--- a/SE2_Proposal.docx
+++ b/SE2_Proposal.docx
@@ -1361,7 +1361,6 @@
         <w:bidi/>
         <w:jc w:val="both"/>
         <w:rPr>
-          <w:rtl/>
           <w:lang w:bidi="fa-IR"/>
         </w:rPr>
       </w:pPr>
@@ -1375,6 +1374,32 @@
         <w:t>تکنولوژی‌ها</w:t>
       </w:r>
       <w:bookmarkEnd w:id="13"/>
+    </w:p>
+    <w:p>
+      <w:pPr>
+        <w:bidi/>
+        <w:rPr>
+          <w:rFonts w:hint="cs"/>
+          <w:rtl/>
+          <w:lang w:bidi="fa-IR"/>
+        </w:rPr>
+      </w:pPr>
+      <w:r>
+        <w:rPr>
+          <w:rFonts w:hint="cs"/>
+          <w:rtl/>
+          <w:lang w:bidi="fa-IR"/>
+        </w:rPr>
+        <w:t>در این بخش به تکنولوژی های استفاده شده در پروژه می پردازیم که شامل معماری استفاده شده در پروژه و ابزارها و چارچوب</w:t>
+      </w:r>
+      <w:r>
+        <w:rPr>
+          <w:rFonts w:hint="cs"/>
+          <w:rtl/>
+          <w:lang w:bidi="fa-IR"/>
+        </w:rPr>
+        <w:t xml:space="preserve"> و زبان برنامه نویسی و پایگاه داده ها میشود</w:t>
+      </w:r>
     </w:p>
     <w:p>
       <w:pPr>
@@ -1382,6 +1407,7 @@
         <w:bidi/>
         <w:jc w:val="both"/>
         <w:rPr>
+          <w:rFonts w:hint="cs"/>
           <w:rtl/>
           <w:lang w:bidi="fa-IR"/>
         </w:rPr>
@@ -1408,6 +1434,572 @@
         <w:t xml:space="preserve"> نرم‌افزار</w:t>
       </w:r>
       <w:bookmarkEnd w:id="16"/>
+    </w:p>
+    <w:p>
+      <w:pPr>
+        <w:shd w:val="clear" w:color="auto" w:fill="FFFFFF"/>
+        <w:bidi/>
+        <w:spacing w:before="225" w:after="225" w:line="375" w:lineRule="atLeast"/>
+        <w:rPr>
+          <w:rFonts w:ascii="Helvetica" w:eastAsia="Times New Roman" w:hAnsi="Helvetica" w:cs="Helvetica"/>
+          <w:color w:val="333333"/>
+          <w:sz w:val="23"/>
+          <w:szCs w:val="23"/>
+        </w:rPr>
+      </w:pPr>
+      <w:r>
+        <w:rPr>
+          <w:rFonts w:ascii="Helvetica" w:eastAsia="Times New Roman" w:hAnsi="Helvetica" w:cs="Helvetica"/>
+          <w:color w:val="333333"/>
+          <w:sz w:val="23"/>
+          <w:szCs w:val="23"/>
+          <w:rtl/>
+        </w:rPr>
+        <w:t>اتفاقی که در یک</w:t>
+      </w:r>
+      <w:r>
+        <w:rPr>
+          <w:rFonts w:ascii="Helvetica" w:eastAsia="Times New Roman" w:hAnsi="Helvetica" w:cs="Helvetica"/>
+          <w:color w:val="333333"/>
+          <w:sz w:val="23"/>
+          <w:szCs w:val="23"/>
+        </w:rPr>
+        <w:t xml:space="preserve"> web application </w:t>
+      </w:r>
+      <w:r>
+        <w:rPr>
+          <w:rFonts w:ascii="Helvetica" w:eastAsia="Times New Roman" w:hAnsi="Helvetica" w:cs="Helvetica"/>
+          <w:color w:val="333333"/>
+          <w:sz w:val="23"/>
+          <w:szCs w:val="23"/>
+          <w:rtl/>
+        </w:rPr>
+        <w:t xml:space="preserve">دایما در حال رخ دادن است در </w:t>
+      </w:r>
+      <w:r>
+        <w:rPr>
+          <w:rFonts w:ascii="Helvetica" w:eastAsia="Times New Roman" w:hAnsi="Helvetica" w:cs="Helvetica"/>
+          <w:color w:val="333333"/>
+          <w:sz w:val="23"/>
+          <w:szCs w:val="23"/>
+          <w:rtl/>
+          <w:lang w:bidi="fa-IR"/>
+        </w:rPr>
+        <w:t>۳</w:t>
+      </w:r>
+      <w:r>
+        <w:rPr>
+          <w:rFonts w:ascii="Helvetica" w:eastAsia="Times New Roman" w:hAnsi="Helvetica" w:cs="Helvetica"/>
+          <w:color w:val="333333"/>
+          <w:sz w:val="23"/>
+          <w:szCs w:val="23"/>
+          <w:rtl/>
+        </w:rPr>
+        <w:t xml:space="preserve"> بخش خلاصه میشود</w:t>
+      </w:r>
+      <w:r>
+        <w:rPr>
+          <w:rFonts w:ascii="Helvetica" w:eastAsia="Times New Roman" w:hAnsi="Helvetica" w:cs="Helvetica"/>
+          <w:color w:val="333333"/>
+          <w:sz w:val="23"/>
+          <w:szCs w:val="23"/>
+        </w:rPr>
+        <w:t>:</w:t>
+      </w:r>
+    </w:p>
+    <w:p>
+      <w:pPr>
+        <w:numPr>
+          <w:ilvl w:val="1"/>
+          <w:numId w:val="9"/>
+        </w:numPr>
+        <w:shd w:val="clear" w:color="auto" w:fill="FFFFFF"/>
+        <w:bidi/>
+        <w:spacing w:before="100" w:beforeAutospacing="1" w:after="100" w:afterAutospacing="1" w:line="375" w:lineRule="atLeast"/>
+        <w:ind w:left="0"/>
+        <w:rPr>
+          <w:rFonts w:ascii="Helvetica" w:eastAsia="Times New Roman" w:hAnsi="Helvetica" w:cs="Helvetica"/>
+          <w:color w:val="333333"/>
+          <w:sz w:val="23"/>
+          <w:szCs w:val="23"/>
+        </w:rPr>
+      </w:pPr>
+      <w:r>
+        <w:rPr>
+          <w:rFonts w:ascii="Helvetica" w:eastAsia="Times New Roman" w:hAnsi="Helvetica" w:cs="Helvetica"/>
+          <w:color w:val="333333"/>
+          <w:sz w:val="23"/>
+          <w:szCs w:val="23"/>
+          <w:rtl/>
+        </w:rPr>
+        <w:t>کاربر درخواست خود را به سرور ارسال میکند</w:t>
+      </w:r>
+    </w:p>
+    <w:p>
+      <w:pPr>
+        <w:numPr>
+          <w:ilvl w:val="1"/>
+          <w:numId w:val="9"/>
+        </w:numPr>
+        <w:shd w:val="clear" w:color="auto" w:fill="FFFFFF"/>
+        <w:bidi/>
+        <w:spacing w:before="100" w:beforeAutospacing="1" w:after="100" w:afterAutospacing="1" w:line="375" w:lineRule="atLeast"/>
+        <w:ind w:left="0"/>
+        <w:rPr>
+          <w:rFonts w:ascii="Helvetica" w:eastAsia="Times New Roman" w:hAnsi="Helvetica" w:cs="Helvetica"/>
+          <w:color w:val="333333"/>
+          <w:sz w:val="23"/>
+          <w:szCs w:val="23"/>
+        </w:rPr>
+      </w:pPr>
+      <w:r>
+        <w:rPr>
+          <w:rFonts w:ascii="Helvetica" w:eastAsia="Times New Roman" w:hAnsi="Helvetica" w:cs="Helvetica"/>
+          <w:color w:val="333333"/>
+          <w:sz w:val="23"/>
+          <w:szCs w:val="23"/>
+          <w:rtl/>
+        </w:rPr>
+        <w:t>سرور معمولا با توجه به نوع درخواست کاربر به</w:t>
+      </w:r>
+      <w:r>
+        <w:rPr>
+          <w:rFonts w:ascii="Helvetica" w:eastAsia="Times New Roman" w:hAnsi="Helvetica" w:cs="Helvetica"/>
+          <w:color w:val="333333"/>
+          <w:sz w:val="23"/>
+          <w:szCs w:val="23"/>
+        </w:rPr>
+        <w:t xml:space="preserve"> database </w:t>
+      </w:r>
+      <w:r>
+        <w:rPr>
+          <w:rFonts w:ascii="Helvetica" w:eastAsia="Times New Roman" w:hAnsi="Helvetica" w:cs="Helvetica"/>
+          <w:color w:val="333333"/>
+          <w:sz w:val="23"/>
+          <w:szCs w:val="23"/>
+          <w:rtl/>
+        </w:rPr>
+        <w:t>وصل میشود و دنبال چیزی میگردد یا چیزی را تغییر میدهد (میتواند این مرحله اتفاق نیافتد</w:t>
+      </w:r>
+      <w:r>
+        <w:rPr>
+          <w:rFonts w:ascii="Helvetica" w:eastAsia="Times New Roman" w:hAnsi="Helvetica" w:cs="Helvetica" w:hint="cs"/>
+          <w:color w:val="333333"/>
+          <w:sz w:val="23"/>
+          <w:szCs w:val="23"/>
+          <w:rtl/>
+        </w:rPr>
+        <w:t>)</w:t>
+      </w:r>
+    </w:p>
+    <w:p>
+      <w:pPr>
+        <w:numPr>
+          <w:ilvl w:val="1"/>
+          <w:numId w:val="9"/>
+        </w:numPr>
+        <w:shd w:val="clear" w:color="auto" w:fill="FFFFFF"/>
+        <w:bidi/>
+        <w:spacing w:before="100" w:beforeAutospacing="1" w:after="100" w:afterAutospacing="1" w:line="375" w:lineRule="atLeast"/>
+        <w:ind w:left="0"/>
+        <w:rPr>
+          <w:rFonts w:ascii="Helvetica" w:eastAsia="Times New Roman" w:hAnsi="Helvetica" w:cs="Helvetica"/>
+          <w:color w:val="333333"/>
+          <w:sz w:val="23"/>
+          <w:szCs w:val="23"/>
+        </w:rPr>
+      </w:pPr>
+      <w:r>
+        <w:rPr>
+          <w:rFonts w:ascii="Helvetica" w:eastAsia="Times New Roman" w:hAnsi="Helvetica" w:cs="Helvetica"/>
+          <w:color w:val="333333"/>
+          <w:sz w:val="23"/>
+          <w:szCs w:val="23"/>
+          <w:rtl/>
+        </w:rPr>
+        <w:t>سرور پس از انجام کارهای لازم نتیجه را در قالب یک صفحه به کاربر نشان میدهد.به این صفحه ساخته شده توسط سرور معمولا</w:t>
+      </w:r>
+      <w:r>
+        <w:rPr>
+          <w:rFonts w:ascii="Helvetica" w:eastAsia="Times New Roman" w:hAnsi="Helvetica" w:cs="Helvetica"/>
+          <w:color w:val="333333"/>
+          <w:sz w:val="23"/>
+          <w:szCs w:val="23"/>
+        </w:rPr>
+        <w:t xml:space="preserve"> template </w:t>
+      </w:r>
+      <w:r>
+        <w:rPr>
+          <w:rFonts w:ascii="Helvetica" w:eastAsia="Times New Roman" w:hAnsi="Helvetica" w:cs="Helvetica"/>
+          <w:color w:val="333333"/>
+          <w:sz w:val="23"/>
+          <w:szCs w:val="23"/>
+          <w:rtl/>
+        </w:rPr>
+        <w:t>گفته میشود</w:t>
+      </w:r>
+    </w:p>
+    <w:p>
+      <w:pPr>
+        <w:shd w:val="clear" w:color="auto" w:fill="FFFFFF"/>
+        <w:bidi/>
+        <w:spacing w:before="225" w:after="225" w:line="375" w:lineRule="atLeast"/>
+        <w:rPr>
+          <w:rFonts w:ascii="Helvetica" w:eastAsia="Times New Roman" w:hAnsi="Helvetica" w:cs="Helvetica"/>
+          <w:color w:val="333333"/>
+          <w:sz w:val="23"/>
+          <w:szCs w:val="23"/>
+        </w:rPr>
+      </w:pPr>
+      <w:r>
+        <w:rPr>
+          <w:rFonts w:ascii="Helvetica" w:eastAsia="Times New Roman" w:hAnsi="Helvetica" w:cs="Helvetica"/>
+          <w:color w:val="333333"/>
+          <w:sz w:val="23"/>
+          <w:szCs w:val="23"/>
+          <w:rtl/>
+        </w:rPr>
+        <w:t>اگر دقت کنیم می بینیم که بهترین معماری برای انجام این کارها</w:t>
+      </w:r>
+      <w:r>
+        <w:rPr>
+          <w:rFonts w:ascii="Helvetica" w:eastAsia="Times New Roman" w:hAnsi="Helvetica" w:cs="Helvetica"/>
+          <w:color w:val="333333"/>
+          <w:sz w:val="23"/>
+          <w:szCs w:val="23"/>
+        </w:rPr>
+        <w:t xml:space="preserve"> MVC </w:t>
+      </w:r>
+      <w:r>
+        <w:rPr>
+          <w:rFonts w:ascii="Helvetica" w:eastAsia="Times New Roman" w:hAnsi="Helvetica" w:cs="Helvetica"/>
+          <w:color w:val="333333"/>
+          <w:sz w:val="23"/>
+          <w:szCs w:val="23"/>
+          <w:rtl/>
+        </w:rPr>
+        <w:t>است</w:t>
+      </w:r>
+      <w:r>
+        <w:rPr>
+          <w:rFonts w:ascii="Helvetica" w:eastAsia="Times New Roman" w:hAnsi="Helvetica" w:cs="Helvetica"/>
+          <w:color w:val="333333"/>
+          <w:sz w:val="23"/>
+          <w:szCs w:val="23"/>
+        </w:rPr>
+        <w:t xml:space="preserve"> (M=</w:t>
+      </w:r>
+      <w:proofErr w:type="spellStart"/>
+      <w:r>
+        <w:rPr>
+          <w:rFonts w:ascii="Helvetica" w:eastAsia="Times New Roman" w:hAnsi="Helvetica" w:cs="Helvetica"/>
+          <w:color w:val="333333"/>
+          <w:sz w:val="23"/>
+          <w:szCs w:val="23"/>
+        </w:rPr>
+        <w:t>Model,V</w:t>
+      </w:r>
+      <w:proofErr w:type="spellEnd"/>
+      <w:r>
+        <w:rPr>
+          <w:rFonts w:ascii="Helvetica" w:eastAsia="Times New Roman" w:hAnsi="Helvetica" w:cs="Helvetica"/>
+          <w:color w:val="333333"/>
+          <w:sz w:val="23"/>
+          <w:szCs w:val="23"/>
+        </w:rPr>
+        <w:t>=</w:t>
+      </w:r>
+      <w:proofErr w:type="spellStart"/>
+      <w:r>
+        <w:rPr>
+          <w:rFonts w:ascii="Helvetica" w:eastAsia="Times New Roman" w:hAnsi="Helvetica" w:cs="Helvetica"/>
+          <w:color w:val="333333"/>
+          <w:sz w:val="23"/>
+          <w:szCs w:val="23"/>
+        </w:rPr>
+        <w:t>View,C</w:t>
+      </w:r>
+      <w:proofErr w:type="spellEnd"/>
+      <w:r>
+        <w:rPr>
+          <w:rFonts w:ascii="Helvetica" w:eastAsia="Times New Roman" w:hAnsi="Helvetica" w:cs="Helvetica"/>
+          <w:color w:val="333333"/>
+          <w:sz w:val="23"/>
+          <w:szCs w:val="23"/>
+        </w:rPr>
+        <w:t>=Controller)</w:t>
+      </w:r>
+      <w:r>
+        <w:rPr>
+          <w:rFonts w:ascii="Helvetica" w:eastAsia="Times New Roman" w:hAnsi="Helvetica" w:cs="Helvetica"/>
+          <w:color w:val="333333"/>
+          <w:sz w:val="23"/>
+          <w:szCs w:val="23"/>
+          <w:rtl/>
+        </w:rPr>
+        <w:t xml:space="preserve">در واقع این </w:t>
+      </w:r>
+      <w:r>
+        <w:rPr>
+          <w:rFonts w:ascii="Helvetica" w:eastAsia="Times New Roman" w:hAnsi="Helvetica" w:cs="Helvetica"/>
+          <w:color w:val="333333"/>
+          <w:sz w:val="23"/>
+          <w:szCs w:val="23"/>
+          <w:rtl/>
+          <w:lang w:bidi="fa-IR"/>
+        </w:rPr>
+        <w:t>۳</w:t>
+      </w:r>
+      <w:r>
+        <w:rPr>
+          <w:rFonts w:ascii="Helvetica" w:eastAsia="Times New Roman" w:hAnsi="Helvetica" w:cs="Helvetica"/>
+          <w:color w:val="333333"/>
+          <w:sz w:val="23"/>
+          <w:szCs w:val="23"/>
+          <w:rtl/>
+        </w:rPr>
+        <w:t xml:space="preserve"> بخش با هم کمترین پیوستگی را دارند و میتوان به هر کدام از </w:t>
+      </w:r>
+      <w:r>
+        <w:rPr>
+          <w:rFonts w:ascii="Helvetica" w:eastAsia="Times New Roman" w:hAnsi="Helvetica" w:cs="Helvetica"/>
+          <w:color w:val="333333"/>
+          <w:sz w:val="23"/>
+          <w:szCs w:val="23"/>
+          <w:rtl/>
+          <w:lang w:bidi="fa-IR"/>
+        </w:rPr>
+        <w:t>۳</w:t>
+      </w:r>
+      <w:r>
+        <w:rPr>
+          <w:rFonts w:ascii="Helvetica" w:eastAsia="Times New Roman" w:hAnsi="Helvetica" w:cs="Helvetica"/>
+          <w:color w:val="333333"/>
+          <w:sz w:val="23"/>
+          <w:szCs w:val="23"/>
+          <w:rtl/>
+        </w:rPr>
+        <w:t xml:space="preserve"> بخش به طور مجزا نگاه کرد</w:t>
+      </w:r>
+      <w:r>
+        <w:rPr>
+          <w:rFonts w:ascii="Helvetica" w:eastAsia="Times New Roman" w:hAnsi="Helvetica" w:cs="Helvetica"/>
+          <w:color w:val="333333"/>
+          <w:sz w:val="23"/>
+          <w:szCs w:val="23"/>
+        </w:rPr>
+        <w:t xml:space="preserve"> (loose coupling) </w:t>
+      </w:r>
+      <w:r>
+        <w:rPr>
+          <w:rFonts w:ascii="Helvetica" w:eastAsia="Times New Roman" w:hAnsi="Helvetica" w:cs="Helvetica"/>
+          <w:color w:val="333333"/>
+          <w:sz w:val="23"/>
+          <w:szCs w:val="23"/>
+          <w:rtl/>
+        </w:rPr>
+        <w:t>در واقع</w:t>
+      </w:r>
+      <w:r>
+        <w:rPr>
+          <w:rFonts w:ascii="Helvetica" w:eastAsia="Times New Roman" w:hAnsi="Helvetica" w:cs="Helvetica"/>
+          <w:color w:val="333333"/>
+          <w:sz w:val="23"/>
+          <w:szCs w:val="23"/>
+        </w:rPr>
+        <w:t xml:space="preserve"> Model </w:t>
+      </w:r>
+      <w:r>
+        <w:rPr>
+          <w:rFonts w:ascii="Helvetica" w:eastAsia="Times New Roman" w:hAnsi="Helvetica" w:cs="Helvetica"/>
+          <w:color w:val="333333"/>
+          <w:sz w:val="23"/>
+          <w:szCs w:val="23"/>
+          <w:rtl/>
+        </w:rPr>
+        <w:t>فقط وظیفه مدیریت داده ها را دارد که در</w:t>
+      </w:r>
+      <w:r>
+        <w:rPr>
+          <w:rFonts w:ascii="Helvetica" w:eastAsia="Times New Roman" w:hAnsi="Helvetica" w:cs="Helvetica"/>
+          <w:color w:val="333333"/>
+          <w:sz w:val="23"/>
+          <w:szCs w:val="23"/>
+        </w:rPr>
+        <w:t xml:space="preserve"> web </w:t>
+      </w:r>
+      <w:r>
+        <w:rPr>
+          <w:rFonts w:ascii="Helvetica" w:eastAsia="Times New Roman" w:hAnsi="Helvetica" w:cs="Helvetica"/>
+          <w:color w:val="333333"/>
+          <w:sz w:val="23"/>
+          <w:szCs w:val="23"/>
+        </w:rPr>
+        <w:lastRenderedPageBreak/>
+        <w:t xml:space="preserve">application </w:t>
+      </w:r>
+      <w:r>
+        <w:rPr>
+          <w:rFonts w:ascii="Helvetica" w:eastAsia="Times New Roman" w:hAnsi="Helvetica" w:cs="Helvetica"/>
+          <w:color w:val="333333"/>
+          <w:sz w:val="23"/>
+          <w:szCs w:val="23"/>
+          <w:rtl/>
+        </w:rPr>
+        <w:t>این داده ها معمولا در یک پایگاه داده قرار میگیرند</w:t>
+      </w:r>
+      <w:r>
+        <w:rPr>
+          <w:rFonts w:ascii="Helvetica" w:eastAsia="Times New Roman" w:hAnsi="Helvetica" w:cs="Helvetica"/>
+          <w:color w:val="333333"/>
+          <w:sz w:val="23"/>
+          <w:szCs w:val="23"/>
+        </w:rPr>
+        <w:t xml:space="preserve"> (database) </w:t>
+      </w:r>
+      <w:r>
+        <w:rPr>
+          <w:rFonts w:ascii="Helvetica" w:eastAsia="Times New Roman" w:hAnsi="Helvetica" w:cs="Helvetica"/>
+          <w:color w:val="333333"/>
+          <w:sz w:val="23"/>
+          <w:szCs w:val="23"/>
+          <w:rtl/>
+        </w:rPr>
+        <w:t>و</w:t>
+      </w:r>
+      <w:r>
+        <w:rPr>
+          <w:rFonts w:ascii="Helvetica" w:eastAsia="Times New Roman" w:hAnsi="Helvetica" w:cs="Helvetica"/>
+          <w:color w:val="333333"/>
+          <w:sz w:val="23"/>
+          <w:szCs w:val="23"/>
+        </w:rPr>
+        <w:t xml:space="preserve"> View </w:t>
+      </w:r>
+      <w:r>
+        <w:rPr>
+          <w:rFonts w:ascii="Helvetica" w:eastAsia="Times New Roman" w:hAnsi="Helvetica" w:cs="Helvetica"/>
+          <w:color w:val="333333"/>
+          <w:sz w:val="23"/>
+          <w:szCs w:val="23"/>
+          <w:rtl/>
+        </w:rPr>
+        <w:t>وظیفه نمایش محتوا به کاربر را دارد و</w:t>
+      </w:r>
+      <w:r>
+        <w:rPr>
+          <w:rFonts w:ascii="Helvetica" w:eastAsia="Times New Roman" w:hAnsi="Helvetica" w:cs="Helvetica"/>
+          <w:color w:val="333333"/>
+          <w:sz w:val="23"/>
+          <w:szCs w:val="23"/>
+        </w:rPr>
+        <w:t xml:space="preserve"> Controller </w:t>
+      </w:r>
+      <w:r>
+        <w:rPr>
+          <w:rFonts w:ascii="Helvetica" w:eastAsia="Times New Roman" w:hAnsi="Helvetica" w:cs="Helvetica"/>
+          <w:color w:val="333333"/>
+          <w:sz w:val="23"/>
+          <w:szCs w:val="23"/>
+          <w:rtl/>
+        </w:rPr>
+        <w:t>که بخش اساسی هر برنامه تحت وب میباشد در واقع مغز سیستم محسوب میشود که وظیفه آن نوعی ارتباط بین</w:t>
+      </w:r>
+      <w:r>
+        <w:rPr>
+          <w:rFonts w:ascii="Helvetica" w:eastAsia="Times New Roman" w:hAnsi="Helvetica" w:cs="Helvetica"/>
+          <w:color w:val="333333"/>
+          <w:sz w:val="23"/>
+          <w:szCs w:val="23"/>
+        </w:rPr>
+        <w:t xml:space="preserve"> view </w:t>
+      </w:r>
+      <w:r>
+        <w:rPr>
+          <w:rFonts w:ascii="Helvetica" w:eastAsia="Times New Roman" w:hAnsi="Helvetica" w:cs="Helvetica"/>
+          <w:color w:val="333333"/>
+          <w:sz w:val="23"/>
+          <w:szCs w:val="23"/>
+          <w:rtl/>
+        </w:rPr>
+        <w:t>و</w:t>
+      </w:r>
+      <w:r>
+        <w:rPr>
+          <w:rFonts w:ascii="Helvetica" w:eastAsia="Times New Roman" w:hAnsi="Helvetica" w:cs="Helvetica"/>
+          <w:color w:val="333333"/>
+          <w:sz w:val="23"/>
+          <w:szCs w:val="23"/>
+        </w:rPr>
+        <w:t xml:space="preserve"> </w:t>
+      </w:r>
+      <w:proofErr w:type="spellStart"/>
+      <w:r>
+        <w:rPr>
+          <w:rFonts w:ascii="Helvetica" w:eastAsia="Times New Roman" w:hAnsi="Helvetica" w:cs="Helvetica"/>
+          <w:color w:val="333333"/>
+          <w:sz w:val="23"/>
+          <w:szCs w:val="23"/>
+        </w:rPr>
+        <w:t>DataBase</w:t>
+      </w:r>
+      <w:proofErr w:type="spellEnd"/>
+      <w:r>
+        <w:rPr>
+          <w:rFonts w:ascii="Helvetica" w:eastAsia="Times New Roman" w:hAnsi="Helvetica" w:cs="Helvetica"/>
+          <w:color w:val="333333"/>
+          <w:sz w:val="23"/>
+          <w:szCs w:val="23"/>
+        </w:rPr>
+        <w:t xml:space="preserve"> </w:t>
+      </w:r>
+      <w:r>
+        <w:rPr>
+          <w:rFonts w:ascii="Helvetica" w:eastAsia="Times New Roman" w:hAnsi="Helvetica" w:cs="Helvetica"/>
+          <w:color w:val="333333"/>
+          <w:sz w:val="23"/>
+          <w:szCs w:val="23"/>
+          <w:rtl/>
+        </w:rPr>
+        <w:t>یا</w:t>
+      </w:r>
+      <w:r>
+        <w:rPr>
+          <w:rFonts w:ascii="Helvetica" w:eastAsia="Times New Roman" w:hAnsi="Helvetica" w:cs="Helvetica"/>
+          <w:color w:val="333333"/>
+          <w:sz w:val="23"/>
+          <w:szCs w:val="23"/>
+        </w:rPr>
+        <w:t xml:space="preserve"> Model </w:t>
+      </w:r>
+      <w:r>
+        <w:rPr>
+          <w:rFonts w:ascii="Helvetica" w:eastAsia="Times New Roman" w:hAnsi="Helvetica" w:cs="Helvetica"/>
+          <w:color w:val="333333"/>
+          <w:sz w:val="23"/>
+          <w:szCs w:val="23"/>
+          <w:rtl/>
+        </w:rPr>
+        <w:t>خواهد بود تا با توجه به درخواست کاربر نتیجه درست و منطقی به کاربر نشان داده شود</w:t>
+      </w:r>
+      <w:r>
+        <w:rPr>
+          <w:rFonts w:ascii="Helvetica" w:eastAsia="Times New Roman" w:hAnsi="Helvetica" w:cs="Helvetica"/>
+          <w:color w:val="333333"/>
+          <w:sz w:val="23"/>
+          <w:szCs w:val="23"/>
+        </w:rPr>
+        <w:t>.</w:t>
+      </w:r>
+    </w:p>
+    <w:p>
+      <w:pPr>
+        <w:bidi/>
+        <w:rPr>
+          <w:rtl/>
+          <w:lang w:bidi="fa-IR"/>
+        </w:rPr>
+      </w:pPr>
     </w:p>
     <w:p>
       <w:pPr>
@@ -1466,6 +2058,7 @@
         <w:bidi/>
         <w:jc w:val="both"/>
         <w:rPr>
+          <w:rFonts w:hint="cs"/>
           <w:rtl/>
           <w:lang w:bidi="fa-IR"/>
         </w:rPr>
@@ -1480,6 +2073,619 @@
         <w:t>ابزارها</w:t>
       </w:r>
       <w:bookmarkEnd w:id="21"/>
+    </w:p>
+    <w:p>
+      <w:pPr>
+        <w:numPr>
+          <w:ilvl w:val="0"/>
+          <w:numId w:val="10"/>
+        </w:numPr>
+        <w:shd w:val="clear" w:color="auto" w:fill="FFFFFF"/>
+        <w:bidi/>
+        <w:spacing w:beforeAutospacing="1" w:after="0" w:afterAutospacing="1" w:line="375" w:lineRule="atLeast"/>
+        <w:ind w:left="0"/>
+        <w:rPr>
+          <w:rFonts w:ascii="Helvetica" w:hAnsi="Helvetica" w:cs="Helvetica"/>
+          <w:color w:val="333333"/>
+          <w:sz w:val="23"/>
+          <w:szCs w:val="23"/>
+        </w:rPr>
+      </w:pPr>
+      <w:hyperlink r:id="rId11" w:history="1">
+        <w:proofErr w:type="spellStart"/>
+        <w:r>
+          <w:rPr>
+            <w:rStyle w:val="Hyperlink"/>
+            <w:rFonts w:ascii="Helvetica" w:hAnsi="Helvetica" w:cs="Helvetica"/>
+            <w:color w:val="4183C4"/>
+            <w:sz w:val="23"/>
+            <w:szCs w:val="23"/>
+          </w:rPr>
+          <w:t>JQuery</w:t>
+        </w:r>
+        <w:proofErr w:type="spellEnd"/>
+      </w:hyperlink>
+      <w:r>
+        <w:rPr>
+          <w:rFonts w:ascii="Helvetica" w:hAnsi="Helvetica" w:cs="Helvetica"/>
+          <w:color w:val="333333"/>
+          <w:sz w:val="23"/>
+          <w:szCs w:val="23"/>
+        </w:rPr>
+        <w:t>:</w:t>
+      </w:r>
+      <w:r>
+        <w:rPr>
+          <w:rFonts w:ascii="Helvetica" w:hAnsi="Helvetica" w:cs="Helvetica"/>
+          <w:color w:val="333333"/>
+          <w:sz w:val="23"/>
+          <w:szCs w:val="23"/>
+          <w:rtl/>
+        </w:rPr>
+        <w:t>این کتابخانه که به طور کامل با</w:t>
+      </w:r>
+      <w:r>
+        <w:rPr>
+          <w:rFonts w:ascii="Helvetica" w:hAnsi="Helvetica" w:cs="Helvetica"/>
+          <w:color w:val="333333"/>
+          <w:sz w:val="23"/>
+          <w:szCs w:val="23"/>
+        </w:rPr>
+        <w:t xml:space="preserve"> </w:t>
+      </w:r>
+      <w:proofErr w:type="spellStart"/>
+      <w:r>
+        <w:rPr>
+          <w:rFonts w:ascii="Helvetica" w:hAnsi="Helvetica" w:cs="Helvetica"/>
+          <w:color w:val="333333"/>
+          <w:sz w:val="23"/>
+          <w:szCs w:val="23"/>
+        </w:rPr>
+        <w:t>javascript</w:t>
+      </w:r>
+      <w:proofErr w:type="spellEnd"/>
+      <w:r>
+        <w:rPr>
+          <w:rFonts w:ascii="Helvetica" w:hAnsi="Helvetica" w:cs="Helvetica"/>
+          <w:color w:val="333333"/>
+          <w:sz w:val="23"/>
+          <w:szCs w:val="23"/>
+        </w:rPr>
+        <w:t xml:space="preserve"> </w:t>
+      </w:r>
+      <w:r>
+        <w:rPr>
+          <w:rFonts w:ascii="Helvetica" w:hAnsi="Helvetica" w:cs="Helvetica"/>
+          <w:color w:val="333333"/>
+          <w:sz w:val="23"/>
+          <w:szCs w:val="23"/>
+          <w:rtl/>
+        </w:rPr>
+        <w:t>نوشته شده است و بسیار کم حجم و سریع و قدرتمند است برای جستجوی قسمت های مختلف</w:t>
+      </w:r>
+      <w:r>
+        <w:rPr>
+          <w:rStyle w:val="apple-converted-space"/>
+          <w:rFonts w:ascii="Helvetica" w:hAnsi="Helvetica" w:cs="Helvetica"/>
+          <w:color w:val="333333"/>
+          <w:sz w:val="23"/>
+          <w:szCs w:val="23"/>
+        </w:rPr>
+        <w:t> </w:t>
+      </w:r>
+      <w:r>
+        <w:rPr>
+          <w:rStyle w:val="HTMLCode"/>
+          <w:rFonts w:ascii="Consolas" w:eastAsiaTheme="minorHAnsi" w:hAnsi="Consolas" w:cs="Consolas"/>
+          <w:color w:val="333333"/>
+          <w:sz w:val="18"/>
+          <w:szCs w:val="18"/>
+          <w:bdr w:val="single" w:sz="6" w:space="0" w:color="DDDDDD" w:frame="1"/>
+          <w:shd w:val="clear" w:color="auto" w:fill="F8F8F8"/>
+        </w:rPr>
+        <w:t>DOM</w:t>
+      </w:r>
+      <w:r>
+        <w:rPr>
+          <w:rStyle w:val="apple-converted-space"/>
+          <w:rFonts w:ascii="Helvetica" w:hAnsi="Helvetica" w:cs="Helvetica"/>
+          <w:color w:val="333333"/>
+          <w:sz w:val="23"/>
+          <w:szCs w:val="23"/>
+        </w:rPr>
+        <w:t> </w:t>
+      </w:r>
+      <w:r>
+        <w:rPr>
+          <w:rFonts w:ascii="Helvetica" w:hAnsi="Helvetica" w:cs="Helvetica"/>
+          <w:color w:val="333333"/>
+          <w:sz w:val="23"/>
+          <w:szCs w:val="23"/>
+          <w:rtl/>
+        </w:rPr>
+        <w:t>و دستکاری آنها و</w:t>
+      </w:r>
+      <w:r>
+        <w:rPr>
+          <w:rStyle w:val="apple-converted-space"/>
+          <w:rFonts w:ascii="Helvetica" w:hAnsi="Helvetica" w:cs="Helvetica"/>
+          <w:color w:val="333333"/>
+          <w:sz w:val="23"/>
+          <w:szCs w:val="23"/>
+        </w:rPr>
+        <w:t> </w:t>
+      </w:r>
+      <w:r>
+        <w:rPr>
+          <w:rStyle w:val="HTMLCode"/>
+          <w:rFonts w:ascii="Consolas" w:eastAsiaTheme="minorHAnsi" w:hAnsi="Consolas" w:cs="Consolas"/>
+          <w:color w:val="333333"/>
+          <w:sz w:val="18"/>
+          <w:szCs w:val="18"/>
+          <w:bdr w:val="single" w:sz="6" w:space="0" w:color="DDDDDD" w:frame="1"/>
+          <w:shd w:val="clear" w:color="auto" w:fill="F8F8F8"/>
+        </w:rPr>
+        <w:t>event handling</w:t>
+      </w:r>
+      <w:r>
+        <w:rPr>
+          <w:rStyle w:val="apple-converted-space"/>
+          <w:rFonts w:ascii="Helvetica" w:hAnsi="Helvetica" w:cs="Helvetica"/>
+          <w:color w:val="333333"/>
+          <w:sz w:val="23"/>
+          <w:szCs w:val="23"/>
+        </w:rPr>
+        <w:t> </w:t>
+      </w:r>
+      <w:r>
+        <w:rPr>
+          <w:rFonts w:ascii="Helvetica" w:hAnsi="Helvetica" w:cs="Helvetica"/>
+          <w:color w:val="333333"/>
+          <w:sz w:val="23"/>
+          <w:szCs w:val="23"/>
+          <w:rtl/>
+        </w:rPr>
+        <w:t>بکار میرود علاوه بر آن دارای توابع خود برای بکارگیری</w:t>
+      </w:r>
+      <w:r>
+        <w:rPr>
+          <w:rFonts w:ascii="Helvetica" w:hAnsi="Helvetica" w:cs="Helvetica"/>
+          <w:color w:val="333333"/>
+          <w:sz w:val="23"/>
+          <w:szCs w:val="23"/>
+        </w:rPr>
+        <w:t xml:space="preserve"> AJAX </w:t>
+      </w:r>
+      <w:r>
+        <w:rPr>
+          <w:rFonts w:ascii="Helvetica" w:hAnsi="Helvetica" w:cs="Helvetica"/>
+          <w:color w:val="333333"/>
+          <w:sz w:val="23"/>
+          <w:szCs w:val="23"/>
+          <w:rtl/>
+        </w:rPr>
+        <w:t>میباشد که کار را برای برنامه نویس بسیار راحت تر میکند.علاوه بر این موارد میتوان به قدرت آن در بوجود آوردن انیمیشن</w:t>
+      </w:r>
+      <w:r>
+        <w:rPr>
+          <w:rFonts w:ascii="Helvetica" w:hAnsi="Helvetica" w:cs="Helvetica"/>
+          <w:color w:val="333333"/>
+          <w:sz w:val="23"/>
+          <w:szCs w:val="23"/>
+        </w:rPr>
+        <w:t xml:space="preserve"> (animation) </w:t>
+      </w:r>
+      <w:r>
+        <w:rPr>
+          <w:rFonts w:ascii="Helvetica" w:hAnsi="Helvetica" w:cs="Helvetica"/>
+          <w:color w:val="333333"/>
+          <w:sz w:val="23"/>
+          <w:szCs w:val="23"/>
+          <w:rtl/>
+        </w:rPr>
+        <w:t>درقسمت های مختلف سایت اشاره کرد بطور مثال محو شدن یک فرم و نمایش فرم دیگر و یا حرکت کشویی یک قسمت به بیرون و یا به سمت داخل. در حالت کلی میتوان گفت</w:t>
+      </w:r>
+      <w:r>
+        <w:rPr>
+          <w:rFonts w:ascii="Helvetica" w:hAnsi="Helvetica" w:cs="Helvetica"/>
+          <w:color w:val="333333"/>
+          <w:sz w:val="23"/>
+          <w:szCs w:val="23"/>
+        </w:rPr>
+        <w:t xml:space="preserve"> </w:t>
+      </w:r>
+      <w:proofErr w:type="spellStart"/>
+      <w:r>
+        <w:rPr>
+          <w:rFonts w:ascii="Helvetica" w:hAnsi="Helvetica" w:cs="Helvetica"/>
+          <w:color w:val="333333"/>
+          <w:sz w:val="23"/>
+          <w:szCs w:val="23"/>
+        </w:rPr>
+        <w:t>JQuery</w:t>
+      </w:r>
+      <w:proofErr w:type="spellEnd"/>
+      <w:r>
+        <w:rPr>
+          <w:rFonts w:ascii="Helvetica" w:hAnsi="Helvetica" w:cs="Helvetica"/>
+          <w:color w:val="333333"/>
+          <w:sz w:val="23"/>
+          <w:szCs w:val="23"/>
+        </w:rPr>
+        <w:t xml:space="preserve"> </w:t>
+      </w:r>
+      <w:r>
+        <w:rPr>
+          <w:rFonts w:ascii="Helvetica" w:hAnsi="Helvetica" w:cs="Helvetica"/>
+          <w:color w:val="333333"/>
+          <w:sz w:val="23"/>
+          <w:szCs w:val="23"/>
+          <w:rtl/>
+        </w:rPr>
+        <w:t>باعث بهبود تعامل کاربر با سایت خواهد شد. چند مورد از سایت هایی که با این ابزار ساخته شده اند</w:t>
+      </w:r>
+      <w:r>
+        <w:rPr>
+          <w:rFonts w:ascii="Helvetica" w:hAnsi="Helvetica" w:cs="Helvetica"/>
+          <w:color w:val="333333"/>
+          <w:sz w:val="23"/>
+          <w:szCs w:val="23"/>
+        </w:rPr>
+        <w:t>:</w:t>
+      </w:r>
+    </w:p>
+    <w:p>
+      <w:pPr>
+        <w:numPr>
+          <w:ilvl w:val="1"/>
+          <w:numId w:val="10"/>
+        </w:numPr>
+        <w:shd w:val="clear" w:color="auto" w:fill="FFFFFF"/>
+        <w:bidi/>
+        <w:spacing w:before="100" w:beforeAutospacing="1" w:after="100" w:afterAutospacing="1" w:line="375" w:lineRule="atLeast"/>
+        <w:ind w:left="0"/>
+        <w:rPr>
+          <w:rFonts w:ascii="Helvetica" w:hAnsi="Helvetica" w:cs="Helvetica"/>
+          <w:color w:val="333333"/>
+          <w:sz w:val="23"/>
+          <w:szCs w:val="23"/>
+        </w:rPr>
+      </w:pPr>
+      <w:hyperlink r:id="rId12" w:history="1">
+        <w:proofErr w:type="spellStart"/>
+        <w:r>
+          <w:rPr>
+            <w:rStyle w:val="Hyperlink"/>
+            <w:rFonts w:ascii="Helvetica" w:hAnsi="Helvetica" w:cs="Helvetica"/>
+            <w:color w:val="4183C4"/>
+            <w:sz w:val="23"/>
+            <w:szCs w:val="23"/>
+          </w:rPr>
+          <w:t>meetinnov</w:t>
+        </w:r>
+        <w:proofErr w:type="spellEnd"/>
+      </w:hyperlink>
+    </w:p>
+    <w:p>
+      <w:pPr>
+        <w:numPr>
+          <w:ilvl w:val="1"/>
+          <w:numId w:val="10"/>
+        </w:numPr>
+        <w:shd w:val="clear" w:color="auto" w:fill="FFFFFF"/>
+        <w:bidi/>
+        <w:spacing w:before="100" w:beforeAutospacing="1" w:after="100" w:afterAutospacing="1" w:line="375" w:lineRule="atLeast"/>
+        <w:ind w:left="0"/>
+        <w:rPr>
+          <w:rFonts w:ascii="Helvetica" w:hAnsi="Helvetica" w:cs="Helvetica"/>
+          <w:color w:val="333333"/>
+          <w:sz w:val="23"/>
+          <w:szCs w:val="23"/>
+        </w:rPr>
+      </w:pPr>
+      <w:hyperlink r:id="rId13" w:history="1">
+        <w:proofErr w:type="spellStart"/>
+        <w:r>
+          <w:rPr>
+            <w:rStyle w:val="Hyperlink"/>
+            <w:rFonts w:ascii="Helvetica" w:hAnsi="Helvetica" w:cs="Helvetica"/>
+            <w:color w:val="4183C4"/>
+            <w:sz w:val="23"/>
+            <w:szCs w:val="23"/>
+          </w:rPr>
+          <w:t>studiostylistik</w:t>
+        </w:r>
+        <w:proofErr w:type="spellEnd"/>
+      </w:hyperlink>
+    </w:p>
+    <w:p>
+      <w:pPr>
+        <w:numPr>
+          <w:ilvl w:val="1"/>
+          <w:numId w:val="10"/>
+        </w:numPr>
+        <w:shd w:val="clear" w:color="auto" w:fill="FFFFFF"/>
+        <w:bidi/>
+        <w:spacing w:before="100" w:beforeAutospacing="1" w:after="100" w:afterAutospacing="1" w:line="375" w:lineRule="atLeast"/>
+        <w:ind w:left="0"/>
+        <w:rPr>
+          <w:rFonts w:ascii="Helvetica" w:hAnsi="Helvetica" w:cs="Helvetica"/>
+          <w:color w:val="333333"/>
+          <w:sz w:val="23"/>
+          <w:szCs w:val="23"/>
+        </w:rPr>
+      </w:pPr>
+      <w:r>
+        <w:rPr>
+          <w:rFonts w:ascii="Helvetica" w:hAnsi="Helvetica" w:cs="Helvetica"/>
+          <w:color w:val="333333"/>
+          <w:sz w:val="23"/>
+          <w:szCs w:val="23"/>
+        </w:rPr>
+        <w:t>....</w:t>
+      </w:r>
+    </w:p>
+    <w:p>
+      <w:pPr>
+        <w:numPr>
+          <w:ilvl w:val="0"/>
+          <w:numId w:val="10"/>
+        </w:numPr>
+        <w:shd w:val="clear" w:color="auto" w:fill="FFFFFF"/>
+        <w:bidi/>
+        <w:spacing w:before="100" w:beforeAutospacing="1" w:after="100" w:afterAutospacing="1" w:line="375" w:lineRule="atLeast"/>
+        <w:ind w:left="0"/>
+        <w:rPr>
+          <w:rFonts w:ascii="Helvetica" w:hAnsi="Helvetica" w:cs="Helvetica"/>
+          <w:color w:val="333333"/>
+          <w:sz w:val="23"/>
+          <w:szCs w:val="23"/>
+        </w:rPr>
+      </w:pPr>
+      <w:proofErr w:type="spellStart"/>
+      <w:proofErr w:type="gramStart"/>
+      <w:r>
+        <w:rPr>
+          <w:rFonts w:ascii="Helvetica" w:hAnsi="Helvetica" w:cs="Helvetica"/>
+          <w:color w:val="333333"/>
+          <w:sz w:val="23"/>
+          <w:szCs w:val="23"/>
+        </w:rPr>
+        <w:t>ajax</w:t>
+      </w:r>
+      <w:proofErr w:type="spellEnd"/>
+      <w:r>
+        <w:rPr>
+          <w:rFonts w:ascii="Helvetica" w:hAnsi="Helvetica" w:cs="Helvetica" w:hint="cs"/>
+          <w:color w:val="333333"/>
+          <w:sz w:val="23"/>
+          <w:szCs w:val="23"/>
+          <w:rtl/>
+        </w:rPr>
+        <w:t xml:space="preserve"> :</w:t>
+      </w:r>
+      <w:proofErr w:type="gramEnd"/>
+      <w:r>
+        <w:rPr>
+          <w:rFonts w:ascii="Helvetica" w:hAnsi="Helvetica" w:cs="Helvetica"/>
+          <w:color w:val="333333"/>
+          <w:sz w:val="23"/>
+          <w:szCs w:val="23"/>
+          <w:rtl/>
+        </w:rPr>
+        <w:t>این تکنولوژی باعث سریعتر شدن کار با سایت خواهد شد و به جای اینکه کل صفحه را از سرور برای بارگذاری درخواست کنیم تنها قسمتی را که نیاز به</w:t>
+      </w:r>
+      <w:r>
+        <w:rPr>
+          <w:rFonts w:ascii="Helvetica" w:hAnsi="Helvetica" w:cs="Helvetica"/>
+          <w:color w:val="333333"/>
+          <w:sz w:val="23"/>
+          <w:szCs w:val="23"/>
+        </w:rPr>
+        <w:t xml:space="preserve"> update </w:t>
+      </w:r>
+      <w:r>
+        <w:rPr>
+          <w:rFonts w:ascii="Helvetica" w:hAnsi="Helvetica" w:cs="Helvetica"/>
+          <w:color w:val="333333"/>
+          <w:sz w:val="23"/>
+          <w:szCs w:val="23"/>
+          <w:rtl/>
+        </w:rPr>
+        <w:t>شدن دارد از سرور تقاضا میکنیم به این ترتیب هم کاربر و هم سرور زمان کمتری را تلف خواهند کرد و پهنای باند کمتری مصرف میشود ما برای استفاده از این تکنولوژی بیشتر از توابع</w:t>
+      </w:r>
+      <w:r>
+        <w:rPr>
+          <w:rFonts w:ascii="Helvetica" w:hAnsi="Helvetica" w:cs="Helvetica"/>
+          <w:color w:val="333333"/>
+          <w:sz w:val="23"/>
+          <w:szCs w:val="23"/>
+        </w:rPr>
+        <w:t xml:space="preserve"> </w:t>
+      </w:r>
+      <w:proofErr w:type="spellStart"/>
+      <w:r>
+        <w:rPr>
+          <w:rFonts w:ascii="Helvetica" w:hAnsi="Helvetica" w:cs="Helvetica"/>
+          <w:color w:val="333333"/>
+          <w:sz w:val="23"/>
+          <w:szCs w:val="23"/>
+        </w:rPr>
+        <w:t>JQuery</w:t>
+      </w:r>
+      <w:proofErr w:type="spellEnd"/>
+      <w:r>
+        <w:rPr>
+          <w:rFonts w:ascii="Helvetica" w:hAnsi="Helvetica" w:cs="Helvetica"/>
+          <w:color w:val="333333"/>
+          <w:sz w:val="23"/>
+          <w:szCs w:val="23"/>
+        </w:rPr>
+        <w:t xml:space="preserve"> </w:t>
+      </w:r>
+      <w:r>
+        <w:rPr>
+          <w:rFonts w:ascii="Helvetica" w:hAnsi="Helvetica" w:cs="Helvetica"/>
+          <w:color w:val="333333"/>
+          <w:sz w:val="23"/>
+          <w:szCs w:val="23"/>
+          <w:rtl/>
+        </w:rPr>
+        <w:t>استفاده خواهیم کرد هم به خاطر کد ردن کمتر و هم به خاطر سادگی کار با توابع</w:t>
+      </w:r>
+      <w:r>
+        <w:rPr>
+          <w:rFonts w:ascii="Helvetica" w:hAnsi="Helvetica" w:cs="Helvetica"/>
+          <w:color w:val="333333"/>
+          <w:sz w:val="23"/>
+          <w:szCs w:val="23"/>
+        </w:rPr>
+        <w:t xml:space="preserve"> </w:t>
+      </w:r>
+      <w:proofErr w:type="spellStart"/>
+      <w:r>
+        <w:rPr>
+          <w:rFonts w:ascii="Helvetica" w:hAnsi="Helvetica" w:cs="Helvetica"/>
+          <w:color w:val="333333"/>
+          <w:sz w:val="23"/>
+          <w:szCs w:val="23"/>
+        </w:rPr>
+        <w:t>JQuery</w:t>
+      </w:r>
+      <w:proofErr w:type="spellEnd"/>
+      <w:r>
+        <w:rPr>
+          <w:rFonts w:ascii="Helvetica" w:hAnsi="Helvetica" w:cs="Helvetica"/>
+          <w:color w:val="333333"/>
+          <w:sz w:val="23"/>
+          <w:szCs w:val="23"/>
+        </w:rPr>
+        <w:t xml:space="preserve">. </w:t>
+      </w:r>
+      <w:r>
+        <w:rPr>
+          <w:rFonts w:ascii="Helvetica" w:hAnsi="Helvetica" w:cs="Helvetica"/>
+          <w:color w:val="333333"/>
+          <w:sz w:val="23"/>
+          <w:szCs w:val="23"/>
+          <w:rtl/>
+        </w:rPr>
+        <w:t>سایت های که با این تکن.ل.ژی ساخته شده اند معمولا خیلی روان به نظر میرسند برخی از معروفترین آنها که با آنها سر و کار داریم میتوان به موارد زیر اشاره کرد</w:t>
+      </w:r>
+      <w:r>
+        <w:rPr>
+          <w:rFonts w:ascii="Helvetica" w:hAnsi="Helvetica" w:cs="Helvetica"/>
+          <w:color w:val="333333"/>
+          <w:sz w:val="23"/>
+          <w:szCs w:val="23"/>
+        </w:rPr>
+        <w:t>:</w:t>
+      </w:r>
+    </w:p>
+    <w:p>
+      <w:pPr>
+        <w:numPr>
+          <w:ilvl w:val="1"/>
+          <w:numId w:val="10"/>
+        </w:numPr>
+        <w:shd w:val="clear" w:color="auto" w:fill="FFFFFF"/>
+        <w:bidi/>
+        <w:spacing w:before="100" w:beforeAutospacing="1" w:after="100" w:afterAutospacing="1" w:line="375" w:lineRule="atLeast"/>
+        <w:ind w:left="0"/>
+        <w:rPr>
+          <w:rFonts w:ascii="Helvetica" w:hAnsi="Helvetica" w:cs="Helvetica"/>
+          <w:color w:val="333333"/>
+          <w:sz w:val="23"/>
+          <w:szCs w:val="23"/>
+        </w:rPr>
+      </w:pPr>
+      <w:hyperlink r:id="rId14" w:history="1">
+        <w:proofErr w:type="spellStart"/>
+        <w:r>
+          <w:rPr>
+            <w:rStyle w:val="Hyperlink"/>
+            <w:rFonts w:ascii="Helvetica" w:hAnsi="Helvetica" w:cs="Helvetica"/>
+            <w:color w:val="4183C4"/>
+            <w:sz w:val="23"/>
+            <w:szCs w:val="23"/>
+          </w:rPr>
+          <w:t>facebook</w:t>
+        </w:r>
+        <w:proofErr w:type="spellEnd"/>
+      </w:hyperlink>
+    </w:p>
+    <w:p>
+      <w:pPr>
+        <w:numPr>
+          <w:ilvl w:val="1"/>
+          <w:numId w:val="10"/>
+        </w:numPr>
+        <w:shd w:val="clear" w:color="auto" w:fill="FFFFFF"/>
+        <w:bidi/>
+        <w:spacing w:before="100" w:beforeAutospacing="1" w:after="100" w:afterAutospacing="1" w:line="375" w:lineRule="atLeast"/>
+        <w:ind w:left="0"/>
+        <w:rPr>
+          <w:rFonts w:ascii="Helvetica" w:hAnsi="Helvetica" w:cs="Helvetica"/>
+          <w:color w:val="333333"/>
+          <w:sz w:val="23"/>
+          <w:szCs w:val="23"/>
+        </w:rPr>
+      </w:pPr>
+      <w:hyperlink r:id="rId15" w:history="1">
+        <w:proofErr w:type="spellStart"/>
+        <w:r>
+          <w:rPr>
+            <w:rStyle w:val="Hyperlink"/>
+            <w:rFonts w:ascii="Helvetica" w:hAnsi="Helvetica" w:cs="Helvetica"/>
+            <w:color w:val="4183C4"/>
+            <w:sz w:val="23"/>
+            <w:szCs w:val="23"/>
+          </w:rPr>
+          <w:t>google</w:t>
+        </w:r>
+        <w:proofErr w:type="spellEnd"/>
+      </w:hyperlink>
+    </w:p>
+    <w:p>
+      <w:pPr>
+        <w:numPr>
+          <w:ilvl w:val="1"/>
+          <w:numId w:val="10"/>
+        </w:numPr>
+        <w:shd w:val="clear" w:color="auto" w:fill="FFFFFF"/>
+        <w:bidi/>
+        <w:spacing w:before="100" w:beforeAutospacing="1" w:after="100" w:afterAutospacing="1" w:line="375" w:lineRule="atLeast"/>
+        <w:ind w:left="0"/>
+        <w:rPr>
+          <w:rFonts w:ascii="Helvetica" w:hAnsi="Helvetica" w:cs="Helvetica"/>
+          <w:color w:val="333333"/>
+          <w:sz w:val="23"/>
+          <w:szCs w:val="23"/>
+        </w:rPr>
+      </w:pPr>
+      <w:hyperlink r:id="rId16" w:history="1">
+        <w:proofErr w:type="spellStart"/>
+        <w:r>
+          <w:rPr>
+            <w:rStyle w:val="Hyperlink"/>
+            <w:rFonts w:ascii="Helvetica" w:hAnsi="Helvetica" w:cs="Helvetica"/>
+            <w:color w:val="4183C4"/>
+            <w:sz w:val="23"/>
+            <w:szCs w:val="23"/>
+          </w:rPr>
+          <w:t>youtube</w:t>
+        </w:r>
+        <w:proofErr w:type="spellEnd"/>
+      </w:hyperlink>
+    </w:p>
+    <w:p>
+      <w:pPr>
+        <w:bidi/>
+        <w:rPr>
+          <w:rtl/>
+          <w:lang w:bidi="fa-IR"/>
+        </w:rPr>
+      </w:pPr>
     </w:p>
     <w:p>
       <w:pPr>
@@ -1487,6 +2693,7 @@
         <w:bidi/>
         <w:jc w:val="both"/>
         <w:rPr>
+          <w:rFonts w:hint="cs"/>
           <w:rtl/>
           <w:lang w:bidi="fa-IR"/>
         </w:rPr>
@@ -1501,6 +2708,1035 @@
         <w:t>چارچوب‌ها</w:t>
       </w:r>
       <w:bookmarkEnd w:id="22"/>
+    </w:p>
+    <w:p>
+      <w:pPr>
+        <w:bidi/>
+        <w:rPr>
+          <w:rFonts w:hint="cs"/>
+          <w:rtl/>
+          <w:lang w:bidi="fa-IR"/>
+        </w:rPr>
+      </w:pPr>
+      <w:r>
+        <w:rPr>
+          <w:rStyle w:val="apple-converted-space"/>
+          <w:rFonts w:ascii="Helvetica" w:hAnsi="Helvetica" w:cs="Helvetica"/>
+          <w:color w:val="333333"/>
+          <w:sz w:val="23"/>
+          <w:szCs w:val="23"/>
+          <w:shd w:val="clear" w:color="auto" w:fill="FFFFFF"/>
+        </w:rPr>
+        <w:t> </w:t>
+      </w:r>
+      <w:r>
+        <w:rPr>
+          <w:rFonts w:ascii="Helvetica" w:hAnsi="Helvetica" w:cs="Helvetica"/>
+          <w:color w:val="333333"/>
+          <w:sz w:val="23"/>
+          <w:szCs w:val="23"/>
+          <w:shd w:val="clear" w:color="auto" w:fill="FFFFFF"/>
+          <w:rtl/>
+        </w:rPr>
+        <w:t>از چارچوب</w:t>
+      </w:r>
+      <w:r>
+        <w:rPr>
+          <w:rStyle w:val="apple-converted-space"/>
+          <w:rFonts w:ascii="Helvetica" w:hAnsi="Helvetica" w:cs="Helvetica"/>
+          <w:color w:val="333333"/>
+          <w:sz w:val="23"/>
+          <w:szCs w:val="23"/>
+          <w:shd w:val="clear" w:color="auto" w:fill="FFFFFF"/>
+        </w:rPr>
+        <w:t> </w:t>
+      </w:r>
+      <w:proofErr w:type="spellStart"/>
+      <w:r>
+        <w:fldChar w:fldCharType="begin"/>
+      </w:r>
+      <w:r>
+        <w:instrText xml:space="preserve"> HYPERLINK "http://djangoproject.com/" </w:instrText>
+      </w:r>
+      <w:r>
+        <w:fldChar w:fldCharType="separate"/>
+      </w:r>
+      <w:r>
+        <w:rPr>
+          <w:rStyle w:val="Hyperlink"/>
+          <w:rFonts w:ascii="Helvetica" w:hAnsi="Helvetica" w:cs="Helvetica"/>
+          <w:color w:val="4183C4"/>
+          <w:sz w:val="23"/>
+          <w:szCs w:val="23"/>
+          <w:shd w:val="clear" w:color="auto" w:fill="FFFFFF"/>
+        </w:rPr>
+        <w:t>django</w:t>
+      </w:r>
+      <w:proofErr w:type="spellEnd"/>
+      <w:r>
+        <w:fldChar w:fldCharType="end"/>
+      </w:r>
+      <w:r>
+        <w:rPr>
+          <w:rStyle w:val="apple-converted-space"/>
+          <w:rFonts w:ascii="Helvetica" w:hAnsi="Helvetica" w:cs="Helvetica"/>
+          <w:color w:val="333333"/>
+          <w:sz w:val="23"/>
+          <w:szCs w:val="23"/>
+          <w:shd w:val="clear" w:color="auto" w:fill="FFFFFF"/>
+        </w:rPr>
+        <w:t> </w:t>
+      </w:r>
+      <w:r>
+        <w:rPr>
+          <w:rFonts w:ascii="Helvetica" w:hAnsi="Helvetica" w:cs="Helvetica"/>
+          <w:color w:val="333333"/>
+          <w:sz w:val="23"/>
+          <w:szCs w:val="23"/>
+          <w:shd w:val="clear" w:color="auto" w:fill="FFFFFF"/>
+          <w:rtl/>
+        </w:rPr>
+        <w:t>برای انجام پروژه استفاده می کنیم علت استفاده از چارچوب</w:t>
+      </w:r>
+      <w:r>
+        <w:rPr>
+          <w:rFonts w:ascii="Helvetica" w:hAnsi="Helvetica" w:cs="Helvetica"/>
+          <w:color w:val="333333"/>
+          <w:sz w:val="23"/>
+          <w:szCs w:val="23"/>
+          <w:shd w:val="clear" w:color="auto" w:fill="FFFFFF"/>
+        </w:rPr>
+        <w:t xml:space="preserve"> </w:t>
+      </w:r>
+      <w:proofErr w:type="spellStart"/>
+      <w:r>
+        <w:rPr>
+          <w:rFonts w:ascii="Helvetica" w:hAnsi="Helvetica" w:cs="Helvetica"/>
+          <w:color w:val="333333"/>
+          <w:sz w:val="23"/>
+          <w:szCs w:val="23"/>
+          <w:shd w:val="clear" w:color="auto" w:fill="FFFFFF"/>
+        </w:rPr>
+        <w:t>django</w:t>
+      </w:r>
+      <w:proofErr w:type="spellEnd"/>
+      <w:r>
+        <w:rPr>
+          <w:rFonts w:ascii="Helvetica" w:hAnsi="Helvetica" w:cs="Helvetica"/>
+          <w:color w:val="333333"/>
+          <w:sz w:val="23"/>
+          <w:szCs w:val="23"/>
+          <w:shd w:val="clear" w:color="auto" w:fill="FFFFFF"/>
+        </w:rPr>
+        <w:t xml:space="preserve"> </w:t>
+      </w:r>
+      <w:r>
+        <w:rPr>
+          <w:rFonts w:ascii="Helvetica" w:hAnsi="Helvetica" w:cs="Helvetica"/>
+          <w:color w:val="333333"/>
+          <w:sz w:val="23"/>
+          <w:szCs w:val="23"/>
+          <w:shd w:val="clear" w:color="auto" w:fill="FFFFFF"/>
+          <w:rtl/>
+        </w:rPr>
+        <w:t>فلسفه ساخت آن یعنی</w:t>
+      </w:r>
+      <w:r>
+        <w:rPr>
+          <w:rFonts w:ascii="Helvetica" w:hAnsi="Helvetica" w:cs="Helvetica"/>
+          <w:color w:val="333333"/>
+          <w:sz w:val="23"/>
+          <w:szCs w:val="23"/>
+          <w:shd w:val="clear" w:color="auto" w:fill="FFFFFF"/>
+        </w:rPr>
+        <w:t xml:space="preserve"> MVC </w:t>
+      </w:r>
+      <w:r>
+        <w:rPr>
+          <w:rFonts w:ascii="Helvetica" w:hAnsi="Helvetica" w:cs="Helvetica"/>
+          <w:color w:val="333333"/>
+          <w:sz w:val="23"/>
+          <w:szCs w:val="23"/>
+          <w:shd w:val="clear" w:color="auto" w:fill="FFFFFF"/>
+          <w:rtl/>
+        </w:rPr>
+        <w:t>بودن آن (البته نه بطور دقیق) است</w:t>
+      </w:r>
+      <w:r>
+        <w:rPr>
+          <w:rFonts w:ascii="Helvetica" w:hAnsi="Helvetica" w:cs="Helvetica"/>
+          <w:color w:val="333333"/>
+          <w:sz w:val="23"/>
+          <w:szCs w:val="23"/>
+          <w:shd w:val="clear" w:color="auto" w:fill="FFFFFF"/>
+        </w:rPr>
+        <w:t xml:space="preserve"> </w:t>
+      </w:r>
+      <w:proofErr w:type="spellStart"/>
+      <w:r>
+        <w:rPr>
+          <w:rFonts w:ascii="Helvetica" w:hAnsi="Helvetica" w:cs="Helvetica"/>
+          <w:color w:val="333333"/>
+          <w:sz w:val="23"/>
+          <w:szCs w:val="23"/>
+          <w:shd w:val="clear" w:color="auto" w:fill="FFFFFF"/>
+        </w:rPr>
+        <w:t>django</w:t>
+      </w:r>
+      <w:proofErr w:type="spellEnd"/>
+      <w:r>
+        <w:rPr>
+          <w:rFonts w:ascii="Helvetica" w:hAnsi="Helvetica" w:cs="Helvetica"/>
+          <w:color w:val="333333"/>
+          <w:sz w:val="23"/>
+          <w:szCs w:val="23"/>
+          <w:shd w:val="clear" w:color="auto" w:fill="FFFFFF"/>
+        </w:rPr>
+        <w:t xml:space="preserve"> </w:t>
+      </w:r>
+      <w:r>
+        <w:rPr>
+          <w:rFonts w:ascii="Helvetica" w:hAnsi="Helvetica" w:cs="Helvetica"/>
+          <w:color w:val="333333"/>
+          <w:sz w:val="23"/>
+          <w:szCs w:val="23"/>
+          <w:shd w:val="clear" w:color="auto" w:fill="FFFFFF"/>
+          <w:rtl/>
+        </w:rPr>
+        <w:t>را نمیتوان به طور کامل</w:t>
+      </w:r>
+      <w:r>
+        <w:rPr>
+          <w:rFonts w:ascii="Helvetica" w:hAnsi="Helvetica" w:cs="Helvetica"/>
+          <w:color w:val="333333"/>
+          <w:sz w:val="23"/>
+          <w:szCs w:val="23"/>
+          <w:shd w:val="clear" w:color="auto" w:fill="FFFFFF"/>
+        </w:rPr>
+        <w:t xml:space="preserve"> MVC </w:t>
+      </w:r>
+      <w:r>
+        <w:rPr>
+          <w:rFonts w:ascii="Helvetica" w:hAnsi="Helvetica" w:cs="Helvetica"/>
+          <w:color w:val="333333"/>
+          <w:sz w:val="23"/>
+          <w:szCs w:val="23"/>
+          <w:shd w:val="clear" w:color="auto" w:fill="FFFFFF"/>
+          <w:rtl/>
+        </w:rPr>
+        <w:t>گفت چرا که گروهی که این چارچوب را ساخته اند تقریبا تمام کارهای</w:t>
+      </w:r>
+      <w:r>
+        <w:rPr>
+          <w:rFonts w:ascii="Helvetica" w:hAnsi="Helvetica" w:cs="Helvetica"/>
+          <w:color w:val="333333"/>
+          <w:sz w:val="23"/>
+          <w:szCs w:val="23"/>
+          <w:shd w:val="clear" w:color="auto" w:fill="FFFFFF"/>
+        </w:rPr>
+        <w:t xml:space="preserve"> controller </w:t>
+      </w:r>
+      <w:r>
+        <w:rPr>
+          <w:rFonts w:ascii="Helvetica" w:hAnsi="Helvetica" w:cs="Helvetica"/>
+          <w:color w:val="333333"/>
+          <w:sz w:val="23"/>
+          <w:szCs w:val="23"/>
+          <w:shd w:val="clear" w:color="auto" w:fill="FFFFFF"/>
+          <w:rtl/>
+        </w:rPr>
+        <w:t>را درون این چارچوب به طور پیش فرض قرار داده اند و میتوان گفت تنها کار کنترلی در این فریم ورک بررسی</w:t>
+      </w:r>
+      <w:r>
+        <w:rPr>
+          <w:rFonts w:ascii="Helvetica" w:hAnsi="Helvetica" w:cs="Helvetica"/>
+          <w:color w:val="333333"/>
+          <w:sz w:val="23"/>
+          <w:szCs w:val="23"/>
+          <w:shd w:val="clear" w:color="auto" w:fill="FFFFFF"/>
+        </w:rPr>
+        <w:t xml:space="preserve"> </w:t>
+      </w:r>
+      <w:proofErr w:type="spellStart"/>
+      <w:r>
+        <w:rPr>
+          <w:rFonts w:ascii="Helvetica" w:hAnsi="Helvetica" w:cs="Helvetica"/>
+          <w:color w:val="333333"/>
+          <w:sz w:val="23"/>
+          <w:szCs w:val="23"/>
+          <w:shd w:val="clear" w:color="auto" w:fill="FFFFFF"/>
+        </w:rPr>
+        <w:t>url</w:t>
+      </w:r>
+      <w:proofErr w:type="spellEnd"/>
+      <w:r>
+        <w:rPr>
+          <w:rFonts w:ascii="Helvetica" w:hAnsi="Helvetica" w:cs="Helvetica"/>
+          <w:color w:val="333333"/>
+          <w:sz w:val="23"/>
+          <w:szCs w:val="23"/>
+          <w:shd w:val="clear" w:color="auto" w:fill="FFFFFF"/>
+        </w:rPr>
+        <w:t xml:space="preserve"> </w:t>
+      </w:r>
+      <w:r>
+        <w:rPr>
+          <w:rFonts w:ascii="Helvetica" w:hAnsi="Helvetica" w:cs="Helvetica"/>
+          <w:color w:val="333333"/>
+          <w:sz w:val="23"/>
+          <w:szCs w:val="23"/>
+          <w:shd w:val="clear" w:color="auto" w:fill="FFFFFF"/>
+          <w:rtl/>
+        </w:rPr>
+        <w:t>و وصل کردن به</w:t>
+      </w:r>
+      <w:r>
+        <w:rPr>
+          <w:rFonts w:ascii="Helvetica" w:hAnsi="Helvetica" w:cs="Helvetica"/>
+          <w:color w:val="333333"/>
+          <w:sz w:val="23"/>
+          <w:szCs w:val="23"/>
+          <w:shd w:val="clear" w:color="auto" w:fill="FFFFFF"/>
+        </w:rPr>
+        <w:t xml:space="preserve"> view </w:t>
+      </w:r>
+      <w:r>
+        <w:rPr>
+          <w:rFonts w:ascii="Helvetica" w:hAnsi="Helvetica" w:cs="Helvetica"/>
+          <w:color w:val="333333"/>
+          <w:sz w:val="23"/>
+          <w:szCs w:val="23"/>
+          <w:shd w:val="clear" w:color="auto" w:fill="FFFFFF"/>
+          <w:rtl/>
+        </w:rPr>
+        <w:t>مورد نظر است به همین دلیل بیشتر از</w:t>
+      </w:r>
+      <w:r>
+        <w:rPr>
+          <w:rFonts w:ascii="Helvetica" w:hAnsi="Helvetica" w:cs="Helvetica"/>
+          <w:color w:val="333333"/>
+          <w:sz w:val="23"/>
+          <w:szCs w:val="23"/>
+          <w:shd w:val="clear" w:color="auto" w:fill="FFFFFF"/>
+        </w:rPr>
+        <w:t xml:space="preserve"> </w:t>
+      </w:r>
+      <w:proofErr w:type="spellStart"/>
+      <w:r>
+        <w:rPr>
+          <w:rFonts w:ascii="Helvetica" w:hAnsi="Helvetica" w:cs="Helvetica"/>
+          <w:color w:val="333333"/>
+          <w:sz w:val="23"/>
+          <w:szCs w:val="23"/>
+          <w:shd w:val="clear" w:color="auto" w:fill="FFFFFF"/>
+        </w:rPr>
+        <w:t>django</w:t>
+      </w:r>
+      <w:proofErr w:type="spellEnd"/>
+      <w:r>
+        <w:rPr>
+          <w:rFonts w:ascii="Helvetica" w:hAnsi="Helvetica" w:cs="Helvetica"/>
+          <w:color w:val="333333"/>
+          <w:sz w:val="23"/>
+          <w:szCs w:val="23"/>
+          <w:shd w:val="clear" w:color="auto" w:fill="FFFFFF"/>
+        </w:rPr>
+        <w:t xml:space="preserve"> </w:t>
+      </w:r>
+      <w:r>
+        <w:rPr>
+          <w:rFonts w:ascii="Helvetica" w:hAnsi="Helvetica" w:cs="Helvetica"/>
+          <w:color w:val="333333"/>
+          <w:sz w:val="23"/>
+          <w:szCs w:val="23"/>
+          <w:shd w:val="clear" w:color="auto" w:fill="FFFFFF"/>
+          <w:rtl/>
+        </w:rPr>
+        <w:t>به عنوان</w:t>
+      </w:r>
+      <w:r>
+        <w:rPr>
+          <w:rFonts w:ascii="Helvetica" w:hAnsi="Helvetica" w:cs="Helvetica"/>
+          <w:color w:val="333333"/>
+          <w:sz w:val="23"/>
+          <w:szCs w:val="23"/>
+          <w:shd w:val="clear" w:color="auto" w:fill="FFFFFF"/>
+        </w:rPr>
+        <w:t xml:space="preserve"> MTV </w:t>
+      </w:r>
+      <w:r>
+        <w:rPr>
+          <w:rFonts w:ascii="Helvetica" w:hAnsi="Helvetica" w:cs="Helvetica"/>
+          <w:color w:val="333333"/>
+          <w:sz w:val="23"/>
+          <w:szCs w:val="23"/>
+          <w:shd w:val="clear" w:color="auto" w:fill="FFFFFF"/>
+          <w:rtl/>
+        </w:rPr>
+        <w:t>یا</w:t>
+      </w:r>
+      <w:r>
+        <w:rPr>
+          <w:rFonts w:ascii="Helvetica" w:hAnsi="Helvetica" w:cs="Helvetica"/>
+          <w:color w:val="333333"/>
+          <w:sz w:val="23"/>
+          <w:szCs w:val="23"/>
+          <w:shd w:val="clear" w:color="auto" w:fill="FFFFFF"/>
+        </w:rPr>
+        <w:t xml:space="preserve"> Model Template View </w:t>
+      </w:r>
+      <w:r>
+        <w:rPr>
+          <w:rFonts w:ascii="Helvetica" w:hAnsi="Helvetica" w:cs="Helvetica"/>
+          <w:color w:val="333333"/>
+          <w:sz w:val="23"/>
+          <w:szCs w:val="23"/>
+          <w:shd w:val="clear" w:color="auto" w:fill="FFFFFF"/>
+          <w:rtl/>
+        </w:rPr>
+        <w:t>یاد میشود چرا که در</w:t>
+      </w:r>
+      <w:r>
+        <w:rPr>
+          <w:rFonts w:ascii="Helvetica" w:hAnsi="Helvetica" w:cs="Helvetica"/>
+          <w:color w:val="333333"/>
+          <w:sz w:val="23"/>
+          <w:szCs w:val="23"/>
+          <w:shd w:val="clear" w:color="auto" w:fill="FFFFFF"/>
+        </w:rPr>
+        <w:t xml:space="preserve"> template </w:t>
+      </w:r>
+      <w:r>
+        <w:rPr>
+          <w:rFonts w:ascii="Helvetica" w:hAnsi="Helvetica" w:cs="Helvetica"/>
+          <w:color w:val="333333"/>
+          <w:sz w:val="23"/>
+          <w:szCs w:val="23"/>
+          <w:shd w:val="clear" w:color="auto" w:fill="FFFFFF"/>
+          <w:rtl/>
+        </w:rPr>
+        <w:t>میتوانیم به داده های</w:t>
+      </w:r>
+      <w:r>
+        <w:rPr>
+          <w:rFonts w:ascii="Helvetica" w:hAnsi="Helvetica" w:cs="Helvetica"/>
+          <w:color w:val="333333"/>
+          <w:sz w:val="23"/>
+          <w:szCs w:val="23"/>
+          <w:shd w:val="clear" w:color="auto" w:fill="FFFFFF"/>
+        </w:rPr>
+        <w:t xml:space="preserve"> </w:t>
+      </w:r>
+      <w:r>
+        <w:rPr>
+          <w:rFonts w:ascii="Helvetica" w:hAnsi="Helvetica" w:cs="Helvetica"/>
+          <w:color w:val="333333"/>
+          <w:sz w:val="23"/>
+          <w:szCs w:val="23"/>
+          <w:shd w:val="clear" w:color="auto" w:fill="FFFFFF"/>
+        </w:rPr>
+        <w:lastRenderedPageBreak/>
+        <w:t xml:space="preserve">model </w:t>
+      </w:r>
+      <w:r>
+        <w:rPr>
+          <w:rFonts w:ascii="Helvetica" w:hAnsi="Helvetica" w:cs="Helvetica"/>
+          <w:color w:val="333333"/>
+          <w:sz w:val="23"/>
+          <w:szCs w:val="23"/>
+          <w:shd w:val="clear" w:color="auto" w:fill="FFFFFF"/>
+          <w:rtl/>
+        </w:rPr>
+        <w:t>به طور مستقیم دسترسی داشته باشیم و از طرفی</w:t>
+      </w:r>
+      <w:r>
+        <w:rPr>
+          <w:rFonts w:ascii="Helvetica" w:hAnsi="Helvetica" w:cs="Helvetica"/>
+          <w:color w:val="333333"/>
+          <w:sz w:val="23"/>
+          <w:szCs w:val="23"/>
+          <w:shd w:val="clear" w:color="auto" w:fill="FFFFFF"/>
+        </w:rPr>
+        <w:t xml:space="preserve"> view </w:t>
+      </w:r>
+      <w:r>
+        <w:rPr>
+          <w:rFonts w:ascii="Helvetica" w:hAnsi="Helvetica" w:cs="Helvetica"/>
+          <w:color w:val="333333"/>
+          <w:sz w:val="23"/>
+          <w:szCs w:val="23"/>
+          <w:shd w:val="clear" w:color="auto" w:fill="FFFFFF"/>
+          <w:rtl/>
+        </w:rPr>
+        <w:t>را برای کاربر بفرستیم.</w:t>
+      </w:r>
+      <w:r>
+        <w:rPr>
+          <w:rFonts w:ascii="Helvetica" w:hAnsi="Helvetica" w:cs="Helvetica" w:hint="cs"/>
+          <w:color w:val="333333"/>
+          <w:sz w:val="23"/>
+          <w:szCs w:val="23"/>
+          <w:shd w:val="clear" w:color="auto" w:fill="FFFFFF"/>
+          <w:rtl/>
+        </w:rPr>
+        <w:t>(</w:t>
+      </w:r>
+      <w:r>
+        <w:rPr>
+          <w:rFonts w:ascii="Helvetica" w:hAnsi="Helvetica" w:cs="Helvetica"/>
+          <w:color w:val="333333"/>
+          <w:sz w:val="23"/>
+          <w:szCs w:val="23"/>
+          <w:shd w:val="clear" w:color="auto" w:fill="FFFFFF"/>
+          <w:rtl/>
+        </w:rPr>
+        <w:t>منبع</w:t>
+      </w:r>
+      <w:r>
+        <w:rPr>
+          <w:rFonts w:ascii="Helvetica" w:hAnsi="Helvetica" w:cs="Helvetica" w:hint="cs"/>
+          <w:color w:val="333333"/>
+          <w:sz w:val="23"/>
+          <w:szCs w:val="23"/>
+          <w:shd w:val="clear" w:color="auto" w:fill="FFFFFF"/>
+          <w:rtl/>
+        </w:rPr>
+        <w:t xml:space="preserve">: </w:t>
+      </w:r>
+      <w:hyperlink r:id="rId17" w:anchor="the-mtv-or-mvc-development-pattern" w:history="1">
+        <w:proofErr w:type="spellStart"/>
+        <w:r>
+          <w:rPr>
+            <w:rStyle w:val="Hyperlink"/>
+            <w:rFonts w:ascii="Helvetica" w:hAnsi="Helvetica" w:cs="Helvetica"/>
+            <w:color w:val="4183C4"/>
+            <w:sz w:val="23"/>
+            <w:szCs w:val="23"/>
+            <w:shd w:val="clear" w:color="auto" w:fill="FFFFFF"/>
+          </w:rPr>
+          <w:t>djang</w:t>
+        </w:r>
+        <w:r>
+          <w:rPr>
+            <w:rStyle w:val="Hyperlink"/>
+            <w:rFonts w:ascii="Helvetica" w:hAnsi="Helvetica" w:cs="Helvetica"/>
+            <w:color w:val="4183C4"/>
+            <w:sz w:val="23"/>
+            <w:szCs w:val="23"/>
+            <w:shd w:val="clear" w:color="auto" w:fill="FFFFFF"/>
+          </w:rPr>
+          <w:t>o</w:t>
+        </w:r>
+        <w:r>
+          <w:rPr>
+            <w:rStyle w:val="Hyperlink"/>
+            <w:rFonts w:ascii="Helvetica" w:hAnsi="Helvetica" w:cs="Helvetica"/>
+            <w:color w:val="4183C4"/>
+            <w:sz w:val="23"/>
+            <w:szCs w:val="23"/>
+            <w:shd w:val="clear" w:color="auto" w:fill="FFFFFF"/>
+          </w:rPr>
+          <w:t>book</w:t>
+        </w:r>
+        <w:proofErr w:type="spellEnd"/>
+      </w:hyperlink>
+      <w:r>
+        <w:rPr>
+          <w:rFonts w:hint="cs"/>
+          <w:rtl/>
+        </w:rPr>
+        <w:t xml:space="preserve"> )</w:t>
+      </w:r>
+      <w:r>
+        <w:rPr>
+          <w:rFonts w:ascii="Helvetica" w:hAnsi="Helvetica" w:cs="Helvetica"/>
+          <w:color w:val="333333"/>
+          <w:sz w:val="23"/>
+          <w:szCs w:val="23"/>
+        </w:rPr>
+        <w:br/>
+      </w:r>
+      <w:r>
+        <w:rPr>
+          <w:rFonts w:ascii="Helvetica" w:hAnsi="Helvetica" w:cs="Helvetica"/>
+          <w:color w:val="333333"/>
+          <w:sz w:val="23"/>
+          <w:szCs w:val="23"/>
+          <w:shd w:val="clear" w:color="auto" w:fill="FFFFFF"/>
+          <w:rtl/>
+        </w:rPr>
+        <w:t>سوال اینجاست که چرا ما به جای استفاده از</w:t>
+      </w:r>
+      <w:r>
+        <w:rPr>
+          <w:rFonts w:ascii="Helvetica" w:hAnsi="Helvetica" w:cs="Helvetica"/>
+          <w:color w:val="333333"/>
+          <w:sz w:val="23"/>
+          <w:szCs w:val="23"/>
+          <w:shd w:val="clear" w:color="auto" w:fill="FFFFFF"/>
+        </w:rPr>
+        <w:t xml:space="preserve"> MVC </w:t>
+      </w:r>
+      <w:r>
+        <w:rPr>
+          <w:rFonts w:ascii="Helvetica" w:hAnsi="Helvetica" w:cs="Helvetica"/>
+          <w:color w:val="333333"/>
+          <w:sz w:val="23"/>
+          <w:szCs w:val="23"/>
+          <w:shd w:val="clear" w:color="auto" w:fill="FFFFFF"/>
+          <w:rtl/>
+        </w:rPr>
+        <w:t xml:space="preserve">از مدل </w:t>
+      </w:r>
+      <w:r>
+        <w:rPr>
+          <w:rFonts w:ascii="Helvetica" w:hAnsi="Helvetica" w:cs="Helvetica"/>
+          <w:color w:val="333333"/>
+          <w:sz w:val="23"/>
+          <w:szCs w:val="23"/>
+          <w:shd w:val="clear" w:color="auto" w:fill="FFFFFF"/>
+          <w:rtl/>
+          <w:lang w:bidi="fa-IR"/>
+        </w:rPr>
+        <w:t>۳</w:t>
+      </w:r>
+      <w:r>
+        <w:rPr>
+          <w:rFonts w:ascii="Helvetica" w:hAnsi="Helvetica" w:cs="Helvetica"/>
+          <w:color w:val="333333"/>
+          <w:sz w:val="23"/>
+          <w:szCs w:val="23"/>
+          <w:shd w:val="clear" w:color="auto" w:fill="FFFFFF"/>
+          <w:rtl/>
+        </w:rPr>
+        <w:t xml:space="preserve"> لایه استفاده نمیکنیم علت اصلی أن مثلثی بودن </w:t>
+      </w:r>
+      <w:r>
+        <w:rPr>
+          <w:rFonts w:ascii="Helvetica" w:hAnsi="Helvetica" w:cs="Helvetica"/>
+          <w:color w:val="333333"/>
+          <w:sz w:val="23"/>
+          <w:szCs w:val="23"/>
+          <w:shd w:val="clear" w:color="auto" w:fill="FFFFFF"/>
+          <w:rtl/>
+          <w:lang w:bidi="fa-IR"/>
+        </w:rPr>
+        <w:t>۳</w:t>
+      </w:r>
+      <w:r>
+        <w:rPr>
+          <w:rFonts w:ascii="Helvetica" w:hAnsi="Helvetica" w:cs="Helvetica"/>
+          <w:color w:val="333333"/>
+          <w:sz w:val="23"/>
+          <w:szCs w:val="23"/>
+          <w:shd w:val="clear" w:color="auto" w:fill="FFFFFF"/>
+          <w:rtl/>
+        </w:rPr>
+        <w:t xml:space="preserve"> عنصر</w:t>
+      </w:r>
+      <w:r>
+        <w:rPr>
+          <w:rFonts w:ascii="Helvetica" w:hAnsi="Helvetica" w:cs="Helvetica"/>
+          <w:color w:val="333333"/>
+          <w:sz w:val="23"/>
+          <w:szCs w:val="23"/>
+          <w:shd w:val="clear" w:color="auto" w:fill="FFFFFF"/>
+        </w:rPr>
+        <w:t xml:space="preserve"> MVC </w:t>
+      </w:r>
+      <w:r>
+        <w:rPr>
+          <w:rFonts w:ascii="Helvetica" w:hAnsi="Helvetica" w:cs="Helvetica"/>
+          <w:color w:val="333333"/>
+          <w:sz w:val="23"/>
+          <w:szCs w:val="23"/>
+          <w:shd w:val="clear" w:color="auto" w:fill="FFFFFF"/>
+          <w:rtl/>
+        </w:rPr>
+        <w:t>یعنی</w:t>
+      </w:r>
+      <w:r>
+        <w:rPr>
+          <w:rFonts w:ascii="Helvetica" w:hAnsi="Helvetica" w:cs="Helvetica"/>
+          <w:color w:val="333333"/>
+          <w:sz w:val="23"/>
+          <w:szCs w:val="23"/>
+          <w:shd w:val="clear" w:color="auto" w:fill="FFFFFF"/>
+        </w:rPr>
+        <w:t xml:space="preserve"> </w:t>
+      </w:r>
+      <w:proofErr w:type="spellStart"/>
+      <w:r>
+        <w:rPr>
+          <w:rFonts w:ascii="Helvetica" w:hAnsi="Helvetica" w:cs="Helvetica"/>
+          <w:color w:val="333333"/>
+          <w:sz w:val="23"/>
+          <w:szCs w:val="23"/>
+          <w:shd w:val="clear" w:color="auto" w:fill="FFFFFF"/>
+        </w:rPr>
+        <w:t>model,view,controller</w:t>
+      </w:r>
+      <w:proofErr w:type="spellEnd"/>
+      <w:r>
+        <w:rPr>
+          <w:rFonts w:ascii="Helvetica" w:hAnsi="Helvetica" w:cs="Helvetica"/>
+          <w:color w:val="333333"/>
+          <w:sz w:val="23"/>
+          <w:szCs w:val="23"/>
+          <w:shd w:val="clear" w:color="auto" w:fill="FFFFFF"/>
+        </w:rPr>
+        <w:t xml:space="preserve"> </w:t>
+      </w:r>
+      <w:r>
+        <w:rPr>
+          <w:rFonts w:ascii="Helvetica" w:hAnsi="Helvetica" w:cs="Helvetica"/>
+          <w:color w:val="333333"/>
+          <w:sz w:val="23"/>
+          <w:szCs w:val="23"/>
+          <w:shd w:val="clear" w:color="auto" w:fill="FFFFFF"/>
+          <w:rtl/>
+        </w:rPr>
+        <w:t xml:space="preserve">است در حالیکه در معماری </w:t>
+      </w:r>
+      <w:r>
+        <w:rPr>
+          <w:rFonts w:ascii="Helvetica" w:hAnsi="Helvetica" w:cs="Helvetica"/>
+          <w:color w:val="333333"/>
+          <w:sz w:val="23"/>
+          <w:szCs w:val="23"/>
+          <w:shd w:val="clear" w:color="auto" w:fill="FFFFFF"/>
+          <w:rtl/>
+          <w:lang w:bidi="fa-IR"/>
+        </w:rPr>
+        <w:t>۳</w:t>
+      </w:r>
+      <w:r>
+        <w:rPr>
+          <w:rFonts w:ascii="Helvetica" w:hAnsi="Helvetica" w:cs="Helvetica"/>
+          <w:color w:val="333333"/>
+          <w:sz w:val="23"/>
+          <w:szCs w:val="23"/>
+          <w:shd w:val="clear" w:color="auto" w:fill="FFFFFF"/>
+          <w:rtl/>
+        </w:rPr>
+        <w:t xml:space="preserve"> لایه </w:t>
+      </w:r>
+      <w:r>
+        <w:rPr>
+          <w:rFonts w:ascii="Helvetica" w:hAnsi="Helvetica" w:cs="Helvetica"/>
+          <w:color w:val="333333"/>
+          <w:sz w:val="23"/>
+          <w:szCs w:val="23"/>
+          <w:shd w:val="clear" w:color="auto" w:fill="FFFFFF"/>
+          <w:rtl/>
+          <w:lang w:bidi="fa-IR"/>
+        </w:rPr>
+        <w:t>۳</w:t>
+      </w:r>
+      <w:r>
+        <w:rPr>
+          <w:rFonts w:ascii="Helvetica" w:hAnsi="Helvetica" w:cs="Helvetica"/>
+          <w:color w:val="333333"/>
+          <w:sz w:val="23"/>
+          <w:szCs w:val="23"/>
+          <w:shd w:val="clear" w:color="auto" w:fill="FFFFFF"/>
+          <w:rtl/>
+        </w:rPr>
+        <w:t xml:space="preserve"> عنصر اصلی آن یعنی</w:t>
+      </w:r>
+      <w:r>
+        <w:rPr>
+          <w:rFonts w:ascii="Helvetica" w:hAnsi="Helvetica" w:cs="Helvetica"/>
+          <w:color w:val="333333"/>
+          <w:sz w:val="23"/>
+          <w:szCs w:val="23"/>
+          <w:shd w:val="clear" w:color="auto" w:fill="FFFFFF"/>
+        </w:rPr>
+        <w:t xml:space="preserve"> Presentation </w:t>
+      </w:r>
+      <w:r>
+        <w:rPr>
+          <w:rFonts w:ascii="Helvetica" w:hAnsi="Helvetica" w:cs="Helvetica"/>
+          <w:color w:val="333333"/>
+          <w:sz w:val="23"/>
+          <w:szCs w:val="23"/>
+          <w:shd w:val="clear" w:color="auto" w:fill="FFFFFF"/>
+          <w:rtl/>
+        </w:rPr>
+        <w:t>یا</w:t>
+      </w:r>
+      <w:r>
+        <w:rPr>
+          <w:rFonts w:ascii="Helvetica" w:hAnsi="Helvetica" w:cs="Helvetica"/>
+          <w:color w:val="333333"/>
+          <w:sz w:val="23"/>
+          <w:szCs w:val="23"/>
+          <w:shd w:val="clear" w:color="auto" w:fill="FFFFFF"/>
+        </w:rPr>
+        <w:t xml:space="preserve"> GUI </w:t>
+      </w:r>
+      <w:r>
+        <w:rPr>
+          <w:rFonts w:ascii="Helvetica" w:hAnsi="Helvetica" w:cs="Helvetica"/>
+          <w:color w:val="333333"/>
+          <w:sz w:val="23"/>
+          <w:szCs w:val="23"/>
+          <w:shd w:val="clear" w:color="auto" w:fill="FFFFFF"/>
+          <w:rtl/>
+        </w:rPr>
+        <w:t>و</w:t>
+      </w:r>
+      <w:r>
+        <w:rPr>
+          <w:rFonts w:ascii="Helvetica" w:hAnsi="Helvetica" w:cs="Helvetica"/>
+          <w:color w:val="333333"/>
+          <w:sz w:val="23"/>
+          <w:szCs w:val="23"/>
+          <w:shd w:val="clear" w:color="auto" w:fill="FFFFFF"/>
+        </w:rPr>
+        <w:t xml:space="preserve"> Logic </w:t>
+      </w:r>
+      <w:r>
+        <w:rPr>
+          <w:rFonts w:ascii="Helvetica" w:hAnsi="Helvetica" w:cs="Helvetica"/>
+          <w:color w:val="333333"/>
+          <w:sz w:val="23"/>
+          <w:szCs w:val="23"/>
+          <w:shd w:val="clear" w:color="auto" w:fill="FFFFFF"/>
+          <w:rtl/>
+        </w:rPr>
+        <w:t>و</w:t>
+      </w:r>
+      <w:r>
+        <w:rPr>
+          <w:rFonts w:ascii="Helvetica" w:hAnsi="Helvetica" w:cs="Helvetica"/>
+          <w:color w:val="333333"/>
+          <w:sz w:val="23"/>
+          <w:szCs w:val="23"/>
+          <w:shd w:val="clear" w:color="auto" w:fill="FFFFFF"/>
+        </w:rPr>
+        <w:t xml:space="preserve"> data access </w:t>
+      </w:r>
+      <w:r>
+        <w:rPr>
+          <w:rFonts w:ascii="Helvetica" w:hAnsi="Helvetica" w:cs="Helvetica"/>
+          <w:color w:val="333333"/>
+          <w:sz w:val="23"/>
+          <w:szCs w:val="23"/>
+          <w:shd w:val="clear" w:color="auto" w:fill="FFFFFF"/>
+          <w:rtl/>
+        </w:rPr>
+        <w:t>با هم رابطه خطی دارند مانند شکل زیر</w:t>
+      </w:r>
+      <w:r>
+        <w:rPr>
+          <w:rFonts w:ascii="Helvetica" w:hAnsi="Helvetica" w:cs="Helvetica"/>
+          <w:color w:val="333333"/>
+          <w:sz w:val="23"/>
+          <w:szCs w:val="23"/>
+          <w:shd w:val="clear" w:color="auto" w:fill="FFFFFF"/>
+        </w:rPr>
+        <w:t>:</w:t>
+      </w:r>
+      <w:r>
+        <w:rPr>
+          <w:rFonts w:ascii="Helvetica" w:hAnsi="Helvetica" w:cs="Helvetica"/>
+          <w:color w:val="333333"/>
+          <w:sz w:val="23"/>
+          <w:szCs w:val="23"/>
+        </w:rPr>
+        <w:br/>
+      </w:r>
+      <w:r>
+        <w:rPr>
+          <w:rFonts w:ascii="Helvetica" w:hAnsi="Helvetica" w:cs="Helvetica"/>
+          <w:color w:val="333333"/>
+          <w:sz w:val="23"/>
+          <w:szCs w:val="23"/>
+          <w:shd w:val="clear" w:color="auto" w:fill="FFFFFF"/>
+        </w:rPr>
+        <w:t>Presentation / GUI------------------Logic / OM------------------ Data Access</w:t>
+      </w:r>
+      <w:r>
+        <w:rPr>
+          <w:rFonts w:ascii="Helvetica" w:hAnsi="Helvetica" w:cs="Helvetica"/>
+          <w:color w:val="333333"/>
+          <w:sz w:val="23"/>
+          <w:szCs w:val="23"/>
+        </w:rPr>
+        <w:br/>
+      </w:r>
+      <w:r>
+        <w:rPr>
+          <w:rFonts w:ascii="Helvetica" w:hAnsi="Helvetica" w:cs="Helvetica"/>
+          <w:color w:val="333333"/>
+          <w:sz w:val="23"/>
+          <w:szCs w:val="23"/>
+          <w:shd w:val="clear" w:color="auto" w:fill="FFFFFF"/>
+          <w:rtl/>
+        </w:rPr>
+        <w:t>این به این معنی است که لایه</w:t>
+      </w:r>
+      <w:r>
+        <w:rPr>
+          <w:rFonts w:ascii="Helvetica" w:hAnsi="Helvetica" w:cs="Helvetica"/>
+          <w:color w:val="333333"/>
+          <w:sz w:val="23"/>
+          <w:szCs w:val="23"/>
+          <w:shd w:val="clear" w:color="auto" w:fill="FFFFFF"/>
+        </w:rPr>
+        <w:t xml:space="preserve"> </w:t>
+      </w:r>
+      <w:proofErr w:type="spellStart"/>
+      <w:r>
+        <w:rPr>
+          <w:rFonts w:ascii="Helvetica" w:hAnsi="Helvetica" w:cs="Helvetica"/>
+          <w:color w:val="333333"/>
+          <w:sz w:val="23"/>
+          <w:szCs w:val="23"/>
+          <w:shd w:val="clear" w:color="auto" w:fill="FFFFFF"/>
+        </w:rPr>
+        <w:t>Presentaion</w:t>
+      </w:r>
+      <w:proofErr w:type="spellEnd"/>
+      <w:r>
+        <w:rPr>
+          <w:rFonts w:ascii="Helvetica" w:hAnsi="Helvetica" w:cs="Helvetica"/>
+          <w:color w:val="333333"/>
+          <w:sz w:val="23"/>
+          <w:szCs w:val="23"/>
+          <w:shd w:val="clear" w:color="auto" w:fill="FFFFFF"/>
+        </w:rPr>
+        <w:t xml:space="preserve"> </w:t>
+      </w:r>
+      <w:r>
+        <w:rPr>
+          <w:rFonts w:ascii="Helvetica" w:hAnsi="Helvetica" w:cs="Helvetica"/>
+          <w:color w:val="333333"/>
+          <w:sz w:val="23"/>
+          <w:szCs w:val="23"/>
+          <w:shd w:val="clear" w:color="auto" w:fill="FFFFFF"/>
+          <w:rtl/>
+        </w:rPr>
+        <w:t>برای ارتباط با</w:t>
+      </w:r>
+      <w:r>
+        <w:rPr>
+          <w:rFonts w:ascii="Helvetica" w:hAnsi="Helvetica" w:cs="Helvetica"/>
+          <w:color w:val="333333"/>
+          <w:sz w:val="23"/>
+          <w:szCs w:val="23"/>
+          <w:shd w:val="clear" w:color="auto" w:fill="FFFFFF"/>
+        </w:rPr>
+        <w:t xml:space="preserve"> Data access </w:t>
+      </w:r>
+      <w:r>
+        <w:rPr>
+          <w:rFonts w:ascii="Helvetica" w:hAnsi="Helvetica" w:cs="Helvetica"/>
+          <w:color w:val="333333"/>
+          <w:sz w:val="23"/>
+          <w:szCs w:val="23"/>
+          <w:shd w:val="clear" w:color="auto" w:fill="FFFFFF"/>
+          <w:rtl/>
+        </w:rPr>
+        <w:t>فقط باید از طریق</w:t>
+      </w:r>
+      <w:r>
+        <w:rPr>
+          <w:rFonts w:ascii="Helvetica" w:hAnsi="Helvetica" w:cs="Helvetica"/>
+          <w:color w:val="333333"/>
+          <w:sz w:val="23"/>
+          <w:szCs w:val="23"/>
+          <w:shd w:val="clear" w:color="auto" w:fill="FFFFFF"/>
+        </w:rPr>
+        <w:t xml:space="preserve"> Logic </w:t>
+      </w:r>
+      <w:r>
+        <w:rPr>
+          <w:rFonts w:ascii="Helvetica" w:hAnsi="Helvetica" w:cs="Helvetica"/>
+          <w:color w:val="333333"/>
+          <w:sz w:val="23"/>
+          <w:szCs w:val="23"/>
+          <w:shd w:val="clear" w:color="auto" w:fill="FFFFFF"/>
+          <w:rtl/>
+        </w:rPr>
+        <w:t>به آن دست یابد در حالیکه در</w:t>
+      </w:r>
+      <w:r>
+        <w:rPr>
+          <w:rFonts w:ascii="Helvetica" w:hAnsi="Helvetica" w:cs="Helvetica"/>
+          <w:color w:val="333333"/>
+          <w:sz w:val="23"/>
+          <w:szCs w:val="23"/>
+          <w:shd w:val="clear" w:color="auto" w:fill="FFFFFF"/>
+        </w:rPr>
+        <w:t xml:space="preserve"> MVC </w:t>
+      </w:r>
+      <w:r>
+        <w:rPr>
+          <w:rFonts w:ascii="Helvetica" w:hAnsi="Helvetica" w:cs="Helvetica"/>
+          <w:color w:val="333333"/>
+          <w:sz w:val="23"/>
+          <w:szCs w:val="23"/>
+          <w:shd w:val="clear" w:color="auto" w:fill="FFFFFF"/>
+          <w:rtl/>
+        </w:rPr>
+        <w:t>این چنین نیست و هر عنصر در مثلث</w:t>
+      </w:r>
+      <w:r>
+        <w:rPr>
+          <w:rFonts w:ascii="Helvetica" w:hAnsi="Helvetica" w:cs="Helvetica"/>
+          <w:color w:val="333333"/>
+          <w:sz w:val="23"/>
+          <w:szCs w:val="23"/>
+          <w:shd w:val="clear" w:color="auto" w:fill="FFFFFF"/>
+        </w:rPr>
+        <w:t xml:space="preserve"> MVC </w:t>
+      </w:r>
+      <w:r>
+        <w:rPr>
+          <w:rFonts w:ascii="Helvetica" w:hAnsi="Helvetica" w:cs="Helvetica"/>
+          <w:color w:val="333333"/>
+          <w:sz w:val="23"/>
+          <w:szCs w:val="23"/>
+          <w:shd w:val="clear" w:color="auto" w:fill="FFFFFF"/>
+          <w:rtl/>
+        </w:rPr>
+        <w:t>میتواند با دو عنصر دیگر در ارتباط باشد . (منبع</w:t>
+      </w:r>
+      <w:r>
+        <w:rPr>
+          <w:rFonts w:ascii="Helvetica" w:hAnsi="Helvetica" w:cs="Helvetica" w:hint="cs"/>
+          <w:color w:val="333333"/>
+          <w:sz w:val="23"/>
+          <w:szCs w:val="23"/>
+          <w:shd w:val="clear" w:color="auto" w:fill="FFFFFF"/>
+          <w:rtl/>
+        </w:rPr>
+        <w:t xml:space="preserve">: </w:t>
+      </w:r>
+      <w:hyperlink r:id="rId18" w:history="1">
+        <w:proofErr w:type="spellStart"/>
+        <w:r>
+          <w:rPr>
+            <w:rStyle w:val="Hyperlink"/>
+            <w:rFonts w:ascii="Helvetica" w:hAnsi="Helvetica" w:cs="Helvetica"/>
+            <w:color w:val="4183C4"/>
+            <w:sz w:val="23"/>
+            <w:szCs w:val="23"/>
+            <w:shd w:val="clear" w:color="auto" w:fill="FFFFFF"/>
+          </w:rPr>
+          <w:t>codeproject</w:t>
+        </w:r>
+        <w:proofErr w:type="spellEnd"/>
+      </w:hyperlink>
+      <w:r>
+        <w:rPr>
+          <w:rFonts w:hint="cs"/>
+          <w:rtl/>
+        </w:rPr>
+        <w:t xml:space="preserve"> )</w:t>
+      </w:r>
     </w:p>
     <w:p>
       <w:pPr>
@@ -1533,6 +3769,7 @@
         <w:bidi/>
         <w:jc w:val="both"/>
         <w:rPr>
+          <w:rFonts w:hint="cs"/>
           <w:rtl/>
           <w:lang w:bidi="fa-IR"/>
         </w:rPr>
@@ -1555,6 +3792,56 @@
         <w:t>داده‌ها</w:t>
       </w:r>
       <w:bookmarkEnd w:id="26"/>
+    </w:p>
+    <w:p>
+      <w:pPr>
+        <w:bidi/>
+        <w:rPr>
+          <w:rFonts w:hint="cs"/>
+          <w:rtl/>
+          <w:lang w:bidi="fa-IR"/>
+        </w:rPr>
+      </w:pPr>
+      <w:r>
+        <w:rPr>
+          <w:rFonts w:hint="cs"/>
+          <w:rtl/>
+          <w:lang w:bidi="fa-IR"/>
+        </w:rPr>
+        <w:t xml:space="preserve">از دو پایگاه داده رابطه ای و گرافی به طور هم زمان استفاده می کنیم رابطه ای برای کارهای با پیچیدگی محاسباتی پایین و از گرافی برای روابط پیچیده تر مانند </w:t>
+      </w:r>
+      <w:proofErr w:type="spellStart"/>
+      <w:r>
+        <w:rPr>
+          <w:lang w:bidi="fa-IR"/>
+        </w:rPr>
+        <w:t>traceship</w:t>
+      </w:r>
+      <w:proofErr w:type="spellEnd"/>
+      <w:r>
+        <w:rPr>
+          <w:rFonts w:hint="cs"/>
+          <w:rtl/>
+          <w:lang w:bidi="fa-IR"/>
+        </w:rPr>
+        <w:t xml:space="preserve">(چیزی شبیه به </w:t>
+      </w:r>
+      <w:r>
+        <w:rPr>
+          <w:lang w:bidi="fa-IR"/>
+        </w:rPr>
+        <w:t>friendship</w:t>
+      </w:r>
+      <w:r>
+        <w:rPr>
+          <w:rFonts w:hint="cs"/>
+          <w:rtl/>
+          <w:lang w:bidi="fa-IR"/>
+        </w:rPr>
+        <w:t xml:space="preserve"> که مخصوص پروژه ماست)</w:t>
+      </w:r>
+      <w:bookmarkStart w:id="27" w:name="_GoBack"/>
+      <w:bookmarkEnd w:id="27"/>
     </w:p>
     <w:p>
       <w:pPr>
@@ -1562,11 +3849,12 @@
         <w:bidi/>
         <w:jc w:val="both"/>
         <w:rPr>
-          <w:rtl/>
-          <w:lang w:bidi="fa-IR"/>
-        </w:rPr>
-      </w:pPr>
-      <w:bookmarkStart w:id="27" w:name="_Toc368490436"/>
+          <w:rFonts w:hint="cs"/>
+          <w:rtl/>
+          <w:lang w:bidi="fa-IR"/>
+        </w:rPr>
+      </w:pPr>
+      <w:bookmarkStart w:id="28" w:name="_Toc368490436"/>
       <w:r>
         <w:rPr>
           <w:rFonts w:hint="cs"/>
@@ -1575,7 +3863,39 @@
         </w:rPr>
         <w:t>زبان برنامه‌نویسی</w:t>
       </w:r>
-      <w:bookmarkEnd w:id="27"/>
+      <w:bookmarkEnd w:id="28"/>
+    </w:p>
+    <w:p>
+      <w:pPr>
+        <w:bidi/>
+        <w:rPr>
+          <w:rFonts w:hint="cs"/>
+          <w:rtl/>
+          <w:lang w:bidi="fa-IR"/>
+        </w:rPr>
+      </w:pPr>
+      <w:r>
+        <w:rPr>
+          <w:rFonts w:hint="cs"/>
+          <w:rtl/>
+          <w:lang w:bidi="fa-IR"/>
+        </w:rPr>
+        <w:t xml:space="preserve">از زبان برنامه نویسی </w:t>
+      </w:r>
+      <w:r>
+        <w:rPr>
+          <w:lang w:bidi="fa-IR"/>
+        </w:rPr>
+        <w:t xml:space="preserve">python </w:t>
+      </w:r>
+      <w:r>
+        <w:rPr>
+          <w:rFonts w:hint="cs"/>
+          <w:rtl/>
+          <w:lang w:bidi="fa-IR"/>
+        </w:rPr>
+        <w:t xml:space="preserve"> استفاده می کنیم</w:t>
+      </w:r>
     </w:p>
     <w:p>
       <w:pPr>
@@ -1586,17 +3906,16 @@
           <w:lang w:bidi="fa-IR"/>
         </w:rPr>
       </w:pPr>
-      <w:bookmarkStart w:id="28" w:name="_Toc368490437"/>
-      <w:r>
-        <w:rPr>
-          <w:rFonts w:hint="cs"/>
-          <w:rtl/>
-          <w:lang w:bidi="fa-IR"/>
-        </w:rPr>
-        <w:lastRenderedPageBreak/>
+      <w:bookmarkStart w:id="29" w:name="_Toc368490437"/>
+      <w:r>
+        <w:rPr>
+          <w:rFonts w:hint="cs"/>
+          <w:rtl/>
+          <w:lang w:bidi="fa-IR"/>
+        </w:rPr>
         <w:t>تضمین کیفیت</w:t>
       </w:r>
-      <w:bookmarkEnd w:id="28"/>
+      <w:bookmarkEnd w:id="29"/>
     </w:p>
     <w:p>
       <w:pPr>
@@ -1675,9 +3994,9 @@
           <w:lang w:bidi="fa-IR"/>
         </w:rPr>
       </w:pPr>
-      <w:bookmarkStart w:id="29" w:name="_Toc368480205"/>
-      <w:bookmarkStart w:id="30" w:name="_Toc368480377"/>
-      <w:bookmarkStart w:id="31" w:name="_Toc368490438"/>
+      <w:bookmarkStart w:id="30" w:name="_Toc368480205"/>
+      <w:bookmarkStart w:id="31" w:name="_Toc368480377"/>
+      <w:bookmarkStart w:id="32" w:name="_Toc368490438"/>
       <w:r>
         <w:rPr>
           <w:rFonts w:hint="cs"/>
@@ -1686,9 +4005,9 @@
         </w:rPr>
         <w:t>امنیت</w:t>
       </w:r>
-      <w:bookmarkEnd w:id="29"/>
       <w:bookmarkEnd w:id="30"/>
       <w:bookmarkEnd w:id="31"/>
+      <w:bookmarkEnd w:id="32"/>
     </w:p>
     <w:p>
       <w:pPr>
@@ -1774,12 +4093,14 @@
         <w:softHyphen/>
         <w:t xml:space="preserve">های نرم افزاری به مرحله طراحی و پیاده سازی مرتبط است، سعی گروه </w:t>
       </w:r>
+      <w:proofErr w:type="spellStart"/>
       <w:r>
         <w:rPr>
           <w:lang w:bidi="fa-IR"/>
         </w:rPr>
         <w:t>exprolife</w:t>
       </w:r>
+      <w:proofErr w:type="spellEnd"/>
       <w:r>
         <w:rPr>
           <w:rFonts w:hint="cs"/>
@@ -1813,7 +4134,16 @@
           <w:lang w:bidi="fa-IR"/>
         </w:rPr>
         <w:softHyphen/>
-        <w:t>ای طراحی و پیاده سازی شوند که میزان مواجه با شکست در محصول</w:t>
+        <w:t xml:space="preserve">ای </w:t>
+      </w:r>
+      <w:r>
+        <w:rPr>
+          <w:rFonts w:hint="cs"/>
+          <w:rtl/>
+          <w:lang w:bidi="fa-IR"/>
+        </w:rPr>
+        <w:lastRenderedPageBreak/>
+        <w:t>طراحی و پیاده سازی شوند که میزان مواجه با شکست در محصول</w:t>
       </w:r>
       <w:r>
         <w:rPr>
@@ -1927,9 +4257,9 @@
           <w:lang w:bidi="fa-IR"/>
         </w:rPr>
       </w:pPr>
-      <w:bookmarkStart w:id="32" w:name="_Toc368480206"/>
-      <w:bookmarkStart w:id="33" w:name="_Toc368480378"/>
-      <w:bookmarkStart w:id="34" w:name="_Toc368490439"/>
+      <w:bookmarkStart w:id="33" w:name="_Toc368480206"/>
+      <w:bookmarkStart w:id="34" w:name="_Toc368480378"/>
+      <w:bookmarkStart w:id="35" w:name="_Toc368490439"/>
       <w:r>
         <w:rPr>
           <w:rFonts w:hint="cs"/>
@@ -1938,9 +4268,9 @@
         </w:rPr>
         <w:t>آزمون</w:t>
       </w:r>
-      <w:bookmarkEnd w:id="32"/>
       <w:bookmarkEnd w:id="33"/>
       <w:bookmarkEnd w:id="34"/>
+      <w:bookmarkEnd w:id="35"/>
     </w:p>
     <w:p>
       <w:pPr>
@@ -2018,8 +4348,6 @@
         </w:rPr>
         <w:t>و</w:t>
       </w:r>
-      <w:bookmarkStart w:id="35" w:name="_GoBack"/>
-      <w:bookmarkEnd w:id="35"/>
       <w:r>
         <w:rPr>
           <w:rFonts w:hint="cs"/>
@@ -2046,7 +4374,6 @@
           <w:rtl/>
           <w:lang w:bidi="fa-IR"/>
         </w:rPr>
-        <w:lastRenderedPageBreak/>
         <w:t>نحوه گسترش</w:t>
       </w:r>
       <w:bookmarkEnd w:id="36"/>
@@ -2110,8 +4437,8 @@
       </w:pPr>
     </w:p>
     <w:sectPr>
-      <w:headerReference w:type="default" r:id="rId11"/>
-      <w:footerReference w:type="default" r:id="rId12"/>
+      <w:headerReference w:type="default" r:id="rId19"/>
+      <w:footerReference w:type="default" r:id="rId20"/>
       <w:pgSz w:w="11907" w:h="16839" w:code="9"/>
       <w:pgMar w:top="1440" w:right="1440" w:bottom="1440" w:left="1440" w:header="720" w:footer="720" w:gutter="0"/>
       <w:cols w:space="720"/>
@@ -3087,6 +5414,304 @@
       </w:pPr>
     </w:lvl>
   </w:abstractNum>
+  <w:abstractNum w:abstractNumId="7">
+    <w:nsid w:val="7CE24439"/>
+    <w:multiLevelType w:val="multilevel"/>
+    <w:tmpl w:val="EC783D3C"/>
+    <w:lvl w:ilvl="0">
+      <w:start w:val="1"/>
+      <w:numFmt w:val="bullet"/>
+      <w:lvlText w:val=""/>
+      <w:lvlJc w:val="left"/>
+      <w:pPr>
+        <w:tabs>
+          <w:tab w:val="num" w:pos="720"/>
+        </w:tabs>
+        <w:ind w:left="720" w:hanging="360"/>
+      </w:pPr>
+      <w:rPr>
+        <w:rFonts w:ascii="Symbol" w:hAnsi="Symbol" w:hint="default"/>
+        <w:sz w:val="20"/>
+      </w:rPr>
+    </w:lvl>
+    <w:lvl w:ilvl="1">
+      <w:start w:val="1"/>
+      <w:numFmt w:val="bullet"/>
+      <w:lvlText w:val="o"/>
+      <w:lvlJc w:val="left"/>
+      <w:pPr>
+        <w:tabs>
+          <w:tab w:val="num" w:pos="1440"/>
+        </w:tabs>
+        <w:ind w:left="1440" w:hanging="360"/>
+      </w:pPr>
+      <w:rPr>
+        <w:rFonts w:ascii="Courier New" w:hAnsi="Courier New" w:hint="default"/>
+        <w:sz w:val="20"/>
+      </w:rPr>
+    </w:lvl>
+    <w:lvl w:ilvl="2" w:tentative="1">
+      <w:start w:val="1"/>
+      <w:numFmt w:val="bullet"/>
+      <w:lvlText w:val=""/>
+      <w:lvlJc w:val="left"/>
+      <w:pPr>
+        <w:tabs>
+          <w:tab w:val="num" w:pos="2160"/>
+        </w:tabs>
+        <w:ind w:left="2160" w:hanging="360"/>
+      </w:pPr>
+      <w:rPr>
+        <w:rFonts w:ascii="Wingdings" w:hAnsi="Wingdings" w:hint="default"/>
+        <w:sz w:val="20"/>
+      </w:rPr>
+    </w:lvl>
+    <w:lvl w:ilvl="3" w:tentative="1">
+      <w:start w:val="1"/>
+      <w:numFmt w:val="bullet"/>
+      <w:lvlText w:val=""/>
+      <w:lvlJc w:val="left"/>
+      <w:pPr>
+        <w:tabs>
+          <w:tab w:val="num" w:pos="2880"/>
+        </w:tabs>
+        <w:ind w:left="2880" w:hanging="360"/>
+      </w:pPr>
+      <w:rPr>
+        <w:rFonts w:ascii="Wingdings" w:hAnsi="Wingdings" w:hint="default"/>
+        <w:sz w:val="20"/>
+      </w:rPr>
+    </w:lvl>
+    <w:lvl w:ilvl="4" w:tentative="1">
+      <w:start w:val="1"/>
+      <w:numFmt w:val="bullet"/>
+      <w:lvlText w:val=""/>
+      <w:lvlJc w:val="left"/>
+      <w:pPr>
+        <w:tabs>
+          <w:tab w:val="num" w:pos="3600"/>
+        </w:tabs>
+        <w:ind w:left="3600" w:hanging="360"/>
+      </w:pPr>
+      <w:rPr>
+        <w:rFonts w:ascii="Wingdings" w:hAnsi="Wingdings" w:hint="default"/>
+        <w:sz w:val="20"/>
+      </w:rPr>
+    </w:lvl>
+    <w:lvl w:ilvl="5" w:tentative="1">
+      <w:start w:val="1"/>
+      <w:numFmt w:val="bullet"/>
+      <w:lvlText w:val=""/>
+      <w:lvlJc w:val="left"/>
+      <w:pPr>
+        <w:tabs>
+          <w:tab w:val="num" w:pos="4320"/>
+        </w:tabs>
+        <w:ind w:left="4320" w:hanging="360"/>
+      </w:pPr>
+      <w:rPr>
+        <w:rFonts w:ascii="Wingdings" w:hAnsi="Wingdings" w:hint="default"/>
+        <w:sz w:val="20"/>
+      </w:rPr>
+    </w:lvl>
+    <w:lvl w:ilvl="6" w:tentative="1">
+      <w:start w:val="1"/>
+      <w:numFmt w:val="bullet"/>
+      <w:lvlText w:val=""/>
+      <w:lvlJc w:val="left"/>
+      <w:pPr>
+        <w:tabs>
+          <w:tab w:val="num" w:pos="5040"/>
+        </w:tabs>
+        <w:ind w:left="5040" w:hanging="360"/>
+      </w:pPr>
+      <w:rPr>
+        <w:rFonts w:ascii="Wingdings" w:hAnsi="Wingdings" w:hint="default"/>
+        <w:sz w:val="20"/>
+      </w:rPr>
+    </w:lvl>
+    <w:lvl w:ilvl="7" w:tentative="1">
+      <w:start w:val="1"/>
+      <w:numFmt w:val="bullet"/>
+      <w:lvlText w:val=""/>
+      <w:lvlJc w:val="left"/>
+      <w:pPr>
+        <w:tabs>
+          <w:tab w:val="num" w:pos="5760"/>
+        </w:tabs>
+        <w:ind w:left="5760" w:hanging="360"/>
+      </w:pPr>
+      <w:rPr>
+        <w:rFonts w:ascii="Wingdings" w:hAnsi="Wingdings" w:hint="default"/>
+        <w:sz w:val="20"/>
+      </w:rPr>
+    </w:lvl>
+    <w:lvl w:ilvl="8" w:tentative="1">
+      <w:start w:val="1"/>
+      <w:numFmt w:val="bullet"/>
+      <w:lvlText w:val=""/>
+      <w:lvlJc w:val="left"/>
+      <w:pPr>
+        <w:tabs>
+          <w:tab w:val="num" w:pos="6480"/>
+        </w:tabs>
+        <w:ind w:left="6480" w:hanging="360"/>
+      </w:pPr>
+      <w:rPr>
+        <w:rFonts w:ascii="Wingdings" w:hAnsi="Wingdings" w:hint="default"/>
+        <w:sz w:val="20"/>
+      </w:rPr>
+    </w:lvl>
+  </w:abstractNum>
+  <w:abstractNum w:abstractNumId="8">
+    <w:nsid w:val="7F4972F0"/>
+    <w:multiLevelType w:val="multilevel"/>
+    <w:tmpl w:val="59EC131C"/>
+    <w:lvl w:ilvl="0">
+      <w:start w:val="1"/>
+      <w:numFmt w:val="bullet"/>
+      <w:lvlText w:val=""/>
+      <w:lvlJc w:val="left"/>
+      <w:pPr>
+        <w:tabs>
+          <w:tab w:val="num" w:pos="720"/>
+        </w:tabs>
+        <w:ind w:left="720" w:hanging="360"/>
+      </w:pPr>
+      <w:rPr>
+        <w:rFonts w:ascii="Symbol" w:hAnsi="Symbol" w:hint="default"/>
+        <w:sz w:val="20"/>
+      </w:rPr>
+    </w:lvl>
+    <w:lvl w:ilvl="1">
+      <w:start w:val="1"/>
+      <w:numFmt w:val="bullet"/>
+      <w:lvlText w:val="o"/>
+      <w:lvlJc w:val="left"/>
+      <w:pPr>
+        <w:tabs>
+          <w:tab w:val="num" w:pos="1440"/>
+        </w:tabs>
+        <w:ind w:left="1440" w:hanging="360"/>
+      </w:pPr>
+      <w:rPr>
+        <w:rFonts w:ascii="Courier New" w:hAnsi="Courier New" w:hint="default"/>
+        <w:sz w:val="20"/>
+      </w:rPr>
+    </w:lvl>
+    <w:lvl w:ilvl="2" w:tentative="1">
+      <w:start w:val="1"/>
+      <w:numFmt w:val="bullet"/>
+      <w:lvlText w:val=""/>
+      <w:lvlJc w:val="left"/>
+      <w:pPr>
+        <w:tabs>
+          <w:tab w:val="num" w:pos="2160"/>
+        </w:tabs>
+        <w:ind w:left="2160" w:hanging="360"/>
+      </w:pPr>
+      <w:rPr>
+        <w:rFonts w:ascii="Wingdings" w:hAnsi="Wingdings" w:hint="default"/>
+        <w:sz w:val="20"/>
+      </w:rPr>
+    </w:lvl>
+    <w:lvl w:ilvl="3" w:tentative="1">
+      <w:start w:val="1"/>
+      <w:numFmt w:val="bullet"/>
+      <w:lvlText w:val=""/>
+      <w:lvlJc w:val="left"/>
+      <w:pPr>
+        <w:tabs>
+          <w:tab w:val="num" w:pos="2880"/>
+        </w:tabs>
+        <w:ind w:left="2880" w:hanging="360"/>
+      </w:pPr>
+      <w:rPr>
+        <w:rFonts w:ascii="Wingdings" w:hAnsi="Wingdings" w:hint="default"/>
+        <w:sz w:val="20"/>
+      </w:rPr>
+    </w:lvl>
+    <w:lvl w:ilvl="4" w:tentative="1">
+      <w:start w:val="1"/>
+      <w:numFmt w:val="bullet"/>
+      <w:lvlText w:val=""/>
+      <w:lvlJc w:val="left"/>
+      <w:pPr>
+        <w:tabs>
+          <w:tab w:val="num" w:pos="3600"/>
+        </w:tabs>
+        <w:ind w:left="3600" w:hanging="360"/>
+      </w:pPr>
+      <w:rPr>
+        <w:rFonts w:ascii="Wingdings" w:hAnsi="Wingdings" w:hint="default"/>
+        <w:sz w:val="20"/>
+      </w:rPr>
+    </w:lvl>
+    <w:lvl w:ilvl="5" w:tentative="1">
+      <w:start w:val="1"/>
+      <w:numFmt w:val="bullet"/>
+      <w:lvlText w:val=""/>
+      <w:lvlJc w:val="left"/>
+      <w:pPr>
+        <w:tabs>
+          <w:tab w:val="num" w:pos="4320"/>
+        </w:tabs>
+        <w:ind w:left="4320" w:hanging="360"/>
+      </w:pPr>
+      <w:rPr>
+        <w:rFonts w:ascii="Wingdings" w:hAnsi="Wingdings" w:hint="default"/>
+        <w:sz w:val="20"/>
+      </w:rPr>
+    </w:lvl>
+    <w:lvl w:ilvl="6" w:tentative="1">
+      <w:start w:val="1"/>
+      <w:numFmt w:val="bullet"/>
+      <w:lvlText w:val=""/>
+      <w:lvlJc w:val="left"/>
+      <w:pPr>
+        <w:tabs>
+          <w:tab w:val="num" w:pos="5040"/>
+        </w:tabs>
+        <w:ind w:left="5040" w:hanging="360"/>
+      </w:pPr>
+      <w:rPr>
+        <w:rFonts w:ascii="Wingdings" w:hAnsi="Wingdings" w:hint="default"/>
+        <w:sz w:val="20"/>
+      </w:rPr>
+    </w:lvl>
+    <w:lvl w:ilvl="7" w:tentative="1">
+      <w:start w:val="1"/>
+      <w:numFmt w:val="bullet"/>
+      <w:lvlText w:val=""/>
+      <w:lvlJc w:val="left"/>
+      <w:pPr>
+        <w:tabs>
+          <w:tab w:val="num" w:pos="5760"/>
+        </w:tabs>
+        <w:ind w:left="5760" w:hanging="360"/>
+      </w:pPr>
+      <w:rPr>
+        <w:rFonts w:ascii="Wingdings" w:hAnsi="Wingdings" w:hint="default"/>
+        <w:sz w:val="20"/>
+      </w:rPr>
+    </w:lvl>
+    <w:lvl w:ilvl="8" w:tentative="1">
+      <w:start w:val="1"/>
+      <w:numFmt w:val="bullet"/>
+      <w:lvlText w:val=""/>
+      <w:lvlJc w:val="left"/>
+      <w:pPr>
+        <w:tabs>
+          <w:tab w:val="num" w:pos="6480"/>
+        </w:tabs>
+        <w:ind w:left="6480" w:hanging="360"/>
+      </w:pPr>
+      <w:rPr>
+        <w:rFonts w:ascii="Wingdings" w:hAnsi="Wingdings" w:hint="default"/>
+        <w:sz w:val="20"/>
+      </w:rPr>
+    </w:lvl>
+  </w:abstractNum>
   <w:num w:numId="1">
     <w:abstractNumId w:val="1"/>
   </w:num>
@@ -3137,6 +5762,12 @@
   </w:num>
   <w:num w:numId="8">
     <w:abstractNumId w:val="2"/>
+  </w:num>
+  <w:num w:numId="9">
+    <w:abstractNumId w:val="7"/>
+  </w:num>
+  <w:num w:numId="10">
+    <w:abstractNumId w:val="8"/>
   </w:num>
 </w:numbering>
 </file>
@@ -4041,6 +6672,50 @@
       <w:sz w:val="20"/>
     </w:rPr>
   </w:style>
+  <w:style w:type="paragraph" w:styleId="NormalWeb">
+    <w:name w:val="Normal (Web)"/>
+    <w:basedOn w:val="Normal"/>
+    <w:uiPriority w:val="99"/>
+    <w:semiHidden/>
+    <w:unhideWhenUsed/>
+    <w:rsid w:val="001911F6"/>
+    <w:pPr>
+      <w:spacing w:before="100" w:beforeAutospacing="1" w:after="100" w:afterAutospacing="1" w:line="240" w:lineRule="auto"/>
+    </w:pPr>
+    <w:rPr>
+      <w:rFonts w:ascii="Times New Roman" w:eastAsia="Times New Roman" w:hAnsi="Times New Roman" w:cs="Times New Roman"/>
+    </w:rPr>
+  </w:style>
+  <w:style w:type="character" w:customStyle="1" w:styleId="apple-converted-space">
+    <w:name w:val="apple-converted-space"/>
+    <w:basedOn w:val="DefaultParagraphFont"/>
+    <w:rsid w:val="001911F6"/>
+  </w:style>
+  <w:style w:type="character" w:styleId="HTMLCode">
+    <w:name w:val="HTML Code"/>
+    <w:basedOn w:val="DefaultParagraphFont"/>
+    <w:uiPriority w:val="99"/>
+    <w:semiHidden/>
+    <w:unhideWhenUsed/>
+    <w:rsid w:val="001911F6"/>
+    <w:rPr>
+      <w:rFonts w:ascii="Courier New" w:eastAsia="Times New Roman" w:hAnsi="Courier New" w:cs="Courier New"/>
+      <w:sz w:val="20"/>
+      <w:szCs w:val="20"/>
+    </w:rPr>
+  </w:style>
+  <w:style w:type="character" w:styleId="FollowedHyperlink">
+    <w:name w:val="FollowedHyperlink"/>
+    <w:basedOn w:val="DefaultParagraphFont"/>
+    <w:uiPriority w:val="99"/>
+    <w:semiHidden/>
+    <w:unhideWhenUsed/>
+    <w:rsid w:val="001911F6"/>
+    <w:rPr>
+      <w:color w:val="800080" w:themeColor="followedHyperlink"/>
+      <w:u w:val="single"/>
+    </w:rPr>
+  </w:style>
 </w:styles>
 </file>
 
@@ -4944,6 +7619,50 @@
       <w:sz w:val="20"/>
     </w:rPr>
   </w:style>
+  <w:style w:type="paragraph" w:styleId="NormalWeb">
+    <w:name w:val="Normal (Web)"/>
+    <w:basedOn w:val="Normal"/>
+    <w:uiPriority w:val="99"/>
+    <w:semiHidden/>
+    <w:unhideWhenUsed/>
+    <w:rsid w:val="001911F6"/>
+    <w:pPr>
+      <w:spacing w:before="100" w:beforeAutospacing="1" w:after="100" w:afterAutospacing="1" w:line="240" w:lineRule="auto"/>
+    </w:pPr>
+    <w:rPr>
+      <w:rFonts w:ascii="Times New Roman" w:eastAsia="Times New Roman" w:hAnsi="Times New Roman" w:cs="Times New Roman"/>
+    </w:rPr>
+  </w:style>
+  <w:style w:type="character" w:customStyle="1" w:styleId="apple-converted-space">
+    <w:name w:val="apple-converted-space"/>
+    <w:basedOn w:val="DefaultParagraphFont"/>
+    <w:rsid w:val="001911F6"/>
+  </w:style>
+  <w:style w:type="character" w:styleId="HTMLCode">
+    <w:name w:val="HTML Code"/>
+    <w:basedOn w:val="DefaultParagraphFont"/>
+    <w:uiPriority w:val="99"/>
+    <w:semiHidden/>
+    <w:unhideWhenUsed/>
+    <w:rsid w:val="001911F6"/>
+    <w:rPr>
+      <w:rFonts w:ascii="Courier New" w:eastAsia="Times New Roman" w:hAnsi="Courier New" w:cs="Courier New"/>
+      <w:sz w:val="20"/>
+      <w:szCs w:val="20"/>
+    </w:rPr>
+  </w:style>
+  <w:style w:type="character" w:styleId="FollowedHyperlink">
+    <w:name w:val="FollowedHyperlink"/>
+    <w:basedOn w:val="DefaultParagraphFont"/>
+    <w:uiPriority w:val="99"/>
+    <w:semiHidden/>
+    <w:unhideWhenUsed/>
+    <w:rsid w:val="001911F6"/>
+    <w:rPr>
+      <w:color w:val="800080" w:themeColor="followedHyperlink"/>
+      <w:u w:val="single"/>
+    </w:rPr>
+  </w:style>
 </w:styles>
 </file>
 
@@ -4987,17 +7706,16 @@
     <w:charset w:val="00"/>
     <w:family w:val="roman"/>
     <w:pitch w:val="variable"/>
-    <w:sig w:usb0="E0002AFF" w:usb1="C0007843" w:usb2="00000009" w:usb3="00000000" w:csb0="000001FF" w:csb1="00000000"/>
+    <w:sig w:usb0="E0002AFF" w:usb1="C0007841" w:usb2="00000009" w:usb3="00000000" w:csb0="000001FF" w:csb1="00000000"/>
   </w:font>
   <w:font w:name="Calibri">
     <w:panose1 w:val="020F0502020204030204"/>
     <w:charset w:val="00"/>
     <w:family w:val="swiss"/>
     <w:pitch w:val="variable"/>
-    <w:sig w:usb0="E00002FF" w:usb1="4000ACFF" w:usb2="00000001" w:usb3="00000000" w:csb0="0000019F" w:csb1="00000000"/>
+    <w:sig w:usb0="E10002FF" w:usb1="4000ACFF" w:usb2="00000009" w:usb3="00000000" w:csb0="0000019F" w:csb1="00000000"/>
   </w:font>
   <w:font w:name="B Nazanin">
-    <w:panose1 w:val="00000400000000000000"/>
     <w:charset w:val="B2"/>
     <w:family w:val="auto"/>
     <w:pitch w:val="variable"/>
@@ -5042,15 +7760,31 @@
     <w:panose1 w:val="020B0604030504040204"/>
     <w:charset w:val="00"/>
     <w:family w:val="swiss"/>
+    <w:notTrueType/>
     <w:pitch w:val="variable"/>
-    <w:sig w:usb0="E1002EFF" w:usb1="C000605B" w:usb2="00000029" w:usb3="00000000" w:csb0="000101FF" w:csb1="00000000"/>
+    <w:sig w:usb0="00000003" w:usb1="00000000" w:usb2="00000000" w:usb3="00000000" w:csb0="00000001" w:csb1="00000000"/>
   </w:font>
   <w:font w:name="Arial Unicode MS">
     <w:panose1 w:val="020B0604020202020204"/>
-    <w:charset w:val="80"/>
+    <w:charset w:val="00"/>
+    <w:family w:val="roman"/>
+    <w:notTrueType/>
+    <w:pitch w:val="variable"/>
+    <w:sig w:usb0="00000003" w:usb1="00000000" w:usb2="00000000" w:usb3="00000000" w:csb0="00000001" w:csb1="00000000"/>
+  </w:font>
+  <w:font w:name="Helvetica">
+    <w:panose1 w:val="020B0604020202020204"/>
+    <w:charset w:val="00"/>
     <w:family w:val="swiss"/>
     <w:pitch w:val="variable"/>
-    <w:sig w:usb0="F7FFAFFF" w:usb1="E9DFFFFF" w:usb2="0000003F" w:usb3="00000000" w:csb0="003F01FF" w:csb1="00000000"/>
+    <w:sig w:usb0="E0002AFF" w:usb1="C0007843" w:usb2="00000009" w:usb3="00000000" w:csb0="000001FF" w:csb1="00000000"/>
+  </w:font>
+  <w:font w:name="Consolas">
+    <w:panose1 w:val="020B0609020204030204"/>
+    <w:charset w:val="00"/>
+    <w:family w:val="modern"/>
+    <w:pitch w:val="fixed"/>
+    <w:sig w:usb0="E10002FF" w:usb1="4000FCFF" w:usb2="00000009" w:usb3="00000000" w:csb0="0000019F" w:csb1="00000000"/>
   </w:font>
 </w:fonts>
 </file>
@@ -5074,6 +7808,7 @@
     <w:rsid w:val="00403EA5"/>
     <w:rsid w:val="00517CFD"/>
     <w:rsid w:val="00573AA4"/>
+    <w:rsid w:val="006826B6"/>
     <w:rsid w:val="006D7457"/>
     <w:rsid w:val="006F328E"/>
     <w:rsid w:val="0074384F"/>
@@ -5948,7 +8683,7 @@
 </file>
 
 <file path=customXml/itemProps2.xml><?xml version="1.0" encoding="utf-8"?>
-<ds:datastoreItem xmlns:ds="http://schemas.openxmlformats.org/officeDocument/2006/customXml" ds:itemID="{1B5B0ECF-4289-499A-A35F-10A06AD087B6}">
+<ds:datastoreItem xmlns:ds="http://schemas.openxmlformats.org/officeDocument/2006/customXml" ds:itemID="{98CDAB80-A21A-4076-8365-989B0E65B927}">
   <ds:schemaRefs>
     <ds:schemaRef ds:uri="http://schemas.openxmlformats.org/officeDocument/2006/bibliography"/>
   </ds:schemaRefs>

--- a/SE2_Proposal.docx
+++ b/SE2_Proposal.docx
@@ -1132,7 +1132,6 @@
         <w:bidi/>
         <w:jc w:val="both"/>
         <w:rPr>
-          <w:rtl/>
           <w:lang w:bidi="fa-IR"/>
         </w:rPr>
       </w:pPr>
@@ -1143,18 +1142,187 @@
           <w:rtl/>
           <w:lang w:bidi="fa-IR"/>
         </w:rPr>
-        <w:lastRenderedPageBreak/>
         <w:t>راه‌حل</w:t>
       </w:r>
       <w:bookmarkEnd w:id="4"/>
     </w:p>
     <w:p>
       <w:pPr>
+        <w:bidi/>
+        <w:jc w:val="both"/>
+        <w:rPr>
+          <w:rtl/>
+          <w:lang w:bidi="fa-IR"/>
+        </w:rPr>
+      </w:pPr>
+      <w:r>
+        <w:rPr>
+          <w:rFonts w:hint="cs"/>
+          <w:rtl/>
+          <w:lang w:bidi="fa-IR"/>
+        </w:rPr>
+        <w:t>مشکلاتی که راجع به آنها بحث شد ، نبودن فضای مناسبی در ایران برای ثبت، اشتراک گذاری تجربیات و فعالیت‌های تخصصی در فضای مجازی و هم چنین نبود منبع متمرکز برای دسترسی به اطلاعات مناسب و کاملی در زمینه علم کامپیوتر بودند . ولی در معنای واقعی کلمه مشکل محسوب نمی شوند بلکه ضعف دنیای مجازی در سطح کشورمان را می رساند و ما ، جامعه ی مهندسین این کشور ، برای رفع این نقص بایستی دست به کار شویم تا از عزت کشورمان کم نشود و هم چنین فضایی را ایجاد کنیم تا جامعه ی متخصصین با هم در ارتباط باشند و همدیگر را برای داشتن رزومه ای قویتر تشویق کرده و  این بهانه ای شود برای رشد در زمینه های تخصصی .</w:t>
+      </w:r>
+    </w:p>
+    <w:p>
+      <w:pPr>
+        <w:bidi/>
+        <w:jc w:val="both"/>
+        <w:rPr>
+          <w:rtl/>
+          <w:lang w:bidi="fa-IR"/>
+        </w:rPr>
+      </w:pPr>
+      <w:r>
+        <w:rPr>
+          <w:rFonts w:hint="cs"/>
+          <w:rtl/>
+          <w:lang w:bidi="fa-IR"/>
+        </w:rPr>
+        <w:lastRenderedPageBreak/>
+        <w:t>محصولی که برای این منظور در نظر گرفتیم وب سایتی است که تا حد خوبی نیاز های مشخص شده را حل میکند . حال نیازها را به صورت موردی بیان می کنیم .</w:t>
+      </w:r>
+    </w:p>
+    <w:p>
+      <w:pPr>
+        <w:bidi/>
+        <w:jc w:val="both"/>
+        <w:rPr>
+          <w:rtl/>
+          <w:lang w:bidi="fa-IR"/>
+        </w:rPr>
+      </w:pPr>
+      <w:r>
+        <w:rPr>
+          <w:rFonts w:hint="cs"/>
+          <w:rtl/>
+          <w:lang w:bidi="fa-IR"/>
+        </w:rPr>
+        <w:t xml:space="preserve">نیاز های کیفی عبارتند از : امنیت از لحاظ محرمانگی و خرید پروژه ، راحتی کار با سایت ، قابلیت </w:t>
+      </w:r>
+      <w:r>
+        <w:rPr>
+          <w:rFonts w:hint="cs"/>
+          <w:rtl/>
+          <w:lang w:bidi="fa-IR"/>
+        </w:rPr>
+        <w:t>هندل</w:t>
+      </w:r>
+      <w:r>
+        <w:rPr>
+          <w:rStyle w:val="FootnoteReference"/>
+          <w:rtl/>
+          <w:lang w:bidi="fa-IR"/>
+        </w:rPr>
+        <w:footnoteReference w:id="4"/>
+      </w:r>
+      <w:r>
+        <w:rPr>
+          <w:rFonts w:hint="cs"/>
+          <w:rtl/>
+          <w:lang w:bidi="fa-IR"/>
+        </w:rPr>
+        <w:t xml:space="preserve"> </w:t>
+      </w:r>
+      <w:r>
+        <w:rPr>
+          <w:rFonts w:hint="cs"/>
+          <w:rtl/>
+          <w:lang w:bidi="fa-IR"/>
+        </w:rPr>
+        <w:t>کردن</w:t>
+      </w:r>
+      <w:r>
+        <w:rPr>
+          <w:rFonts w:hint="cs"/>
+          <w:rtl/>
+          <w:lang w:bidi="fa-IR"/>
+        </w:rPr>
+        <w:t xml:space="preserve"> تعداد زیاد کاربران و ...</w:t>
+      </w:r>
+    </w:p>
+    <w:p>
+      <w:pPr>
+        <w:bidi/>
+        <w:jc w:val="both"/>
+        <w:rPr>
+          <w:rtl/>
+          <w:lang w:val="en-CA" w:bidi="fa-IR"/>
+        </w:rPr>
+      </w:pPr>
+      <w:r>
+        <w:rPr>
+          <w:rFonts w:hint="cs"/>
+          <w:rtl/>
+          <w:lang w:bidi="fa-IR"/>
+        </w:rPr>
+        <w:t xml:space="preserve">نیاز های </w:t>
+      </w:r>
+      <w:r>
+        <w:rPr>
+          <w:rFonts w:hint="cs"/>
+          <w:rtl/>
+          <w:lang w:val="en-CA" w:bidi="fa-IR"/>
+        </w:rPr>
+        <w:t>تابعی</w:t>
+      </w:r>
+      <w:r>
+        <w:rPr>
+          <w:rStyle w:val="FootnoteReference"/>
+          <w:rtl/>
+          <w:lang w:val="en-CA" w:bidi="fa-IR"/>
+        </w:rPr>
+        <w:footnoteReference w:id="5"/>
+      </w:r>
+      <w:r>
+        <w:rPr>
+          <w:rFonts w:hint="cs"/>
+          <w:rtl/>
+          <w:lang w:val="en-CA" w:bidi="fa-IR"/>
+        </w:rPr>
+        <w:t xml:space="preserve"> عبارتند از : قابلیت ساخت پروفایل ، لحاظ کردن قوانینی برای خرید پروژه ، قابلیت ساخت صفحه ی موضوعی ، سوال پرسیدن ، تریس</w:t>
+      </w:r>
+      <w:r>
+        <w:rPr>
+          <w:rStyle w:val="FootnoteReference"/>
+          <w:rtl/>
+          <w:lang w:val="en-CA" w:bidi="fa-IR"/>
+        </w:rPr>
+        <w:footnoteReference w:id="6"/>
+      </w:r>
+      <w:r>
+        <w:rPr>
+          <w:rFonts w:hint="cs"/>
+          <w:rtl/>
+          <w:lang w:val="en-CA" w:bidi="fa-IR"/>
+        </w:rPr>
+        <w:t xml:space="preserve"> کردن افراد و یا پروژه ها ، ثبت رزومه و کارهای تخصصی و جستجو افراد یا موضوعی و ...</w:t>
+      </w:r>
+    </w:p>
+    <w:p>
+      <w:pPr>
+        <w:bidi/>
+        <w:jc w:val="both"/>
+        <w:rPr>
+          <w:rtl/>
+          <w:lang w:bidi="fa-IR"/>
+        </w:rPr>
+      </w:pPr>
+      <w:r>
+        <w:rPr>
+          <w:rFonts w:hint="cs"/>
+          <w:rtl/>
+          <w:lang w:bidi="fa-IR"/>
+        </w:rPr>
+        <w:t>اهداف کلی و اهداف جزئی که برای رسیدن به اهداف اصلی که تعریف شده اند را مشاهده کردید . در بخش بعدی به بررسی ویژگی های محصول می پردازیم.</w:t>
+      </w:r>
+    </w:p>
+    <w:p>
+      <w:pPr>
         <w:pStyle w:val="Heading2"/>
         <w:bidi/>
         <w:jc w:val="both"/>
         <w:rPr>
-          <w:rtl/>
           <w:lang w:bidi="fa-IR"/>
         </w:rPr>
       </w:pPr>
@@ -1171,11 +1339,364 @@
     </w:p>
     <w:p>
       <w:pPr>
+        <w:bidi/>
+        <w:jc w:val="both"/>
+        <w:rPr>
+          <w:lang w:val="en-CA" w:bidi="fa-IR"/>
+        </w:rPr>
+      </w:pPr>
+      <w:r>
+        <w:rPr>
+          <w:rFonts w:hint="cs"/>
+          <w:rtl/>
+          <w:lang w:val="en-CA" w:bidi="fa-IR"/>
+        </w:rPr>
+        <w:t>ابتدا بخش های مختلف سایت را توضیح می دهیم و در هر بخش قابلیت های مربوطه و نیاز هایی که توسط آن جواب داده می شوند را بیان می کنیم.</w:t>
+      </w:r>
+    </w:p>
+    <w:p>
+      <w:pPr>
+        <w:pStyle w:val="Heading3"/>
+        <w:bidi/>
+        <w:jc w:val="both"/>
+        <w:rPr>
+          <w:lang w:val="en-CA" w:bidi="fa-IR"/>
+        </w:rPr>
+      </w:pPr>
+      <w:r>
+        <w:rPr>
+          <w:rFonts w:hint="cs"/>
+          <w:rtl/>
+          <w:lang w:val="en-CA" w:bidi="fa-IR"/>
+        </w:rPr>
+        <w:t>صفحه ی شخصی کاربر</w:t>
+      </w:r>
+    </w:p>
+    <w:p>
+      <w:pPr>
+        <w:bidi/>
+        <w:jc w:val="both"/>
+        <w:rPr>
+          <w:rtl/>
+          <w:lang w:val="en-CA" w:bidi="fa-IR"/>
+        </w:rPr>
+      </w:pPr>
+      <w:r>
+        <w:rPr>
+          <w:rFonts w:hint="cs"/>
+          <w:rtl/>
+          <w:lang w:val="en-CA" w:bidi="fa-IR"/>
+        </w:rPr>
+        <w:t xml:space="preserve">در این صفحه بخشی متعلق به اطلاعات شخصی، میزان تحصیلات ، محل تحصیل ، علاقه مندی ها و ... می باشد که عکسی ازهر کاربر یا به صورت آواتار یا از سایت های نظیر </w:t>
+      </w:r>
+      <w:r>
+        <w:fldChar w:fldCharType="begin"/>
+      </w:r>
+      <w:r>
+        <w:instrText xml:space="preserve"> HYPERLINK "http://en.gravatar.com/" </w:instrText>
+      </w:r>
+      <w:r>
+        <w:fldChar w:fldCharType="separate"/>
+      </w:r>
+      <w:proofErr w:type="spellStart"/>
+      <w:r>
+        <w:rPr>
+          <w:rStyle w:val="Hyperlink"/>
+          <w:lang w:val="en-CA" w:bidi="fa-IR"/>
+        </w:rPr>
+        <w:t>Gravatar</w:t>
+      </w:r>
+      <w:proofErr w:type="spellEnd"/>
+      <w:r>
+        <w:rPr>
+          <w:rStyle w:val="Hyperlink"/>
+          <w:lang w:val="en-CA" w:bidi="fa-IR"/>
+        </w:rPr>
+        <w:fldChar w:fldCharType="end"/>
+      </w:r>
+      <w:r>
+        <w:rPr>
+          <w:rStyle w:val="FootnoteReference"/>
+          <w:rtl/>
+          <w:lang w:val="en-CA" w:bidi="fa-IR"/>
+        </w:rPr>
+        <w:footnoteReference w:id="7"/>
+      </w:r>
+      <w:r>
+        <w:rPr>
+          <w:rFonts w:hint="cs"/>
+          <w:rtl/>
+          <w:lang w:val="en-CA" w:bidi="fa-IR"/>
+        </w:rPr>
+        <w:t xml:space="preserve"> و یا عکسی از کامپیوتر شخصی شان در بالای اطلاعات قرار میگیرد . و در بخشی از آن صفحه تحت عنوان </w:t>
+      </w:r>
+      <w:r>
+        <w:rPr>
+          <w:rFonts w:cs="Times New Roman" w:hint="cs"/>
+          <w:rtl/>
+          <w:lang w:val="en-CA" w:bidi="fa-IR"/>
+        </w:rPr>
+        <w:t>"رزومه"</w:t>
+      </w:r>
+      <w:r>
+        <w:rPr>
+          <w:rFonts w:hint="cs"/>
+          <w:rtl/>
+          <w:lang w:val="en-CA" w:bidi="fa-IR"/>
+        </w:rPr>
+        <w:t xml:space="preserve"> پروژه هایی که شخصا خود کار کرده و محصولی ایجاد کرده و یا مقاله ای نوشته است به صورت موضوعی توسط کاربر گذاشته میشود . و گزینه هایی که از جمله سوال در مورد پروژه ، امتیاز </w:t>
+      </w:r>
+      <w:r>
+        <w:rPr>
+          <w:rFonts w:hint="cs"/>
+          <w:rtl/>
+          <w:lang w:val="en-CA" w:bidi="fa-IR"/>
+        </w:rPr>
+        <w:t>دهی ،خرید پروژه و ... در زیر آن ظاهر میشود .که گزینه های به صورت زیر عمل میکنند:</w:t>
+      </w:r>
+    </w:p>
+    <w:p>
+      <w:pPr>
+        <w:bidi/>
+        <w:jc w:val="both"/>
+        <w:rPr>
+          <w:rtl/>
+          <w:lang w:val="en-CA" w:bidi="fa-IR"/>
+        </w:rPr>
+      </w:pPr>
+      <w:r>
+        <w:rPr>
+          <w:rFonts w:hint="cs"/>
+          <w:rtl/>
+          <w:lang w:val="en-CA" w:bidi="fa-IR"/>
+        </w:rPr>
+        <w:t>"خرید"  به این معناست که کاربر دیگر می تواند تحت ضوابطی سورس کد و یا مقاله ی آن طرف را بخرد .</w:t>
+      </w:r>
+    </w:p>
+    <w:p>
+      <w:pPr>
+        <w:bidi/>
+        <w:jc w:val="both"/>
+        <w:rPr>
+          <w:rtl/>
+          <w:lang w:val="en-CA" w:bidi="fa-IR"/>
+        </w:rPr>
+      </w:pPr>
+      <w:r>
+        <w:rPr>
+          <w:rFonts w:hint="cs"/>
+          <w:rtl/>
+          <w:lang w:val="en-CA" w:bidi="fa-IR"/>
+        </w:rPr>
+        <w:t>"سوال"  کاربر را به صفحه ای هدایت می کند تا بتواند در آنجا سوال خودش را مطرح کند.</w:t>
+      </w:r>
+    </w:p>
+    <w:p>
+      <w:pPr>
+        <w:bidi/>
+        <w:jc w:val="both"/>
+        <w:rPr>
+          <w:rtl/>
+        </w:rPr>
+      </w:pPr>
+      <w:r>
+        <w:rPr>
+          <w:rFonts w:hint="cs"/>
+          <w:rtl/>
+          <w:lang w:val="en-CA" w:bidi="fa-IR"/>
+        </w:rPr>
+        <w:t>"امتیاز"  توسط دیگر کاربران کار ایشان</w:t>
+      </w:r>
+      <w:r>
+        <w:rPr>
+          <w:rFonts w:hint="cs"/>
+          <w:rtl/>
+        </w:rPr>
+        <w:t xml:space="preserve"> میتواند امتیاز مثبت یا منفی بگیرد.</w:t>
+      </w:r>
+    </w:p>
+    <w:p>
+      <w:pPr>
+        <w:bidi/>
+        <w:jc w:val="both"/>
+        <w:rPr>
+          <w:rtl/>
+          <w:lang w:val="en-CA" w:bidi="fa-IR"/>
+        </w:rPr>
+      </w:pPr>
+      <w:r>
+        <w:rPr>
+          <w:rFonts w:hint="cs"/>
+          <w:rtl/>
+          <w:lang w:val="en-CA" w:bidi="fa-IR"/>
+        </w:rPr>
+        <w:t>و در قسمتی از آن سایت گزینه ای تحت عنوان "صفحه ی من" که کارهایی که کاربر انجام داده ،سوالاتی که تحت عنوان عمومی اش مطرح کرده است با ثبت تاریخ  در آنجا آورده میشود.</w:t>
+      </w:r>
+    </w:p>
+    <w:p>
+      <w:pPr>
+        <w:bidi/>
+        <w:jc w:val="both"/>
+        <w:rPr>
+          <w:rtl/>
+          <w:lang w:val="en-CA" w:bidi="fa-IR"/>
+        </w:rPr>
+      </w:pPr>
+      <w:r>
+        <w:rPr>
+          <w:rFonts w:hint="cs"/>
+          <w:rtl/>
+          <w:lang w:val="en-CA" w:bidi="fa-IR"/>
+        </w:rPr>
+        <w:lastRenderedPageBreak/>
+        <w:t>و در گوشه ای از همان صفحه تعداد "تریسرها و تریسینگ ها"</w:t>
+      </w:r>
+      <w:r>
+        <w:rPr>
+          <w:lang w:val="en-CA" w:bidi="fa-IR"/>
+        </w:rPr>
+        <w:t xml:space="preserve"> </w:t>
+      </w:r>
+      <w:r>
+        <w:rPr>
+          <w:rStyle w:val="FootnoteReference"/>
+          <w:rtl/>
+          <w:lang w:val="en-CA" w:bidi="fa-IR"/>
+        </w:rPr>
+        <w:footnoteReference w:id="8"/>
+      </w:r>
+      <w:r>
+        <w:rPr>
+          <w:rFonts w:hint="cs"/>
+          <w:rtl/>
+          <w:lang w:val="en-CA" w:bidi="fa-IR"/>
+        </w:rPr>
+        <w:t xml:space="preserve">  آمده و لینکی برای رفتن به صفحه ای که آن شخص می تواند سوالات و تغییرات کسانی را که تریس کرده را ببیند.</w:t>
+      </w:r>
+    </w:p>
+    <w:p>
+      <w:pPr>
+        <w:bidi/>
+        <w:rPr>
+          <w:rtl/>
+          <w:lang w:val="en-CA" w:bidi="fa-IR"/>
+        </w:rPr>
+      </w:pPr>
+    </w:p>
+    <w:p>
+      <w:pPr>
+        <w:pStyle w:val="Heading3"/>
+        <w:bidi/>
+        <w:jc w:val="both"/>
+        <w:rPr>
+          <w:lang w:val="en-CA" w:bidi="fa-IR"/>
+        </w:rPr>
+      </w:pPr>
+      <w:r>
+        <w:rPr>
+          <w:rFonts w:hint="cs"/>
+          <w:rtl/>
+          <w:lang w:val="en-CA" w:bidi="fa-IR"/>
+        </w:rPr>
+        <w:t>صفحه ی خانگی</w:t>
+      </w:r>
+    </w:p>
+    <w:p>
+      <w:pPr>
+        <w:bidi/>
+        <w:jc w:val="both"/>
+        <w:rPr>
+          <w:rtl/>
+          <w:lang w:val="en-CA" w:bidi="fa-IR"/>
+        </w:rPr>
+      </w:pPr>
+      <w:r>
+        <w:rPr>
+          <w:rFonts w:hint="cs"/>
+          <w:rtl/>
+          <w:lang w:val="en-CA" w:bidi="fa-IR"/>
+        </w:rPr>
+        <w:t>با این قضیه که کاربران میتوانند کارهای همدیگر را با گزینه "تریس"  دنبال کنند و نظر دهند آشنا شدیم . در این صفحه این امکان گنجاده شده است که هر کاربر میتواند کارهای زیر را انجام دهد.</w:t>
+      </w:r>
+    </w:p>
+    <w:p>
+      <w:pPr>
+        <w:bidi/>
+        <w:jc w:val="both"/>
+        <w:rPr>
+          <w:rtl/>
+          <w:lang w:val="en-CA" w:bidi="fa-IR"/>
+        </w:rPr>
+      </w:pPr>
+      <w:r>
+        <w:rPr>
+          <w:rFonts w:hint="cs"/>
+          <w:rtl/>
+          <w:lang w:val="en-CA" w:bidi="fa-IR"/>
+        </w:rPr>
+        <w:t>"پرسیدن سوال" کاربران میتواند تحت عنوان کلی سوالی مطرح کند و بقیه میتواند زیر آن یا نظر دهند و یا پاسخ را اگر میدانند بدهند .</w:t>
+      </w:r>
+    </w:p>
+    <w:p>
+      <w:pPr>
+        <w:bidi/>
+        <w:jc w:val="both"/>
+        <w:rPr>
+          <w:rtl/>
+          <w:lang w:val="en-CA" w:bidi="fa-IR"/>
+        </w:rPr>
+      </w:pPr>
+      <w:r>
+        <w:rPr>
+          <w:rFonts w:hint="cs"/>
+          <w:rtl/>
+          <w:lang w:val="en-CA" w:bidi="fa-IR"/>
+        </w:rPr>
+        <w:t>"جستجو" به دو صورت امکان پذیر است ، یک ، برای جستجوی یک فرد ، دو ، برای جستجوی مطلب که در این صورت سوالات ، پروژه و مقالات توسط افراد انجام  شده نشان داده میشود.</w:t>
+      </w:r>
+    </w:p>
+    <w:p>
+      <w:pPr>
+        <w:pStyle w:val="Heading3"/>
+        <w:bidi/>
+        <w:jc w:val="both"/>
+        <w:rPr>
+          <w:lang w:val="en-CA" w:bidi="fa-IR"/>
+        </w:rPr>
+      </w:pPr>
+      <w:r>
+        <w:rPr>
+          <w:rFonts w:hint="cs"/>
+          <w:rtl/>
+          <w:lang w:val="en-CA" w:bidi="fa-IR"/>
+        </w:rPr>
+        <w:t>صفحه ی موضوعی</w:t>
+      </w:r>
+    </w:p>
+    <w:p>
+      <w:pPr>
+        <w:bidi/>
+        <w:jc w:val="both"/>
+        <w:rPr>
+          <w:rtl/>
+          <w:lang w:val="en-CA" w:bidi="fa-IR"/>
+        </w:rPr>
+      </w:pPr>
+      <w:r>
+        <w:rPr>
+          <w:rFonts w:hint="cs"/>
+          <w:rtl/>
+          <w:lang w:val="en-CA" w:bidi="fa-IR"/>
+        </w:rPr>
+        <w:t xml:space="preserve">این صفحه توسط کاربران ، درباره موضوعی ساخته می شود و عنوان میگیرد . حال افراد به آن مراجعه کرده و میتواند به سوالاتی که در آن مطرح شده جواب دهد یا آن را تریس کند و یا خود سوالی طرح کند. و دوستان خود را دعوت به دیدن این صفحه کند . </w:t>
+      </w:r>
+    </w:p>
+    <w:p>
+      <w:pPr>
         <w:pStyle w:val="Heading2"/>
         <w:bidi/>
         <w:jc w:val="both"/>
         <w:rPr>
-          <w:rtl/>
           <w:lang w:bidi="fa-IR"/>
         </w:rPr>
       </w:pPr>
@@ -1200,11 +1721,156 @@
     </w:p>
     <w:p>
       <w:pPr>
+        <w:bidi/>
+        <w:jc w:val="both"/>
+        <w:rPr>
+          <w:rFonts w:hint="cs"/>
+          <w:rtl/>
+          <w:lang w:val="en-CA" w:bidi="fa-IR"/>
+        </w:rPr>
+      </w:pPr>
+      <w:r>
+        <w:rPr>
+          <w:rFonts w:hint="cs"/>
+          <w:rtl/>
+          <w:lang w:val="en-CA" w:bidi="fa-IR"/>
+        </w:rPr>
+        <w:t>با ویژگی های محصول در بخش قبل آشنا شدیم و نوع خدمتی که میکرد را شناختیم . حال باید به این سوال جواب دهیم که "چرا افراد بایستی از این سیستم استفاده کنند؟" مسلما اجباری در استفاده از این سایت وجود ندارد و خود مخاطب تشخیص می دهد که می تواند این سیستم برایش مفید باشد تا مقدار زمانی از وقت خود را صرف استفاده از این سیستم کند .</w:t>
+      </w:r>
+    </w:p>
+    <w:p>
+      <w:pPr>
+        <w:bidi/>
+        <w:jc w:val="both"/>
+        <w:rPr>
+          <w:rFonts w:hint="cs"/>
+          <w:rtl/>
+          <w:lang w:val="en-CA" w:bidi="fa-IR"/>
+        </w:rPr>
+      </w:pPr>
+      <w:r>
+        <w:rPr>
+          <w:rFonts w:hint="cs"/>
+          <w:rtl/>
+          <w:lang w:val="en-CA" w:bidi="fa-IR"/>
+        </w:rPr>
+        <w:t>محصول ما این امکان را به مخاطب می دهد که خود اطلاعات مربوطه را وارد و مدیریت کند و این یک حس استقلال در آن فرد ایجاد می کند. و دیگر اینکه کاربر می تواند کارهای تخصصی خود را ثبت کند و با توجه به امتیازی که می گیرد صحت آن مشخص شود . و این را می تواند به عنوان رزومه به محل کار یا به استاد دانشگاهی که میخواهد اپلای</w:t>
+      </w:r>
+      <w:r>
+        <w:rPr>
+          <w:rStyle w:val="FootnoteReference"/>
+          <w:rtl/>
+          <w:lang w:val="en-CA" w:bidi="fa-IR"/>
+        </w:rPr>
+        <w:footnoteReference w:id="9"/>
+      </w:r>
+      <w:r>
+        <w:rPr>
+          <w:rFonts w:hint="cs"/>
+          <w:rtl/>
+          <w:lang w:val="en-CA" w:bidi="fa-IR"/>
+        </w:rPr>
+        <w:t xml:space="preserve"> کند نشان دهد و آن شخص و یا استاد با توجه به فعالیت کاربر در سایت بتواند نکاتی را بسنجد و انتخاب خود را انجام دهد . </w:t>
+      </w:r>
+    </w:p>
+    <w:p>
+      <w:pPr>
+        <w:bidi/>
+        <w:jc w:val="both"/>
+        <w:rPr>
+          <w:rFonts w:hint="cs"/>
+          <w:rtl/>
+          <w:lang w:val="en-CA" w:bidi="fa-IR"/>
+        </w:rPr>
+      </w:pPr>
+      <w:r>
+        <w:rPr>
+          <w:rFonts w:hint="cs"/>
+          <w:rtl/>
+          <w:lang w:val="en-CA" w:bidi="fa-IR"/>
+        </w:rPr>
+        <w:t>در جواب سوال بالا می توان به این اشاره کرد که کاربر می تواند ازین پس دارای صفحه ی شخصی باشد که علاوه بر نشان دادن تجربیات علمی میتواند سوالات خود را مطرح کند و جواب خود را بیابد که حتی می تواند توسط دیگران کاربران راهنمایی شوند و لینک هایی از پروژه های افراد دیگر که آنرا انجام داده اند قرار دهند تا آن شخص بتواند به جواب سوالش برسد.</w:t>
+      </w:r>
+    </w:p>
+    <w:p>
+      <w:pPr>
+        <w:bidi/>
+        <w:jc w:val="both"/>
+        <w:rPr>
+          <w:rFonts w:hint="cs"/>
+          <w:rtl/>
+          <w:lang w:val="en-CA" w:bidi="fa-IR"/>
+        </w:rPr>
+      </w:pPr>
+      <w:r>
+        <w:rPr>
+          <w:rFonts w:hint="cs"/>
+          <w:rtl/>
+          <w:lang w:val="en-CA" w:bidi="fa-IR"/>
+        </w:rPr>
+        <w:lastRenderedPageBreak/>
+        <w:t>قابلیت دیگری که در بخش قبل از آن سخنی به میان آمد این بود که کاربران می تواند در میان مطالب به جستجو بپردازند و و در جواب به سوالات مطرح شده توسط کاربران و کارهای تخصصی افراد انجام داده اند میرسند که با توجه به امتیاز و میزان مرتبط بودن با واژه ی سرچ شده به ترتیب نشان داده می شوند.</w:t>
+      </w:r>
+    </w:p>
+    <w:p>
+      <w:pPr>
+        <w:bidi/>
+        <w:jc w:val="both"/>
+        <w:rPr>
+          <w:rFonts w:hint="cs"/>
+          <w:rtl/>
+          <w:lang w:val="en-CA" w:bidi="fa-IR"/>
+        </w:rPr>
+      </w:pPr>
+      <w:r>
+        <w:rPr>
+          <w:rFonts w:hint="cs"/>
+          <w:rtl/>
+          <w:lang w:val="en-CA" w:bidi="fa-IR"/>
+        </w:rPr>
+        <w:t>چون در این سیستم افراد متخصص باهم ارتباط پیدا می کنند می تواند زمینه ی خوبی برای ایجاد پروژه های مشترک با افرادی باشد که مناسب آن کار بوده و از این طریق پیشرفتی به تجربیات خود دهند و آن را در سایت ما بگذارند و یا این سایت می تواند با فروش سورس کدها</w:t>
+      </w:r>
+      <w:r>
+        <w:rPr>
+          <w:rStyle w:val="FootnoteReference"/>
+          <w:rtl/>
+          <w:lang w:val="en-CA" w:bidi="fa-IR"/>
+        </w:rPr>
+        <w:footnoteReference w:id="10"/>
+      </w:r>
+      <w:r>
+        <w:rPr>
+          <w:rFonts w:hint="cs"/>
+          <w:rtl/>
+          <w:lang w:val="en-CA" w:bidi="fa-IR"/>
+        </w:rPr>
+        <w:t xml:space="preserve"> درآمد زایی برای کسی باشد که پروژه خود را به نحو احسن انجام داده باشد.</w:t>
+      </w:r>
+    </w:p>
+    <w:p>
+      <w:pPr>
+        <w:bidi/>
+        <w:jc w:val="both"/>
+        <w:rPr>
+          <w:rtl/>
+          <w:lang w:val="en-CA" w:bidi="fa-IR"/>
+        </w:rPr>
+      </w:pPr>
+      <w:r>
+        <w:rPr>
+          <w:rFonts w:hint="cs"/>
+          <w:rtl/>
+          <w:lang w:val="en-CA" w:bidi="fa-IR"/>
+        </w:rPr>
+        <w:t>موضوع دیگری که مطرح است مربوط به امنیت سیستم است که کابران با خیال راحت می تواند فعالیت کنند و این موضوع در بخش خود بحث می شود.</w:t>
+      </w:r>
+    </w:p>
+    <w:p>
+      <w:pPr>
         <w:pStyle w:val="Heading2"/>
         <w:bidi/>
         <w:jc w:val="both"/>
         <w:rPr>
-          <w:rtl/>
           <w:lang w:bidi="fa-IR"/>
         </w:rPr>
       </w:pPr>
@@ -1236,6 +1902,283 @@
     </w:p>
     <w:p>
       <w:pPr>
+        <w:bidi/>
+        <w:jc w:val="both"/>
+        <w:rPr>
+          <w:lang w:val="en-CA" w:bidi="fa-IR"/>
+        </w:rPr>
+      </w:pPr>
+      <w:r>
+        <w:rPr>
+          <w:rFonts w:hint="cs"/>
+          <w:rtl/>
+          <w:lang w:bidi="fa-IR"/>
+        </w:rPr>
+        <w:t xml:space="preserve">سایت ما به صورت یک شبکه ی اجتماعی عمل می کند مانند </w:t>
+      </w:r>
+      <w:r>
+        <w:rPr>
+          <w:lang w:bidi="fa-IR"/>
+        </w:rPr>
+        <w:fldChar w:fldCharType="begin"/>
+      </w:r>
+      <w:r>
+        <w:rPr>
+          <w:lang w:bidi="fa-IR"/>
+        </w:rPr>
+        <w:instrText xml:space="preserve"> HYPERLINK "http://twitter.com/" </w:instrText>
+      </w:r>
+      <w:r>
+        <w:rPr>
+          <w:lang w:bidi="fa-IR"/>
+        </w:rPr>
+      </w:r>
+      <w:r>
+        <w:rPr>
+          <w:lang w:bidi="fa-IR"/>
+        </w:rPr>
+        <w:fldChar w:fldCharType="separate"/>
+      </w:r>
+      <w:r>
+        <w:rPr>
+          <w:rStyle w:val="Hyperlink"/>
+          <w:lang w:bidi="fa-IR"/>
+        </w:rPr>
+        <w:t>Twitter</w:t>
+      </w:r>
+      <w:r>
+        <w:rPr>
+          <w:lang w:bidi="fa-IR"/>
+        </w:rPr>
+        <w:fldChar w:fldCharType="end"/>
+      </w:r>
+      <w:r>
+        <w:rPr>
+          <w:rFonts w:hint="cs"/>
+          <w:rtl/>
+          <w:lang w:val="en-CA" w:bidi="fa-IR"/>
+        </w:rPr>
+        <w:t xml:space="preserve"> </w:t>
+      </w:r>
+      <w:r>
+        <w:rPr>
+          <w:lang w:val="en-CA" w:bidi="fa-IR"/>
+        </w:rPr>
+        <w:t xml:space="preserve"> </w:t>
+      </w:r>
+      <w:r>
+        <w:rPr>
+          <w:rFonts w:hint="cs"/>
+          <w:rtl/>
+          <w:lang w:val="en-CA" w:bidi="fa-IR"/>
+        </w:rPr>
+        <w:t xml:space="preserve">، </w:t>
+      </w:r>
+      <w:r>
+        <w:rPr>
+          <w:lang w:bidi="fa-IR"/>
+        </w:rPr>
+        <w:fldChar w:fldCharType="begin"/>
+      </w:r>
+      <w:r>
+        <w:rPr>
+          <w:lang w:bidi="fa-IR"/>
+        </w:rPr>
+        <w:instrText xml:space="preserve"> HYPERLINK "http://facebook.com/" </w:instrText>
+      </w:r>
+      <w:r>
+        <w:rPr>
+          <w:lang w:bidi="fa-IR"/>
+        </w:rPr>
+      </w:r>
+      <w:r>
+        <w:rPr>
+          <w:lang w:bidi="fa-IR"/>
+        </w:rPr>
+        <w:fldChar w:fldCharType="separate"/>
+      </w:r>
+      <w:r>
+        <w:rPr>
+          <w:rStyle w:val="Hyperlink"/>
+          <w:lang w:bidi="fa-IR"/>
+        </w:rPr>
+        <w:t>Facebook</w:t>
+      </w:r>
+      <w:r>
+        <w:rPr>
+          <w:lang w:bidi="fa-IR"/>
+        </w:rPr>
+        <w:fldChar w:fldCharType="end"/>
+      </w:r>
+      <w:r>
+        <w:rPr>
+          <w:rFonts w:hint="cs"/>
+          <w:rtl/>
+          <w:lang w:val="en-CA" w:bidi="fa-IR"/>
+        </w:rPr>
+        <w:t xml:space="preserve"> </w:t>
+      </w:r>
+      <w:r>
+        <w:rPr>
+          <w:rFonts w:hint="cs"/>
+          <w:rtl/>
+          <w:lang w:val="en-CA" w:bidi="fa-IR"/>
+        </w:rPr>
+        <w:t xml:space="preserve">ولی با این تفاوت که محیط به کارهای تخصصی و کامپیوتری اختصاص داده شده است و مانند </w:t>
+      </w:r>
+      <w:r>
+        <w:rPr>
+          <w:lang w:val="en-CA" w:bidi="fa-IR"/>
+        </w:rPr>
+        <w:fldChar w:fldCharType="begin"/>
+      </w:r>
+      <w:r>
+        <w:rPr>
+          <w:lang w:val="en-CA" w:bidi="fa-IR"/>
+        </w:rPr>
+        <w:instrText xml:space="preserve"> HYPERLINK "https://www.linkedin.com/" </w:instrText>
+      </w:r>
+      <w:r>
+        <w:rPr>
+          <w:lang w:val="en-CA" w:bidi="fa-IR"/>
+        </w:rPr>
+      </w:r>
+      <w:r>
+        <w:rPr>
+          <w:lang w:val="en-CA" w:bidi="fa-IR"/>
+        </w:rPr>
+        <w:fldChar w:fldCharType="separate"/>
+      </w:r>
+      <w:r>
+        <w:rPr>
+          <w:rStyle w:val="Hyperlink"/>
+          <w:lang w:val="en-CA" w:bidi="fa-IR"/>
+        </w:rPr>
+        <w:t>LinkedIn</w:t>
+      </w:r>
+      <w:r>
+        <w:rPr>
+          <w:lang w:val="en-CA" w:bidi="fa-IR"/>
+        </w:rPr>
+        <w:fldChar w:fldCharType="end"/>
+      </w:r>
+      <w:r>
+        <w:rPr>
+          <w:rFonts w:hint="cs"/>
+          <w:rtl/>
+          <w:lang w:val="en-CA" w:bidi="fa-IR"/>
+        </w:rPr>
+        <w:t xml:space="preserve"> فضایی هست برای نشان دادن مهارت های تخصصی و دادن امتیاز برای نشان دادن صحت آن رزومه ولی با این تفاوت که قابلیت پرسیدن سوال مانند فروم </w:t>
+      </w:r>
+      <w:r>
+        <w:rPr>
+          <w:rStyle w:val="FootnoteReference"/>
+          <w:rtl/>
+          <w:lang w:val="en-CA" w:bidi="fa-IR"/>
+        </w:rPr>
+        <w:footnoteReference w:id="11"/>
+      </w:r>
+      <w:r>
+        <w:rPr>
+          <w:rFonts w:hint="cs"/>
+          <w:rtl/>
+          <w:lang w:val="en-CA" w:bidi="fa-IR"/>
+        </w:rPr>
+        <w:t>های موجود می باشد.</w:t>
+      </w:r>
+    </w:p>
+    <w:p>
+      <w:pPr>
+        <w:bidi/>
+        <w:jc w:val="both"/>
+        <w:rPr>
+          <w:rFonts w:hint="cs"/>
+          <w:rtl/>
+          <w:lang w:val="en-CA" w:bidi="fa-IR"/>
+        </w:rPr>
+      </w:pPr>
+      <w:r>
+        <w:rPr>
+          <w:rFonts w:hint="cs"/>
+          <w:rtl/>
+          <w:lang w:val="en-CA" w:bidi="fa-IR"/>
+        </w:rPr>
+        <w:t>سایت های زیر مشابه محصول ما هستند ولی آنچه که مد نظر ماست ایجاد سایتی که حداکثر امکانات آکادمیک را دارا باشد.</w:t>
+      </w:r>
+    </w:p>
+    <w:p>
+      <w:pPr>
+        <w:pStyle w:val="ListParagraph"/>
+        <w:numPr>
+          <w:ilvl w:val="0"/>
+          <w:numId w:val="11"/>
+        </w:numPr>
+        <w:bidi/>
+        <w:jc w:val="both"/>
+        <w:rPr>
+          <w:lang w:val="en-CA" w:bidi="fa-IR"/>
+        </w:rPr>
+      </w:pPr>
+      <w:hyperlink r:id="rId11" w:history="1">
+        <w:r>
+          <w:rPr>
+            <w:rStyle w:val="Hyperlink"/>
+            <w:lang w:bidi="fa-IR"/>
+          </w:rPr>
+          <w:t>Academia</w:t>
+        </w:r>
+      </w:hyperlink>
+    </w:p>
+    <w:p>
+      <w:pPr>
+        <w:pStyle w:val="ListParagraph"/>
+        <w:numPr>
+          <w:ilvl w:val="0"/>
+          <w:numId w:val="11"/>
+        </w:numPr>
+        <w:bidi/>
+        <w:jc w:val="both"/>
+        <w:rPr>
+          <w:lang w:val="en-CA" w:bidi="fa-IR"/>
+        </w:rPr>
+      </w:pPr>
+      <w:hyperlink r:id="rId12" w:history="1">
+        <w:proofErr w:type="spellStart"/>
+        <w:r>
+          <w:rPr>
+            <w:rStyle w:val="Hyperlink"/>
+            <w:lang w:bidi="fa-IR"/>
+          </w:rPr>
+          <w:t>StackOverFlow</w:t>
+        </w:r>
+        <w:proofErr w:type="spellEnd"/>
+      </w:hyperlink>
+      <w:bookmarkStart w:id="8" w:name="_GoBack"/>
+      <w:bookmarkEnd w:id="8"/>
+    </w:p>
+    <w:p>
+      <w:pPr>
+        <w:pStyle w:val="ListParagraph"/>
+        <w:numPr>
+          <w:ilvl w:val="0"/>
+          <w:numId w:val="11"/>
+        </w:numPr>
+        <w:bidi/>
+        <w:jc w:val="both"/>
+        <w:rPr>
+          <w:rtl/>
+          <w:lang w:val="en-CA" w:bidi="fa-IR"/>
+        </w:rPr>
+      </w:pPr>
+      <w:r>
+        <w:rPr>
+          <w:lang w:bidi="fa-IR"/>
+        </w:rPr>
+        <w:t>…</w:t>
+      </w:r>
+    </w:p>
+    <w:p>
+      <w:pPr>
         <w:pStyle w:val="Heading1"/>
         <w:bidi/>
         <w:jc w:val="both"/>
@@ -1244,16 +2187,17 @@
           <w:lang w:bidi="fa-IR"/>
         </w:rPr>
       </w:pPr>
-      <w:bookmarkStart w:id="8" w:name="_Toc368490424"/>
-      <w:r>
-        <w:rPr>
-          <w:rFonts w:hint="cs"/>
-          <w:rtl/>
-          <w:lang w:bidi="fa-IR"/>
-        </w:rPr>
+      <w:bookmarkStart w:id="9" w:name="_Toc368490424"/>
+      <w:r>
+        <w:rPr>
+          <w:rFonts w:hint="cs"/>
+          <w:rtl/>
+          <w:lang w:bidi="fa-IR"/>
+        </w:rPr>
+        <w:lastRenderedPageBreak/>
         <w:t>مدیریت پروژه</w:t>
       </w:r>
-      <w:bookmarkEnd w:id="8"/>
+      <w:bookmarkEnd w:id="9"/>
     </w:p>
     <w:p>
       <w:pPr>
@@ -1265,7 +2209,7 @@
           <w:lang w:bidi="fa-IR"/>
         </w:rPr>
       </w:pPr>
-      <w:bookmarkStart w:id="9" w:name="_Toc368490425"/>
+      <w:bookmarkStart w:id="10" w:name="_Toc368490425"/>
       <w:r>
         <w:rPr>
           <w:rFonts w:hint="cs"/>
@@ -1274,7 +2218,7 @@
         </w:rPr>
         <w:t>متدولوژی توسعه نرم‌افزار</w:t>
       </w:r>
-      <w:bookmarkEnd w:id="9"/>
+      <w:bookmarkEnd w:id="10"/>
     </w:p>
     <w:p>
       <w:pPr>
@@ -1286,7 +2230,7 @@
           <w:lang w:bidi="fa-IR"/>
         </w:rPr>
       </w:pPr>
-      <w:bookmarkStart w:id="10" w:name="_Toc368490426"/>
+      <w:bookmarkStart w:id="11" w:name="_Toc368490426"/>
       <w:r>
         <w:rPr>
           <w:rFonts w:hint="cs"/>
@@ -1303,7 +2247,7 @@
         </w:rPr>
         <w:t>توسعه</w:t>
       </w:r>
-      <w:bookmarkEnd w:id="10"/>
+      <w:bookmarkEnd w:id="11"/>
     </w:p>
     <w:p>
       <w:pPr>
@@ -1315,7 +2259,7 @@
           <w:lang w:bidi="fa-IR"/>
         </w:rPr>
       </w:pPr>
-      <w:bookmarkStart w:id="11" w:name="_Toc368490427"/>
+      <w:bookmarkStart w:id="12" w:name="_Toc368490427"/>
       <w:r>
         <w:rPr>
           <w:rFonts w:hint="cs"/>
@@ -1332,7 +2276,7 @@
         </w:rPr>
         <w:t>زمان و نیروی لازم</w:t>
       </w:r>
-      <w:bookmarkEnd w:id="11"/>
+      <w:bookmarkEnd w:id="12"/>
     </w:p>
     <w:p>
       <w:pPr>
@@ -1344,7 +2288,7 @@
           <w:lang w:bidi="fa-IR"/>
         </w:rPr>
       </w:pPr>
-      <w:bookmarkStart w:id="12" w:name="_Toc368490428"/>
+      <w:bookmarkStart w:id="13" w:name="_Toc368490428"/>
       <w:r>
         <w:rPr>
           <w:rFonts w:hint="cs"/>
@@ -1353,7 +2297,7 @@
         </w:rPr>
         <w:t>تخمین هزینه</w:t>
       </w:r>
-      <w:bookmarkEnd w:id="12"/>
+      <w:bookmarkEnd w:id="13"/>
     </w:p>
     <w:p>
       <w:pPr>
@@ -1364,7 +2308,7 @@
           <w:lang w:bidi="fa-IR"/>
         </w:rPr>
       </w:pPr>
-      <w:bookmarkStart w:id="13" w:name="_Toc368490429"/>
+      <w:bookmarkStart w:id="14" w:name="_Toc368490429"/>
       <w:r>
         <w:rPr>
           <w:rFonts w:hint="cs"/>
@@ -1373,14 +2317,13 @@
         </w:rPr>
         <w:t>تکنولوژی‌ها</w:t>
       </w:r>
-      <w:bookmarkEnd w:id="13"/>
+      <w:bookmarkEnd w:id="14"/>
     </w:p>
     <w:p>
       <w:pPr>
         <w:bidi/>
         <w:jc w:val="both"/>
         <w:rPr>
-          <w:rFonts w:hint="cs"/>
           <w:rtl/>
           <w:lang w:bidi="fa-IR"/>
         </w:rPr>
@@ -1452,9 +2395,9 @@
           <w:lang w:bidi="fa-IR"/>
         </w:rPr>
       </w:pPr>
-      <w:bookmarkStart w:id="14" w:name="_Toc368480200"/>
-      <w:bookmarkStart w:id="15" w:name="_Toc368480372"/>
-      <w:bookmarkStart w:id="16" w:name="_Toc368490430"/>
+      <w:bookmarkStart w:id="15" w:name="_Toc368480200"/>
+      <w:bookmarkStart w:id="16" w:name="_Toc368480372"/>
+      <w:bookmarkStart w:id="17" w:name="_Toc368490430"/>
       <w:r>
         <w:rPr>
           <w:rFonts w:hint="cs"/>
@@ -1463,8 +2406,8 @@
         </w:rPr>
         <w:t>معماری</w:t>
       </w:r>
-      <w:bookmarkEnd w:id="14"/>
       <w:bookmarkEnd w:id="15"/>
+      <w:bookmarkEnd w:id="16"/>
       <w:r>
         <w:rPr>
           <w:rFonts w:hint="cs"/>
@@ -1473,14 +2416,13 @@
         </w:rPr>
         <w:t xml:space="preserve"> نرم‌افزار</w:t>
       </w:r>
-      <w:bookmarkEnd w:id="16"/>
+      <w:bookmarkEnd w:id="17"/>
     </w:p>
     <w:p>
       <w:pPr>
         <w:bidi/>
         <w:jc w:val="both"/>
         <w:rPr>
-          <w:rFonts w:hint="cs"/>
           <w:rtl/>
           <w:lang w:bidi="fa-IR"/>
         </w:rPr>
@@ -1712,7 +2654,6 @@
         <w:bidi/>
         <w:jc w:val="both"/>
         <w:rPr>
-          <w:rFonts w:hint="cs"/>
           <w:rtl/>
         </w:rPr>
       </w:pPr>
@@ -1882,13 +2823,12 @@
         <w:bidi/>
         <w:jc w:val="both"/>
         <w:rPr>
-          <w:rFonts w:ascii="Tahoma" w:hAnsi="Tahoma" w:hint="cs"/>
-          <w:rtl/>
-          <w:lang w:bidi="fa-IR"/>
-        </w:rPr>
-      </w:pPr>
-      <w:r>
-        <w:lastRenderedPageBreak/>
+          <w:rFonts w:ascii="Tahoma" w:hAnsi="Tahoma"/>
+          <w:rtl/>
+          <w:lang w:bidi="fa-IR"/>
+        </w:rPr>
+      </w:pPr>
+      <w:r>
         <w:t xml:space="preserve"> </w:t>
       </w:r>
       <w:r>
@@ -3171,16 +4111,17 @@
           <w:lang w:bidi="fa-IR"/>
         </w:rPr>
       </w:pPr>
-      <w:bookmarkStart w:id="17" w:name="_Toc368479947"/>
-      <w:bookmarkStart w:id="18" w:name="_Toc368480201"/>
-      <w:bookmarkStart w:id="19" w:name="_Toc368480373"/>
-      <w:bookmarkStart w:id="20" w:name="_Toc368490431"/>
-      <w:r>
-        <w:rPr>
-          <w:rFonts w:hint="cs"/>
-          <w:rtl/>
-          <w:lang w:bidi="fa-IR"/>
-        </w:rPr>
+      <w:bookmarkStart w:id="18" w:name="_Toc368479947"/>
+      <w:bookmarkStart w:id="19" w:name="_Toc368480201"/>
+      <w:bookmarkStart w:id="20" w:name="_Toc368480373"/>
+      <w:bookmarkStart w:id="21" w:name="_Toc368490431"/>
+      <w:r>
+        <w:rPr>
+          <w:rFonts w:hint="cs"/>
+          <w:rtl/>
+          <w:lang w:bidi="fa-IR"/>
+        </w:rPr>
+        <w:lastRenderedPageBreak/>
         <w:t>ابزار</w:t>
       </w:r>
       <w:r>
@@ -3199,9 +4140,9 @@
         </w:rPr>
         <w:t xml:space="preserve"> و چارچوب</w:t>
       </w:r>
-      <w:bookmarkEnd w:id="17"/>
       <w:bookmarkEnd w:id="18"/>
       <w:bookmarkEnd w:id="19"/>
+      <w:bookmarkEnd w:id="20"/>
       <w:r>
         <w:rPr>
           <w:rFonts w:hint="cs"/>
@@ -3210,7 +4151,7 @@
         </w:rPr>
         <w:t>‌ها</w:t>
       </w:r>
-      <w:bookmarkEnd w:id="20"/>
+      <w:bookmarkEnd w:id="21"/>
     </w:p>
     <w:p>
       <w:pPr>
@@ -3222,7 +4163,7 @@
           <w:lang w:bidi="fa-IR"/>
         </w:rPr>
       </w:pPr>
-      <w:bookmarkStart w:id="21" w:name="_Toc368490432"/>
+      <w:bookmarkStart w:id="22" w:name="_Toc368490432"/>
       <w:r>
         <w:rPr>
           <w:rFonts w:hint="cs"/>
@@ -3231,7 +4172,7 @@
         </w:rPr>
         <w:t>ابزارها</w:t>
       </w:r>
-      <w:bookmarkEnd w:id="21"/>
+      <w:bookmarkEnd w:id="22"/>
     </w:p>
     <w:p>
       <w:pPr>
@@ -4846,7 +5787,7 @@
           <w:rFonts w:cstheme="majorBidi"/>
         </w:rPr>
       </w:pPr>
-      <w:hyperlink r:id="rId11" w:history="1">
+      <w:hyperlink r:id="rId13" w:history="1">
         <w:proofErr w:type="spellStart"/>
         <w:proofErr w:type="gramStart"/>
         <w:r>
@@ -4869,7 +5810,7 @@
           <w:rFonts w:cstheme="majorBidi"/>
         </w:rPr>
       </w:pPr>
-      <w:hyperlink r:id="rId12" w:history="1">
+      <w:hyperlink r:id="rId14" w:history="1">
         <w:proofErr w:type="spellStart"/>
         <w:proofErr w:type="gramStart"/>
         <w:r>
@@ -6548,7 +7489,7 @@
         <w:bidi/>
         <w:jc w:val="both"/>
       </w:pPr>
-      <w:hyperlink r:id="rId13" w:history="1">
+      <w:hyperlink r:id="rId15" w:history="1">
         <w:proofErr w:type="spellStart"/>
         <w:proofErr w:type="gramStart"/>
         <w:r>
@@ -6567,7 +7508,7 @@
         <w:bidi/>
         <w:jc w:val="both"/>
       </w:pPr>
-      <w:hyperlink r:id="rId14" w:history="1">
+      <w:hyperlink r:id="rId16" w:history="1">
         <w:proofErr w:type="spellStart"/>
         <w:proofErr w:type="gramStart"/>
         <w:r>
@@ -6586,7 +7527,7 @@
         <w:bidi/>
         <w:jc w:val="both"/>
       </w:pPr>
-      <w:hyperlink r:id="rId15" w:history="1">
+      <w:hyperlink r:id="rId17" w:history="1">
         <w:proofErr w:type="spellStart"/>
         <w:proofErr w:type="gramStart"/>
         <w:r>
@@ -6619,24 +7560,22 @@
           <w:lang w:bidi="fa-IR"/>
         </w:rPr>
       </w:pPr>
-      <w:bookmarkStart w:id="22" w:name="_Toc368490433"/>
-      <w:r>
-        <w:rPr>
-          <w:rFonts w:hint="cs"/>
-          <w:rtl/>
-          <w:lang w:bidi="fa-IR"/>
-        </w:rPr>
-        <w:lastRenderedPageBreak/>
+      <w:bookmarkStart w:id="23" w:name="_Toc368490433"/>
+      <w:r>
+        <w:rPr>
+          <w:rFonts w:hint="cs"/>
+          <w:rtl/>
+          <w:lang w:bidi="fa-IR"/>
+        </w:rPr>
         <w:t>چارچوب‌ها</w:t>
       </w:r>
-      <w:bookmarkEnd w:id="22"/>
+      <w:bookmarkEnd w:id="23"/>
     </w:p>
     <w:p>
       <w:pPr>
         <w:bidi/>
         <w:jc w:val="both"/>
         <w:rPr>
-          <w:rFonts w:hint="cs"/>
           <w:rtl/>
         </w:rPr>
       </w:pPr>
@@ -8288,7 +9227,7 @@
         </w:rPr>
         <w:t xml:space="preserve">: </w:t>
       </w:r>
-      <w:hyperlink r:id="rId16" w:anchor="the-mtv-or-mvc-development-pattern" w:history="1">
+      <w:hyperlink r:id="rId18" w:anchor="the-mtv-or-mvc-development-pattern" w:history="1">
         <w:proofErr w:type="spellStart"/>
         <w:r>
           <w:rPr>
@@ -8321,6 +9260,7 @@
           <w:shd w:val="clear" w:color="auto" w:fill="FFFFFF"/>
           <w:rtl/>
         </w:rPr>
+        <w:lastRenderedPageBreak/>
         <w:t>سوال</w:t>
       </w:r>
       <w:r>
@@ -9653,7 +10593,7 @@
         </w:rPr>
         <w:t>:</w:t>
       </w:r>
-      <w:hyperlink r:id="rId17" w:history="1">
+      <w:hyperlink r:id="rId19" w:history="1">
         <w:proofErr w:type="spellStart"/>
         <w:r>
           <w:rPr>
@@ -9682,9 +10622,9 @@
           <w:lang w:bidi="fa-IR"/>
         </w:rPr>
       </w:pPr>
-      <w:bookmarkStart w:id="23" w:name="_Toc368480202"/>
-      <w:bookmarkStart w:id="24" w:name="_Toc368480374"/>
-      <w:bookmarkStart w:id="25" w:name="_Toc368490434"/>
+      <w:bookmarkStart w:id="24" w:name="_Toc368480202"/>
+      <w:bookmarkStart w:id="25" w:name="_Toc368480374"/>
+      <w:bookmarkStart w:id="26" w:name="_Toc368490434"/>
       <w:r>
         <w:rPr>
           <w:rFonts w:hint="cs"/>
@@ -9693,9 +10633,9 @@
         </w:rPr>
         <w:t>پایگاه‌داده‌ها و زبان برنامه‌نویسی</w:t>
       </w:r>
-      <w:bookmarkEnd w:id="23"/>
       <w:bookmarkEnd w:id="24"/>
       <w:bookmarkEnd w:id="25"/>
+      <w:bookmarkEnd w:id="26"/>
     </w:p>
     <w:p>
       <w:pPr>
@@ -9707,7 +10647,7 @@
           <w:lang w:bidi="fa-IR"/>
         </w:rPr>
       </w:pPr>
-      <w:bookmarkStart w:id="26" w:name="_Toc368490435"/>
+      <w:bookmarkStart w:id="27" w:name="_Toc368490435"/>
       <w:r>
         <w:rPr>
           <w:rFonts w:hint="cs"/>
@@ -9724,14 +10664,13 @@
         </w:rPr>
         <w:t>داده‌ها</w:t>
       </w:r>
-      <w:bookmarkEnd w:id="26"/>
+      <w:bookmarkEnd w:id="27"/>
     </w:p>
     <w:p>
       <w:pPr>
         <w:bidi/>
         <w:jc w:val="both"/>
         <w:rPr>
-          <w:rFonts w:hint="cs"/>
           <w:rtl/>
           <w:lang w:bidi="fa-IR"/>
         </w:rPr>
@@ -10360,7 +11299,7 @@
           <w:lang w:bidi="fa-IR"/>
         </w:rPr>
       </w:pPr>
-      <w:bookmarkStart w:id="27" w:name="_Toc368490436"/>
+      <w:bookmarkStart w:id="28" w:name="_Toc368490436"/>
       <w:r>
         <w:rPr>
           <w:rFonts w:hint="cs"/>
@@ -10369,7 +11308,7 @@
         </w:rPr>
         <w:t>زبان برنامه‌نویسی</w:t>
       </w:r>
-      <w:bookmarkEnd w:id="27"/>
+      <w:bookmarkEnd w:id="28"/>
     </w:p>
     <w:p>
       <w:pPr>
@@ -10508,7 +11447,7 @@
           <w:lang w:bidi="fa-IR"/>
         </w:rPr>
       </w:pPr>
-      <w:bookmarkStart w:id="28" w:name="_Toc368490437"/>
+      <w:bookmarkStart w:id="29" w:name="_Toc368490437"/>
       <w:r>
         <w:rPr>
           <w:rFonts w:hint="cs"/>
@@ -10517,7 +11456,7 @@
         </w:rPr>
         <w:t>تضمین کیفیت</w:t>
       </w:r>
-      <w:bookmarkEnd w:id="28"/>
+      <w:bookmarkEnd w:id="29"/>
     </w:p>
     <w:p>
       <w:pPr>
@@ -10543,17 +11482,7 @@
           <w:lang w:bidi="fa-IR"/>
         </w:rPr>
         <w:softHyphen/>
-        <w:t>های اطلاع از کیفیت و کارایی محصول نهایی است. البته باید توجه کرد که اعلام رضایتمندی مشتری از محصو</w:t>
-      </w:r>
-      <w:bookmarkStart w:id="29" w:name="_GoBack"/>
-      <w:bookmarkEnd w:id="29"/>
-      <w:r>
-        <w:rPr>
-          <w:rFonts w:hint="cs"/>
-          <w:rtl/>
-          <w:lang w:bidi="fa-IR"/>
-        </w:rPr>
-        <w:t>ل نهایی وابسته به فرایند تضمین کیفیت مناسب است. برای اینکه رضایت مشتری در حداکثر سطح خود باشد، محصول نهایی باید با امکانات و نیازهای تعریف شده توسط مشتری مطابقت داشته باشد. محصول نهایی ارائه شده توسط گروه ما، این اطمینان را ایجاد می</w:t>
+        <w:t>های اطلاع از کیفیت و کارایی محصول نهایی است. البته باید توجه کرد که اعلام رضایتمندی مشتری از محصول نهایی وابسته به فرایند تضمین کیفیت مناسب است. برای اینکه رضایت مشتری در حداکثر سطح خود باشد، محصول نهایی باید با امکانات و نیازهای تعریف شده توسط مشتری مطابقت داشته باشد. محصول نهایی ارائه شده توسط گروه ما، این اطمینان را ایجاد می</w:t>
       </w:r>
       <w:r>
         <w:rPr>
@@ -10594,7 +11523,6 @@
           <w:rtl/>
           <w:lang w:bidi="fa-IR"/>
         </w:rPr>
-        <w:lastRenderedPageBreak/>
         <w:t>به منظور ایجاد اطمینان بیشتر علاوه بر پیاده سازی امکانات تعریف شده و رفع نیازهای اولیه، به دو موضوع امنیت و آزمون نرم افزار نیز توجه خواهد شد.</w:t>
       </w:r>
     </w:p>
@@ -10747,7 +11675,16 @@
           <w:lang w:bidi="fa-IR"/>
         </w:rPr>
         <w:softHyphen/>
-        <w:t>ای طراحی و پیاده سازی شوند که میزان مواجه با شکست در محصول</w:t>
+        <w:t xml:space="preserve">ای </w:t>
+      </w:r>
+      <w:r>
+        <w:rPr>
+          <w:rFonts w:hint="cs"/>
+          <w:rtl/>
+          <w:lang w:bidi="fa-IR"/>
+        </w:rPr>
+        <w:lastRenderedPageBreak/>
+        <w:t>طراحی و پیاده سازی شوند که میزان مواجه با شکست در محصول</w:t>
       </w:r>
       <w:r>
         <w:rPr>
@@ -11041,8 +11978,8 @@
       </w:pPr>
     </w:p>
     <w:sectPr>
-      <w:headerReference w:type="default" r:id="rId18"/>
-      <w:footerReference w:type="default" r:id="rId19"/>
+      <w:headerReference w:type="default" r:id="rId20"/>
+      <w:footerReference w:type="default" r:id="rId21"/>
       <w:pgSz w:w="11907" w:h="16839" w:code="9"/>
       <w:pgMar w:top="1440" w:right="1440" w:bottom="1440" w:left="1440" w:header="720" w:footer="720" w:gutter="0"/>
       <w:cols w:space="720"/>
@@ -11224,6 +12161,165 @@
           <w:lang w:bidi="fa-IR"/>
         </w:rPr>
         <w:t>Online</w:t>
+      </w:r>
+    </w:p>
+  </w:footnote>
+  <w:footnote w:id="4">
+    <w:p>
+      <w:pPr>
+        <w:pStyle w:val="FootnoteText"/>
+        <w:rPr>
+          <w:lang w:bidi="fa-IR"/>
+        </w:rPr>
+      </w:pPr>
+      <w:r>
+        <w:rPr>
+          <w:rStyle w:val="FootnoteReference"/>
+        </w:rPr>
+        <w:footnoteRef/>
+      </w:r>
+      <w:r>
+        <w:t xml:space="preserve"> </w:t>
+      </w:r>
+      <w:r>
+        <w:rPr>
+          <w:lang w:bidi="fa-IR"/>
+        </w:rPr>
+        <w:t>Handle</w:t>
+      </w:r>
+    </w:p>
+  </w:footnote>
+  <w:footnote w:id="5">
+    <w:p>
+      <w:pPr>
+        <w:pStyle w:val="FootnoteText"/>
+        <w:rPr>
+          <w:rFonts w:hint="cs"/>
+          <w:rtl/>
+          <w:lang w:bidi="fa-IR"/>
+        </w:rPr>
+      </w:pPr>
+      <w:r>
+        <w:rPr>
+          <w:rStyle w:val="FootnoteReference"/>
+        </w:rPr>
+        <w:footnoteRef/>
+      </w:r>
+      <w:r>
+        <w:t xml:space="preserve"> </w:t>
+      </w:r>
+      <w:r>
+        <w:rPr>
+          <w:lang w:bidi="fa-IR"/>
+        </w:rPr>
+        <w:t>Functional</w:t>
+      </w:r>
+    </w:p>
+  </w:footnote>
+  <w:footnote w:id="6">
+    <w:p>
+      <w:pPr>
+        <w:pStyle w:val="FootnoteText"/>
+      </w:pPr>
+      <w:r>
+        <w:rPr>
+          <w:rStyle w:val="FootnoteReference"/>
+        </w:rPr>
+        <w:footnoteRef/>
+      </w:r>
+      <w:r>
+        <w:t xml:space="preserve"> Trace Means “Follow”</w:t>
+      </w:r>
+    </w:p>
+  </w:footnote>
+  <w:footnote w:id="7">
+    <w:p>
+      <w:pPr>
+        <w:pStyle w:val="FootnoteText"/>
+      </w:pPr>
+      <w:r>
+        <w:rPr>
+          <w:rStyle w:val="FootnoteReference"/>
+        </w:rPr>
+        <w:footnoteRef/>
+      </w:r>
+      <w:r>
+        <w:t xml:space="preserve"> A Website to create Avatar of  you</w:t>
+      </w:r>
+    </w:p>
+  </w:footnote>
+  <w:footnote w:id="8">
+    <w:p>
+      <w:pPr>
+        <w:pStyle w:val="FootnoteText"/>
+        <w:rPr>
+          <w:rFonts w:hint="cs"/>
+          <w:rtl/>
+          <w:lang w:bidi="fa-IR"/>
+        </w:rPr>
+      </w:pPr>
+      <w:r>
+        <w:rPr>
+          <w:rStyle w:val="FootnoteReference"/>
+        </w:rPr>
+        <w:footnoteRef/>
+      </w:r>
+      <w:r>
+        <w:t xml:space="preserve"> Tracers &amp; Tracings</w:t>
+      </w:r>
+    </w:p>
+  </w:footnote>
+  <w:footnote w:id="9">
+    <w:p>
+      <w:pPr>
+        <w:pStyle w:val="FootnoteText"/>
+        <w:rPr>
+          <w:lang w:bidi="fa-IR"/>
+        </w:rPr>
+      </w:pPr>
+      <w:r>
+        <w:rPr>
+          <w:rStyle w:val="FootnoteReference"/>
+        </w:rPr>
+        <w:footnoteRef/>
+      </w:r>
+      <w:r>
+        <w:t xml:space="preserve"> Apply to a University</w:t>
+      </w:r>
+    </w:p>
+  </w:footnote>
+  <w:footnote w:id="10">
+    <w:p>
+      <w:pPr>
+        <w:pStyle w:val="FootnoteText"/>
+        <w:rPr>
+          <w:lang w:bidi="fa-IR"/>
+        </w:rPr>
+      </w:pPr>
+      <w:r>
+        <w:rPr>
+          <w:rStyle w:val="FootnoteReference"/>
+        </w:rPr>
+        <w:footnoteRef/>
+      </w:r>
+      <w:r>
+        <w:t xml:space="preserve"> Source Code</w:t>
+      </w:r>
+    </w:p>
+  </w:footnote>
+  <w:footnote w:id="11">
+    <w:p>
+      <w:pPr>
+        <w:pStyle w:val="FootnoteText"/>
+      </w:pPr>
+      <w:r>
+        <w:rPr>
+          <w:rStyle w:val="FootnoteReference"/>
+        </w:rPr>
+        <w:footnoteRef/>
+      </w:r>
+      <w:r>
+        <w:t xml:space="preserve"> Forum</w:t>
       </w:r>
     </w:p>
   </w:footnote>
@@ -11847,6 +12943,119 @@
     </w:lvl>
   </w:abstractNum>
   <w:abstractNum w:abstractNumId="5">
+    <w:nsid w:val="542F57D3"/>
+    <w:multiLevelType w:val="hybridMultilevel"/>
+    <w:tmpl w:val="F592A676"/>
+    <w:lvl w:ilvl="0" w:tplc="04090001">
+      <w:start w:val="1"/>
+      <w:numFmt w:val="bullet"/>
+      <w:lvlText w:val=""/>
+      <w:lvlJc w:val="left"/>
+      <w:pPr>
+        <w:ind w:left="720" w:hanging="360"/>
+      </w:pPr>
+      <w:rPr>
+        <w:rFonts w:ascii="Symbol" w:hAnsi="Symbol" w:hint="default"/>
+      </w:rPr>
+    </w:lvl>
+    <w:lvl w:ilvl="1" w:tplc="04090003" w:tentative="1">
+      <w:start w:val="1"/>
+      <w:numFmt w:val="bullet"/>
+      <w:lvlText w:val="o"/>
+      <w:lvlJc w:val="left"/>
+      <w:pPr>
+        <w:ind w:left="1440" w:hanging="360"/>
+      </w:pPr>
+      <w:rPr>
+        <w:rFonts w:ascii="Courier New" w:hAnsi="Courier New" w:cs="Courier New" w:hint="default"/>
+      </w:rPr>
+    </w:lvl>
+    <w:lvl w:ilvl="2" w:tplc="04090005" w:tentative="1">
+      <w:start w:val="1"/>
+      <w:numFmt w:val="bullet"/>
+      <w:lvlText w:val=""/>
+      <w:lvlJc w:val="left"/>
+      <w:pPr>
+        <w:ind w:left="2160" w:hanging="360"/>
+      </w:pPr>
+      <w:rPr>
+        <w:rFonts w:ascii="Wingdings" w:hAnsi="Wingdings" w:hint="default"/>
+      </w:rPr>
+    </w:lvl>
+    <w:lvl w:ilvl="3" w:tplc="04090001" w:tentative="1">
+      <w:start w:val="1"/>
+      <w:numFmt w:val="bullet"/>
+      <w:lvlText w:val=""/>
+      <w:lvlJc w:val="left"/>
+      <w:pPr>
+        <w:ind w:left="2880" w:hanging="360"/>
+      </w:pPr>
+      <w:rPr>
+        <w:rFonts w:ascii="Symbol" w:hAnsi="Symbol" w:hint="default"/>
+      </w:rPr>
+    </w:lvl>
+    <w:lvl w:ilvl="4" w:tplc="04090003" w:tentative="1">
+      <w:start w:val="1"/>
+      <w:numFmt w:val="bullet"/>
+      <w:lvlText w:val="o"/>
+      <w:lvlJc w:val="left"/>
+      <w:pPr>
+        <w:ind w:left="3600" w:hanging="360"/>
+      </w:pPr>
+      <w:rPr>
+        <w:rFonts w:ascii="Courier New" w:hAnsi="Courier New" w:cs="Courier New" w:hint="default"/>
+      </w:rPr>
+    </w:lvl>
+    <w:lvl w:ilvl="5" w:tplc="04090005" w:tentative="1">
+      <w:start w:val="1"/>
+      <w:numFmt w:val="bullet"/>
+      <w:lvlText w:val=""/>
+      <w:lvlJc w:val="left"/>
+      <w:pPr>
+        <w:ind w:left="4320" w:hanging="360"/>
+      </w:pPr>
+      <w:rPr>
+        <w:rFonts w:ascii="Wingdings" w:hAnsi="Wingdings" w:hint="default"/>
+      </w:rPr>
+    </w:lvl>
+    <w:lvl w:ilvl="6" w:tplc="04090001" w:tentative="1">
+      <w:start w:val="1"/>
+      <w:numFmt w:val="bullet"/>
+      <w:lvlText w:val=""/>
+      <w:lvlJc w:val="left"/>
+      <w:pPr>
+        <w:ind w:left="5040" w:hanging="360"/>
+      </w:pPr>
+      <w:rPr>
+        <w:rFonts w:ascii="Symbol" w:hAnsi="Symbol" w:hint="default"/>
+      </w:rPr>
+    </w:lvl>
+    <w:lvl w:ilvl="7" w:tplc="04090003" w:tentative="1">
+      <w:start w:val="1"/>
+      <w:numFmt w:val="bullet"/>
+      <w:lvlText w:val="o"/>
+      <w:lvlJc w:val="left"/>
+      <w:pPr>
+        <w:ind w:left="5760" w:hanging="360"/>
+      </w:pPr>
+      <w:rPr>
+        <w:rFonts w:ascii="Courier New" w:hAnsi="Courier New" w:cs="Courier New" w:hint="default"/>
+      </w:rPr>
+    </w:lvl>
+    <w:lvl w:ilvl="8" w:tplc="04090005" w:tentative="1">
+      <w:start w:val="1"/>
+      <w:numFmt w:val="bullet"/>
+      <w:lvlText w:val=""/>
+      <w:lvlJc w:val="left"/>
+      <w:pPr>
+        <w:ind w:left="6480" w:hanging="360"/>
+      </w:pPr>
+      <w:rPr>
+        <w:rFonts w:ascii="Wingdings" w:hAnsi="Wingdings" w:hint="default"/>
+      </w:rPr>
+    </w:lvl>
+  </w:abstractNum>
+  <w:abstractNum w:abstractNumId="6">
     <w:nsid w:val="66BC7558"/>
     <w:multiLevelType w:val="hybridMultilevel"/>
     <w:tmpl w:val="AFAE4E3C"/>
@@ -11932,7 +13141,7 @@
       </w:pPr>
     </w:lvl>
   </w:abstractNum>
-  <w:abstractNum w:abstractNumId="6">
+  <w:abstractNum w:abstractNumId="7">
     <w:nsid w:val="7030380E"/>
     <w:multiLevelType w:val="multilevel"/>
     <w:tmpl w:val="0409001D"/>
@@ -12018,7 +13227,7 @@
       </w:pPr>
     </w:lvl>
   </w:abstractNum>
-  <w:abstractNum w:abstractNumId="7">
+  <w:abstractNum w:abstractNumId="8">
     <w:nsid w:val="7CE24439"/>
     <w:multiLevelType w:val="multilevel"/>
     <w:tmpl w:val="EC783D3C"/>
@@ -12167,7 +13376,7 @@
       </w:rPr>
     </w:lvl>
   </w:abstractNum>
-  <w:abstractNum w:abstractNumId="8">
+  <w:abstractNum w:abstractNumId="9">
     <w:nsid w:val="7F4972F0"/>
     <w:multiLevelType w:val="multilevel"/>
     <w:tmpl w:val="59EC131C"/>
@@ -12323,7 +13532,7 @@
     <w:abstractNumId w:val="3"/>
   </w:num>
   <w:num w:numId="3">
-    <w:abstractNumId w:val="5"/>
+    <w:abstractNumId w:val="6"/>
   </w:num>
   <w:num w:numId="4">
     <w:abstractNumId w:val="0"/>
@@ -12362,16 +13571,19 @@
     </w:lvlOverride>
   </w:num>
   <w:num w:numId="7">
-    <w:abstractNumId w:val="6"/>
+    <w:abstractNumId w:val="7"/>
   </w:num>
   <w:num w:numId="8">
     <w:abstractNumId w:val="2"/>
   </w:num>
   <w:num w:numId="9">
-    <w:abstractNumId w:val="7"/>
+    <w:abstractNumId w:val="8"/>
   </w:num>
   <w:num w:numId="10">
-    <w:abstractNumId w:val="8"/>
+    <w:abstractNumId w:val="9"/>
+  </w:num>
+  <w:num w:numId="11">
+    <w:abstractNumId w:val="5"/>
   </w:num>
 </w:numbering>
 </file>
@@ -14334,11 +15546,11 @@
 <file path=word/glossary/fontTable.xml><?xml version="1.0" encoding="utf-8"?>
 <w:fonts xmlns:mc="http://schemas.openxmlformats.org/markup-compatibility/2006" xmlns:r="http://schemas.openxmlformats.org/officeDocument/2006/relationships" xmlns:w="http://schemas.openxmlformats.org/wordprocessingml/2006/main" xmlns:w14="http://schemas.microsoft.com/office/word/2010/wordml" mc:Ignorable="w14">
   <w:font w:name="Times New Roman">
-    <w:panose1 w:val="02020503050405090304"/>
+    <w:panose1 w:val="02020603050405020304"/>
     <w:charset w:val="00"/>
     <w:family w:val="roman"/>
     <w:pitch w:val="variable"/>
-    <w:sig w:usb0="E0000AFF" w:usb1="00007843" w:usb2="00000001" w:usb3="00000000" w:csb0="000001BF" w:csb1="00000000"/>
+    <w:sig w:usb0="E0002AFF" w:usb1="C0007841" w:usb2="00000009" w:usb3="00000000" w:csb0="000001FF" w:csb1="00000000"/>
   </w:font>
   <w:font w:name="Calibri">
     <w:panose1 w:val="020F0502020204030204"/>
@@ -14355,11 +15567,11 @@
     <w:sig w:usb0="00002001" w:usb1="80000000" w:usb2="00000008" w:usb3="00000000" w:csb0="00000040" w:csb1="00000000"/>
   </w:font>
   <w:font w:name="Courier New">
-    <w:panose1 w:val="02070409020205090404"/>
+    <w:panose1 w:val="02070309020205020404"/>
     <w:charset w:val="00"/>
     <w:family w:val="modern"/>
     <w:pitch w:val="fixed"/>
-    <w:sig w:usb0="E0000AFF" w:usb1="40007843" w:usb2="00000001" w:usb3="00000000" w:csb0="000001BF" w:csb1="00000000"/>
+    <w:sig w:usb0="E0002AFF" w:usb1="C0007843" w:usb2="00000009" w:usb3="00000000" w:csb0="000001FF" w:csb1="00000000"/>
   </w:font>
   <w:font w:name="Wingdings">
     <w:panose1 w:val="05000000000000000000"/>
@@ -14376,11 +15588,11 @@
     <w:sig w:usb0="00000000" w:usb1="10000000" w:usb2="00000000" w:usb3="00000000" w:csb0="80000000" w:csb1="00000000"/>
   </w:font>
   <w:font w:name="Arial">
-    <w:panose1 w:val="020B0604020202090204"/>
+    <w:panose1 w:val="020B0604020202020204"/>
     <w:charset w:val="00"/>
     <w:family w:val="swiss"/>
     <w:pitch w:val="variable"/>
-    <w:sig w:usb0="E0000AFF" w:usb1="00007843" w:usb2="00000001" w:usb3="00000000" w:csb0="000001BF" w:csb1="00000000"/>
+    <w:sig w:usb0="E0002AFF" w:usb1="C0007843" w:usb2="00000009" w:usb3="00000000" w:csb0="000001FF" w:csb1="00000000"/>
   </w:font>
   <w:font w:name="Cambria">
     <w:panose1 w:val="02040503050406030204"/>
@@ -14404,11 +15616,11 @@
     <w:sig w:usb0="F7FFAFFF" w:usb1="E9DFFFFF" w:usb2="0000003F" w:usb3="00000000" w:csb0="003F01FF" w:csb1="00000000"/>
   </w:font>
   <w:font w:name="Helvetica">
-    <w:panose1 w:val="020B0604020202090204"/>
+    <w:panose1 w:val="020B0604020202020204"/>
     <w:charset w:val="00"/>
     <w:family w:val="swiss"/>
     <w:pitch w:val="variable"/>
-    <w:sig w:usb0="E0000AFF" w:usb1="00007843" w:usb2="00000001" w:usb3="00000000" w:csb0="000001BF" w:csb1="00000000"/>
+    <w:sig w:usb0="E0002AFF" w:usb1="C0007843" w:usb2="00000009" w:usb3="00000000" w:csb0="000001FF" w:csb1="00000000"/>
   </w:font>
 </w:fonts>
 </file>
@@ -14427,6 +15639,7 @@
   </w:compat>
   <w:rsids>
     <w:rsidRoot w:val="003D27E4"/>
+    <w:rsid w:val="00077902"/>
     <w:rsid w:val="000B2753"/>
     <w:rsid w:val="003D27E4"/>
     <w:rsid w:val="003F1732"/>
@@ -15308,7 +16521,7 @@
 </file>
 
 <file path=customXml/itemProps2.xml><?xml version="1.0" encoding="utf-8"?>
-<ds:datastoreItem xmlns:ds="http://schemas.openxmlformats.org/officeDocument/2006/customXml" ds:itemID="{1AF2A603-4219-4FC4-9071-FE8C78DD9318}">
+<ds:datastoreItem xmlns:ds="http://schemas.openxmlformats.org/officeDocument/2006/customXml" ds:itemID="{D0C6462F-E67B-428A-8DCA-38C0DF62DF5E}">
   <ds:schemaRefs>
     <ds:schemaRef ds:uri="http://schemas.openxmlformats.org/officeDocument/2006/bibliography"/>
   </ds:schemaRefs>

--- a/SE2_Proposal.docx
+++ b/SE2_Proposal.docx
@@ -625,7 +625,6 @@
         <w:bidi/>
         <w:jc w:val="both"/>
         <w:rPr>
-          <w:rFonts w:hint="cs"/>
           <w:rtl/>
           <w:lang w:bidi="fa-IR"/>
         </w:rPr>
@@ -716,7 +715,6 @@
         <w:bidi/>
         <w:jc w:val="both"/>
         <w:rPr>
-          <w:rFonts w:hint="cs"/>
           <w:rtl/>
           <w:lang w:bidi="fa-IR"/>
         </w:rPr>
@@ -799,15 +797,7 @@
           <w:rtl/>
           <w:lang w:bidi="fa-IR"/>
         </w:rPr>
-        <w:t xml:space="preserve"> </w:t>
-      </w:r>
-      <w:r>
-        <w:rPr>
-          <w:rFonts w:hint="cs"/>
-          <w:rtl/>
-          <w:lang w:bidi="fa-IR"/>
-        </w:rPr>
-        <w:t>را</w:t>
+        <w:t xml:space="preserve"> را</w:t>
       </w:r>
       <w:r>
         <w:rPr>
@@ -823,15 +813,7 @@
           <w:rtl/>
           <w:lang w:bidi="fa-IR"/>
         </w:rPr>
-        <w:t>را</w:t>
-      </w:r>
-      <w:r>
-        <w:rPr>
-          <w:rFonts w:hint="cs"/>
-          <w:rtl/>
-          <w:lang w:bidi="fa-IR"/>
-        </w:rPr>
-        <w:t xml:space="preserve"> </w:t>
+        <w:t xml:space="preserve">را </w:t>
       </w:r>
       <w:r>
         <w:rPr>
@@ -847,7 +829,6 @@
         <w:bidi/>
         <w:jc w:val="both"/>
         <w:rPr>
-          <w:rFonts w:hint="cs"/>
           <w:rtl/>
           <w:lang w:bidi="fa-IR"/>
         </w:rPr>
@@ -890,7 +871,6 @@
         <w:bidi/>
         <w:jc w:val="both"/>
         <w:rPr>
-          <w:rFonts w:hint="cs"/>
           <w:rtl/>
           <w:lang w:bidi="fa-IR"/>
         </w:rPr>
@@ -925,7 +905,6 @@
         <w:bidi/>
         <w:jc w:val="both"/>
         <w:rPr>
-          <w:rFonts w:hint="cs"/>
           <w:rtl/>
           <w:lang w:bidi="fa-IR"/>
         </w:rPr>
@@ -944,34 +923,17 @@
         <w:bidi/>
         <w:jc w:val="both"/>
         <w:rPr>
-          <w:rFonts w:hint="cs"/>
-          <w:rtl/>
-          <w:lang w:bidi="fa-IR"/>
-        </w:rPr>
-      </w:pPr>
-      <w:r>
-        <w:rPr>
-          <w:rFonts w:hint="cs"/>
-          <w:rtl/>
-          <w:lang w:bidi="fa-IR"/>
-        </w:rPr>
-        <w:t xml:space="preserve">به صورت کلی باید گفت که </w:t>
-      </w:r>
-      <w:r>
-        <w:rPr>
-          <w:rFonts w:hint="cs"/>
-          <w:rtl/>
-          <w:lang w:bidi="fa-IR"/>
-        </w:rPr>
-        <w:t xml:space="preserve">هدف محصول ما </w:t>
-      </w:r>
-      <w:r>
-        <w:rPr>
-          <w:rFonts w:hint="cs"/>
-          <w:rtl/>
-          <w:lang w:bidi="fa-IR"/>
-        </w:rPr>
-        <w:t xml:space="preserve">به اشتراک گذاری تجربیات و فعالیت‌های تخصصی افراد در محیطی کاملا علمی و تخصصی است. جذب افراد فعال در زمینه کامپیوتر و ایجاد صفحاتی از طریق آن‌ها و کنترل آن‌ها بر اطلاعات بیان شده سبب ایجاد محیطی کاملا علمی و مناسب برای افراد ناآشنا یا کمتر آشنا با موضوعات مطرح شده می‌شود. </w:t>
+          <w:rtl/>
+          <w:lang w:bidi="fa-IR"/>
+        </w:rPr>
+      </w:pPr>
+      <w:r>
+        <w:rPr>
+          <w:rFonts w:hint="cs"/>
+          <w:rtl/>
+          <w:lang w:bidi="fa-IR"/>
+        </w:rPr>
+        <w:t xml:space="preserve">به صورت کلی باید گفت که هدف محصول ما به اشتراک گذاری تجربیات و فعالیت‌های تخصصی افراد در محیطی کاملا علمی و تخصصی است. جذب افراد فعال در زمینه کامپیوتر و ایجاد صفحاتی از طریق آن‌ها و کنترل آن‌ها بر اطلاعات بیان شده سبب ایجاد محیطی کاملا علمی و مناسب برای افراد ناآشنا یا کمتر آشنا با موضوعات مطرح شده می‌شود. </w:t>
       </w:r>
     </w:p>
     <w:p>
@@ -979,7 +941,6 @@
         <w:bidi/>
         <w:jc w:val="both"/>
         <w:rPr>
-          <w:rFonts w:hint="cs"/>
           <w:rtl/>
           <w:lang w:bidi="fa-IR"/>
         </w:rPr>
@@ -999,7 +960,6 @@
         <w:bidi/>
         <w:jc w:val="both"/>
         <w:rPr>
-          <w:rFonts w:hint="cs"/>
           <w:rtl/>
           <w:lang w:bidi="fa-IR"/>
         </w:rPr>
@@ -1021,7 +981,6 @@
         <w:bidi/>
         <w:jc w:val="both"/>
         <w:rPr>
-          <w:rFonts w:hint="cs"/>
           <w:rtl/>
           <w:lang w:bidi="fa-IR"/>
         </w:rPr>
@@ -1056,7 +1015,6 @@
         <w:bidi/>
         <w:jc w:val="both"/>
         <w:rPr>
-          <w:rFonts w:hint="cs"/>
           <w:rtl/>
           <w:lang w:bidi="fa-IR"/>
         </w:rPr>
@@ -1075,7 +1033,6 @@
         <w:bidi/>
         <w:jc w:val="both"/>
         <w:rPr>
-          <w:rFonts w:hint="cs"/>
           <w:rtl/>
           <w:lang w:bidi="fa-IR"/>
         </w:rPr>
@@ -1094,7 +1051,6 @@
         <w:bidi/>
         <w:jc w:val="both"/>
         <w:rPr>
-          <w:rFonts w:hint="cs"/>
           <w:rtl/>
           <w:lang w:bidi="fa-IR"/>
         </w:rPr>
@@ -1113,7 +1069,6 @@
         <w:bidi/>
         <w:jc w:val="both"/>
         <w:rPr>
-          <w:rFonts w:hint="cs"/>
           <w:rtl/>
           <w:lang w:bidi="fa-IR"/>
         </w:rPr>
@@ -1628,7 +1583,6 @@
         <w:bidi/>
         <w:jc w:val="both"/>
         <w:rPr>
-          <w:rtl/>
           <w:lang w:bidi="fa-IR"/>
         </w:rPr>
       </w:pPr>
@@ -1646,6 +1600,86 @@
     </w:p>
     <w:p>
       <w:pPr>
+        <w:bidi/>
+        <w:jc w:val="both"/>
+        <w:rPr>
+          <w:rFonts w:hint="cs"/>
+          <w:rtl/>
+          <w:lang w:bidi="fa-IR"/>
+        </w:rPr>
+      </w:pPr>
+      <w:r>
+        <w:rPr>
+          <w:rFonts w:hint="cs"/>
+          <w:rtl/>
+          <w:lang w:bidi="fa-IR"/>
+        </w:rPr>
+        <w:t>تضمین کیفیت نرم افزار بیانگر روش</w:t>
+      </w:r>
+      <w:r>
+        <w:rPr>
+          <w:rFonts w:hint="cs"/>
+          <w:rtl/>
+          <w:lang w:bidi="fa-IR"/>
+        </w:rPr>
+        <w:softHyphen/>
+        <w:t xml:space="preserve">های اطلاع از کیفیت و کارایی محصول نهایی است. البته باید توجه کرد که اعلام رضایتمندی مشتری از محصول نهایی وابسته به فرایند تضمین کیفیت مناسب است. برای اینکه رضایت مشتری در حداکثر سطح </w:t>
+      </w:r>
+      <w:bookmarkStart w:id="29" w:name="_GoBack"/>
+      <w:bookmarkEnd w:id="29"/>
+      <w:r>
+        <w:rPr>
+          <w:rFonts w:hint="cs"/>
+          <w:rtl/>
+          <w:lang w:bidi="fa-IR"/>
+        </w:rPr>
+        <w:t>خود باشد، محصول نهایی باید با امکانات و نیازهای تعریف شده توسط مشتری مطابقت داشته باشد. محصول نهایی ارائه شده توسط گروه ما، این اطمینان را ایجاد می</w:t>
+      </w:r>
+      <w:r>
+        <w:rPr>
+          <w:rFonts w:hint="cs"/>
+          <w:rtl/>
+          <w:lang w:bidi="fa-IR"/>
+        </w:rPr>
+        <w:softHyphen/>
+        <w:t>کند که تمام امکانات و نیازهای مشخص شده به بهترین وجه ممکن طراحی و پیاده سازی</w:t>
+      </w:r>
+      <w:r>
+        <w:rPr>
+          <w:lang w:bidi="fa-IR"/>
+        </w:rPr>
+        <w:t xml:space="preserve"> </w:t>
+      </w:r>
+      <w:r>
+        <w:rPr>
+          <w:rFonts w:hint="cs"/>
+          <w:rtl/>
+          <w:lang w:bidi="fa-IR"/>
+        </w:rPr>
+        <w:t xml:space="preserve"> شده اند و همین گونه نیز خواهد بود. </w:t>
+      </w:r>
+    </w:p>
+    <w:p>
+      <w:pPr>
+        <w:bidi/>
+        <w:jc w:val="both"/>
+        <w:rPr>
+          <w:rFonts w:hint="cs"/>
+          <w:rtl/>
+          <w:lang w:bidi="fa-IR"/>
+        </w:rPr>
+      </w:pPr>
+      <w:r>
+        <w:rPr>
+          <w:rFonts w:hint="cs"/>
+          <w:rtl/>
+          <w:lang w:bidi="fa-IR"/>
+        </w:rPr>
+        <w:t>به منظور ایجاد اطمینان بیشتر علاوه بر پیاده سازی امکانات تعریف شده و رفع نیازهای اولیه، به دو موضوع امنیت و آزمون نرم افزار نیز توجه خواهد شد.</w:t>
+      </w:r>
+    </w:p>
+    <w:p>
+      <w:pPr>
         <w:pStyle w:val="Heading2"/>
         <w:bidi/>
         <w:jc w:val="both"/>
@@ -1654,9 +1688,9 @@
           <w:lang w:bidi="fa-IR"/>
         </w:rPr>
       </w:pPr>
-      <w:bookmarkStart w:id="29" w:name="_Toc368480205"/>
-      <w:bookmarkStart w:id="30" w:name="_Toc368480377"/>
-      <w:bookmarkStart w:id="31" w:name="_Toc368490438"/>
+      <w:bookmarkStart w:id="30" w:name="_Toc368480205"/>
+      <w:bookmarkStart w:id="31" w:name="_Toc368480377"/>
+      <w:bookmarkStart w:id="32" w:name="_Toc368490438"/>
       <w:r>
         <w:rPr>
           <w:rFonts w:hint="cs"/>
@@ -1665,9 +1699,9 @@
         </w:rPr>
         <w:t>امنیت</w:t>
       </w:r>
-      <w:bookmarkEnd w:id="29"/>
       <w:bookmarkEnd w:id="30"/>
       <w:bookmarkEnd w:id="31"/>
+      <w:bookmarkEnd w:id="32"/>
     </w:p>
     <w:p>
       <w:pPr>
@@ -1679,9 +1713,9 @@
           <w:lang w:bidi="fa-IR"/>
         </w:rPr>
       </w:pPr>
-      <w:bookmarkStart w:id="32" w:name="_Toc368480206"/>
-      <w:bookmarkStart w:id="33" w:name="_Toc368480378"/>
-      <w:bookmarkStart w:id="34" w:name="_Toc368490439"/>
+      <w:bookmarkStart w:id="33" w:name="_Toc368480206"/>
+      <w:bookmarkStart w:id="34" w:name="_Toc368480378"/>
+      <w:bookmarkStart w:id="35" w:name="_Toc368490439"/>
       <w:r>
         <w:rPr>
           <w:rFonts w:hint="cs"/>
@@ -1690,9 +1724,9 @@
         </w:rPr>
         <w:t>آزمون</w:t>
       </w:r>
-      <w:bookmarkEnd w:id="32"/>
       <w:bookmarkEnd w:id="33"/>
       <w:bookmarkEnd w:id="34"/>
+      <w:bookmarkEnd w:id="35"/>
     </w:p>
     <w:p>
       <w:pPr>
@@ -1704,7 +1738,7 @@
           <w:lang w:bidi="fa-IR"/>
         </w:rPr>
       </w:pPr>
-      <w:bookmarkStart w:id="35" w:name="_Toc368490440"/>
+      <w:bookmarkStart w:id="36" w:name="_Toc368490440"/>
       <w:r>
         <w:rPr>
           <w:rFonts w:hint="cs"/>
@@ -1713,7 +1747,7 @@
         </w:rPr>
         <w:t>نحوه گسترش</w:t>
       </w:r>
-      <w:bookmarkEnd w:id="35"/>
+      <w:bookmarkEnd w:id="36"/>
     </w:p>
     <w:p>
       <w:pPr>
@@ -1725,18 +1759,16 @@
           <w:lang w:bidi="fa-IR"/>
         </w:rPr>
       </w:pPr>
-      <w:bookmarkStart w:id="36" w:name="_Toc368490441"/>
-      <w:bookmarkStart w:id="37" w:name="_GoBack"/>
+      <w:bookmarkStart w:id="37" w:name="_Toc368490441"/>
+      <w:r>
+        <w:rPr>
+          <w:rFonts w:hint="cs"/>
+          <w:rtl/>
+          <w:lang w:bidi="fa-IR"/>
+        </w:rPr>
+        <w:t>آینده محصول</w:t>
+      </w:r>
       <w:bookmarkEnd w:id="37"/>
-      <w:r>
-        <w:rPr>
-          <w:rFonts w:hint="cs"/>
-          <w:rtl/>
-          <w:lang w:bidi="fa-IR"/>
-        </w:rPr>
-        <w:t>آینده محصول</w:t>
-      </w:r>
-      <w:bookmarkEnd w:id="36"/>
     </w:p>
     <w:p>
       <w:pPr>
@@ -4649,11 +4681,11 @@
 <file path=word/glossary/fontTable.xml><?xml version="1.0" encoding="utf-8"?>
 <w:fonts xmlns:mc="http://schemas.openxmlformats.org/markup-compatibility/2006" xmlns:r="http://schemas.openxmlformats.org/officeDocument/2006/relationships" xmlns:w="http://schemas.openxmlformats.org/wordprocessingml/2006/main" xmlns:w14="http://schemas.microsoft.com/office/word/2010/wordml" mc:Ignorable="w14">
   <w:font w:name="Times New Roman">
-    <w:panose1 w:val="02020503050405090304"/>
+    <w:panose1 w:val="02020603050405020304"/>
     <w:charset w:val="00"/>
     <w:family w:val="roman"/>
     <w:pitch w:val="variable"/>
-    <w:sig w:usb0="E0000AFF" w:usb1="00007843" w:usb2="00000001" w:usb3="00000000" w:csb0="000001BF" w:csb1="00000000"/>
+    <w:sig w:usb0="E0002AFF" w:usb1="C0007843" w:usb2="00000009" w:usb3="00000000" w:csb0="000001FF" w:csb1="00000000"/>
   </w:font>
   <w:font w:name="Calibri">
     <w:panose1 w:val="020F0502020204030204"/>
@@ -4670,11 +4702,11 @@
     <w:sig w:usb0="00002001" w:usb1="80000000" w:usb2="00000008" w:usb3="00000000" w:csb0="00000040" w:csb1="00000000"/>
   </w:font>
   <w:font w:name="Courier New">
-    <w:panose1 w:val="02070409020205090404"/>
+    <w:panose1 w:val="02070309020205020404"/>
     <w:charset w:val="00"/>
     <w:family w:val="modern"/>
     <w:pitch w:val="fixed"/>
-    <w:sig w:usb0="E0002AFF" w:usb1="40007843" w:usb2="00000001" w:usb3="00000000" w:csb0="000001FF" w:csb1="00000000"/>
+    <w:sig w:usb0="E0002AFF" w:usb1="C0007843" w:usb2="00000009" w:usb3="00000000" w:csb0="000001FF" w:csb1="00000000"/>
   </w:font>
   <w:font w:name="Wingdings">
     <w:panose1 w:val="05000000000000000000"/>
@@ -4691,11 +4723,11 @@
     <w:sig w:usb0="00000000" w:usb1="10000000" w:usb2="00000000" w:usb3="00000000" w:csb0="80000000" w:csb1="00000000"/>
   </w:font>
   <w:font w:name="Arial">
-    <w:panose1 w:val="020B0604020202090204"/>
+    <w:panose1 w:val="020B0604020202020204"/>
     <w:charset w:val="00"/>
     <w:family w:val="swiss"/>
     <w:pitch w:val="variable"/>
-    <w:sig w:usb0="E0000AFF" w:usb1="00007843" w:usb2="00000001" w:usb3="00000000" w:csb0="000001BF" w:csb1="00000000"/>
+    <w:sig w:usb0="E0002AFF" w:usb1="C0007843" w:usb2="00000009" w:usb3="00000000" w:csb0="000001FF" w:csb1="00000000"/>
   </w:font>
   <w:font w:name="Cambria">
     <w:panose1 w:val="02040503050406030204"/>
@@ -4713,11 +4745,10 @@
   </w:font>
   <w:font w:name="Arial Unicode MS">
     <w:panose1 w:val="020B0604020202020204"/>
-    <w:charset w:val="00"/>
-    <w:family w:val="roman"/>
-    <w:notTrueType/>
+    <w:charset w:val="80"/>
+    <w:family w:val="swiss"/>
     <w:pitch w:val="variable"/>
-    <w:sig w:usb0="00000003" w:usb1="00000000" w:usb2="00000000" w:usb3="00000000" w:csb0="00000001" w:csb1="00000000"/>
+    <w:sig w:usb0="F7FFAFFF" w:usb1="E9DFFFFF" w:usb2="0000003F" w:usb3="00000000" w:csb0="003F01FF" w:csb1="00000000"/>
   </w:font>
 </w:fonts>
 </file>
@@ -4747,6 +4778,7 @@
     <w:rsid w:val="00BA6E08"/>
     <w:rsid w:val="00CA2129"/>
     <w:rsid w:val="00EC0441"/>
+    <w:rsid w:val="00F125F2"/>
     <w:rsid w:val="00F22D72"/>
   </w:rsids>
   <m:mathPr>
@@ -5611,7 +5643,7 @@
 </file>
 
 <file path=customXml/itemProps2.xml><?xml version="1.0" encoding="utf-8"?>
-<ds:datastoreItem xmlns:ds="http://schemas.openxmlformats.org/officeDocument/2006/customXml" ds:itemID="{0565000A-838B-43B5-AB17-86520E6510DD}">
+<ds:datastoreItem xmlns:ds="http://schemas.openxmlformats.org/officeDocument/2006/customXml" ds:itemID="{FA7FBF04-F71A-4E76-A1EB-57B8A822E655}">
   <ds:schemaRefs>
     <ds:schemaRef ds:uri="http://schemas.openxmlformats.org/officeDocument/2006/bibliography"/>
   </ds:schemaRefs>

--- a/SE2_Proposal.docx
+++ b/SE2_Proposal.docx
@@ -1603,7 +1603,6 @@
         <w:bidi/>
         <w:jc w:val="both"/>
         <w:rPr>
-          <w:rFonts w:hint="cs"/>
           <w:rtl/>
           <w:lang w:bidi="fa-IR"/>
         </w:rPr>
@@ -1623,17 +1622,7 @@
           <w:lang w:bidi="fa-IR"/>
         </w:rPr>
         <w:softHyphen/>
-        <w:t xml:space="preserve">های اطلاع از کیفیت و کارایی محصول نهایی است. البته باید توجه کرد که اعلام رضایتمندی مشتری از محصول نهایی وابسته به فرایند تضمین کیفیت مناسب است. برای اینکه رضایت مشتری در حداکثر سطح </w:t>
-      </w:r>
-      <w:bookmarkStart w:id="29" w:name="_GoBack"/>
-      <w:bookmarkEnd w:id="29"/>
-      <w:r>
-        <w:rPr>
-          <w:rFonts w:hint="cs"/>
-          <w:rtl/>
-          <w:lang w:bidi="fa-IR"/>
-        </w:rPr>
-        <w:t>خود باشد، محصول نهایی باید با امکانات و نیازهای تعریف شده توسط مشتری مطابقت داشته باشد. محصول نهایی ارائه شده توسط گروه ما، این اطمینان را ایجاد می</w:t>
+        <w:t>های اطلاع از کیفیت و کارایی محصول نهایی است. البته باید توجه کرد که اعلام رضایتمندی مشتری از محصول نهایی وابسته به فرایند تضمین کیفیت مناسب است. برای اینکه رضایت مشتری در حداکثر سطح خود باشد، محصول نهایی باید با امکانات و نیازهای تعریف شده توسط مشتری مطابقت داشته باشد. محصول نهایی ارائه شده توسط گروه ما، این اطمینان را ایجاد می</w:t>
       </w:r>
       <w:r>
         <w:rPr>
@@ -1664,7 +1653,6 @@
         <w:bidi/>
         <w:jc w:val="both"/>
         <w:rPr>
-          <w:rFonts w:hint="cs"/>
           <w:rtl/>
           <w:lang w:bidi="fa-IR"/>
         </w:rPr>
@@ -1684,13 +1672,12 @@
         <w:bidi/>
         <w:jc w:val="both"/>
         <w:rPr>
-          <w:rtl/>
-          <w:lang w:bidi="fa-IR"/>
-        </w:rPr>
-      </w:pPr>
-      <w:bookmarkStart w:id="30" w:name="_Toc368480205"/>
-      <w:bookmarkStart w:id="31" w:name="_Toc368480377"/>
-      <w:bookmarkStart w:id="32" w:name="_Toc368490438"/>
+          <w:lang w:bidi="fa-IR"/>
+        </w:rPr>
+      </w:pPr>
+      <w:bookmarkStart w:id="29" w:name="_Toc368480205"/>
+      <w:bookmarkStart w:id="30" w:name="_Toc368480377"/>
+      <w:bookmarkStart w:id="31" w:name="_Toc368490438"/>
       <w:r>
         <w:rPr>
           <w:rFonts w:hint="cs"/>
@@ -1699,34 +1686,268 @@
         </w:rPr>
         <w:t>امنیت</w:t>
       </w:r>
+      <w:bookmarkEnd w:id="29"/>
       <w:bookmarkEnd w:id="30"/>
       <w:bookmarkEnd w:id="31"/>
+    </w:p>
+    <w:p>
+      <w:pPr>
+        <w:bidi/>
+        <w:rPr>
+          <w:lang w:bidi="fa-IR"/>
+        </w:rPr>
+      </w:pPr>
+      <w:r>
+        <w:rPr>
+          <w:rFonts w:hint="cs"/>
+          <w:rtl/>
+          <w:lang w:bidi="fa-IR"/>
+        </w:rPr>
+        <w:t>در بحث امنیت به دو موضوع پایداری نرم افزار و محرمانگی داده ها پرداخته می</w:t>
+      </w:r>
+      <w:r>
+        <w:rPr>
+          <w:rFonts w:hint="cs"/>
+          <w:rtl/>
+          <w:lang w:bidi="fa-IR"/>
+        </w:rPr>
+        <w:softHyphen/>
+        <w:t>شود.</w:t>
+      </w:r>
+    </w:p>
+    <w:p>
+      <w:pPr>
+        <w:pStyle w:val="Heading3"/>
+        <w:bidi/>
+        <w:rPr>
+          <w:rFonts w:hint="cs"/>
+          <w:rtl/>
+          <w:lang w:bidi="fa-IR"/>
+        </w:rPr>
+      </w:pPr>
+      <w:r>
+        <w:rPr>
+          <w:rFonts w:hint="cs"/>
+          <w:rtl/>
+          <w:lang w:bidi="fa-IR"/>
+        </w:rPr>
+        <w:t>پایداری</w:t>
+      </w:r>
+    </w:p>
+    <w:p>
+      <w:pPr>
+        <w:bidi/>
+        <w:jc w:val="both"/>
+        <w:rPr>
+          <w:rFonts w:hint="cs"/>
+          <w:rtl/>
+          <w:lang w:bidi="fa-IR"/>
+        </w:rPr>
+      </w:pPr>
+      <w:r>
+        <w:rPr>
+          <w:rFonts w:hint="cs"/>
+          <w:rtl/>
+          <w:lang w:bidi="fa-IR"/>
+        </w:rPr>
+        <w:t>پایداری نرم افزار به این معنی است که نرم افزار به دفعات متعدد با شکست مواجه نشود. اگر محصول نهایی به دفعات متعدد با شکست مواجه شود قابلیت اطمینان آن از بین می</w:t>
+      </w:r>
+      <w:r>
+        <w:rPr>
+          <w:rtl/>
+          <w:lang w:bidi="fa-IR"/>
+        </w:rPr>
+        <w:softHyphen/>
+      </w:r>
+      <w:r>
+        <w:rPr>
+          <w:rFonts w:hint="cs"/>
+          <w:rtl/>
+          <w:lang w:bidi="fa-IR"/>
+        </w:rPr>
+        <w:t>رود. با توجه به اینکه تمام شکست</w:t>
+      </w:r>
+      <w:r>
+        <w:rPr>
+          <w:rFonts w:hint="cs"/>
+          <w:rtl/>
+          <w:lang w:bidi="fa-IR"/>
+        </w:rPr>
+        <w:softHyphen/>
+        <w:t xml:space="preserve">های نرم افزاری به مرحله طراحی و پیاده سازی مرتبط است، سعی گروه </w:t>
+      </w:r>
+      <w:r>
+        <w:rPr>
+          <w:lang w:bidi="fa-IR"/>
+        </w:rPr>
+        <w:t>exprolife</w:t>
+      </w:r>
+      <w:r>
+        <w:rPr>
+          <w:rFonts w:hint="cs"/>
+          <w:rtl/>
+          <w:lang w:bidi="fa-IR"/>
+        </w:rPr>
+        <w:t xml:space="preserve">  بر این است که تمام ماژول</w:t>
+      </w:r>
+      <w:r>
+        <w:rPr>
+          <w:rFonts w:hint="cs"/>
+          <w:rtl/>
+          <w:lang w:bidi="fa-IR"/>
+        </w:rPr>
+        <w:softHyphen/>
+        <w:t>های نرم افزار و بخش</w:t>
+      </w:r>
+      <w:r>
+        <w:rPr>
+          <w:rFonts w:hint="cs"/>
+          <w:rtl/>
+          <w:lang w:bidi="fa-IR"/>
+        </w:rPr>
+        <w:softHyphen/>
+        <w:t>های مختلف آن به گونه</w:t>
+      </w:r>
+      <w:r>
+        <w:rPr>
+          <w:rFonts w:hint="cs"/>
+          <w:rtl/>
+          <w:lang w:bidi="fa-IR"/>
+        </w:rPr>
+        <w:softHyphen/>
+        <w:t>ای طراحی و پیاده سازی شوند که میزان مواجه با شکست در محصول</w:t>
+      </w:r>
+      <w:r>
+        <w:rPr>
+          <w:rFonts w:hint="cs"/>
+          <w:rtl/>
+          <w:lang w:bidi="fa-IR"/>
+        </w:rPr>
+        <w:t xml:space="preserve"> نهایی به هنگام اجرا به حداقل تعداد خود برسد و یا حتی به طور کامل از بین برود.</w:t>
+      </w:r>
+    </w:p>
+    <w:p>
+      <w:pPr>
+        <w:pStyle w:val="Heading3"/>
+        <w:bidi/>
+        <w:rPr>
+          <w:rFonts w:hint="cs"/>
+          <w:rtl/>
+          <w:lang w:bidi="fa-IR"/>
+        </w:rPr>
+      </w:pPr>
+      <w:r>
+        <w:rPr>
+          <w:rFonts w:hint="cs"/>
+          <w:rtl/>
+          <w:lang w:bidi="fa-IR"/>
+        </w:rPr>
+        <w:t>محرمانگی</w:t>
+      </w:r>
+    </w:p>
+    <w:p>
+      <w:pPr>
+        <w:bidi/>
+        <w:jc w:val="both"/>
+        <w:rPr>
+          <w:rFonts w:hint="cs"/>
+          <w:rtl/>
+          <w:lang w:bidi="fa-IR"/>
+        </w:rPr>
+      </w:pPr>
+      <w:r>
+        <w:rPr>
+          <w:rFonts w:hint="cs"/>
+          <w:rtl/>
+          <w:lang w:bidi="fa-IR"/>
+        </w:rPr>
+        <w:t>با توجه به اینکه اطلاعات قرار گرفته در سایت (پروژه گروه) برای کاربران و استفاده کنندگان بسیار حساس و حیاتی است، این اطلاعات در پایگاه داده به گونه</w:t>
+      </w:r>
+      <w:r>
+        <w:rPr>
+          <w:rFonts w:hint="cs"/>
+          <w:rtl/>
+          <w:lang w:bidi="fa-IR"/>
+        </w:rPr>
+        <w:softHyphen/>
+        <w:t>ای ذخیره می</w:t>
+      </w:r>
+      <w:r>
+        <w:rPr>
+          <w:rFonts w:hint="cs"/>
+          <w:rtl/>
+          <w:lang w:bidi="fa-IR"/>
+        </w:rPr>
+        <w:softHyphen/>
+        <w:t>شوند که هیچ کس به جز کاربران مجاز، اجازه دسترسی به این اطلاعات را ندارد. این اطلاعات شامل توضیحات حساس پروژه، رمز عبور کاربران و همچنین اطلاعات تماس (با توجه به تنظیمات خود کاربر) است.</w:t>
+      </w:r>
+      <w:r>
+        <w:rPr>
+          <w:lang w:bidi="fa-IR"/>
+        </w:rPr>
+        <w:t xml:space="preserve"> </w:t>
+      </w:r>
+      <w:r>
+        <w:rPr>
+          <w:rFonts w:hint="cs"/>
+          <w:rtl/>
+          <w:lang w:bidi="fa-IR"/>
+        </w:rPr>
+        <w:t xml:space="preserve"> اطلاعات محرمانه با استفاده از الگوریتم</w:t>
+      </w:r>
+      <w:r>
+        <w:rPr>
+          <w:rFonts w:hint="cs"/>
+          <w:rtl/>
+          <w:lang w:bidi="fa-IR"/>
+        </w:rPr>
+        <w:softHyphen/>
+        <w:t>های رمزنگار</w:t>
+      </w:r>
+      <w:r>
+        <w:rPr>
+          <w:rFonts w:hint="cs"/>
+          <w:rtl/>
+          <w:lang w:bidi="fa-IR"/>
+        </w:rPr>
+        <w:t>ی در پایگاه داده ذخیره می</w:t>
+      </w:r>
+      <w:r>
+        <w:rPr>
+          <w:rFonts w:hint="cs"/>
+          <w:rtl/>
+          <w:lang w:bidi="fa-IR"/>
+        </w:rPr>
+        <w:softHyphen/>
+        <w:t>شوند.</w:t>
+      </w:r>
+    </w:p>
+    <w:p>
+      <w:pPr>
+        <w:pStyle w:val="Heading2"/>
+        <w:bidi/>
+        <w:jc w:val="both"/>
+        <w:rPr>
+          <w:rtl/>
+          <w:lang w:bidi="fa-IR"/>
+        </w:rPr>
+      </w:pPr>
+      <w:bookmarkStart w:id="32" w:name="_Toc368480206"/>
+      <w:bookmarkStart w:id="33" w:name="_Toc368480378"/>
+      <w:bookmarkStart w:id="34" w:name="_Toc368490439"/>
+      <w:bookmarkStart w:id="35" w:name="_GoBack"/>
+      <w:bookmarkEnd w:id="35"/>
+      <w:r>
+        <w:rPr>
+          <w:rFonts w:hint="cs"/>
+          <w:rtl/>
+          <w:lang w:bidi="fa-IR"/>
+        </w:rPr>
+        <w:t>آزمون</w:t>
+      </w:r>
       <w:bookmarkEnd w:id="32"/>
-    </w:p>
-    <w:p>
-      <w:pPr>
-        <w:pStyle w:val="Heading2"/>
-        <w:bidi/>
-        <w:jc w:val="both"/>
-        <w:rPr>
-          <w:rtl/>
-          <w:lang w:bidi="fa-IR"/>
-        </w:rPr>
-      </w:pPr>
-      <w:bookmarkStart w:id="33" w:name="_Toc368480206"/>
-      <w:bookmarkStart w:id="34" w:name="_Toc368480378"/>
-      <w:bookmarkStart w:id="35" w:name="_Toc368490439"/>
-      <w:r>
-        <w:rPr>
-          <w:rFonts w:hint="cs"/>
-          <w:rtl/>
-          <w:lang w:bidi="fa-IR"/>
-        </w:rPr>
-        <w:t>آزمون</w:t>
-      </w:r>
       <w:bookmarkEnd w:id="33"/>
       <w:bookmarkEnd w:id="34"/>
-      <w:bookmarkEnd w:id="35"/>
     </w:p>
     <w:p>
       <w:pPr>
@@ -4771,6 +4992,7 @@
     <w:rsid w:val="003D27E4"/>
     <w:rsid w:val="00403EA5"/>
     <w:rsid w:val="00573AA4"/>
+    <w:rsid w:val="006D7457"/>
     <w:rsid w:val="006F328E"/>
     <w:rsid w:val="0074384F"/>
     <w:rsid w:val="00813F68"/>
@@ -5643,7 +5865,7 @@
 </file>
 
 <file path=customXml/itemProps2.xml><?xml version="1.0" encoding="utf-8"?>
-<ds:datastoreItem xmlns:ds="http://schemas.openxmlformats.org/officeDocument/2006/customXml" ds:itemID="{FA7FBF04-F71A-4E76-A1EB-57B8A822E655}">
+<ds:datastoreItem xmlns:ds="http://schemas.openxmlformats.org/officeDocument/2006/customXml" ds:itemID="{077D5F54-1021-44C4-ADB2-DAA4C01F6611}">
   <ds:schemaRefs>
     <ds:schemaRef ds:uri="http://schemas.openxmlformats.org/officeDocument/2006/bibliography"/>
   </ds:schemaRefs>

--- a/SE2_Proposal.docx
+++ b/SE2_Proposal.docx
@@ -174,15 +174,13 @@
       </w:pPr>
       <w:r>
         <w:rPr>
-          <w:rFonts w:hint="cs"/>
           <w:b/>
           <w:bCs/>
           <w:sz w:val="44"/>
           <w:szCs w:val="44"/>
-          <w:rtl/>
-          <w:lang w:bidi="fa-IR"/>
-        </w:rPr>
-        <w:t>- اسم پروژه به فارسی-</w:t>
+          <w:lang w:bidi="fa-IR"/>
+        </w:rPr>
+        <w:t>ExProLife</w:t>
       </w:r>
     </w:p>
     <w:p>
@@ -651,7 +649,23 @@
           <w:rtl/>
           <w:lang w:bidi="fa-IR"/>
         </w:rPr>
-        <w:t>، روزانه حجم بالایی از دانش و اطلاعات تولید شده و در دسترس همگان قرار می‌گیرد. دسترسی آسان به اینترنت و امکانات فراوان آن سبب روبرو شدن بشر با دریایی از اطلاعات</w:t>
+        <w:t>، روزانه حجم بالایی از دانش و اطلاعات تولید شده و در دسترس همگان قرار می‌گیرد. دسترسی آسان به اینترنت و امکانات فراوان آن</w:t>
+      </w:r>
+      <w:r>
+        <w:rPr>
+          <w:rFonts w:hint="cs"/>
+          <w:rtl/>
+          <w:lang w:bidi="fa-IR"/>
+        </w:rPr>
+        <w:t>،</w:t>
+      </w:r>
+      <w:r>
+        <w:rPr>
+          <w:rFonts w:hint="cs"/>
+          <w:rtl/>
+          <w:lang w:bidi="fa-IR"/>
+        </w:rPr>
+        <w:t xml:space="preserve"> سبب روبرو شدن بشر با دریایی از اطلاعات</w:t>
       </w:r>
       <w:r>
         <w:rPr>
@@ -1043,7 +1057,23 @@
           <w:rtl/>
           <w:lang w:bidi="fa-IR"/>
         </w:rPr>
-        <w:t>دلیل دیگر ما عدم وجود منبع متمرکز برای دسترسی به اطلاعات مناسب و کاملی در زمینه علم کامپیوتر است. محصول ما می‌تواند این امر را تحصیل کرده و تجربیات عملی را در اختیار عموم قرار دهد.</w:t>
+        <w:t>دلیل دیگر ما عدم وجود منبع متمرکز برای دسترسی به اطلاعات مناسب و کاملی در زمینه علم کامپیوتر است</w:t>
+      </w:r>
+      <w:r>
+        <w:rPr>
+          <w:rFonts w:hint="cs"/>
+          <w:rtl/>
+          <w:lang w:bidi="fa-IR"/>
+        </w:rPr>
+        <w:t>. محصول ما می‌تواند این مورد را عملیاتی</w:t>
+      </w:r>
+      <w:r>
+        <w:rPr>
+          <w:rFonts w:hint="cs"/>
+          <w:rtl/>
+          <w:lang w:bidi="fa-IR"/>
+        </w:rPr>
+        <w:t xml:space="preserve"> کرده و تجربیات عملی را در اختیار عموم قرار دهد.</w:t>
       </w:r>
     </w:p>
     <w:p>
@@ -1123,7 +1153,23 @@
           <w:rtl/>
           <w:lang w:bidi="fa-IR"/>
         </w:rPr>
-        <w:t>مشکل اشتغال و بازاریابی پروژه و محصولات آن‌ها است. محصول ما می‌تواند این قابلیت را نیز برای افراد فراهم کرده و برای آن‌ها درآمد ایجاد کند. البته در صورت دستیابی به این هدف و فروش پروژه ما می‌توانیم از این راه و همچنین از طریق تبلیغات درآمدزایی داشته باشیم.</w:t>
+        <w:t>مشکل اشتغال و ب</w:t>
+      </w:r>
+      <w:r>
+        <w:rPr>
+          <w:rFonts w:hint="cs"/>
+          <w:rtl/>
+          <w:lang w:bidi="fa-IR"/>
+        </w:rPr>
+        <w:t>ازاریابی پروژه و محصولات آن‌ها</w:t>
+      </w:r>
+      <w:r>
+        <w:rPr>
+          <w:rFonts w:hint="cs"/>
+          <w:rtl/>
+          <w:lang w:bidi="fa-IR"/>
+        </w:rPr>
+        <w:t>ست. محصول ما می‌تواند این قابلیت را نیز برای افراد فراهم کرده و برای آن‌ها درآمد ایجاد کند. البته در صورت دستیابی به این هدف و فروش پروژه ما می‌توانیم از این راه و همچنین از طریق تبلیغات درآمدزایی داشته باشیم.</w:t>
       </w:r>
     </w:p>
     <w:p>
@@ -1161,7 +1207,79 @@
           <w:rtl/>
           <w:lang w:bidi="fa-IR"/>
         </w:rPr>
-        <w:t>مشکلاتی که راجع به آنها بحث شد ، نبودن فضای مناسبی در ایران برای ثبت، اشتراک گذاری تجربیات و فعالیت‌های تخصصی در فضای مجازی و هم چنین نبود منبع متمرکز برای دسترسی به اطلاعات مناسب و کاملی در زمینه علم کامپیوتر بودند . ولی در معنای واقعی کلمه مشکل محسوب نمی شوند بلکه ضعف دنیای مجازی در سطح کشورمان را می رساند و ما ، جامعه ی مهندسین این کشور ، برای رفع این نقص بایستی دست به کار شویم تا از عزت کشورمان کم نشود و هم چنین فضایی را ایجاد کنیم تا جامعه ی متخصصین با هم در ارتباط باشند و همدیگر را برای داشتن رزومه ای قویتر تشویق کرده و  این بهانه ای شود برای رشد در زمینه های تخصصی .</w:t>
+        <w:t>مشکلاتی که راجع به آن‌ها بحث شد</w:t>
+      </w:r>
+      <w:r>
+        <w:rPr>
+          <w:rFonts w:hint="cs"/>
+          <w:rtl/>
+          <w:lang w:bidi="fa-IR"/>
+        </w:rPr>
+        <w:t>، نبودن فضای م</w:t>
+      </w:r>
+      <w:r>
+        <w:rPr>
+          <w:rFonts w:hint="cs"/>
+          <w:rtl/>
+          <w:lang w:bidi="fa-IR"/>
+        </w:rPr>
+        <w:t>ناسبی در ایران برای ثبت، اشتراک‌</w:t>
+      </w:r>
+      <w:r>
+        <w:rPr>
+          <w:rFonts w:hint="cs"/>
+          <w:rtl/>
+          <w:lang w:bidi="fa-IR"/>
+        </w:rPr>
+        <w:t>گذاری تجربیات و فعال</w:t>
+      </w:r>
+      <w:r>
+        <w:rPr>
+          <w:rFonts w:hint="cs"/>
+          <w:rtl/>
+          <w:lang w:bidi="fa-IR"/>
+        </w:rPr>
+        <w:t>یت‌های تخصصی در فضای مجازی و هم‌</w:t>
+      </w:r>
+      <w:r>
+        <w:rPr>
+          <w:rFonts w:hint="cs"/>
+          <w:rtl/>
+          <w:lang w:bidi="fa-IR"/>
+        </w:rPr>
+        <w:t xml:space="preserve">چنین نبود منبع متمرکز برای دسترسی به اطلاعات مناسب و کاملی در زمینه </w:t>
+      </w:r>
+      <w:r>
+        <w:rPr>
+          <w:rFonts w:hint="cs"/>
+          <w:rtl/>
+          <w:lang w:bidi="fa-IR"/>
+        </w:rPr>
+        <w:t>علم کامپیوتر بودند</w:t>
+      </w:r>
+      <w:r>
+        <w:rPr>
+          <w:rFonts w:hint="cs"/>
+          <w:rtl/>
+          <w:lang w:bidi="fa-IR"/>
+        </w:rPr>
+        <w:t xml:space="preserve">. ولی در </w:t>
+      </w:r>
+      <w:r>
+        <w:rPr>
+          <w:rFonts w:hint="cs"/>
+          <w:rtl/>
+          <w:lang w:bidi="fa-IR"/>
+        </w:rPr>
+        <w:t>معنای واقعی کلمه مشکل محسوب نمی‌</w:t>
+      </w:r>
+      <w:r>
+        <w:rPr>
+          <w:rFonts w:hint="cs"/>
+          <w:rtl/>
+          <w:lang w:bidi="fa-IR"/>
+        </w:rPr>
+        <w:t>شوند بلکه ضعف دنیای مجازی در سطح کشورمان را می رساند و ما ، جامعه ی مهندسین این کشور ، برای رفع این نقص بایستی دست به کار شویم تا از عزت کشورمان کم نشود و هم چنین فضایی را ایجاد کنیم تا جامعه ی متخصصین با هم در ارتباط باشند و همدیگر را برای داشتن رزومه ای قویتر تشویق کرده و  این بهانه ای شود برای رشد در زمینه های تخصصی .</w:t>
       </w:r>
     </w:p>
     <w:p>
@@ -1436,7 +1554,23 @@
           <w:rtl/>
           <w:lang w:val="en-CA" w:bidi="fa-IR"/>
         </w:rPr>
-        <w:t>"رزومه"</w:t>
+        <w:t>"</w:t>
+      </w:r>
+      <w:r>
+        <w:rPr>
+          <w:rFonts w:cs="Courier New" w:hint="cs"/>
+          <w:rtl/>
+          <w:lang w:val="en-CA" w:bidi="fa-IR"/>
+        </w:rPr>
+        <w:t>رزومه</w:t>
+      </w:r>
+      <w:r>
+        <w:rPr>
+          <w:rFonts w:cs="Times New Roman" w:hint="cs"/>
+          <w:rtl/>
+          <w:lang w:val="en-CA" w:bidi="fa-IR"/>
+        </w:rPr>
+        <w:t>"</w:t>
       </w:r>
       <w:r>
         <w:rPr>
@@ -1573,15 +1707,6 @@
         </w:rPr>
         <w:t xml:space="preserve">  آمده و لینکی برای رفتن به صفحه ای که آن شخص می تواند سوالات و تغییرات کسانی را که تریس کرده را ببیند.</w:t>
       </w:r>
-    </w:p>
-    <w:p>
-      <w:pPr>
-        <w:bidi/>
-        <w:rPr>
-          <w:rtl/>
-          <w:lang w:val="en-CA" w:bidi="fa-IR"/>
-        </w:rPr>
-      </w:pPr>
     </w:p>
     <w:p>
       <w:pPr>
@@ -1724,7 +1849,6 @@
         <w:bidi/>
         <w:jc w:val="both"/>
         <w:rPr>
-          <w:rFonts w:hint="cs"/>
           <w:rtl/>
           <w:lang w:val="en-CA" w:bidi="fa-IR"/>
         </w:rPr>
@@ -1735,7 +1859,39 @@
           <w:rtl/>
           <w:lang w:val="en-CA" w:bidi="fa-IR"/>
         </w:rPr>
-        <w:t>با ویژگی های محصول در بخش قبل آشنا شدیم و نوع خدمتی که میکرد را شناختیم . حال باید به این سوال جواب دهیم که "چرا افراد بایستی از این سیستم استفاده کنند؟" مسلما اجباری در استفاده از این سایت وجود ندارد و خود مخاطب تشخیص می دهد که می تواند این سیستم برایش مفید باشد تا مقدار زمانی از وقت خود را صرف استفاده از این سیستم کند .</w:t>
+        <w:t>با ویژگی های محصول در بخش قبل آشنا شدیم و نوع خدمتی که میکرد را شناختیم . حال باید به این سوال جواب دهیم که "چرا افراد بایستی از این سیستم استفاده کنند؟" مسلما اجباری در استفاده از این سایت وجود ندارد و خود مخاطب تشخیص می دهد که می تواند این سیستم برایش مفید باشد تا مقدار زمانی از وقت خود ر</w:t>
+      </w:r>
+      <w:r>
+        <w:rPr>
+          <w:rFonts w:hint="cs"/>
+          <w:rtl/>
+          <w:lang w:val="en-CA" w:bidi="fa-IR"/>
+        </w:rPr>
+        <w:t xml:space="preserve">ا صرف استفاده از این سیستم کند. </w:t>
+      </w:r>
+      <w:r>
+        <w:rPr>
+          <w:rFonts w:hint="cs"/>
+          <w:rtl/>
+          <w:lang w:val="en-CA" w:bidi="fa-IR"/>
+        </w:rPr>
+        <w:t>محصول ما این امکان را به مخاطب می دهد که خود اطلاعات مربوطه را وارد و مدیریت کند و این یک حس استقلال در آن فرد ایجاد می کند. و دیگر اینکه کاربر می تواند کارهای تخصصی خود را ثبت کند و با توجه به امتیازی که می گیرد صحت آن مشخص شود . و این را می تواند به عنوان رزومه به محل کار یا به استاد دانشگاهی که میخواهد اپلای</w:t>
+      </w:r>
+      <w:r>
+        <w:rPr>
+          <w:rStyle w:val="FootnoteReference"/>
+          <w:rtl/>
+          <w:lang w:val="en-CA" w:bidi="fa-IR"/>
+        </w:rPr>
+        <w:footnoteReference w:id="9"/>
+      </w:r>
+      <w:r>
+        <w:rPr>
+          <w:rFonts w:hint="cs"/>
+          <w:rtl/>
+          <w:lang w:val="en-CA" w:bidi="fa-IR"/>
+        </w:rPr>
+        <w:t xml:space="preserve"> کند نشان دهد و آن شخص و یا استاد با توجه به فعالیت کاربر در سایت بتواند نکاتی را بسنجد و انتخاب خود را انجام دهد . </w:t>
       </w:r>
     </w:p>
     <w:p>
@@ -1754,23 +1910,7 @@
           <w:rtl/>
           <w:lang w:val="en-CA" w:bidi="fa-IR"/>
         </w:rPr>
-        <w:t>محصول ما این امکان را به مخاطب می دهد که خود اطلاعات مربوطه را وارد و مدیریت کند و این یک حس استقلال در آن فرد ایجاد می کند. و دیگر اینکه کاربر می تواند کارهای تخصصی خود را ثبت کند و با توجه به امتیازی که می گیرد صحت آن مشخص شود . و این را می تواند به عنوان رزومه به محل کار یا به استاد دانشگاهی که میخواهد اپلای</w:t>
-      </w:r>
-      <w:r>
-        <w:rPr>
-          <w:rStyle w:val="FootnoteReference"/>
-          <w:rtl/>
-          <w:lang w:val="en-CA" w:bidi="fa-IR"/>
-        </w:rPr>
-        <w:footnoteReference w:id="9"/>
-      </w:r>
-      <w:r>
-        <w:rPr>
-          <w:rFonts w:hint="cs"/>
-          <w:rtl/>
-          <w:lang w:val="en-CA" w:bidi="fa-IR"/>
-        </w:rPr>
-        <w:t xml:space="preserve"> کند نشان دهد و آن شخص و یا استاد با توجه به فعالیت کاربر در سایت بتواند نکاتی را بسنجد و انتخاب خود را انجام دهد . </w:t>
+        <w:t>در جواب سوال بالا می توان به این اشاره کرد که کاربر می تواند ازین پس دارای صفحه ی شخصی باشد که علاوه بر نشان دادن تجربیات علمی میتواند سوالات خود را مطرح کند و جواب خود را بیابد که حتی می تواند توسط دیگران کاربران راهنمایی شوند و لینک هایی از پروژه های افراد دیگر که آنرا انجام داده اند قرار دهند تا آن شخص بتواند به جواب سوالش برسد.</w:t>
       </w:r>
     </w:p>
     <w:p>
@@ -1778,7 +1918,6 @@
         <w:bidi/>
         <w:jc w:val="both"/>
         <w:rPr>
-          <w:rFonts w:hint="cs"/>
           <w:rtl/>
           <w:lang w:val="en-CA" w:bidi="fa-IR"/>
         </w:rPr>
@@ -1789,7 +1928,8 @@
           <w:rtl/>
           <w:lang w:val="en-CA" w:bidi="fa-IR"/>
         </w:rPr>
-        <w:t>در جواب سوال بالا می توان به این اشاره کرد که کاربر می تواند ازین پس دارای صفحه ی شخصی باشد که علاوه بر نشان دادن تجربیات علمی میتواند سوالات خود را مطرح کند و جواب خود را بیابد که حتی می تواند توسط دیگران کاربران راهنمایی شوند و لینک هایی از پروژه های افراد دیگر که آنرا انجام داده اند قرار دهند تا آن شخص بتواند به جواب سوالش برسد.</w:t>
+        <w:lastRenderedPageBreak/>
+        <w:t>قابلیت دیگری که در بخش قبل از آن سخنی به میان آمد این بود که کاربران می تواند در میان مطالب به جستجو بپردازند و و در جواب به سوالات مطرح شده توسط کاربران و کارهای تخصصی افراد انجام داده اند میرسند که با توجه به امتیاز و میزان مرتبط بودن با واژه ی سرچ شده به ترتیب نشان داده می شوند.</w:t>
       </w:r>
     </w:p>
     <w:p>
@@ -1797,27 +1937,6 @@
         <w:bidi/>
         <w:jc w:val="both"/>
         <w:rPr>
-          <w:rFonts w:hint="cs"/>
-          <w:rtl/>
-          <w:lang w:val="en-CA" w:bidi="fa-IR"/>
-        </w:rPr>
-      </w:pPr>
-      <w:r>
-        <w:rPr>
-          <w:rFonts w:hint="cs"/>
-          <w:rtl/>
-          <w:lang w:val="en-CA" w:bidi="fa-IR"/>
-        </w:rPr>
-        <w:lastRenderedPageBreak/>
-        <w:t>قابلیت دیگری که در بخش قبل از آن سخنی به میان آمد این بود که کاربران می تواند در میان مطالب به جستجو بپردازند و و در جواب به سوالات مطرح شده توسط کاربران و کارهای تخصصی افراد انجام داده اند میرسند که با توجه به امتیاز و میزان مرتبط بودن با واژه ی سرچ شده به ترتیب نشان داده می شوند.</w:t>
-      </w:r>
-    </w:p>
-    <w:p>
-      <w:pPr>
-        <w:bidi/>
-        <w:jc w:val="both"/>
-        <w:rPr>
-          <w:rFonts w:hint="cs"/>
           <w:rtl/>
           <w:lang w:val="en-CA" w:bidi="fa-IR"/>
         </w:rPr>
@@ -1932,11 +2051,6 @@
         <w:rPr>
           <w:lang w:bidi="fa-IR"/>
         </w:rPr>
-      </w:r>
-      <w:r>
-        <w:rPr>
-          <w:lang w:bidi="fa-IR"/>
-        </w:rPr>
         <w:fldChar w:fldCharType="separate"/>
       </w:r>
       <w:r>
@@ -1990,11 +2104,6 @@
         <w:rPr>
           <w:lang w:bidi="fa-IR"/>
         </w:rPr>
-      </w:r>
-      <w:r>
-        <w:rPr>
-          <w:lang w:bidi="fa-IR"/>
-        </w:rPr>
         <w:fldChar w:fldCharType="separate"/>
       </w:r>
       <w:r>
@@ -2037,11 +2146,6 @@
           <w:lang w:val="en-CA" w:bidi="fa-IR"/>
         </w:rPr>
         <w:instrText xml:space="preserve"> HYPERLINK "https://www.linkedin.com/" </w:instrText>
-      </w:r>
-      <w:r>
-        <w:rPr>
-          <w:lang w:val="en-CA" w:bidi="fa-IR"/>
-        </w:rPr>
       </w:r>
       <w:r>
         <w:rPr>
@@ -2092,7 +2196,6 @@
         <w:bidi/>
         <w:jc w:val="both"/>
         <w:rPr>
-          <w:rFonts w:hint="cs"/>
           <w:rtl/>
           <w:lang w:val="en-CA" w:bidi="fa-IR"/>
         </w:rPr>
@@ -2153,8 +2256,6 @@
         </w:r>
         <w:proofErr w:type="spellEnd"/>
       </w:hyperlink>
-      <w:bookmarkStart w:id="8" w:name="_GoBack"/>
-      <w:bookmarkEnd w:id="8"/>
     </w:p>
     <w:p>
       <w:pPr>
@@ -2183,42 +2284,474 @@
         <w:bidi/>
         <w:jc w:val="both"/>
         <w:rPr>
-          <w:rtl/>
-          <w:lang w:bidi="fa-IR"/>
-        </w:rPr>
-      </w:pPr>
-      <w:bookmarkStart w:id="9" w:name="_Toc368490424"/>
-      <w:r>
-        <w:rPr>
-          <w:rFonts w:hint="cs"/>
-          <w:rtl/>
-          <w:lang w:bidi="fa-IR"/>
-        </w:rPr>
-        <w:lastRenderedPageBreak/>
+          <w:rFonts w:hint="cs"/>
+          <w:rtl/>
+          <w:lang w:bidi="fa-IR"/>
+        </w:rPr>
+      </w:pPr>
+      <w:bookmarkStart w:id="8" w:name="_Toc368490424"/>
+      <w:r>
+        <w:rPr>
+          <w:rFonts w:hint="cs"/>
+          <w:rtl/>
+          <w:lang w:bidi="fa-IR"/>
+        </w:rPr>
         <w:t>مدیریت پروژه</w:t>
+      </w:r>
+      <w:bookmarkEnd w:id="8"/>
+    </w:p>
+    <w:p>
+      <w:pPr>
+        <w:bidi/>
+        <w:jc w:val="both"/>
+        <w:rPr>
+          <w:rtl/>
+          <w:lang w:bidi="fa-IR"/>
+        </w:rPr>
+      </w:pPr>
+      <w:r>
+        <w:rPr>
+          <w:rFonts w:hint="cs"/>
+          <w:rtl/>
+          <w:lang w:bidi="fa-IR"/>
+        </w:rPr>
+        <w:t>بی‌شک یکی از موضوعات بسیار مهم در موفقیت یا عدم موفقیت هر پروژه‌ای بحث مدیریت درست و دقیق آن پروژه می‌باشد. این بخش به حدی حساس و حیاتی است که ضعف در آن می‌تواند به شکست کل پروژه و از دست رفتن منابع و کار افراد منجر شود. بنابراین به دلیل اهمیت بالای آن در این بخش به بررسی موارد مدیریتی پروژه می‌پردازیم.</w:t>
+      </w:r>
+    </w:p>
+    <w:p>
+      <w:pPr>
+        <w:pStyle w:val="Heading2"/>
+        <w:bidi/>
+        <w:jc w:val="both"/>
+        <w:rPr>
+          <w:rFonts w:hint="cs"/>
+          <w:rtl/>
+          <w:lang w:bidi="fa-IR"/>
+        </w:rPr>
+      </w:pPr>
+      <w:bookmarkStart w:id="9" w:name="_Toc368490425"/>
+      <w:r>
+        <w:rPr>
+          <w:rFonts w:hint="cs"/>
+          <w:rtl/>
+          <w:lang w:bidi="fa-IR"/>
+        </w:rPr>
+        <w:t>متدولوژی توسعه نرم‌افزار</w:t>
       </w:r>
       <w:bookmarkEnd w:id="9"/>
     </w:p>
     <w:p>
       <w:pPr>
-        <w:pStyle w:val="Heading2"/>
         <w:bidi/>
         <w:jc w:val="both"/>
         <w:rPr>
-          <w:rtl/>
-          <w:lang w:bidi="fa-IR"/>
-        </w:rPr>
-      </w:pPr>
-      <w:bookmarkStart w:id="10" w:name="_Toc368490425"/>
-      <w:r>
-        <w:rPr>
-          <w:rFonts w:hint="cs"/>
-          <w:rtl/>
-          <w:lang w:bidi="fa-IR"/>
-        </w:rPr>
-        <w:t>متدولوژی توسعه نرم‌افزار</w:t>
-      </w:r>
+          <w:rFonts w:hint="cs"/>
+          <w:rtl/>
+          <w:lang w:bidi="fa-IR"/>
+        </w:rPr>
+      </w:pPr>
+      <w:r>
+        <w:rPr>
+          <w:rFonts w:hint="cs"/>
+          <w:rtl/>
+          <w:lang w:bidi="fa-IR"/>
+        </w:rPr>
+        <w:t xml:space="preserve">با در نظر گرفتن بسیاری از جوانب کار ما و با توجه به زمان‌بندی خاص این پروژه و ارتباطات بین اعضای پروژه در محیط دانشگاه، پس از بحث و بررسی‌های انجام گرفته و مشورت سرگروه تیم با اعضا به این نتیجه رسیدیم که ما در این پروژه نیازمند شیوه خاصی از مدیریت هستیم. مستندات تحلیل و طراحی پروژه و همچنین گزارشات پیاده‌سازی و تست پروژه توسط مدرسین درس خواسته شده و وابسته به متدولوژی و روش خاصی از مدیریت تولید نرم‌افزار نیست. بنابراین ما به سمت </w:t>
+      </w:r>
+      <w:r>
+        <w:rPr>
+          <w:rFonts w:hint="cs"/>
+          <w:rtl/>
+          <w:lang w:bidi="fa-IR"/>
+        </w:rPr>
+        <w:lastRenderedPageBreak/>
+        <w:t xml:space="preserve">متدولوژی </w:t>
+      </w:r>
+      <w:r>
+        <w:rPr>
+          <w:lang w:bidi="fa-IR"/>
+        </w:rPr>
+        <w:t>agile</w:t>
+      </w:r>
+      <w:r>
+        <w:rPr>
+          <w:rFonts w:hint="cs"/>
+          <w:rtl/>
+          <w:lang w:bidi="fa-IR"/>
+        </w:rPr>
+        <w:t xml:space="preserve"> کشیده شدیم که بیشتر مبتنی بر تکرارهای کوتاه مدت می‌باشد و ما نیز نیازمند همین شکل از مدیریت پروژه هستیم چون چهار مرحله و فاز کار و پیاده‌سازی و تحویل پروژه ما با فاصله سه هفته از هم قرار دارند و ما می‌توانیم با بهره‌مندی از فواید این متدولوژی بهترین شیوه مدیریت را داشته باشیم. از طرفی چون</w:t>
+      </w:r>
+      <w:r>
+        <w:rPr>
+          <w:rFonts w:hint="cs"/>
+          <w:rtl/>
+          <w:lang w:bidi="fa-IR"/>
+        </w:rPr>
+        <w:t>‌</w:t>
+      </w:r>
+      <w:r>
+        <w:rPr>
+          <w:rFonts w:hint="cs"/>
+          <w:rtl/>
+          <w:lang w:bidi="fa-IR"/>
+        </w:rPr>
+        <w:t>که در این درس پروژه عملیاتی و قابل اجرا و عرضه مد‌نظر است بنابراین ما باید بیشتر به پیاده‌س</w:t>
+      </w:r>
+      <w:r>
+        <w:rPr>
+          <w:rFonts w:hint="cs"/>
+          <w:rtl/>
+          <w:lang w:bidi="fa-IR"/>
+        </w:rPr>
+        <w:t>ازی و تست محصولمان توجه کنیم تا مستندات جامع و کامل</w:t>
+      </w:r>
+      <w:r>
+        <w:rPr>
+          <w:rFonts w:hint="cs"/>
+          <w:rtl/>
+          <w:lang w:bidi="fa-IR"/>
+        </w:rPr>
+        <w:t>.</w:t>
+      </w:r>
+      <w:r>
+        <w:rPr>
+          <w:rFonts w:hint="cs"/>
+          <w:rtl/>
+          <w:lang w:bidi="fa-IR"/>
+        </w:rPr>
+        <w:t xml:space="preserve"> در ادامه شما را متوجه بیانیه توسعه نرم‌افزار چابک</w:t>
+      </w:r>
+      <w:r>
+        <w:rPr>
+          <w:rStyle w:val="FootnoteReference"/>
+          <w:rtl/>
+          <w:lang w:bidi="fa-IR"/>
+        </w:rPr>
+        <w:footnoteReference w:id="12"/>
+      </w:r>
+      <w:r>
+        <w:rPr>
+          <w:rFonts w:hint="cs"/>
+          <w:rtl/>
+          <w:lang w:bidi="fa-IR"/>
+        </w:rPr>
+        <w:t xml:space="preserve"> می‌کنم </w:t>
+      </w:r>
+      <w:r>
+        <w:rPr>
+          <w:rFonts w:hint="cs"/>
+          <w:rtl/>
+          <w:lang w:bidi="fa-IR"/>
+        </w:rPr>
+        <w:t xml:space="preserve">و </w:t>
+      </w:r>
+      <w:r>
+        <w:rPr>
+          <w:rFonts w:hint="cs"/>
+          <w:rtl/>
+          <w:lang w:bidi="fa-IR"/>
+        </w:rPr>
+        <w:t>راهکار اصلی آن</w:t>
+      </w:r>
+      <w:r>
+        <w:rPr>
+          <w:rFonts w:hint="cs"/>
+          <w:rtl/>
+          <w:lang w:bidi="fa-IR"/>
+        </w:rPr>
+        <w:t xml:space="preserve"> برای تولید نرم افزار را نمایش می‌دهم </w:t>
+      </w:r>
+      <w:r>
+        <w:rPr>
+          <w:rFonts w:hint="cs"/>
+          <w:rtl/>
+          <w:lang w:bidi="fa-IR"/>
+        </w:rPr>
+        <w:t>که با توجه به آن</w:t>
+      </w:r>
+      <w:r>
+        <w:rPr>
+          <w:rFonts w:hint="cs"/>
+          <w:rtl/>
+          <w:lang w:bidi="fa-IR"/>
+        </w:rPr>
+        <w:t>‌ها</w:t>
+      </w:r>
+      <w:r>
+        <w:rPr>
+          <w:rFonts w:hint="cs"/>
+          <w:rtl/>
+          <w:lang w:bidi="fa-IR"/>
+        </w:rPr>
+        <w:t xml:space="preserve"> این متدولوژی برای ما بهترین انتخاب است.</w:t>
+      </w:r>
+    </w:p>
+    <w:p>
+      <w:pPr>
+        <w:bidi/>
+        <w:jc w:val="both"/>
+        <w:rPr>
+          <w:rFonts w:hint="cs"/>
+          <w:rtl/>
+          <w:lang w:bidi="fa-IR"/>
+        </w:rPr>
+      </w:pPr>
+      <w:r>
+        <w:rPr>
+          <w:rFonts w:hint="cs"/>
+          <w:rtl/>
+          <w:lang w:bidi="fa-IR"/>
+        </w:rPr>
+        <w:t>((ما با توسعه نرم‌افزار و کمک به دیگران در انجام آن، در حال کشف راه‌های بهتری برای توسعه نرم‌افزار هستیم. از این طریق باید به ارزش‌های زیر دست یابیم:</w:t>
+      </w:r>
+    </w:p>
+    <w:p>
+      <w:pPr>
+        <w:bidi/>
+        <w:jc w:val="center"/>
+        <w:rPr>
+          <w:rFonts w:hint="cs"/>
+          <w:rtl/>
+          <w:lang w:bidi="fa-IR"/>
+        </w:rPr>
+      </w:pPr>
+      <w:r>
+        <w:rPr>
+          <w:rFonts w:hint="cs"/>
+          <w:b/>
+          <w:bCs/>
+          <w:rtl/>
+          <w:lang w:bidi="fa-IR"/>
+        </w:rPr>
+        <w:t>افراد و تعاملات</w:t>
+      </w:r>
+      <w:r>
+        <w:rPr>
+          <w:rFonts w:hint="cs"/>
+          <w:rtl/>
+          <w:lang w:bidi="fa-IR"/>
+        </w:rPr>
+        <w:t xml:space="preserve"> بالاتر از فرآیند‌ها و ابزار‌ها</w:t>
+      </w:r>
+    </w:p>
+    <w:p>
+      <w:pPr>
+        <w:bidi/>
+        <w:jc w:val="center"/>
+        <w:rPr>
+          <w:rFonts w:hint="cs"/>
+          <w:rtl/>
+          <w:lang w:bidi="fa-IR"/>
+        </w:rPr>
+      </w:pPr>
+      <w:r>
+        <w:rPr>
+          <w:rFonts w:hint="cs"/>
+          <w:b/>
+          <w:bCs/>
+          <w:rtl/>
+          <w:lang w:bidi="fa-IR"/>
+        </w:rPr>
+        <w:t>نرم‌افزار کارکننده</w:t>
+      </w:r>
+      <w:r>
+        <w:rPr>
+          <w:rFonts w:hint="cs"/>
+          <w:rtl/>
+          <w:lang w:bidi="fa-IR"/>
+        </w:rPr>
+        <w:t xml:space="preserve"> بالاتر از مستندات جامع</w:t>
+      </w:r>
+    </w:p>
+    <w:p>
+      <w:pPr>
+        <w:bidi/>
+        <w:jc w:val="center"/>
+        <w:rPr>
+          <w:rFonts w:hint="cs"/>
+          <w:rtl/>
+          <w:lang w:bidi="fa-IR"/>
+        </w:rPr>
+      </w:pPr>
+      <w:r>
+        <w:rPr>
+          <w:rFonts w:hint="cs"/>
+          <w:b/>
+          <w:bCs/>
+          <w:rtl/>
+          <w:lang w:bidi="fa-IR"/>
+        </w:rPr>
+        <w:t>مشارکت مشتری در انجام کار</w:t>
+      </w:r>
+      <w:r>
+        <w:rPr>
+          <w:rFonts w:hint="cs"/>
+          <w:rtl/>
+          <w:lang w:bidi="fa-IR"/>
+        </w:rPr>
+        <w:t xml:space="preserve"> بالاتر از قرارداد کار</w:t>
+      </w:r>
+    </w:p>
+    <w:p>
+      <w:pPr>
+        <w:bidi/>
+        <w:jc w:val="center"/>
+        <w:rPr>
+          <w:rFonts w:hint="cs"/>
+          <w:rtl/>
+          <w:lang w:bidi="fa-IR"/>
+        </w:rPr>
+      </w:pPr>
+      <w:r>
+        <w:rPr>
+          <w:rFonts w:hint="cs"/>
+          <w:b/>
+          <w:bCs/>
+          <w:rtl/>
+          <w:lang w:bidi="fa-IR"/>
+        </w:rPr>
+        <w:t>پاسخگویی به تغییرات</w:t>
+      </w:r>
+      <w:r>
+        <w:rPr>
+          <w:rFonts w:hint="cs"/>
+          <w:rtl/>
+          <w:lang w:bidi="fa-IR"/>
+        </w:rPr>
+        <w:t xml:space="preserve"> بالاتر از پیروی یک طرح</w:t>
+      </w:r>
+    </w:p>
+    <w:p>
+      <w:pPr>
+        <w:bidi/>
+        <w:jc w:val="both"/>
+        <w:rPr>
+          <w:rFonts w:hint="cs"/>
+          <w:rtl/>
+          <w:lang w:bidi="fa-IR"/>
+        </w:rPr>
+      </w:pPr>
+      <w:r>
+        <w:rPr>
+          <w:rFonts w:hint="cs"/>
+          <w:rtl/>
+          <w:lang w:bidi="fa-IR"/>
+        </w:rPr>
+        <w:t>با وجود اینکه موارد سمت چپ ارزشمند هستند ولی ما برای موارد سمت راست ارزش بیشتری قائل هستیم.))</w:t>
+      </w:r>
+    </w:p>
+    <w:p>
+      <w:pPr>
+        <w:bidi/>
+        <w:jc w:val="center"/>
+        <w:rPr>
+          <w:rFonts w:hint="cs"/>
+          <w:noProof/>
+          <w:rtl/>
+        </w:rPr>
+      </w:pPr>
+      <w:r>
+        <w:rPr>
+          <w:rFonts w:hint="cs"/>
+          <w:noProof/>
+          <w:rtl/>
+        </w:rPr>
+        <w:drawing>
+          <wp:inline distT="0" distB="0" distL="0" distR="0" wp14:anchorId="7BADE1F8" wp14:editId="58C2D72F">
+            <wp:extent cx="5732145" cy="3559810"/>
+            <wp:effectExtent l="0" t="0" r="1905" b="2540"/>
+            <wp:docPr id="3" name="Picture 3"/>
+            <wp:cNvGraphicFramePr>
+              <a:graphicFrameLocks xmlns:a="http://schemas.openxmlformats.org/drawingml/2006/main" noChangeAspect="1"/>
+            </wp:cNvGraphicFramePr>
+            <a:graphic xmlns:a="http://schemas.openxmlformats.org/drawingml/2006/main">
+              <a:graphicData uri="http://schemas.openxmlformats.org/drawingml/2006/picture">
+                <pic:pic xmlns:pic="http://schemas.openxmlformats.org/drawingml/2006/picture">
+                  <pic:nvPicPr>
+                    <pic:cNvPr id="0" name="Generic_diagram_of_an_agile_methodology_for_software_development.jpg"/>
+                    <pic:cNvPicPr/>
+                  </pic:nvPicPr>
+                  <pic:blipFill>
+                    <a:blip r:embed="rId13">
+                      <a:extLst>
+                        <a:ext uri="{28A0092B-C50C-407E-A947-70E740481C1C}">
+                          <a14:useLocalDpi xmlns:a14="http://schemas.microsoft.com/office/drawing/2010/main" val="0"/>
+                        </a:ext>
+                      </a:extLst>
+                    </a:blip>
+                    <a:stretch>
+                      <a:fillRect/>
+                    </a:stretch>
+                  </pic:blipFill>
+                  <pic:spPr>
+                    <a:xfrm>
+                      <a:off x="0" y="0"/>
+                      <a:ext cx="5732145" cy="3559810"/>
+                    </a:xfrm>
+                    <a:prstGeom prst="rect">
+                      <a:avLst/>
+                    </a:prstGeom>
+                  </pic:spPr>
+                </pic:pic>
+              </a:graphicData>
+            </a:graphic>
+          </wp:inline>
+        </w:drawing>
+      </w:r>
+    </w:p>
+    <w:p>
+      <w:pPr>
+        <w:bidi/>
+        <w:jc w:val="both"/>
+        <w:rPr>
+          <w:rFonts w:hint="cs"/>
+          <w:rtl/>
+          <w:lang w:bidi="fa-IR"/>
+        </w:rPr>
+      </w:pPr>
+      <w:r>
+        <w:rPr>
+          <w:rFonts w:hint="cs"/>
+          <w:rtl/>
+          <w:lang w:bidi="fa-IR"/>
+        </w:rPr>
+        <w:lastRenderedPageBreak/>
+        <w:t>ناگفته پیداست که این متدولوژی بیشترین کارایی و تطابق را با مسیر ما در تولید و توسعه محصول م</w:t>
+      </w:r>
+      <w:r>
+        <w:rPr>
+          <w:rFonts w:hint="cs"/>
+          <w:rtl/>
+          <w:lang w:bidi="fa-IR"/>
+        </w:rPr>
+        <w:t xml:space="preserve">د </w:t>
+      </w:r>
+      <w:r>
+        <w:rPr>
+          <w:rFonts w:hint="cs"/>
+          <w:rtl/>
+          <w:lang w:bidi="fa-IR"/>
+        </w:rPr>
+        <w:t>نظرمان دارد؛ پس ما به مفاهیم آن پایبندیم و از شکل نمایش داده شده که راهکار اصلی این متدولوژی</w:t>
+      </w:r>
+      <w:r>
+        <w:rPr>
+          <w:rFonts w:hint="cs"/>
+          <w:rtl/>
+          <w:lang w:bidi="fa-IR"/>
+        </w:rPr>
+        <w:t xml:space="preserve"> را نمایش می‌ده</w:t>
+      </w:r>
+      <w:bookmarkStart w:id="10" w:name="_GoBack"/>
       <w:bookmarkEnd w:id="10"/>
+      <w:r>
+        <w:rPr>
+          <w:rFonts w:hint="cs"/>
+          <w:rtl/>
+          <w:lang w:bidi="fa-IR"/>
+        </w:rPr>
+        <w:t>د پیروی می‌کنیم.</w:t>
+      </w:r>
     </w:p>
     <w:p>
       <w:pPr>
@@ -5787,7 +6320,7 @@
           <w:rFonts w:cstheme="majorBidi"/>
         </w:rPr>
       </w:pPr>
-      <w:hyperlink r:id="rId13" w:history="1">
+      <w:hyperlink r:id="rId14" w:history="1">
         <w:proofErr w:type="spellStart"/>
         <w:proofErr w:type="gramStart"/>
         <w:r>
@@ -5810,7 +6343,7 @@
           <w:rFonts w:cstheme="majorBidi"/>
         </w:rPr>
       </w:pPr>
-      <w:hyperlink r:id="rId14" w:history="1">
+      <w:hyperlink r:id="rId15" w:history="1">
         <w:proofErr w:type="spellStart"/>
         <w:proofErr w:type="gramStart"/>
         <w:r>
@@ -7489,7 +8022,7 @@
         <w:bidi/>
         <w:jc w:val="both"/>
       </w:pPr>
-      <w:hyperlink r:id="rId15" w:history="1">
+      <w:hyperlink r:id="rId16" w:history="1">
         <w:proofErr w:type="spellStart"/>
         <w:proofErr w:type="gramStart"/>
         <w:r>
@@ -7508,7 +8041,7 @@
         <w:bidi/>
         <w:jc w:val="both"/>
       </w:pPr>
-      <w:hyperlink r:id="rId16" w:history="1">
+      <w:hyperlink r:id="rId17" w:history="1">
         <w:proofErr w:type="spellStart"/>
         <w:proofErr w:type="gramStart"/>
         <w:r>
@@ -7527,7 +8060,7 @@
         <w:bidi/>
         <w:jc w:val="both"/>
       </w:pPr>
-      <w:hyperlink r:id="rId17" w:history="1">
+      <w:hyperlink r:id="rId18" w:history="1">
         <w:proofErr w:type="spellStart"/>
         <w:proofErr w:type="gramStart"/>
         <w:r>
@@ -9227,7 +9760,7 @@
         </w:rPr>
         <w:t xml:space="preserve">: </w:t>
       </w:r>
-      <w:hyperlink r:id="rId18" w:anchor="the-mtv-or-mvc-development-pattern" w:history="1">
+      <w:hyperlink r:id="rId19" w:anchor="the-mtv-or-mvc-development-pattern" w:history="1">
         <w:proofErr w:type="spellStart"/>
         <w:r>
           <w:rPr>
@@ -10593,7 +11126,7 @@
         </w:rPr>
         <w:t>:</w:t>
       </w:r>
-      <w:hyperlink r:id="rId19" w:history="1">
+      <w:hyperlink r:id="rId20" w:history="1">
         <w:proofErr w:type="spellStart"/>
         <w:r>
           <w:rPr>
@@ -11978,8 +12511,11 @@
       </w:pPr>
     </w:p>
     <w:sectPr>
-      <w:headerReference w:type="default" r:id="rId20"/>
-      <w:footerReference w:type="default" r:id="rId21"/>
+      <w:headerReference w:type="default" r:id="rId21"/>
+      <w:footerReference w:type="default" r:id="rId22"/>
+      <w:footnotePr>
+        <w:numRestart w:val="eachPage"/>
+      </w:footnotePr>
       <w:pgSz w:w="11907" w:h="16839" w:code="9"/>
       <w:pgMar w:top="1440" w:right="1440" w:bottom="1440" w:left="1440" w:header="720" w:footer="720" w:gutter="0"/>
       <w:cols w:space="720"/>
@@ -12048,7 +12584,7 @@
           <w:rPr>
             <w:noProof/>
           </w:rPr>
-          <w:t>7</w:t>
+          <w:t>8</w:t>
         </w:r>
         <w:r>
           <w:rPr>
@@ -12194,7 +12730,6 @@
       <w:pPr>
         <w:pStyle w:val="FootnoteText"/>
         <w:rPr>
-          <w:rFonts w:hint="cs"/>
           <w:rtl/>
           <w:lang w:bidi="fa-IR"/>
         </w:rPr>
@@ -12253,7 +12788,6 @@
       <w:pPr>
         <w:pStyle w:val="FootnoteText"/>
         <w:rPr>
-          <w:rFonts w:hint="cs"/>
           <w:rtl/>
           <w:lang w:bidi="fa-IR"/>
         </w:rPr>
@@ -12320,6 +12854,25 @@
       </w:r>
       <w:r>
         <w:t xml:space="preserve"> Forum</w:t>
+      </w:r>
+    </w:p>
+  </w:footnote>
+  <w:footnote w:id="12">
+    <w:p>
+      <w:pPr>
+        <w:pStyle w:val="FootnoteText"/>
+        <w:rPr>
+          <w:lang w:bidi="fa-IR"/>
+        </w:rPr>
+      </w:pPr>
+      <w:r>
+        <w:rPr>
+          <w:rStyle w:val="FootnoteReference"/>
+        </w:rPr>
+        <w:footnoteRef/>
+      </w:r>
+      <w:r>
+        <w:t xml:space="preserve"> Manifesto for Agile Software Development</w:t>
       </w:r>
     </w:p>
   </w:footnote>
@@ -15546,11 +16099,11 @@
 <file path=word/glossary/fontTable.xml><?xml version="1.0" encoding="utf-8"?>
 <w:fonts xmlns:mc="http://schemas.openxmlformats.org/markup-compatibility/2006" xmlns:r="http://schemas.openxmlformats.org/officeDocument/2006/relationships" xmlns:w="http://schemas.openxmlformats.org/wordprocessingml/2006/main" xmlns:w14="http://schemas.microsoft.com/office/word/2010/wordml" mc:Ignorable="w14">
   <w:font w:name="Times New Roman">
-    <w:panose1 w:val="02020603050405020304"/>
+    <w:panose1 w:val="02020503050405090304"/>
     <w:charset w:val="00"/>
     <w:family w:val="roman"/>
     <w:pitch w:val="variable"/>
-    <w:sig w:usb0="E0002AFF" w:usb1="C0007841" w:usb2="00000009" w:usb3="00000000" w:csb0="000001FF" w:csb1="00000000"/>
+    <w:sig w:usb0="E0000AFF" w:usb1="00007843" w:usb2="00000001" w:usb3="00000000" w:csb0="000001BF" w:csb1="00000000"/>
   </w:font>
   <w:font w:name="Calibri">
     <w:panose1 w:val="020F0502020204030204"/>
@@ -15567,11 +16120,11 @@
     <w:sig w:usb0="00002001" w:usb1="80000000" w:usb2="00000008" w:usb3="00000000" w:csb0="00000040" w:csb1="00000000"/>
   </w:font>
   <w:font w:name="Courier New">
-    <w:panose1 w:val="02070309020205020404"/>
+    <w:panose1 w:val="02070409020205090404"/>
     <w:charset w:val="00"/>
     <w:family w:val="modern"/>
     <w:pitch w:val="fixed"/>
-    <w:sig w:usb0="E0002AFF" w:usb1="C0007843" w:usb2="00000009" w:usb3="00000000" w:csb0="000001FF" w:csb1="00000000"/>
+    <w:sig w:usb0="E0002AFF" w:usb1="40007843" w:usb2="00000001" w:usb3="00000000" w:csb0="000001FF" w:csb1="00000000"/>
   </w:font>
   <w:font w:name="Wingdings">
     <w:panose1 w:val="05000000000000000000"/>
@@ -15588,11 +16141,11 @@
     <w:sig w:usb0="00000000" w:usb1="10000000" w:usb2="00000000" w:usb3="00000000" w:csb0="80000000" w:csb1="00000000"/>
   </w:font>
   <w:font w:name="Arial">
-    <w:panose1 w:val="020B0604020202020204"/>
+    <w:panose1 w:val="020B0604020202090204"/>
     <w:charset w:val="00"/>
     <w:family w:val="swiss"/>
     <w:pitch w:val="variable"/>
-    <w:sig w:usb0="E0002AFF" w:usb1="C0007843" w:usb2="00000009" w:usb3="00000000" w:csb0="000001FF" w:csb1="00000000"/>
+    <w:sig w:usb0="E0000AFF" w:usb1="00007843" w:usb2="00000001" w:usb3="00000000" w:csb0="000001BF" w:csb1="00000000"/>
   </w:font>
   <w:font w:name="Cambria">
     <w:panose1 w:val="02040503050406030204"/>
@@ -15616,11 +16169,11 @@
     <w:sig w:usb0="F7FFAFFF" w:usb1="E9DFFFFF" w:usb2="0000003F" w:usb3="00000000" w:csb0="003F01FF" w:csb1="00000000"/>
   </w:font>
   <w:font w:name="Helvetica">
-    <w:panose1 w:val="020B0604020202020204"/>
+    <w:panose1 w:val="020B0604020202090204"/>
     <w:charset w:val="00"/>
     <w:family w:val="swiss"/>
     <w:pitch w:val="variable"/>
-    <w:sig w:usb0="E0002AFF" w:usb1="C0007843" w:usb2="00000009" w:usb3="00000000" w:csb0="000001FF" w:csb1="00000000"/>
+    <w:sig w:usb0="E0000AFF" w:usb1="00007843" w:usb2="00000001" w:usb3="00000000" w:csb0="000001BF" w:csb1="00000000"/>
   </w:font>
 </w:fonts>
 </file>
@@ -15655,6 +16208,7 @@
     <w:rsid w:val="009E6A9F"/>
     <w:rsid w:val="00BA6E08"/>
     <w:rsid w:val="00CA2129"/>
+    <w:rsid w:val="00E46016"/>
     <w:rsid w:val="00EC0441"/>
     <w:rsid w:val="00F125F2"/>
     <w:rsid w:val="00F22D72"/>
@@ -16521,7 +17075,7 @@
 </file>
 
 <file path=customXml/itemProps2.xml><?xml version="1.0" encoding="utf-8"?>
-<ds:datastoreItem xmlns:ds="http://schemas.openxmlformats.org/officeDocument/2006/customXml" ds:itemID="{D0C6462F-E67B-428A-8DCA-38C0DF62DF5E}">
+<ds:datastoreItem xmlns:ds="http://schemas.openxmlformats.org/officeDocument/2006/customXml" ds:itemID="{D6A6BB90-E5F7-4328-BCB1-B6E3AEA24F79}">
   <ds:schemaRefs>
     <ds:schemaRef ds:uri="http://schemas.openxmlformats.org/officeDocument/2006/bibliography"/>
   </ds:schemaRefs>

--- a/SE2_Proposal.docx
+++ b/SE2_Proposal.docx
@@ -1720,18 +1720,27 @@
         <w:pStyle w:val="Heading3"/>
         <w:bidi/>
         <w:rPr>
-          <w:rFonts w:hint="cs"/>
-          <w:rtl/>
-          <w:lang w:bidi="fa-IR"/>
-        </w:rPr>
-      </w:pPr>
-      <w:r>
-        <w:rPr>
-          <w:rFonts w:hint="cs"/>
-          <w:rtl/>
-          <w:lang w:bidi="fa-IR"/>
-        </w:rPr>
-        <w:t>پایداری</w:t>
+          <w:rtl/>
+          <w:lang w:bidi="fa-IR"/>
+        </w:rPr>
+      </w:pPr>
+      <w:r>
+        <w:rPr>
+          <w:rFonts w:hint="cs"/>
+          <w:rtl/>
+          <w:lang w:bidi="fa-IR"/>
+        </w:rPr>
+        <w:t>پای</w:t>
+      </w:r>
+      <w:bookmarkStart w:id="32" w:name="_GoBack"/>
+      <w:bookmarkEnd w:id="32"/>
+      <w:r>
+        <w:rPr>
+          <w:rFonts w:hint="cs"/>
+          <w:rtl/>
+          <w:lang w:bidi="fa-IR"/>
+        </w:rPr>
+        <w:t>داری</w:t>
       </w:r>
     </w:p>
     <w:p>
@@ -1739,7 +1748,6 @@
         <w:bidi/>
         <w:jc w:val="both"/>
         <w:rPr>
-          <w:rFonts w:hint="cs"/>
           <w:rtl/>
           <w:lang w:bidi="fa-IR"/>
         </w:rPr>
@@ -1831,7 +1839,6 @@
         <w:pStyle w:val="Heading3"/>
         <w:bidi/>
         <w:rPr>
-          <w:rFonts w:hint="cs"/>
           <w:rtl/>
           <w:lang w:bidi="fa-IR"/>
         </w:rPr>
@@ -1850,7 +1857,6 @@
         <w:bidi/>
         <w:jc w:val="both"/>
         <w:rPr>
-          <w:rFonts w:hint="cs"/>
           <w:rtl/>
           <w:lang w:bidi="fa-IR"/>
         </w:rPr>
@@ -1928,15 +1934,12 @@
         <w:bidi/>
         <w:jc w:val="both"/>
         <w:rPr>
-          <w:rtl/>
-          <w:lang w:bidi="fa-IR"/>
-        </w:rPr>
-      </w:pPr>
-      <w:bookmarkStart w:id="32" w:name="_Toc368480206"/>
-      <w:bookmarkStart w:id="33" w:name="_Toc368480378"/>
-      <w:bookmarkStart w:id="34" w:name="_Toc368490439"/>
-      <w:bookmarkStart w:id="35" w:name="_GoBack"/>
-      <w:bookmarkEnd w:id="35"/>
+          <w:lang w:bidi="fa-IR"/>
+        </w:rPr>
+      </w:pPr>
+      <w:bookmarkStart w:id="33" w:name="_Toc368480206"/>
+      <w:bookmarkStart w:id="34" w:name="_Toc368480378"/>
+      <w:bookmarkStart w:id="35" w:name="_Toc368490439"/>
       <w:r>
         <w:rPr>
           <w:rFonts w:hint="cs"/>
@@ -1945,9 +1948,79 @@
         </w:rPr>
         <w:t>آزمون</w:t>
       </w:r>
-      <w:bookmarkEnd w:id="32"/>
       <w:bookmarkEnd w:id="33"/>
       <w:bookmarkEnd w:id="34"/>
+      <w:bookmarkEnd w:id="35"/>
+    </w:p>
+    <w:p>
+      <w:pPr>
+        <w:bidi/>
+        <w:jc w:val="both"/>
+        <w:rPr>
+          <w:rFonts w:hint="cs"/>
+          <w:rtl/>
+          <w:lang w:bidi="fa-IR"/>
+        </w:rPr>
+      </w:pPr>
+      <w:r>
+        <w:rPr>
+          <w:rFonts w:hint="cs"/>
+          <w:rtl/>
+          <w:lang w:bidi="fa-IR"/>
+        </w:rPr>
+        <w:t>با توجه به اینکه پروژه تعریف شده تحت وب می</w:t>
+      </w:r>
+      <w:r>
+        <w:rPr>
+          <w:rFonts w:hint="cs"/>
+          <w:rtl/>
+          <w:lang w:bidi="fa-IR"/>
+        </w:rPr>
+        <w:softHyphen/>
+        <w:t>باشد و به وسیله مرورگر قابل استفاده خواهد بود، توسط انواع مرورگرها  در پلتفرم</w:t>
+      </w:r>
+      <w:r>
+        <w:rPr>
+          <w:rtl/>
+          <w:lang w:bidi="fa-IR"/>
+        </w:rPr>
+        <w:softHyphen/>
+      </w:r>
+      <w:r>
+        <w:rPr>
+          <w:rFonts w:hint="cs"/>
+          <w:rtl/>
+          <w:lang w:bidi="fa-IR"/>
+        </w:rPr>
+        <w:t>های مختلف تست خواهد شد. در مرحله طراحی و پیاده سازی، اجرای تست مرورگر و دیگر تست</w:t>
+      </w:r>
+      <w:r>
+        <w:rPr>
+          <w:rFonts w:hint="cs"/>
+          <w:rtl/>
+          <w:lang w:bidi="fa-IR"/>
+        </w:rPr>
+        <w:softHyphen/>
+        <w:t>ها به روند کلی پروژه کمک شایانی خواهد کرد. این تست</w:t>
+      </w:r>
+      <w:r>
+        <w:rPr>
+          <w:rFonts w:hint="cs"/>
+          <w:rtl/>
+          <w:lang w:bidi="fa-IR"/>
+        </w:rPr>
+        <w:softHyphen/>
+        <w:t>ها باعث می</w:t>
+      </w:r>
+      <w:r>
+        <w:rPr>
+          <w:rFonts w:hint="cs"/>
+          <w:rtl/>
+          <w:lang w:bidi="fa-IR"/>
+        </w:rPr>
+        <w:softHyphen/>
+        <w:t xml:space="preserve">شوند که قابلیت اطمینان و پایداری نرم افزار افزایش یابد. </w:t>
+      </w:r>
     </w:p>
     <w:p>
       <w:pPr>
@@ -1966,6 +2039,7 @@
           <w:rtl/>
           <w:lang w:bidi="fa-IR"/>
         </w:rPr>
+        <w:lastRenderedPageBreak/>
         <w:t>نحوه گسترش</w:t>
       </w:r>
       <w:bookmarkEnd w:id="36"/>
@@ -4991,6 +5065,7 @@
     <w:rsid w:val="000B2753"/>
     <w:rsid w:val="003D27E4"/>
     <w:rsid w:val="00403EA5"/>
+    <w:rsid w:val="00517CFD"/>
     <w:rsid w:val="00573AA4"/>
     <w:rsid w:val="006D7457"/>
     <w:rsid w:val="006F328E"/>
@@ -5865,7 +5940,7 @@
 </file>
 
 <file path=customXml/itemProps2.xml><?xml version="1.0" encoding="utf-8"?>
-<ds:datastoreItem xmlns:ds="http://schemas.openxmlformats.org/officeDocument/2006/customXml" ds:itemID="{077D5F54-1021-44C4-ADB2-DAA4C01F6611}">
+<ds:datastoreItem xmlns:ds="http://schemas.openxmlformats.org/officeDocument/2006/customXml" ds:itemID="{81AC0F61-02EB-4265-8CFB-359E8530B05F}">
   <ds:schemaRefs>
     <ds:schemaRef ds:uri="http://schemas.openxmlformats.org/officeDocument/2006/bibliography"/>
   </ds:schemaRefs>

--- a/SE2_Proposal.docx
+++ b/SE2_Proposal.docx
@@ -1730,17 +1730,7 @@
           <w:rtl/>
           <w:lang w:bidi="fa-IR"/>
         </w:rPr>
-        <w:t>پای</w:t>
-      </w:r>
-      <w:bookmarkStart w:id="32" w:name="_GoBack"/>
-      <w:bookmarkEnd w:id="32"/>
-      <w:r>
-        <w:rPr>
-          <w:rFonts w:hint="cs"/>
-          <w:rtl/>
-          <w:lang w:bidi="fa-IR"/>
-        </w:rPr>
-        <w:t>داری</w:t>
+        <w:t>پایداری</w:t>
       </w:r>
     </w:p>
     <w:p>
@@ -1937,9 +1927,9 @@
           <w:lang w:bidi="fa-IR"/>
         </w:rPr>
       </w:pPr>
-      <w:bookmarkStart w:id="33" w:name="_Toc368480206"/>
-      <w:bookmarkStart w:id="34" w:name="_Toc368480378"/>
-      <w:bookmarkStart w:id="35" w:name="_Toc368490439"/>
+      <w:bookmarkStart w:id="32" w:name="_Toc368480206"/>
+      <w:bookmarkStart w:id="33" w:name="_Toc368480378"/>
+      <w:bookmarkStart w:id="34" w:name="_Toc368490439"/>
       <w:r>
         <w:rPr>
           <w:rFonts w:hint="cs"/>
@@ -1948,16 +1938,15 @@
         </w:rPr>
         <w:t>آزمون</w:t>
       </w:r>
+      <w:bookmarkEnd w:id="32"/>
       <w:bookmarkEnd w:id="33"/>
       <w:bookmarkEnd w:id="34"/>
-      <w:bookmarkEnd w:id="35"/>
     </w:p>
     <w:p>
       <w:pPr>
         <w:bidi/>
         <w:jc w:val="both"/>
         <w:rPr>
-          <w:rFonts w:hint="cs"/>
           <w:rtl/>
           <w:lang w:bidi="fa-IR"/>
         </w:rPr>
@@ -2019,7 +2008,25 @@
           <w:lang w:bidi="fa-IR"/>
         </w:rPr>
         <w:softHyphen/>
-        <w:t xml:space="preserve">شوند که قابلیت اطمینان و پایداری نرم افزار افزایش یابد. </w:t>
+        <w:t>ش</w:t>
+      </w:r>
+      <w:r>
+        <w:rPr>
+          <w:rFonts w:hint="cs"/>
+          <w:rtl/>
+          <w:lang w:bidi="fa-IR"/>
+        </w:rPr>
+        <w:t>و</w:t>
+      </w:r>
+      <w:bookmarkStart w:id="35" w:name="_GoBack"/>
+      <w:bookmarkEnd w:id="35"/>
+      <w:r>
+        <w:rPr>
+          <w:rFonts w:hint="cs"/>
+          <w:rtl/>
+          <w:lang w:bidi="fa-IR"/>
+        </w:rPr>
+        <w:t xml:space="preserve">ند که قابلیت اطمینان و پایداری نرم افزار افزایش یابد. </w:t>
       </w:r>
     </w:p>
     <w:p>
@@ -5070,6 +5077,7 @@
     <w:rsid w:val="006D7457"/>
     <w:rsid w:val="006F328E"/>
     <w:rsid w:val="0074384F"/>
+    <w:rsid w:val="007B4915"/>
     <w:rsid w:val="00813F68"/>
     <w:rsid w:val="009E6A9F"/>
     <w:rsid w:val="00BA6E08"/>
@@ -5940,7 +5948,7 @@
 </file>
 
 <file path=customXml/itemProps2.xml><?xml version="1.0" encoding="utf-8"?>
-<ds:datastoreItem xmlns:ds="http://schemas.openxmlformats.org/officeDocument/2006/customXml" ds:itemID="{81AC0F61-02EB-4265-8CFB-359E8530B05F}">
+<ds:datastoreItem xmlns:ds="http://schemas.openxmlformats.org/officeDocument/2006/customXml" ds:itemID="{1B5B0ECF-4289-499A-A35F-10A06AD087B6}">
   <ds:schemaRefs>
     <ds:schemaRef ds:uri="http://schemas.openxmlformats.org/officeDocument/2006/bibliography"/>
   </ds:schemaRefs>

--- a/SE2_Proposal.docx
+++ b/SE2_Proposal.docx
@@ -1899,7 +1899,6 @@
         <w:bidi/>
         <w:jc w:val="both"/>
         <w:rPr>
-          <w:rFonts w:hint="cs"/>
           <w:rtl/>
           <w:lang w:val="en-CA" w:bidi="fa-IR"/>
         </w:rPr>
@@ -2284,7 +2283,6 @@
         <w:bidi/>
         <w:jc w:val="both"/>
         <w:rPr>
-          <w:rFonts w:hint="cs"/>
           <w:rtl/>
           <w:lang w:bidi="fa-IR"/>
         </w:rPr>
@@ -2324,7 +2322,6 @@
         <w:bidi/>
         <w:jc w:val="both"/>
         <w:rPr>
-          <w:rFonts w:hint="cs"/>
           <w:rtl/>
           <w:lang w:bidi="fa-IR"/>
         </w:rPr>
@@ -2345,7 +2342,6 @@
         <w:bidi/>
         <w:jc w:val="both"/>
         <w:rPr>
-          <w:rFonts w:hint="cs"/>
           <w:rtl/>
           <w:lang w:bidi="fa-IR"/>
         </w:rPr>
@@ -2443,23 +2439,7 @@
           <w:rtl/>
           <w:lang w:bidi="fa-IR"/>
         </w:rPr>
-        <w:t xml:space="preserve">و </w:t>
-      </w:r>
-      <w:r>
-        <w:rPr>
-          <w:rFonts w:hint="cs"/>
-          <w:rtl/>
-          <w:lang w:bidi="fa-IR"/>
-        </w:rPr>
-        <w:t>راهکار اصلی آن</w:t>
-      </w:r>
-      <w:r>
-        <w:rPr>
-          <w:rFonts w:hint="cs"/>
-          <w:rtl/>
-          <w:lang w:bidi="fa-IR"/>
-        </w:rPr>
-        <w:t xml:space="preserve"> برای تولید نرم افزار را نمایش می‌دهم </w:t>
+        <w:t xml:space="preserve">و راهکار اصلی آن برای تولید نرم افزار را نمایش می‌دهم </w:t>
       </w:r>
       <w:r>
         <w:rPr>
@@ -2491,7 +2471,6 @@
         <w:bidi/>
         <w:jc w:val="both"/>
         <w:rPr>
-          <w:rFonts w:hint="cs"/>
           <w:rtl/>
           <w:lang w:bidi="fa-IR"/>
         </w:rPr>
@@ -2510,7 +2489,6 @@
         <w:bidi/>
         <w:jc w:val="center"/>
         <w:rPr>
-          <w:rFonts w:hint="cs"/>
           <w:rtl/>
           <w:lang w:bidi="fa-IR"/>
         </w:rPr>
@@ -2539,7 +2517,6 @@
         <w:bidi/>
         <w:jc w:val="center"/>
         <w:rPr>
-          <w:rFonts w:hint="cs"/>
           <w:rtl/>
           <w:lang w:bidi="fa-IR"/>
         </w:rPr>
@@ -2568,7 +2545,6 @@
         <w:bidi/>
         <w:jc w:val="center"/>
         <w:rPr>
-          <w:rFonts w:hint="cs"/>
           <w:rtl/>
           <w:lang w:bidi="fa-IR"/>
         </w:rPr>
@@ -2597,7 +2573,6 @@
         <w:bidi/>
         <w:jc w:val="center"/>
         <w:rPr>
-          <w:rFonts w:hint="cs"/>
           <w:rtl/>
           <w:lang w:bidi="fa-IR"/>
         </w:rPr>
@@ -2626,7 +2601,6 @@
         <w:bidi/>
         <w:jc w:val="both"/>
         <w:rPr>
-          <w:rFonts w:hint="cs"/>
           <w:rtl/>
           <w:lang w:bidi="fa-IR"/>
         </w:rPr>
@@ -2645,7 +2619,6 @@
         <w:bidi/>
         <w:jc w:val="center"/>
         <w:rPr>
-          <w:rFonts w:hint="cs"/>
           <w:noProof/>
           <w:rtl/>
         </w:rPr>
@@ -2704,7 +2677,6 @@
         <w:bidi/>
         <w:jc w:val="both"/>
         <w:rPr>
-          <w:rFonts w:hint="cs"/>
           <w:rtl/>
           <w:lang w:bidi="fa-IR"/>
         </w:rPr>
@@ -2740,17 +2712,7 @@
           <w:rtl/>
           <w:lang w:bidi="fa-IR"/>
         </w:rPr>
-        <w:t xml:space="preserve"> را نمایش می‌ده</w:t>
-      </w:r>
-      <w:bookmarkStart w:id="10" w:name="_GoBack"/>
-      <w:bookmarkEnd w:id="10"/>
-      <w:r>
-        <w:rPr>
-          <w:rFonts w:hint="cs"/>
-          <w:rtl/>
-          <w:lang w:bidi="fa-IR"/>
-        </w:rPr>
-        <w:t>د پیروی می‌کنیم.</w:t>
+        <w:t xml:space="preserve"> را نمایش می‌دهد پیروی می‌کنیم.</w:t>
       </w:r>
     </w:p>
     <w:p>
@@ -2763,7 +2725,7 @@
           <w:lang w:bidi="fa-IR"/>
         </w:rPr>
       </w:pPr>
-      <w:bookmarkStart w:id="11" w:name="_Toc368490426"/>
+      <w:bookmarkStart w:id="10" w:name="_Toc368490426"/>
       <w:r>
         <w:rPr>
           <w:rFonts w:hint="cs"/>
@@ -2779,6 +2741,35 @@
           <w:lang w:bidi="fa-IR"/>
         </w:rPr>
         <w:t>توسعه</w:t>
+      </w:r>
+      <w:bookmarkEnd w:id="10"/>
+    </w:p>
+    <w:p>
+      <w:pPr>
+        <w:pStyle w:val="Heading2"/>
+        <w:bidi/>
+        <w:jc w:val="both"/>
+        <w:rPr>
+          <w:rtl/>
+          <w:lang w:bidi="fa-IR"/>
+        </w:rPr>
+      </w:pPr>
+      <w:bookmarkStart w:id="11" w:name="_Toc368490427"/>
+      <w:r>
+        <w:rPr>
+          <w:rFonts w:hint="cs"/>
+          <w:rtl/>
+          <w:lang w:bidi="fa-IR"/>
+        </w:rPr>
+        <w:t xml:space="preserve">تخمین </w:t>
+      </w:r>
+      <w:r>
+        <w:rPr>
+          <w:rFonts w:hint="cs"/>
+          <w:rtl/>
+          <w:lang w:bidi="fa-IR"/>
+        </w:rPr>
+        <w:t>زمان و نیروی لازم</w:t>
       </w:r>
       <w:bookmarkEnd w:id="11"/>
     </w:p>
@@ -2792,27 +2783,105 @@
           <w:lang w:bidi="fa-IR"/>
         </w:rPr>
       </w:pPr>
-      <w:bookmarkStart w:id="12" w:name="_Toc368490427"/>
-      <w:r>
-        <w:rPr>
-          <w:rFonts w:hint="cs"/>
-          <w:rtl/>
-          <w:lang w:bidi="fa-IR"/>
-        </w:rPr>
-        <w:t xml:space="preserve">تخمین </w:t>
-      </w:r>
-      <w:r>
-        <w:rPr>
-          <w:rFonts w:hint="cs"/>
-          <w:rtl/>
-          <w:lang w:bidi="fa-IR"/>
-        </w:rPr>
-        <w:t>زمان و نیروی لازم</w:t>
+      <w:bookmarkStart w:id="12" w:name="_Toc368490428"/>
+      <w:r>
+        <w:rPr>
+          <w:rFonts w:hint="cs"/>
+          <w:rtl/>
+          <w:lang w:bidi="fa-IR"/>
+        </w:rPr>
+        <w:t>تخمین هزینه</w:t>
       </w:r>
       <w:bookmarkEnd w:id="12"/>
     </w:p>
     <w:p>
       <w:pPr>
+        <w:pStyle w:val="Heading1"/>
+        <w:bidi/>
+        <w:jc w:val="both"/>
+        <w:rPr>
+          <w:lang w:bidi="fa-IR"/>
+        </w:rPr>
+      </w:pPr>
+      <w:bookmarkStart w:id="13" w:name="_Toc368490429"/>
+      <w:r>
+        <w:rPr>
+          <w:rFonts w:hint="cs"/>
+          <w:rtl/>
+          <w:lang w:bidi="fa-IR"/>
+        </w:rPr>
+        <w:t>تکنولوژی‌ها</w:t>
+      </w:r>
+      <w:bookmarkEnd w:id="13"/>
+    </w:p>
+    <w:p>
+      <w:pPr>
+        <w:bidi/>
+        <w:jc w:val="both"/>
+        <w:rPr>
+          <w:rtl/>
+          <w:lang w:bidi="fa-IR"/>
+        </w:rPr>
+      </w:pPr>
+      <w:r>
+        <w:rPr>
+          <w:rFonts w:hint="cs"/>
+          <w:rtl/>
+          <w:lang w:bidi="fa-IR"/>
+        </w:rPr>
+        <w:t>در این بخش به تکنولوژی‌های استفاده شده در پروژه می‌</w:t>
+      </w:r>
+      <w:r>
+        <w:rPr>
+          <w:rFonts w:hint="cs"/>
+          <w:rtl/>
+          <w:lang w:bidi="fa-IR"/>
+        </w:rPr>
+        <w:t>پردازیم که شامل معماری استفاده شده در پروژه و ابزارها و چارچوب</w:t>
+      </w:r>
+      <w:r>
+        <w:rPr>
+          <w:rFonts w:hint="cs"/>
+          <w:rtl/>
+          <w:lang w:bidi="fa-IR"/>
+        </w:rPr>
+        <w:t xml:space="preserve"> و زبان برنامه‌نویسی و پایگاه داده‌</w:t>
+      </w:r>
+      <w:r>
+        <w:rPr>
+          <w:rFonts w:hint="cs"/>
+          <w:rtl/>
+          <w:lang w:bidi="fa-IR"/>
+        </w:rPr>
+        <w:t>ها می</w:t>
+      </w:r>
+      <w:r>
+        <w:rPr>
+          <w:rFonts w:ascii="Symbol" w:hAnsi="Symbol" w:hint="cs"/>
+          <w:rtl/>
+          <w:lang w:bidi="fa-IR"/>
+        </w:rPr>
+        <w:t>‌</w:t>
+      </w:r>
+      <w:r>
+        <w:rPr>
+          <w:rFonts w:hint="cs"/>
+          <w:rtl/>
+          <w:lang w:bidi="fa-IR"/>
+        </w:rPr>
+        <w:t>شود</w:t>
+      </w:r>
+      <w:r>
+        <w:rPr>
+          <w:rFonts w:hint="cs"/>
+          <w:rtl/>
+          <w:lang w:bidi="fa-IR"/>
+        </w:rPr>
+        <w:t>.</w:t>
+      </w:r>
+    </w:p>
+    <w:p>
+      <w:pPr>
         <w:pStyle w:val="Heading2"/>
         <w:bidi/>
         <w:jc w:val="both"/>
@@ -2821,91 +2890,249 @@
           <w:lang w:bidi="fa-IR"/>
         </w:rPr>
       </w:pPr>
-      <w:bookmarkStart w:id="13" w:name="_Toc368490428"/>
-      <w:r>
-        <w:rPr>
-          <w:rFonts w:hint="cs"/>
-          <w:rtl/>
-          <w:lang w:bidi="fa-IR"/>
-        </w:rPr>
-        <w:t>تخمین هزینه</w:t>
-      </w:r>
-      <w:bookmarkEnd w:id="13"/>
+      <w:bookmarkStart w:id="14" w:name="_Toc368480200"/>
+      <w:bookmarkStart w:id="15" w:name="_Toc368480372"/>
+      <w:bookmarkStart w:id="16" w:name="_Toc368490430"/>
+      <w:r>
+        <w:rPr>
+          <w:rFonts w:hint="cs"/>
+          <w:rtl/>
+          <w:lang w:bidi="fa-IR"/>
+        </w:rPr>
+        <w:t>معماری</w:t>
+      </w:r>
+      <w:bookmarkEnd w:id="14"/>
+      <w:bookmarkEnd w:id="15"/>
+      <w:r>
+        <w:rPr>
+          <w:rFonts w:hint="cs"/>
+          <w:rtl/>
+          <w:lang w:bidi="fa-IR"/>
+        </w:rPr>
+        <w:t xml:space="preserve"> نرم‌افزار</w:t>
+      </w:r>
+      <w:bookmarkEnd w:id="16"/>
     </w:p>
     <w:p>
       <w:pPr>
-        <w:pStyle w:val="Heading1"/>
         <w:bidi/>
         <w:jc w:val="both"/>
         <w:rPr>
-          <w:lang w:bidi="fa-IR"/>
-        </w:rPr>
-      </w:pPr>
-      <w:bookmarkStart w:id="14" w:name="_Toc368490429"/>
-      <w:r>
-        <w:rPr>
-          <w:rFonts w:hint="cs"/>
-          <w:rtl/>
-          <w:lang w:bidi="fa-IR"/>
-        </w:rPr>
-        <w:t>تکنولوژی‌ها</w:t>
-      </w:r>
-      <w:bookmarkEnd w:id="14"/>
+          <w:rtl/>
+          <w:lang w:bidi="fa-IR"/>
+        </w:rPr>
+      </w:pPr>
+      <w:r>
+        <w:rPr>
+          <w:rtl/>
+        </w:rPr>
+        <w:t>اتفاقی که در یک</w:t>
+      </w:r>
+      <w:r>
+        <w:t xml:space="preserve"> web application </w:t>
+      </w:r>
+      <w:r>
+        <w:rPr>
+          <w:rtl/>
+        </w:rPr>
+        <w:t>دا</w:t>
+      </w:r>
+      <w:r>
+        <w:rPr>
+          <w:rFonts w:hint="cs"/>
+          <w:rtl/>
+        </w:rPr>
+        <w:t>ئ</w:t>
+      </w:r>
+      <w:r>
+        <w:rPr>
+          <w:rtl/>
+        </w:rPr>
+        <w:t xml:space="preserve">ما در حال رخ دادن است در </w:t>
+      </w:r>
+      <w:r>
+        <w:rPr>
+          <w:rtl/>
+          <w:lang w:bidi="fa-IR"/>
+        </w:rPr>
+        <w:t>۳</w:t>
+      </w:r>
+      <w:r>
+        <w:rPr>
+          <w:rtl/>
+        </w:rPr>
+        <w:t xml:space="preserve"> بخش خلاصه می</w:t>
+      </w:r>
+      <w:r>
+        <w:rPr>
+          <w:rFonts w:hint="cs"/>
+          <w:rtl/>
+        </w:rPr>
+        <w:t>‌</w:t>
+      </w:r>
+      <w:r>
+        <w:rPr>
+          <w:rtl/>
+        </w:rPr>
+        <w:t>شود</w:t>
+      </w:r>
+      <w:r>
+        <w:rPr>
+          <w:rFonts w:hint="cs"/>
+          <w:rtl/>
+        </w:rPr>
+        <w:t>:</w:t>
+      </w:r>
     </w:p>
     <w:p>
       <w:pPr>
         <w:bidi/>
         <w:jc w:val="both"/>
-        <w:rPr>
-          <w:rtl/>
-          <w:lang w:bidi="fa-IR"/>
-        </w:rPr>
-      </w:pPr>
-      <w:r>
-        <w:rPr>
-          <w:rFonts w:hint="cs"/>
-          <w:rtl/>
-          <w:lang w:bidi="fa-IR"/>
-        </w:rPr>
-        <w:t>در این بخش به تکنولوژی‌های استفاده شده در پروژه می‌</w:t>
-      </w:r>
-      <w:r>
-        <w:rPr>
-          <w:rFonts w:hint="cs"/>
-          <w:rtl/>
-          <w:lang w:bidi="fa-IR"/>
-        </w:rPr>
-        <w:t>پردازیم که شامل معماری استفاده شده در پروژه و ابزارها و چارچوب</w:t>
-      </w:r>
-      <w:r>
-        <w:rPr>
-          <w:rFonts w:hint="cs"/>
-          <w:rtl/>
-          <w:lang w:bidi="fa-IR"/>
-        </w:rPr>
-        <w:t xml:space="preserve"> و زبان برنامه‌نویسی و پایگاه داده‌</w:t>
-      </w:r>
-      <w:r>
-        <w:rPr>
-          <w:rFonts w:hint="cs"/>
-          <w:rtl/>
-          <w:lang w:bidi="fa-IR"/>
-        </w:rPr>
-        <w:t>ها می</w:t>
-      </w:r>
-      <w:r>
-        <w:rPr>
-          <w:rFonts w:ascii="Symbol" w:hAnsi="Symbol" w:hint="cs"/>
-          <w:rtl/>
-          <w:lang w:bidi="fa-IR"/>
+      </w:pPr>
+      <w:r>
+        <w:rPr>
+          <w:rtl/>
+        </w:rPr>
+        <w:t>کاربر درخواست خود را به سرور ارسال می</w:t>
+      </w:r>
+      <w:r>
+        <w:rPr>
+          <w:rFonts w:hint="cs"/>
+          <w:rtl/>
         </w:rPr>
         <w:t>‌</w:t>
       </w:r>
       <w:r>
         <w:rPr>
-          <w:rFonts w:hint="cs"/>
-          <w:rtl/>
-          <w:lang w:bidi="fa-IR"/>
+          <w:rtl/>
+        </w:rPr>
+        <w:t>کند</w:t>
+      </w:r>
+      <w:r>
+        <w:rPr>
+          <w:rFonts w:hint="cs"/>
+          <w:rtl/>
+        </w:rPr>
+        <w:t>.</w:t>
+      </w:r>
+    </w:p>
+    <w:p>
+      <w:pPr>
+        <w:bidi/>
+        <w:jc w:val="both"/>
+      </w:pPr>
+      <w:r>
+        <w:rPr>
+          <w:rtl/>
+        </w:rPr>
+        <w:t>سرور معمولا با توجه به نوع درخواست کاربر به</w:t>
+      </w:r>
+      <w:r>
+        <w:t xml:space="preserve"> database </w:t>
+      </w:r>
+      <w:r>
+        <w:rPr>
+          <w:rtl/>
+        </w:rPr>
+        <w:t>وصل می</w:t>
+      </w:r>
+      <w:r>
+        <w:rPr>
+          <w:rFonts w:hint="cs"/>
+          <w:rtl/>
+        </w:rPr>
+        <w:t>‌</w:t>
+      </w:r>
+      <w:r>
+        <w:rPr>
+          <w:rtl/>
+        </w:rPr>
+        <w:t>شود و دنبال چیزی میگردد یا چیزی را تغییر می</w:t>
+      </w:r>
+      <w:r>
+        <w:rPr>
+          <w:rFonts w:hint="cs"/>
+          <w:rtl/>
+        </w:rPr>
+        <w:t>‌</w:t>
+      </w:r>
+      <w:r>
+        <w:rPr>
+          <w:rtl/>
+        </w:rPr>
+        <w:t>دهد (می</w:t>
+      </w:r>
+      <w:r>
+        <w:rPr>
+          <w:rFonts w:hint="cs"/>
+          <w:rtl/>
+        </w:rPr>
+        <w:t>‌</w:t>
+      </w:r>
+      <w:r>
+        <w:rPr>
+          <w:rtl/>
+        </w:rPr>
+        <w:t>تواند این مرحله اتفاق نیافتد</w:t>
+      </w:r>
+      <w:r>
+        <w:rPr>
+          <w:rFonts w:hint="cs"/>
+          <w:rtl/>
+        </w:rPr>
+        <w:t>)</w:t>
+      </w:r>
+      <w:r>
+        <w:rPr>
+          <w:rFonts w:hint="cs"/>
+          <w:rtl/>
+        </w:rPr>
+        <w:t>.</w:t>
+      </w:r>
+    </w:p>
+    <w:p>
+      <w:pPr>
+        <w:bidi/>
+        <w:jc w:val="both"/>
+      </w:pPr>
+      <w:r>
+        <w:rPr>
+          <w:rtl/>
+        </w:rPr>
+        <w:t>سرور پس از انجام کارهای لازم نتیجه را در قالب یک صفحه به کاربر نشان می</w:t>
+      </w:r>
+      <w:r>
+        <w:rPr>
+          <w:rFonts w:hint="cs"/>
+          <w:rtl/>
+        </w:rPr>
+        <w:t>‌</w:t>
+      </w:r>
+      <w:r>
+        <w:rPr>
+          <w:rtl/>
+        </w:rPr>
+        <w:t>دهد.به این صفحه ساخته شده توسط سرور معمولا</w:t>
+      </w:r>
+      <w:r>
+        <w:t xml:space="preserve"> template </w:t>
+      </w:r>
+      <w:r>
+        <w:rPr>
+          <w:rtl/>
+        </w:rPr>
+        <w:t>گفته می</w:t>
+      </w:r>
+      <w:r>
+        <w:rPr>
+          <w:rFonts w:hint="cs"/>
+          <w:rtl/>
+        </w:rPr>
+        <w:t>‌</w:t>
+      </w:r>
+      <w:r>
+        <w:rPr>
+          <w:rtl/>
         </w:rPr>
         <w:t>شود</w:t>
       </w:r>
@@ -2913,8 +3140,1459 @@
         <w:rPr>
           <w:rFonts w:hint="cs"/>
           <w:rtl/>
-          <w:lang w:bidi="fa-IR"/>
-        </w:rPr>
+        </w:rPr>
+        <w:t>.</w:t>
+      </w:r>
+    </w:p>
+    <w:p>
+      <w:pPr>
+        <w:bidi/>
+        <w:jc w:val="both"/>
+        <w:rPr>
+          <w:rtl/>
+        </w:rPr>
+      </w:pPr>
+      <w:r>
+        <w:rPr>
+          <w:rFonts w:ascii="Tahoma" w:hAnsi="Tahoma" w:hint="cs"/>
+          <w:rtl/>
+        </w:rPr>
+        <w:t>اگر</w:t>
+      </w:r>
+      <w:r>
+        <w:rPr>
+          <w:rtl/>
+        </w:rPr>
+        <w:t xml:space="preserve"> </w:t>
+      </w:r>
+      <w:r>
+        <w:rPr>
+          <w:rFonts w:ascii="Tahoma" w:hAnsi="Tahoma" w:hint="cs"/>
+          <w:rtl/>
+        </w:rPr>
+        <w:t>دقت</w:t>
+      </w:r>
+      <w:r>
+        <w:rPr>
+          <w:rtl/>
+        </w:rPr>
+        <w:t xml:space="preserve"> </w:t>
+      </w:r>
+      <w:r>
+        <w:rPr>
+          <w:rFonts w:ascii="Tahoma" w:hAnsi="Tahoma" w:hint="cs"/>
+          <w:rtl/>
+        </w:rPr>
+        <w:t>کنیم</w:t>
+      </w:r>
+      <w:r>
+        <w:rPr>
+          <w:rtl/>
+        </w:rPr>
+        <w:t xml:space="preserve"> </w:t>
+      </w:r>
+      <w:r>
+        <w:rPr>
+          <w:rFonts w:ascii="Tahoma" w:hAnsi="Tahoma" w:hint="cs"/>
+          <w:rtl/>
+        </w:rPr>
+        <w:t>می</w:t>
+      </w:r>
+      <w:r>
+        <w:rPr>
+          <w:rtl/>
+        </w:rPr>
+        <w:t xml:space="preserve"> </w:t>
+      </w:r>
+      <w:r>
+        <w:rPr>
+          <w:rFonts w:ascii="Tahoma" w:hAnsi="Tahoma" w:hint="cs"/>
+          <w:rtl/>
+        </w:rPr>
+        <w:t>بینیم</w:t>
+      </w:r>
+      <w:r>
+        <w:rPr>
+          <w:rtl/>
+        </w:rPr>
+        <w:t xml:space="preserve"> </w:t>
+      </w:r>
+      <w:r>
+        <w:rPr>
+          <w:rFonts w:ascii="Tahoma" w:hAnsi="Tahoma" w:hint="cs"/>
+          <w:rtl/>
+        </w:rPr>
+        <w:t>که</w:t>
+      </w:r>
+      <w:r>
+        <w:rPr>
+          <w:rtl/>
+        </w:rPr>
+        <w:t xml:space="preserve"> </w:t>
+      </w:r>
+      <w:r>
+        <w:rPr>
+          <w:rFonts w:ascii="Tahoma" w:hAnsi="Tahoma" w:hint="cs"/>
+          <w:rtl/>
+        </w:rPr>
+        <w:t>بهترین</w:t>
+      </w:r>
+      <w:r>
+        <w:rPr>
+          <w:rtl/>
+        </w:rPr>
+        <w:t xml:space="preserve"> </w:t>
+      </w:r>
+      <w:r>
+        <w:rPr>
+          <w:rFonts w:ascii="Tahoma" w:hAnsi="Tahoma" w:hint="cs"/>
+          <w:rtl/>
+        </w:rPr>
+        <w:t>معماری</w:t>
+      </w:r>
+      <w:r>
+        <w:rPr>
+          <w:rtl/>
+        </w:rPr>
+        <w:t xml:space="preserve"> </w:t>
+      </w:r>
+      <w:r>
+        <w:rPr>
+          <w:rFonts w:ascii="Tahoma" w:hAnsi="Tahoma" w:hint="cs"/>
+          <w:rtl/>
+        </w:rPr>
+        <w:t>برای</w:t>
+      </w:r>
+      <w:r>
+        <w:rPr>
+          <w:rtl/>
+        </w:rPr>
+        <w:t xml:space="preserve"> </w:t>
+      </w:r>
+      <w:r>
+        <w:rPr>
+          <w:rFonts w:ascii="Tahoma" w:hAnsi="Tahoma" w:hint="cs"/>
+          <w:rtl/>
+        </w:rPr>
+        <w:t>انجام</w:t>
+      </w:r>
+      <w:r>
+        <w:rPr>
+          <w:rtl/>
+        </w:rPr>
+        <w:t xml:space="preserve"> </w:t>
+      </w:r>
+      <w:r>
+        <w:rPr>
+          <w:rFonts w:ascii="Tahoma" w:hAnsi="Tahoma" w:hint="cs"/>
+          <w:rtl/>
+        </w:rPr>
+        <w:t>این</w:t>
+      </w:r>
+      <w:r>
+        <w:rPr>
+          <w:rtl/>
+        </w:rPr>
+        <w:t xml:space="preserve"> </w:t>
+      </w:r>
+      <w:r>
+        <w:rPr>
+          <w:rFonts w:ascii="Tahoma" w:hAnsi="Tahoma" w:hint="cs"/>
+          <w:rtl/>
+        </w:rPr>
+        <w:t>کارها</w:t>
+      </w:r>
+      <w:r>
+        <w:t xml:space="preserve"> MVC </w:t>
+      </w:r>
+      <w:r>
+        <w:rPr>
+          <w:rFonts w:ascii="Tahoma" w:hAnsi="Tahoma" w:hint="cs"/>
+          <w:rtl/>
+        </w:rPr>
+        <w:t>است.</w:t>
+      </w:r>
+    </w:p>
+    <w:p>
+      <w:pPr>
+        <w:bidi/>
+        <w:jc w:val="both"/>
+        <w:rPr>
+          <w:rFonts w:ascii="Tahoma" w:hAnsi="Tahoma"/>
+          <w:rtl/>
+          <w:lang w:bidi="fa-IR"/>
+        </w:rPr>
+      </w:pPr>
+      <w:r>
+        <w:t xml:space="preserve"> </w:t>
+      </w:r>
+      <w:r>
+        <w:t>(M=Model</w:t>
+      </w:r>
+      <w:r>
+        <w:t xml:space="preserve"> </w:t>
+      </w:r>
+      <w:r>
+        <w:t>,V=View,</w:t>
+      </w:r>
+      <w:r>
+        <w:t xml:space="preserve"> </w:t>
+      </w:r>
+      <w:r>
+        <w:t>C=Controller)</w:t>
+      </w:r>
+      <w:r>
+        <w:rPr>
+          <w:rFonts w:ascii="Tahoma" w:hAnsi="Tahoma" w:hint="cs"/>
+          <w:rtl/>
+        </w:rPr>
+        <w:t>در</w:t>
+      </w:r>
+      <w:r>
+        <w:rPr>
+          <w:rtl/>
+        </w:rPr>
+        <w:t xml:space="preserve"> </w:t>
+      </w:r>
+      <w:r>
+        <w:rPr>
+          <w:rFonts w:ascii="Tahoma" w:hAnsi="Tahoma" w:hint="cs"/>
+          <w:rtl/>
+        </w:rPr>
+        <w:t>واقع</w:t>
+      </w:r>
+      <w:r>
+        <w:rPr>
+          <w:rtl/>
+        </w:rPr>
+        <w:t xml:space="preserve"> </w:t>
+      </w:r>
+      <w:r>
+        <w:rPr>
+          <w:rFonts w:ascii="Tahoma" w:hAnsi="Tahoma" w:hint="cs"/>
+          <w:rtl/>
+        </w:rPr>
+        <w:t>این</w:t>
+      </w:r>
+      <w:r>
+        <w:rPr>
+          <w:rtl/>
+        </w:rPr>
+        <w:t xml:space="preserve"> </w:t>
+      </w:r>
+      <w:r>
+        <w:rPr>
+          <w:rFonts w:ascii="Tahoma" w:hAnsi="Tahoma" w:hint="cs"/>
+          <w:rtl/>
+          <w:lang w:bidi="fa-IR"/>
+        </w:rPr>
+        <w:t>۳</w:t>
+      </w:r>
+      <w:r>
+        <w:rPr>
+          <w:rtl/>
+        </w:rPr>
+        <w:t xml:space="preserve"> </w:t>
+      </w:r>
+      <w:r>
+        <w:rPr>
+          <w:rFonts w:ascii="Tahoma" w:hAnsi="Tahoma" w:hint="cs"/>
+          <w:rtl/>
+        </w:rPr>
+        <w:t>بخش</w:t>
+      </w:r>
+      <w:r>
+        <w:rPr>
+          <w:rtl/>
+        </w:rPr>
+        <w:t xml:space="preserve"> </w:t>
+      </w:r>
+      <w:r>
+        <w:rPr>
+          <w:rFonts w:ascii="Tahoma" w:hAnsi="Tahoma" w:hint="cs"/>
+          <w:rtl/>
+        </w:rPr>
+        <w:t>با</w:t>
+      </w:r>
+      <w:r>
+        <w:rPr>
+          <w:rtl/>
+        </w:rPr>
+        <w:t xml:space="preserve"> </w:t>
+      </w:r>
+      <w:r>
+        <w:rPr>
+          <w:rFonts w:ascii="Tahoma" w:hAnsi="Tahoma" w:hint="cs"/>
+          <w:rtl/>
+        </w:rPr>
+        <w:t>هم</w:t>
+      </w:r>
+      <w:r>
+        <w:rPr>
+          <w:rtl/>
+        </w:rPr>
+        <w:t xml:space="preserve"> </w:t>
+      </w:r>
+      <w:r>
+        <w:rPr>
+          <w:rFonts w:ascii="Tahoma" w:hAnsi="Tahoma" w:hint="cs"/>
+          <w:rtl/>
+        </w:rPr>
+        <w:t>کمترین</w:t>
+      </w:r>
+      <w:r>
+        <w:rPr>
+          <w:rtl/>
+        </w:rPr>
+        <w:t xml:space="preserve"> </w:t>
+      </w:r>
+      <w:r>
+        <w:rPr>
+          <w:rFonts w:ascii="Tahoma" w:hAnsi="Tahoma" w:hint="cs"/>
+          <w:rtl/>
+        </w:rPr>
+        <w:t>پیوستگی</w:t>
+      </w:r>
+      <w:r>
+        <w:rPr>
+          <w:rtl/>
+        </w:rPr>
+        <w:t xml:space="preserve"> </w:t>
+      </w:r>
+      <w:r>
+        <w:rPr>
+          <w:rFonts w:ascii="Tahoma" w:hAnsi="Tahoma" w:hint="cs"/>
+          <w:rtl/>
+        </w:rPr>
+        <w:t>را</w:t>
+      </w:r>
+      <w:r>
+        <w:rPr>
+          <w:rtl/>
+        </w:rPr>
+        <w:t xml:space="preserve"> </w:t>
+      </w:r>
+      <w:r>
+        <w:rPr>
+          <w:rFonts w:ascii="Tahoma" w:hAnsi="Tahoma" w:hint="cs"/>
+          <w:rtl/>
+        </w:rPr>
+        <w:t>دارند</w:t>
+      </w:r>
+      <w:r>
+        <w:rPr>
+          <w:rtl/>
+        </w:rPr>
+        <w:t xml:space="preserve"> </w:t>
+      </w:r>
+      <w:r>
+        <w:rPr>
+          <w:rFonts w:ascii="Tahoma" w:hAnsi="Tahoma" w:hint="cs"/>
+          <w:rtl/>
+        </w:rPr>
+        <w:t>و</w:t>
+      </w:r>
+      <w:r>
+        <w:rPr>
+          <w:rtl/>
+        </w:rPr>
+        <w:t xml:space="preserve"> </w:t>
+      </w:r>
+      <w:r>
+        <w:rPr>
+          <w:rFonts w:ascii="Tahoma" w:hAnsi="Tahoma" w:hint="cs"/>
+          <w:rtl/>
+        </w:rPr>
+        <w:t>میتوان</w:t>
+      </w:r>
+      <w:r>
+        <w:rPr>
+          <w:rtl/>
+        </w:rPr>
+        <w:t xml:space="preserve"> </w:t>
+      </w:r>
+      <w:r>
+        <w:rPr>
+          <w:rFonts w:ascii="Tahoma" w:hAnsi="Tahoma" w:hint="cs"/>
+          <w:rtl/>
+        </w:rPr>
+        <w:t>به</w:t>
+      </w:r>
+      <w:r>
+        <w:rPr>
+          <w:rtl/>
+        </w:rPr>
+        <w:t xml:space="preserve"> </w:t>
+      </w:r>
+      <w:r>
+        <w:rPr>
+          <w:rFonts w:ascii="Tahoma" w:hAnsi="Tahoma" w:hint="cs"/>
+          <w:rtl/>
+        </w:rPr>
+        <w:t>هر</w:t>
+      </w:r>
+      <w:r>
+        <w:rPr>
+          <w:rtl/>
+        </w:rPr>
+        <w:t xml:space="preserve"> </w:t>
+      </w:r>
+      <w:r>
+        <w:rPr>
+          <w:rFonts w:ascii="Tahoma" w:hAnsi="Tahoma" w:hint="cs"/>
+          <w:rtl/>
+        </w:rPr>
+        <w:t>کدام</w:t>
+      </w:r>
+      <w:r>
+        <w:rPr>
+          <w:rtl/>
+        </w:rPr>
+        <w:t xml:space="preserve"> </w:t>
+      </w:r>
+      <w:r>
+        <w:rPr>
+          <w:rFonts w:ascii="Tahoma" w:hAnsi="Tahoma" w:hint="cs"/>
+          <w:rtl/>
+        </w:rPr>
+        <w:t>از</w:t>
+      </w:r>
+      <w:r>
+        <w:rPr>
+          <w:rtl/>
+        </w:rPr>
+        <w:t xml:space="preserve"> </w:t>
+      </w:r>
+      <w:r>
+        <w:rPr>
+          <w:rFonts w:ascii="Tahoma" w:hAnsi="Tahoma" w:hint="cs"/>
+          <w:rtl/>
+          <w:lang w:bidi="fa-IR"/>
+        </w:rPr>
+        <w:t>۳</w:t>
+      </w:r>
+      <w:r>
+        <w:rPr>
+          <w:rtl/>
+        </w:rPr>
+        <w:t xml:space="preserve"> </w:t>
+      </w:r>
+      <w:r>
+        <w:rPr>
+          <w:rFonts w:ascii="Tahoma" w:hAnsi="Tahoma" w:hint="cs"/>
+          <w:rtl/>
+        </w:rPr>
+        <w:t>بخش</w:t>
+      </w:r>
+      <w:r>
+        <w:rPr>
+          <w:rtl/>
+        </w:rPr>
+        <w:t xml:space="preserve"> </w:t>
+      </w:r>
+      <w:r>
+        <w:rPr>
+          <w:rFonts w:ascii="Tahoma" w:hAnsi="Tahoma" w:hint="cs"/>
+          <w:rtl/>
+        </w:rPr>
+        <w:t>به</w:t>
+      </w:r>
+      <w:r>
+        <w:rPr>
+          <w:rtl/>
+        </w:rPr>
+        <w:t xml:space="preserve"> </w:t>
+      </w:r>
+      <w:r>
+        <w:rPr>
+          <w:rFonts w:ascii="Tahoma" w:hAnsi="Tahoma" w:hint="cs"/>
+          <w:rtl/>
+        </w:rPr>
+        <w:t>طور</w:t>
+      </w:r>
+      <w:r>
+        <w:rPr>
+          <w:rtl/>
+        </w:rPr>
+        <w:t xml:space="preserve"> </w:t>
+      </w:r>
+      <w:r>
+        <w:rPr>
+          <w:rFonts w:ascii="Tahoma" w:hAnsi="Tahoma" w:hint="cs"/>
+          <w:rtl/>
+        </w:rPr>
+        <w:t>مجزا</w:t>
+      </w:r>
+      <w:r>
+        <w:rPr>
+          <w:rtl/>
+        </w:rPr>
+        <w:t xml:space="preserve"> </w:t>
+      </w:r>
+      <w:r>
+        <w:rPr>
+          <w:rFonts w:ascii="Tahoma" w:hAnsi="Tahoma" w:hint="cs"/>
+          <w:rtl/>
+        </w:rPr>
+        <w:t>نگاه</w:t>
+      </w:r>
+      <w:r>
+        <w:rPr>
+          <w:rtl/>
+        </w:rPr>
+        <w:t xml:space="preserve"> </w:t>
+      </w:r>
+      <w:r>
+        <w:rPr>
+          <w:rFonts w:ascii="Tahoma" w:hAnsi="Tahoma" w:hint="cs"/>
+          <w:rtl/>
+        </w:rPr>
+        <w:t>کرد</w:t>
+      </w:r>
+      <w:r>
+        <w:t xml:space="preserve"> (loose coupling) </w:t>
+      </w:r>
+      <w:r>
+        <w:rPr>
+          <w:rFonts w:ascii="Tahoma" w:hAnsi="Tahoma" w:hint="cs"/>
+          <w:rtl/>
+        </w:rPr>
+        <w:t>در</w:t>
+      </w:r>
+      <w:r>
+        <w:rPr>
+          <w:rtl/>
+        </w:rPr>
+        <w:t xml:space="preserve"> </w:t>
+      </w:r>
+      <w:r>
+        <w:rPr>
+          <w:rFonts w:ascii="Tahoma" w:hAnsi="Tahoma" w:hint="cs"/>
+          <w:rtl/>
+        </w:rPr>
+        <w:t>واقع</w:t>
+      </w:r>
+      <w:r>
+        <w:t xml:space="preserve"> Model </w:t>
+      </w:r>
+      <w:r>
+        <w:rPr>
+          <w:rFonts w:ascii="Tahoma" w:hAnsi="Tahoma" w:hint="cs"/>
+          <w:rtl/>
+        </w:rPr>
+        <w:t>فقط</w:t>
+      </w:r>
+      <w:r>
+        <w:rPr>
+          <w:rtl/>
+        </w:rPr>
+        <w:t xml:space="preserve"> </w:t>
+      </w:r>
+      <w:r>
+        <w:rPr>
+          <w:rFonts w:ascii="Tahoma" w:hAnsi="Tahoma" w:hint="cs"/>
+          <w:rtl/>
+        </w:rPr>
+        <w:t>وظیفه</w:t>
+      </w:r>
+      <w:r>
+        <w:rPr>
+          <w:rtl/>
+        </w:rPr>
+        <w:t xml:space="preserve"> </w:t>
+      </w:r>
+      <w:r>
+        <w:rPr>
+          <w:rFonts w:ascii="Tahoma" w:hAnsi="Tahoma" w:hint="cs"/>
+          <w:rtl/>
+        </w:rPr>
+        <w:t>مدیریت</w:t>
+      </w:r>
+      <w:r>
+        <w:rPr>
+          <w:rtl/>
+        </w:rPr>
+        <w:t xml:space="preserve"> </w:t>
+      </w:r>
+      <w:r>
+        <w:rPr>
+          <w:rFonts w:ascii="Tahoma" w:hAnsi="Tahoma" w:hint="cs"/>
+          <w:rtl/>
+        </w:rPr>
+        <w:t>داده</w:t>
+      </w:r>
+      <w:r>
+        <w:rPr>
+          <w:rtl/>
+        </w:rPr>
+        <w:t xml:space="preserve"> </w:t>
+      </w:r>
+      <w:r>
+        <w:rPr>
+          <w:rFonts w:ascii="Tahoma" w:hAnsi="Tahoma" w:hint="cs"/>
+          <w:rtl/>
+        </w:rPr>
+        <w:t>ها</w:t>
+      </w:r>
+      <w:r>
+        <w:rPr>
+          <w:rtl/>
+        </w:rPr>
+        <w:t xml:space="preserve"> </w:t>
+      </w:r>
+      <w:r>
+        <w:rPr>
+          <w:rFonts w:ascii="Tahoma" w:hAnsi="Tahoma" w:hint="cs"/>
+          <w:rtl/>
+        </w:rPr>
+        <w:t>را</w:t>
+      </w:r>
+      <w:r>
+        <w:rPr>
+          <w:rtl/>
+        </w:rPr>
+        <w:t xml:space="preserve"> </w:t>
+      </w:r>
+      <w:r>
+        <w:rPr>
+          <w:rFonts w:ascii="Tahoma" w:hAnsi="Tahoma" w:hint="cs"/>
+          <w:rtl/>
+        </w:rPr>
+        <w:t>دارد</w:t>
+      </w:r>
+      <w:r>
+        <w:rPr>
+          <w:rtl/>
+        </w:rPr>
+        <w:t xml:space="preserve"> </w:t>
+      </w:r>
+      <w:r>
+        <w:rPr>
+          <w:rFonts w:ascii="Tahoma" w:hAnsi="Tahoma" w:hint="cs"/>
+          <w:rtl/>
+        </w:rPr>
+        <w:t>که</w:t>
+      </w:r>
+      <w:r>
+        <w:rPr>
+          <w:rtl/>
+        </w:rPr>
+        <w:t xml:space="preserve"> </w:t>
+      </w:r>
+      <w:r>
+        <w:rPr>
+          <w:rFonts w:ascii="Tahoma" w:hAnsi="Tahoma" w:hint="cs"/>
+          <w:rtl/>
+        </w:rPr>
+        <w:t>د</w:t>
+      </w:r>
+      <w:r>
+        <w:rPr>
+          <w:rFonts w:ascii="Tahoma" w:hAnsi="Tahoma" w:hint="cs"/>
+          <w:rtl/>
+          <w:lang w:bidi="fa-IR"/>
+        </w:rPr>
+        <w:t>ر</w:t>
+      </w:r>
+      <w:r>
+        <w:t>web</w:t>
+      </w:r>
+      <w:r>
+        <w:rPr>
+          <w:rFonts w:hint="cs"/>
+          <w:rtl/>
+        </w:rPr>
+        <w:t xml:space="preserve"> </w:t>
+      </w:r>
+      <w:r>
+        <w:t>application</w:t>
+      </w:r>
+      <w:r>
+        <w:rPr>
+          <w:rFonts w:hint="cs"/>
+          <w:rtl/>
+        </w:rPr>
+        <w:t xml:space="preserve"> </w:t>
+      </w:r>
+      <w:r>
+        <w:rPr>
+          <w:rFonts w:ascii="Tahoma" w:hAnsi="Tahoma" w:hint="cs"/>
+          <w:rtl/>
+        </w:rPr>
+        <w:t>این</w:t>
+      </w:r>
+      <w:r>
+        <w:rPr>
+          <w:rtl/>
+        </w:rPr>
+        <w:t xml:space="preserve"> </w:t>
+      </w:r>
+      <w:r>
+        <w:rPr>
+          <w:rFonts w:ascii="Tahoma" w:hAnsi="Tahoma" w:hint="cs"/>
+          <w:rtl/>
+        </w:rPr>
+        <w:t>داده</w:t>
+      </w:r>
+      <w:r>
+        <w:rPr>
+          <w:rtl/>
+        </w:rPr>
+        <w:t xml:space="preserve"> </w:t>
+      </w:r>
+      <w:r>
+        <w:rPr>
+          <w:rFonts w:ascii="Tahoma" w:hAnsi="Tahoma" w:hint="cs"/>
+          <w:rtl/>
+        </w:rPr>
+        <w:t>ها</w:t>
+      </w:r>
+      <w:r>
+        <w:rPr>
+          <w:rtl/>
+        </w:rPr>
+        <w:t xml:space="preserve"> </w:t>
+      </w:r>
+      <w:r>
+        <w:rPr>
+          <w:rFonts w:ascii="Tahoma" w:hAnsi="Tahoma" w:hint="cs"/>
+          <w:rtl/>
+        </w:rPr>
+        <w:t>معمولا</w:t>
+      </w:r>
+      <w:r>
+        <w:rPr>
+          <w:rtl/>
+        </w:rPr>
+        <w:t xml:space="preserve"> </w:t>
+      </w:r>
+      <w:r>
+        <w:rPr>
+          <w:rFonts w:ascii="Tahoma" w:hAnsi="Tahoma" w:hint="cs"/>
+          <w:rtl/>
+        </w:rPr>
+        <w:t>در</w:t>
+      </w:r>
+      <w:r>
+        <w:rPr>
+          <w:rtl/>
+        </w:rPr>
+        <w:t xml:space="preserve"> </w:t>
+      </w:r>
+      <w:r>
+        <w:rPr>
+          <w:rFonts w:ascii="Tahoma" w:hAnsi="Tahoma" w:hint="cs"/>
+          <w:rtl/>
+        </w:rPr>
+        <w:t>یک</w:t>
+      </w:r>
+      <w:r>
+        <w:rPr>
+          <w:rtl/>
+        </w:rPr>
+        <w:t xml:space="preserve"> </w:t>
+      </w:r>
+      <w:r>
+        <w:rPr>
+          <w:rFonts w:ascii="Tahoma" w:hAnsi="Tahoma" w:hint="cs"/>
+          <w:rtl/>
+        </w:rPr>
+        <w:t>پایگاه</w:t>
+      </w:r>
+      <w:r>
+        <w:rPr>
+          <w:rtl/>
+        </w:rPr>
+        <w:t xml:space="preserve"> </w:t>
+      </w:r>
+      <w:r>
+        <w:rPr>
+          <w:rFonts w:ascii="Tahoma" w:hAnsi="Tahoma" w:hint="cs"/>
+          <w:rtl/>
+        </w:rPr>
+        <w:t>داده</w:t>
+      </w:r>
+      <w:r>
+        <w:rPr>
+          <w:rtl/>
+        </w:rPr>
+        <w:t xml:space="preserve"> </w:t>
+      </w:r>
+      <w:r>
+        <w:rPr>
+          <w:rFonts w:ascii="Tahoma" w:hAnsi="Tahoma" w:hint="cs"/>
+          <w:rtl/>
+        </w:rPr>
+        <w:t>قرار</w:t>
+      </w:r>
+      <w:r>
+        <w:rPr>
+          <w:rtl/>
+        </w:rPr>
+        <w:t xml:space="preserve"> </w:t>
+      </w:r>
+      <w:r>
+        <w:rPr>
+          <w:rFonts w:ascii="Tahoma" w:hAnsi="Tahoma" w:hint="cs"/>
+          <w:rtl/>
+        </w:rPr>
+        <w:t>می</w:t>
+      </w:r>
+      <w:r>
+        <w:rPr>
+          <w:rFonts w:ascii="Tahoma" w:hAnsi="Tahoma" w:hint="cs"/>
+          <w:rtl/>
+        </w:rPr>
+        <w:t>‌</w:t>
+      </w:r>
+      <w:r>
+        <w:rPr>
+          <w:rFonts w:ascii="Tahoma" w:hAnsi="Tahoma" w:hint="cs"/>
+          <w:rtl/>
+        </w:rPr>
+        <w:t>گیرند</w:t>
+      </w:r>
+      <w:r>
+        <w:t xml:space="preserve"> (database) </w:t>
+      </w:r>
+      <w:r>
+        <w:rPr>
+          <w:rFonts w:ascii="Tahoma" w:hAnsi="Tahoma" w:hint="cs"/>
+          <w:rtl/>
+        </w:rPr>
+        <w:t>و</w:t>
+      </w:r>
+      <w:r>
+        <w:t xml:space="preserve"> View </w:t>
+      </w:r>
+      <w:r>
+        <w:rPr>
+          <w:rFonts w:ascii="Tahoma" w:hAnsi="Tahoma" w:hint="cs"/>
+          <w:rtl/>
+        </w:rPr>
+        <w:t>وظیفه</w:t>
+      </w:r>
+      <w:r>
+        <w:rPr>
+          <w:rtl/>
+        </w:rPr>
+        <w:t xml:space="preserve"> </w:t>
+      </w:r>
+      <w:r>
+        <w:rPr>
+          <w:rFonts w:ascii="Tahoma" w:hAnsi="Tahoma" w:hint="cs"/>
+          <w:rtl/>
+        </w:rPr>
+        <w:t>نمایش</w:t>
+      </w:r>
+      <w:r>
+        <w:rPr>
+          <w:rtl/>
+        </w:rPr>
+        <w:t xml:space="preserve"> </w:t>
+      </w:r>
+      <w:r>
+        <w:rPr>
+          <w:rFonts w:ascii="Tahoma" w:hAnsi="Tahoma" w:hint="cs"/>
+          <w:rtl/>
+        </w:rPr>
+        <w:t>محتوا</w:t>
+      </w:r>
+      <w:r>
+        <w:rPr>
+          <w:rtl/>
+        </w:rPr>
+        <w:t xml:space="preserve"> </w:t>
+      </w:r>
+      <w:r>
+        <w:rPr>
+          <w:rFonts w:ascii="Tahoma" w:hAnsi="Tahoma" w:hint="cs"/>
+          <w:rtl/>
+        </w:rPr>
+        <w:t>به</w:t>
+      </w:r>
+      <w:r>
+        <w:rPr>
+          <w:rtl/>
+        </w:rPr>
+        <w:t xml:space="preserve"> </w:t>
+      </w:r>
+      <w:r>
+        <w:rPr>
+          <w:rFonts w:ascii="Tahoma" w:hAnsi="Tahoma" w:hint="cs"/>
+          <w:rtl/>
+        </w:rPr>
+        <w:t>کاربر</w:t>
+      </w:r>
+      <w:r>
+        <w:rPr>
+          <w:rtl/>
+        </w:rPr>
+        <w:t xml:space="preserve"> </w:t>
+      </w:r>
+      <w:r>
+        <w:rPr>
+          <w:rFonts w:ascii="Tahoma" w:hAnsi="Tahoma" w:hint="cs"/>
+          <w:rtl/>
+        </w:rPr>
+        <w:t>را</w:t>
+      </w:r>
+      <w:r>
+        <w:rPr>
+          <w:rtl/>
+        </w:rPr>
+        <w:t xml:space="preserve"> </w:t>
+      </w:r>
+      <w:r>
+        <w:rPr>
+          <w:rFonts w:ascii="Tahoma" w:hAnsi="Tahoma" w:hint="cs"/>
+          <w:rtl/>
+        </w:rPr>
+        <w:t>دارد</w:t>
+      </w:r>
+      <w:r>
+        <w:rPr>
+          <w:rtl/>
+        </w:rPr>
+        <w:t xml:space="preserve"> </w:t>
+      </w:r>
+      <w:r>
+        <w:rPr>
+          <w:rFonts w:ascii="Tahoma" w:hAnsi="Tahoma" w:hint="cs"/>
+          <w:rtl/>
+        </w:rPr>
+        <w:t>و</w:t>
+      </w:r>
+      <w:r>
+        <w:t xml:space="preserve"> Controller </w:t>
+      </w:r>
+      <w:r>
+        <w:rPr>
+          <w:rFonts w:ascii="Tahoma" w:hAnsi="Tahoma" w:hint="cs"/>
+          <w:rtl/>
+        </w:rPr>
+        <w:t>که</w:t>
+      </w:r>
+      <w:r>
+        <w:rPr>
+          <w:rtl/>
+        </w:rPr>
+        <w:t xml:space="preserve"> </w:t>
+      </w:r>
+      <w:r>
+        <w:rPr>
+          <w:rFonts w:ascii="Tahoma" w:hAnsi="Tahoma" w:hint="cs"/>
+          <w:rtl/>
+        </w:rPr>
+        <w:t>بخش</w:t>
+      </w:r>
+      <w:r>
+        <w:rPr>
+          <w:rtl/>
+        </w:rPr>
+        <w:t xml:space="preserve"> </w:t>
+      </w:r>
+      <w:r>
+        <w:rPr>
+          <w:rFonts w:ascii="Tahoma" w:hAnsi="Tahoma" w:hint="cs"/>
+          <w:rtl/>
+        </w:rPr>
+        <w:t>اساسی</w:t>
+      </w:r>
+      <w:r>
+        <w:rPr>
+          <w:rtl/>
+        </w:rPr>
+        <w:t xml:space="preserve"> </w:t>
+      </w:r>
+      <w:r>
+        <w:rPr>
+          <w:rFonts w:ascii="Tahoma" w:hAnsi="Tahoma" w:hint="cs"/>
+          <w:rtl/>
+        </w:rPr>
+        <w:t>هر</w:t>
+      </w:r>
+      <w:r>
+        <w:rPr>
+          <w:rtl/>
+        </w:rPr>
+        <w:t xml:space="preserve"> </w:t>
+      </w:r>
+      <w:r>
+        <w:rPr>
+          <w:rFonts w:ascii="Tahoma" w:hAnsi="Tahoma" w:hint="cs"/>
+          <w:rtl/>
+        </w:rPr>
+        <w:t>برنامه</w:t>
+      </w:r>
+      <w:r>
+        <w:rPr>
+          <w:rtl/>
+        </w:rPr>
+        <w:t xml:space="preserve"> </w:t>
+      </w:r>
+      <w:r>
+        <w:rPr>
+          <w:rFonts w:ascii="Tahoma" w:hAnsi="Tahoma" w:hint="cs"/>
+          <w:rtl/>
+        </w:rPr>
+        <w:t>تحت</w:t>
+      </w:r>
+      <w:r>
+        <w:rPr>
+          <w:rtl/>
+        </w:rPr>
+        <w:t xml:space="preserve"> </w:t>
+      </w:r>
+      <w:r>
+        <w:rPr>
+          <w:rFonts w:ascii="Tahoma" w:hAnsi="Tahoma" w:hint="cs"/>
+          <w:rtl/>
+        </w:rPr>
+        <w:t>وب</w:t>
+      </w:r>
+      <w:r>
+        <w:rPr>
+          <w:rtl/>
+        </w:rPr>
+        <w:t xml:space="preserve"> </w:t>
+      </w:r>
+      <w:r>
+        <w:rPr>
+          <w:rFonts w:ascii="Tahoma" w:hAnsi="Tahoma" w:hint="cs"/>
+          <w:rtl/>
+        </w:rPr>
+        <w:t>می</w:t>
+      </w:r>
+      <w:r>
+        <w:rPr>
+          <w:rFonts w:ascii="Tahoma" w:hAnsi="Tahoma" w:hint="cs"/>
+          <w:rtl/>
+        </w:rPr>
+        <w:t>‌</w:t>
+      </w:r>
+      <w:r>
+        <w:rPr>
+          <w:rFonts w:ascii="Tahoma" w:hAnsi="Tahoma" w:hint="cs"/>
+          <w:rtl/>
+        </w:rPr>
+        <w:t>باشد</w:t>
+      </w:r>
+      <w:r>
+        <w:rPr>
+          <w:rtl/>
+        </w:rPr>
+        <w:t xml:space="preserve"> </w:t>
+      </w:r>
+      <w:r>
+        <w:rPr>
+          <w:rFonts w:ascii="Tahoma" w:hAnsi="Tahoma" w:hint="cs"/>
+          <w:rtl/>
+        </w:rPr>
+        <w:t>در</w:t>
+      </w:r>
+      <w:r>
+        <w:rPr>
+          <w:rtl/>
+        </w:rPr>
+        <w:t xml:space="preserve"> </w:t>
+      </w:r>
+      <w:r>
+        <w:rPr>
+          <w:rFonts w:ascii="Tahoma" w:hAnsi="Tahoma" w:hint="cs"/>
+          <w:rtl/>
+        </w:rPr>
+        <w:t>واقع</w:t>
+      </w:r>
+      <w:r>
+        <w:rPr>
+          <w:rtl/>
+        </w:rPr>
+        <w:t xml:space="preserve"> </w:t>
+      </w:r>
+      <w:r>
+        <w:rPr>
+          <w:rFonts w:ascii="Tahoma" w:hAnsi="Tahoma" w:hint="cs"/>
+          <w:rtl/>
+        </w:rPr>
+        <w:t>مغز</w:t>
+      </w:r>
+      <w:r>
+        <w:rPr>
+          <w:rtl/>
+        </w:rPr>
+        <w:t xml:space="preserve"> </w:t>
+      </w:r>
+      <w:r>
+        <w:rPr>
+          <w:rFonts w:ascii="Tahoma" w:hAnsi="Tahoma" w:hint="cs"/>
+          <w:rtl/>
+        </w:rPr>
+        <w:t>سیستم</w:t>
+      </w:r>
+      <w:r>
+        <w:rPr>
+          <w:rtl/>
+        </w:rPr>
+        <w:t xml:space="preserve"> </w:t>
+      </w:r>
+      <w:r>
+        <w:rPr>
+          <w:rFonts w:ascii="Tahoma" w:hAnsi="Tahoma" w:hint="cs"/>
+          <w:rtl/>
+        </w:rPr>
+        <w:t>محسوب</w:t>
+      </w:r>
+      <w:r>
+        <w:rPr>
+          <w:rtl/>
+        </w:rPr>
+        <w:t xml:space="preserve"> </w:t>
+      </w:r>
+      <w:r>
+        <w:rPr>
+          <w:rFonts w:ascii="Tahoma" w:hAnsi="Tahoma" w:hint="cs"/>
+          <w:rtl/>
+        </w:rPr>
+        <w:t>می</w:t>
+      </w:r>
+      <w:r>
+        <w:rPr>
+          <w:rFonts w:ascii="Tahoma" w:hAnsi="Tahoma" w:hint="cs"/>
+          <w:rtl/>
+        </w:rPr>
+        <w:t>‌</w:t>
+      </w:r>
+      <w:r>
+        <w:rPr>
+          <w:rFonts w:ascii="Tahoma" w:hAnsi="Tahoma" w:hint="cs"/>
+          <w:rtl/>
+        </w:rPr>
+        <w:t>شود</w:t>
+      </w:r>
+      <w:r>
+        <w:rPr>
+          <w:rtl/>
+        </w:rPr>
+        <w:t xml:space="preserve"> </w:t>
+      </w:r>
+      <w:r>
+        <w:rPr>
+          <w:rFonts w:ascii="Tahoma" w:hAnsi="Tahoma" w:hint="cs"/>
+          <w:rtl/>
+        </w:rPr>
+        <w:t>که</w:t>
+      </w:r>
+      <w:r>
+        <w:rPr>
+          <w:rtl/>
+        </w:rPr>
+        <w:t xml:space="preserve"> </w:t>
+      </w:r>
+      <w:r>
+        <w:rPr>
+          <w:rFonts w:ascii="Tahoma" w:hAnsi="Tahoma" w:hint="cs"/>
+          <w:rtl/>
+        </w:rPr>
+        <w:t>وظیفه</w:t>
+      </w:r>
+      <w:r>
+        <w:rPr>
+          <w:rtl/>
+        </w:rPr>
+        <w:t xml:space="preserve"> </w:t>
+      </w:r>
+      <w:r>
+        <w:rPr>
+          <w:rFonts w:ascii="Tahoma" w:hAnsi="Tahoma" w:hint="cs"/>
+          <w:rtl/>
+        </w:rPr>
+        <w:t>آن</w:t>
+      </w:r>
+      <w:r>
+        <w:rPr>
+          <w:rtl/>
+        </w:rPr>
+        <w:t xml:space="preserve"> </w:t>
+      </w:r>
+      <w:r>
+        <w:rPr>
+          <w:rFonts w:ascii="Tahoma" w:hAnsi="Tahoma" w:hint="cs"/>
+          <w:rtl/>
+        </w:rPr>
+        <w:t>نوعی</w:t>
+      </w:r>
+      <w:r>
+        <w:rPr>
+          <w:rtl/>
+        </w:rPr>
+        <w:t xml:space="preserve"> </w:t>
+      </w:r>
+      <w:r>
+        <w:rPr>
+          <w:rFonts w:ascii="Tahoma" w:hAnsi="Tahoma" w:hint="cs"/>
+          <w:rtl/>
+        </w:rPr>
+        <w:t>ارتباط</w:t>
+      </w:r>
+      <w:r>
+        <w:rPr>
+          <w:rtl/>
+        </w:rPr>
+        <w:t xml:space="preserve"> </w:t>
+      </w:r>
+      <w:r>
+        <w:rPr>
+          <w:rFonts w:ascii="Tahoma" w:hAnsi="Tahoma" w:hint="cs"/>
+          <w:rtl/>
+        </w:rPr>
+        <w:t>بین</w:t>
+      </w:r>
+      <w:r>
+        <w:t xml:space="preserve"> view </w:t>
+      </w:r>
+      <w:r>
+        <w:rPr>
+          <w:rFonts w:ascii="Tahoma" w:hAnsi="Tahoma" w:hint="cs"/>
+          <w:rtl/>
+        </w:rPr>
+        <w:t>و</w:t>
+      </w:r>
+      <w:r>
+        <w:t xml:space="preserve"> </w:t>
+      </w:r>
+      <w:r>
+        <w:t>Database</w:t>
+      </w:r>
+      <w:r>
+        <w:t xml:space="preserve"> </w:t>
+      </w:r>
+      <w:r>
+        <w:rPr>
+          <w:rFonts w:ascii="Tahoma" w:hAnsi="Tahoma" w:hint="cs"/>
+          <w:rtl/>
+        </w:rPr>
+        <w:t>یا</w:t>
+      </w:r>
+      <w:r>
+        <w:t xml:space="preserve"> Model </w:t>
+      </w:r>
+      <w:r>
+        <w:rPr>
+          <w:rFonts w:ascii="Tahoma" w:hAnsi="Tahoma" w:hint="cs"/>
+          <w:rtl/>
+        </w:rPr>
+        <w:t>خواهد</w:t>
+      </w:r>
+      <w:r>
+        <w:rPr>
+          <w:rtl/>
+        </w:rPr>
+        <w:t xml:space="preserve"> </w:t>
+      </w:r>
+      <w:r>
+        <w:rPr>
+          <w:rFonts w:ascii="Tahoma" w:hAnsi="Tahoma" w:hint="cs"/>
+          <w:rtl/>
+        </w:rPr>
+        <w:t>بود</w:t>
+      </w:r>
+      <w:r>
+        <w:rPr>
+          <w:rtl/>
+        </w:rPr>
+        <w:t xml:space="preserve"> </w:t>
+      </w:r>
+      <w:r>
+        <w:rPr>
+          <w:rFonts w:ascii="Tahoma" w:hAnsi="Tahoma" w:hint="cs"/>
+          <w:rtl/>
+        </w:rPr>
+        <w:t>تا</w:t>
+      </w:r>
+      <w:r>
+        <w:rPr>
+          <w:rtl/>
+        </w:rPr>
+        <w:t xml:space="preserve"> </w:t>
+      </w:r>
+      <w:r>
+        <w:rPr>
+          <w:rFonts w:ascii="Tahoma" w:hAnsi="Tahoma" w:hint="cs"/>
+          <w:rtl/>
+        </w:rPr>
+        <w:t>با</w:t>
+      </w:r>
+      <w:r>
+        <w:rPr>
+          <w:rtl/>
+        </w:rPr>
+        <w:t xml:space="preserve"> </w:t>
+      </w:r>
+      <w:r>
+        <w:rPr>
+          <w:rFonts w:ascii="Tahoma" w:hAnsi="Tahoma" w:hint="cs"/>
+          <w:rtl/>
+        </w:rPr>
+        <w:t>توجه</w:t>
+      </w:r>
+      <w:r>
+        <w:rPr>
+          <w:rtl/>
+        </w:rPr>
+        <w:t xml:space="preserve"> </w:t>
+      </w:r>
+      <w:r>
+        <w:rPr>
+          <w:rFonts w:ascii="Tahoma" w:hAnsi="Tahoma" w:hint="cs"/>
+          <w:rtl/>
+        </w:rPr>
+        <w:t>به</w:t>
+      </w:r>
+      <w:r>
+        <w:rPr>
+          <w:rtl/>
+        </w:rPr>
+        <w:t xml:space="preserve"> </w:t>
+      </w:r>
+      <w:r>
+        <w:rPr>
+          <w:rFonts w:ascii="Tahoma" w:hAnsi="Tahoma" w:hint="cs"/>
+          <w:rtl/>
+        </w:rPr>
+        <w:t>درخواست</w:t>
+      </w:r>
+      <w:r>
+        <w:rPr>
+          <w:rtl/>
+        </w:rPr>
+        <w:t xml:space="preserve"> </w:t>
+      </w:r>
+      <w:r>
+        <w:rPr>
+          <w:rFonts w:ascii="Tahoma" w:hAnsi="Tahoma" w:hint="cs"/>
+          <w:rtl/>
+        </w:rPr>
+        <w:t>کاربر</w:t>
+      </w:r>
+      <w:r>
+        <w:rPr>
+          <w:rtl/>
+        </w:rPr>
+        <w:t xml:space="preserve"> </w:t>
+      </w:r>
+      <w:r>
+        <w:rPr>
+          <w:rFonts w:ascii="Tahoma" w:hAnsi="Tahoma" w:hint="cs"/>
+          <w:rtl/>
+        </w:rPr>
+        <w:t>نتیجه</w:t>
+      </w:r>
+      <w:r>
+        <w:rPr>
+          <w:rtl/>
+        </w:rPr>
+        <w:t xml:space="preserve"> </w:t>
+      </w:r>
+      <w:r>
+        <w:rPr>
+          <w:rFonts w:ascii="Tahoma" w:hAnsi="Tahoma" w:hint="cs"/>
+          <w:rtl/>
+        </w:rPr>
+        <w:t>درست</w:t>
+      </w:r>
+      <w:r>
+        <w:rPr>
+          <w:rtl/>
+        </w:rPr>
+        <w:t xml:space="preserve"> </w:t>
+      </w:r>
+      <w:r>
+        <w:rPr>
+          <w:rFonts w:ascii="Tahoma" w:hAnsi="Tahoma" w:hint="cs"/>
+          <w:rtl/>
+        </w:rPr>
+        <w:t>و</w:t>
+      </w:r>
+      <w:r>
+        <w:rPr>
+          <w:rtl/>
+        </w:rPr>
+        <w:t xml:space="preserve"> </w:t>
+      </w:r>
+      <w:r>
+        <w:rPr>
+          <w:rFonts w:ascii="Tahoma" w:hAnsi="Tahoma" w:hint="cs"/>
+          <w:rtl/>
+        </w:rPr>
+        <w:t>منطقی</w:t>
+      </w:r>
+      <w:r>
+        <w:rPr>
+          <w:rtl/>
+        </w:rPr>
+        <w:t xml:space="preserve"> </w:t>
+      </w:r>
+      <w:r>
+        <w:rPr>
+          <w:rFonts w:ascii="Tahoma" w:hAnsi="Tahoma" w:hint="cs"/>
+          <w:rtl/>
+        </w:rPr>
+        <w:t>به</w:t>
+      </w:r>
+      <w:r>
+        <w:rPr>
+          <w:rtl/>
+        </w:rPr>
+        <w:t xml:space="preserve"> </w:t>
+      </w:r>
+      <w:r>
+        <w:rPr>
+          <w:rFonts w:ascii="Tahoma" w:hAnsi="Tahoma" w:hint="cs"/>
+          <w:rtl/>
+        </w:rPr>
+        <w:t>کاربر</w:t>
+      </w:r>
+      <w:r>
+        <w:rPr>
+          <w:rtl/>
+        </w:rPr>
+        <w:t xml:space="preserve"> </w:t>
+      </w:r>
+      <w:r>
+        <w:rPr>
+          <w:rFonts w:ascii="Tahoma" w:hAnsi="Tahoma" w:hint="cs"/>
+          <w:rtl/>
+        </w:rPr>
+        <w:t>نشان</w:t>
+      </w:r>
+      <w:r>
+        <w:rPr>
+          <w:rtl/>
+        </w:rPr>
+        <w:t xml:space="preserve"> </w:t>
+      </w:r>
+      <w:r>
+        <w:rPr>
+          <w:rFonts w:ascii="Tahoma" w:hAnsi="Tahoma" w:hint="cs"/>
+          <w:rtl/>
+        </w:rPr>
+        <w:t>داده</w:t>
+      </w:r>
+      <w:r>
+        <w:rPr>
+          <w:rtl/>
+        </w:rPr>
+        <w:t xml:space="preserve"> </w:t>
+      </w:r>
+      <w:r>
+        <w:rPr>
+          <w:rFonts w:ascii="Tahoma" w:hAnsi="Tahoma" w:hint="cs"/>
+          <w:rtl/>
+        </w:rPr>
+        <w:t>شود</w:t>
+      </w:r>
+      <w:r>
         <w:t>.</w:t>
       </w:r>
     </w:p>
@@ -2928,1726 +4606,10 @@
           <w:lang w:bidi="fa-IR"/>
         </w:rPr>
       </w:pPr>
-      <w:bookmarkStart w:id="15" w:name="_Toc368480200"/>
-      <w:bookmarkStart w:id="16" w:name="_Toc368480372"/>
-      <w:bookmarkStart w:id="17" w:name="_Toc368490430"/>
-      <w:r>
-        <w:rPr>
-          <w:rFonts w:hint="cs"/>
-          <w:rtl/>
-          <w:lang w:bidi="fa-IR"/>
-        </w:rPr>
-        <w:t>معماری</w:t>
-      </w:r>
-      <w:bookmarkEnd w:id="15"/>
-      <w:bookmarkEnd w:id="16"/>
-      <w:r>
-        <w:rPr>
-          <w:rFonts w:hint="cs"/>
-          <w:rtl/>
-          <w:lang w:bidi="fa-IR"/>
-        </w:rPr>
-        <w:t xml:space="preserve"> نرم‌افزار</w:t>
-      </w:r>
-      <w:bookmarkEnd w:id="17"/>
-    </w:p>
-    <w:p>
-      <w:pPr>
-        <w:bidi/>
-        <w:jc w:val="both"/>
-        <w:rPr>
-          <w:rtl/>
-          <w:lang w:bidi="fa-IR"/>
-        </w:rPr>
-      </w:pPr>
-      <w:r>
-        <w:rPr>
-          <w:rtl/>
-        </w:rPr>
-        <w:t>اتفاقی که در یک</w:t>
-      </w:r>
-      <w:r>
-        <w:t xml:space="preserve"> web application </w:t>
-      </w:r>
-      <w:r>
-        <w:rPr>
-          <w:rtl/>
-        </w:rPr>
-        <w:t>دا</w:t>
-      </w:r>
-      <w:r>
-        <w:rPr>
-          <w:rFonts w:hint="cs"/>
-          <w:rtl/>
-        </w:rPr>
-        <w:t>ئ</w:t>
-      </w:r>
-      <w:r>
-        <w:rPr>
-          <w:rtl/>
-        </w:rPr>
-        <w:t xml:space="preserve">ما در حال رخ دادن است در </w:t>
-      </w:r>
-      <w:r>
-        <w:rPr>
-          <w:rtl/>
-          <w:lang w:bidi="fa-IR"/>
-        </w:rPr>
-        <w:t>۳</w:t>
-      </w:r>
-      <w:r>
-        <w:rPr>
-          <w:rtl/>
-        </w:rPr>
-        <w:t xml:space="preserve"> بخش خلاصه می</w:t>
-      </w:r>
-      <w:r>
-        <w:rPr>
-          <w:rFonts w:hint="cs"/>
-          <w:rtl/>
-        </w:rPr>
-        <w:t>‌</w:t>
-      </w:r>
-      <w:r>
-        <w:rPr>
-          <w:rtl/>
-        </w:rPr>
-        <w:t>شود</w:t>
-      </w:r>
-      <w:r>
-        <w:rPr>
-          <w:rFonts w:hint="cs"/>
-          <w:rtl/>
-        </w:rPr>
-        <w:t>:</w:t>
-      </w:r>
-    </w:p>
-    <w:p>
-      <w:pPr>
-        <w:bidi/>
-        <w:jc w:val="both"/>
-      </w:pPr>
-      <w:r>
-        <w:rPr>
-          <w:rtl/>
-        </w:rPr>
-        <w:t>کاربر درخواست خود را به سرور ارسال می</w:t>
-      </w:r>
-      <w:r>
-        <w:rPr>
-          <w:rFonts w:hint="cs"/>
-          <w:rtl/>
-        </w:rPr>
-        <w:t>‌</w:t>
-      </w:r>
-      <w:r>
-        <w:rPr>
-          <w:rtl/>
-        </w:rPr>
-        <w:t>کند</w:t>
-      </w:r>
-      <w:r>
-        <w:rPr>
-          <w:rFonts w:hint="cs"/>
-          <w:rtl/>
-        </w:rPr>
-        <w:t>.</w:t>
-      </w:r>
-    </w:p>
-    <w:p>
-      <w:pPr>
-        <w:bidi/>
-        <w:jc w:val="both"/>
-      </w:pPr>
-      <w:r>
-        <w:rPr>
-          <w:rtl/>
-        </w:rPr>
-        <w:t>سرور معمولا با توجه به نوع درخواست کاربر به</w:t>
-      </w:r>
-      <w:r>
-        <w:t xml:space="preserve"> database </w:t>
-      </w:r>
-      <w:r>
-        <w:rPr>
-          <w:rtl/>
-        </w:rPr>
-        <w:t>وصل می</w:t>
-      </w:r>
-      <w:r>
-        <w:rPr>
-          <w:rFonts w:hint="cs"/>
-          <w:rtl/>
-        </w:rPr>
-        <w:t>‌</w:t>
-      </w:r>
-      <w:r>
-        <w:rPr>
-          <w:rtl/>
-        </w:rPr>
-        <w:t>شود و دنبال چیزی میگردد یا چیزی را تغییر می</w:t>
-      </w:r>
-      <w:r>
-        <w:rPr>
-          <w:rFonts w:hint="cs"/>
-          <w:rtl/>
-        </w:rPr>
-        <w:t>‌</w:t>
-      </w:r>
-      <w:r>
-        <w:rPr>
-          <w:rtl/>
-        </w:rPr>
-        <w:t>دهد (می</w:t>
-      </w:r>
-      <w:r>
-        <w:rPr>
-          <w:rFonts w:hint="cs"/>
-          <w:rtl/>
-        </w:rPr>
-        <w:t>‌</w:t>
-      </w:r>
-      <w:r>
-        <w:rPr>
-          <w:rtl/>
-        </w:rPr>
-        <w:t>تواند این مرحله اتفاق نیافتد</w:t>
-      </w:r>
-      <w:r>
-        <w:rPr>
-          <w:rFonts w:hint="cs"/>
-          <w:rtl/>
-        </w:rPr>
-        <w:t>)</w:t>
-      </w:r>
-      <w:r>
-        <w:rPr>
-          <w:rFonts w:hint="cs"/>
-          <w:rtl/>
-        </w:rPr>
-        <w:t>.</w:t>
-      </w:r>
-    </w:p>
-    <w:p>
-      <w:pPr>
-        <w:bidi/>
-        <w:jc w:val="both"/>
-      </w:pPr>
-      <w:r>
-        <w:rPr>
-          <w:rtl/>
-        </w:rPr>
-        <w:t>سرور پس از انجام کارهای لازم نتیجه را در قالب یک صفحه به کاربر نشان می</w:t>
-      </w:r>
-      <w:r>
-        <w:rPr>
-          <w:rFonts w:hint="cs"/>
-          <w:rtl/>
-        </w:rPr>
-        <w:t>‌</w:t>
-      </w:r>
-      <w:r>
-        <w:rPr>
-          <w:rtl/>
-        </w:rPr>
-        <w:t>دهد.به این صفحه ساخته شده توسط سرور معمولا</w:t>
-      </w:r>
-      <w:r>
-        <w:t xml:space="preserve"> template </w:t>
-      </w:r>
-      <w:r>
-        <w:rPr>
-          <w:rtl/>
-        </w:rPr>
-        <w:t>گفته می</w:t>
-      </w:r>
-      <w:r>
-        <w:rPr>
-          <w:rFonts w:hint="cs"/>
-          <w:rtl/>
-        </w:rPr>
-        <w:t>‌</w:t>
-      </w:r>
-      <w:r>
-        <w:rPr>
-          <w:rtl/>
-        </w:rPr>
-        <w:t>شود</w:t>
-      </w:r>
-      <w:r>
-        <w:rPr>
-          <w:rFonts w:hint="cs"/>
-          <w:rtl/>
-        </w:rPr>
-        <w:t>.</w:t>
-      </w:r>
-    </w:p>
-    <w:p>
-      <w:pPr>
-        <w:bidi/>
-        <w:jc w:val="both"/>
-        <w:rPr>
-          <w:rtl/>
-        </w:rPr>
-      </w:pPr>
-      <w:r>
-        <w:rPr>
-          <w:rFonts w:ascii="Tahoma" w:hAnsi="Tahoma" w:hint="cs"/>
-          <w:rtl/>
-        </w:rPr>
-        <w:t>اگر</w:t>
-      </w:r>
-      <w:r>
-        <w:rPr>
-          <w:rtl/>
-        </w:rPr>
-        <w:t xml:space="preserve"> </w:t>
-      </w:r>
-      <w:r>
-        <w:rPr>
-          <w:rFonts w:ascii="Tahoma" w:hAnsi="Tahoma" w:hint="cs"/>
-          <w:rtl/>
-        </w:rPr>
-        <w:t>دقت</w:t>
-      </w:r>
-      <w:r>
-        <w:rPr>
-          <w:rtl/>
-        </w:rPr>
-        <w:t xml:space="preserve"> </w:t>
-      </w:r>
-      <w:r>
-        <w:rPr>
-          <w:rFonts w:ascii="Tahoma" w:hAnsi="Tahoma" w:hint="cs"/>
-          <w:rtl/>
-        </w:rPr>
-        <w:t>کنیم</w:t>
-      </w:r>
-      <w:r>
-        <w:rPr>
-          <w:rtl/>
-        </w:rPr>
-        <w:t xml:space="preserve"> </w:t>
-      </w:r>
-      <w:r>
-        <w:rPr>
-          <w:rFonts w:ascii="Tahoma" w:hAnsi="Tahoma" w:hint="cs"/>
-          <w:rtl/>
-        </w:rPr>
-        <w:t>می</w:t>
-      </w:r>
-      <w:r>
-        <w:rPr>
-          <w:rtl/>
-        </w:rPr>
-        <w:t xml:space="preserve"> </w:t>
-      </w:r>
-      <w:r>
-        <w:rPr>
-          <w:rFonts w:ascii="Tahoma" w:hAnsi="Tahoma" w:hint="cs"/>
-          <w:rtl/>
-        </w:rPr>
-        <w:t>بینیم</w:t>
-      </w:r>
-      <w:r>
-        <w:rPr>
-          <w:rtl/>
-        </w:rPr>
-        <w:t xml:space="preserve"> </w:t>
-      </w:r>
-      <w:r>
-        <w:rPr>
-          <w:rFonts w:ascii="Tahoma" w:hAnsi="Tahoma" w:hint="cs"/>
-          <w:rtl/>
-        </w:rPr>
-        <w:t>که</w:t>
-      </w:r>
-      <w:r>
-        <w:rPr>
-          <w:rtl/>
-        </w:rPr>
-        <w:t xml:space="preserve"> </w:t>
-      </w:r>
-      <w:r>
-        <w:rPr>
-          <w:rFonts w:ascii="Tahoma" w:hAnsi="Tahoma" w:hint="cs"/>
-          <w:rtl/>
-        </w:rPr>
-        <w:t>بهترین</w:t>
-      </w:r>
-      <w:r>
-        <w:rPr>
-          <w:rtl/>
-        </w:rPr>
-        <w:t xml:space="preserve"> </w:t>
-      </w:r>
-      <w:r>
-        <w:rPr>
-          <w:rFonts w:ascii="Tahoma" w:hAnsi="Tahoma" w:hint="cs"/>
-          <w:rtl/>
-        </w:rPr>
-        <w:t>معماری</w:t>
-      </w:r>
-      <w:r>
-        <w:rPr>
-          <w:rtl/>
-        </w:rPr>
-        <w:t xml:space="preserve"> </w:t>
-      </w:r>
-      <w:r>
-        <w:rPr>
-          <w:rFonts w:ascii="Tahoma" w:hAnsi="Tahoma" w:hint="cs"/>
-          <w:rtl/>
-        </w:rPr>
-        <w:t>برای</w:t>
-      </w:r>
-      <w:r>
-        <w:rPr>
-          <w:rtl/>
-        </w:rPr>
-        <w:t xml:space="preserve"> </w:t>
-      </w:r>
-      <w:r>
-        <w:rPr>
-          <w:rFonts w:ascii="Tahoma" w:hAnsi="Tahoma" w:hint="cs"/>
-          <w:rtl/>
-        </w:rPr>
-        <w:t>انجام</w:t>
-      </w:r>
-      <w:r>
-        <w:rPr>
-          <w:rtl/>
-        </w:rPr>
-        <w:t xml:space="preserve"> </w:t>
-      </w:r>
-      <w:r>
-        <w:rPr>
-          <w:rFonts w:ascii="Tahoma" w:hAnsi="Tahoma" w:hint="cs"/>
-          <w:rtl/>
-        </w:rPr>
-        <w:t>این</w:t>
-      </w:r>
-      <w:r>
-        <w:rPr>
-          <w:rtl/>
-        </w:rPr>
-        <w:t xml:space="preserve"> </w:t>
-      </w:r>
-      <w:r>
-        <w:rPr>
-          <w:rFonts w:ascii="Tahoma" w:hAnsi="Tahoma" w:hint="cs"/>
-          <w:rtl/>
-        </w:rPr>
-        <w:t>کارها</w:t>
-      </w:r>
-      <w:r>
-        <w:t xml:space="preserve"> MVC </w:t>
-      </w:r>
-      <w:r>
-        <w:rPr>
-          <w:rFonts w:ascii="Tahoma" w:hAnsi="Tahoma" w:hint="cs"/>
-          <w:rtl/>
-        </w:rPr>
-        <w:t>است.</w:t>
-      </w:r>
-    </w:p>
-    <w:p>
-      <w:pPr>
-        <w:bidi/>
-        <w:jc w:val="both"/>
-        <w:rPr>
-          <w:rFonts w:ascii="Tahoma" w:hAnsi="Tahoma"/>
-          <w:rtl/>
-          <w:lang w:bidi="fa-IR"/>
-        </w:rPr>
-      </w:pPr>
-      <w:r>
-        <w:t xml:space="preserve"> </w:t>
-      </w:r>
-      <w:r>
-        <w:t>(M=Model</w:t>
-      </w:r>
-      <w:r>
-        <w:t xml:space="preserve"> </w:t>
-      </w:r>
-      <w:r>
-        <w:t>,V=View,</w:t>
-      </w:r>
-      <w:r>
-        <w:t xml:space="preserve"> </w:t>
-      </w:r>
-      <w:r>
-        <w:t>C=Controller)</w:t>
-      </w:r>
-      <w:r>
-        <w:rPr>
-          <w:rFonts w:ascii="Tahoma" w:hAnsi="Tahoma" w:hint="cs"/>
-          <w:rtl/>
-        </w:rPr>
-        <w:t>در</w:t>
-      </w:r>
-      <w:r>
-        <w:rPr>
-          <w:rtl/>
-        </w:rPr>
-        <w:t xml:space="preserve"> </w:t>
-      </w:r>
-      <w:r>
-        <w:rPr>
-          <w:rFonts w:ascii="Tahoma" w:hAnsi="Tahoma" w:hint="cs"/>
-          <w:rtl/>
-        </w:rPr>
-        <w:t>واقع</w:t>
-      </w:r>
-      <w:r>
-        <w:rPr>
-          <w:rtl/>
-        </w:rPr>
-        <w:t xml:space="preserve"> </w:t>
-      </w:r>
-      <w:r>
-        <w:rPr>
-          <w:rFonts w:ascii="Tahoma" w:hAnsi="Tahoma" w:hint="cs"/>
-          <w:rtl/>
-        </w:rPr>
-        <w:t>این</w:t>
-      </w:r>
-      <w:r>
-        <w:rPr>
-          <w:rtl/>
-        </w:rPr>
-        <w:t xml:space="preserve"> </w:t>
-      </w:r>
-      <w:r>
-        <w:rPr>
-          <w:rFonts w:ascii="Tahoma" w:hAnsi="Tahoma" w:hint="cs"/>
-          <w:rtl/>
-          <w:lang w:bidi="fa-IR"/>
-        </w:rPr>
-        <w:t>۳</w:t>
-      </w:r>
-      <w:r>
-        <w:rPr>
-          <w:rtl/>
-        </w:rPr>
-        <w:t xml:space="preserve"> </w:t>
-      </w:r>
-      <w:r>
-        <w:rPr>
-          <w:rFonts w:ascii="Tahoma" w:hAnsi="Tahoma" w:hint="cs"/>
-          <w:rtl/>
-        </w:rPr>
-        <w:t>بخش</w:t>
-      </w:r>
-      <w:r>
-        <w:rPr>
-          <w:rtl/>
-        </w:rPr>
-        <w:t xml:space="preserve"> </w:t>
-      </w:r>
-      <w:r>
-        <w:rPr>
-          <w:rFonts w:ascii="Tahoma" w:hAnsi="Tahoma" w:hint="cs"/>
-          <w:rtl/>
-        </w:rPr>
-        <w:t>با</w:t>
-      </w:r>
-      <w:r>
-        <w:rPr>
-          <w:rtl/>
-        </w:rPr>
-        <w:t xml:space="preserve"> </w:t>
-      </w:r>
-      <w:r>
-        <w:rPr>
-          <w:rFonts w:ascii="Tahoma" w:hAnsi="Tahoma" w:hint="cs"/>
-          <w:rtl/>
-        </w:rPr>
-        <w:t>هم</w:t>
-      </w:r>
-      <w:r>
-        <w:rPr>
-          <w:rtl/>
-        </w:rPr>
-        <w:t xml:space="preserve"> </w:t>
-      </w:r>
-      <w:r>
-        <w:rPr>
-          <w:rFonts w:ascii="Tahoma" w:hAnsi="Tahoma" w:hint="cs"/>
-          <w:rtl/>
-        </w:rPr>
-        <w:t>کمترین</w:t>
-      </w:r>
-      <w:r>
-        <w:rPr>
-          <w:rtl/>
-        </w:rPr>
-        <w:t xml:space="preserve"> </w:t>
-      </w:r>
-      <w:r>
-        <w:rPr>
-          <w:rFonts w:ascii="Tahoma" w:hAnsi="Tahoma" w:hint="cs"/>
-          <w:rtl/>
-        </w:rPr>
-        <w:t>پیوستگی</w:t>
-      </w:r>
-      <w:r>
-        <w:rPr>
-          <w:rtl/>
-        </w:rPr>
-        <w:t xml:space="preserve"> </w:t>
-      </w:r>
-      <w:r>
-        <w:rPr>
-          <w:rFonts w:ascii="Tahoma" w:hAnsi="Tahoma" w:hint="cs"/>
-          <w:rtl/>
-        </w:rPr>
-        <w:t>را</w:t>
-      </w:r>
-      <w:r>
-        <w:rPr>
-          <w:rtl/>
-        </w:rPr>
-        <w:t xml:space="preserve"> </w:t>
-      </w:r>
-      <w:r>
-        <w:rPr>
-          <w:rFonts w:ascii="Tahoma" w:hAnsi="Tahoma" w:hint="cs"/>
-          <w:rtl/>
-        </w:rPr>
-        <w:t>دارند</w:t>
-      </w:r>
-      <w:r>
-        <w:rPr>
-          <w:rtl/>
-        </w:rPr>
-        <w:t xml:space="preserve"> </w:t>
-      </w:r>
-      <w:r>
-        <w:rPr>
-          <w:rFonts w:ascii="Tahoma" w:hAnsi="Tahoma" w:hint="cs"/>
-          <w:rtl/>
-        </w:rPr>
-        <w:t>و</w:t>
-      </w:r>
-      <w:r>
-        <w:rPr>
-          <w:rtl/>
-        </w:rPr>
-        <w:t xml:space="preserve"> </w:t>
-      </w:r>
-      <w:r>
-        <w:rPr>
-          <w:rFonts w:ascii="Tahoma" w:hAnsi="Tahoma" w:hint="cs"/>
-          <w:rtl/>
-        </w:rPr>
-        <w:t>میتوان</w:t>
-      </w:r>
-      <w:r>
-        <w:rPr>
-          <w:rtl/>
-        </w:rPr>
-        <w:t xml:space="preserve"> </w:t>
-      </w:r>
-      <w:r>
-        <w:rPr>
-          <w:rFonts w:ascii="Tahoma" w:hAnsi="Tahoma" w:hint="cs"/>
-          <w:rtl/>
-        </w:rPr>
-        <w:t>به</w:t>
-      </w:r>
-      <w:r>
-        <w:rPr>
-          <w:rtl/>
-        </w:rPr>
-        <w:t xml:space="preserve"> </w:t>
-      </w:r>
-      <w:r>
-        <w:rPr>
-          <w:rFonts w:ascii="Tahoma" w:hAnsi="Tahoma" w:hint="cs"/>
-          <w:rtl/>
-        </w:rPr>
-        <w:t>هر</w:t>
-      </w:r>
-      <w:r>
-        <w:rPr>
-          <w:rtl/>
-        </w:rPr>
-        <w:t xml:space="preserve"> </w:t>
-      </w:r>
-      <w:r>
-        <w:rPr>
-          <w:rFonts w:ascii="Tahoma" w:hAnsi="Tahoma" w:hint="cs"/>
-          <w:rtl/>
-        </w:rPr>
-        <w:t>کدام</w:t>
-      </w:r>
-      <w:r>
-        <w:rPr>
-          <w:rtl/>
-        </w:rPr>
-        <w:t xml:space="preserve"> </w:t>
-      </w:r>
-      <w:r>
-        <w:rPr>
-          <w:rFonts w:ascii="Tahoma" w:hAnsi="Tahoma" w:hint="cs"/>
-          <w:rtl/>
-        </w:rPr>
-        <w:t>از</w:t>
-      </w:r>
-      <w:r>
-        <w:rPr>
-          <w:rtl/>
-        </w:rPr>
-        <w:t xml:space="preserve"> </w:t>
-      </w:r>
-      <w:r>
-        <w:rPr>
-          <w:rFonts w:ascii="Tahoma" w:hAnsi="Tahoma" w:hint="cs"/>
-          <w:rtl/>
-          <w:lang w:bidi="fa-IR"/>
-        </w:rPr>
-        <w:t>۳</w:t>
-      </w:r>
-      <w:r>
-        <w:rPr>
-          <w:rtl/>
-        </w:rPr>
-        <w:t xml:space="preserve"> </w:t>
-      </w:r>
-      <w:r>
-        <w:rPr>
-          <w:rFonts w:ascii="Tahoma" w:hAnsi="Tahoma" w:hint="cs"/>
-          <w:rtl/>
-        </w:rPr>
-        <w:t>بخش</w:t>
-      </w:r>
-      <w:r>
-        <w:rPr>
-          <w:rtl/>
-        </w:rPr>
-        <w:t xml:space="preserve"> </w:t>
-      </w:r>
-      <w:r>
-        <w:rPr>
-          <w:rFonts w:ascii="Tahoma" w:hAnsi="Tahoma" w:hint="cs"/>
-          <w:rtl/>
-        </w:rPr>
-        <w:t>به</w:t>
-      </w:r>
-      <w:r>
-        <w:rPr>
-          <w:rtl/>
-        </w:rPr>
-        <w:t xml:space="preserve"> </w:t>
-      </w:r>
-      <w:r>
-        <w:rPr>
-          <w:rFonts w:ascii="Tahoma" w:hAnsi="Tahoma" w:hint="cs"/>
-          <w:rtl/>
-        </w:rPr>
-        <w:t>طور</w:t>
-      </w:r>
-      <w:r>
-        <w:rPr>
-          <w:rtl/>
-        </w:rPr>
-        <w:t xml:space="preserve"> </w:t>
-      </w:r>
-      <w:r>
-        <w:rPr>
-          <w:rFonts w:ascii="Tahoma" w:hAnsi="Tahoma" w:hint="cs"/>
-          <w:rtl/>
-        </w:rPr>
-        <w:t>مجزا</w:t>
-      </w:r>
-      <w:r>
-        <w:rPr>
-          <w:rtl/>
-        </w:rPr>
-        <w:t xml:space="preserve"> </w:t>
-      </w:r>
-      <w:r>
-        <w:rPr>
-          <w:rFonts w:ascii="Tahoma" w:hAnsi="Tahoma" w:hint="cs"/>
-          <w:rtl/>
-        </w:rPr>
-        <w:t>نگاه</w:t>
-      </w:r>
-      <w:r>
-        <w:rPr>
-          <w:rtl/>
-        </w:rPr>
-        <w:t xml:space="preserve"> </w:t>
-      </w:r>
-      <w:r>
-        <w:rPr>
-          <w:rFonts w:ascii="Tahoma" w:hAnsi="Tahoma" w:hint="cs"/>
-          <w:rtl/>
-        </w:rPr>
-        <w:t>کرد</w:t>
-      </w:r>
-      <w:r>
-        <w:t xml:space="preserve"> (loose coupling) </w:t>
-      </w:r>
-      <w:r>
-        <w:rPr>
-          <w:rFonts w:ascii="Tahoma" w:hAnsi="Tahoma" w:hint="cs"/>
-          <w:rtl/>
-        </w:rPr>
-        <w:t>در</w:t>
-      </w:r>
-      <w:r>
-        <w:rPr>
-          <w:rtl/>
-        </w:rPr>
-        <w:t xml:space="preserve"> </w:t>
-      </w:r>
-      <w:r>
-        <w:rPr>
-          <w:rFonts w:ascii="Tahoma" w:hAnsi="Tahoma" w:hint="cs"/>
-          <w:rtl/>
-        </w:rPr>
-        <w:t>واقع</w:t>
-      </w:r>
-      <w:r>
-        <w:t xml:space="preserve"> Model </w:t>
-      </w:r>
-      <w:r>
-        <w:rPr>
-          <w:rFonts w:ascii="Tahoma" w:hAnsi="Tahoma" w:hint="cs"/>
-          <w:rtl/>
-        </w:rPr>
-        <w:t>فقط</w:t>
-      </w:r>
-      <w:r>
-        <w:rPr>
-          <w:rtl/>
-        </w:rPr>
-        <w:t xml:space="preserve"> </w:t>
-      </w:r>
-      <w:r>
-        <w:rPr>
-          <w:rFonts w:ascii="Tahoma" w:hAnsi="Tahoma" w:hint="cs"/>
-          <w:rtl/>
-        </w:rPr>
-        <w:t>وظیفه</w:t>
-      </w:r>
-      <w:r>
-        <w:rPr>
-          <w:rtl/>
-        </w:rPr>
-        <w:t xml:space="preserve"> </w:t>
-      </w:r>
-      <w:r>
-        <w:rPr>
-          <w:rFonts w:ascii="Tahoma" w:hAnsi="Tahoma" w:hint="cs"/>
-          <w:rtl/>
-        </w:rPr>
-        <w:t>مدیریت</w:t>
-      </w:r>
-      <w:r>
-        <w:rPr>
-          <w:rtl/>
-        </w:rPr>
-        <w:t xml:space="preserve"> </w:t>
-      </w:r>
-      <w:r>
-        <w:rPr>
-          <w:rFonts w:ascii="Tahoma" w:hAnsi="Tahoma" w:hint="cs"/>
-          <w:rtl/>
-        </w:rPr>
-        <w:t>داده</w:t>
-      </w:r>
-      <w:r>
-        <w:rPr>
-          <w:rtl/>
-        </w:rPr>
-        <w:t xml:space="preserve"> </w:t>
-      </w:r>
-      <w:r>
-        <w:rPr>
-          <w:rFonts w:ascii="Tahoma" w:hAnsi="Tahoma" w:hint="cs"/>
-          <w:rtl/>
-        </w:rPr>
-        <w:t>ها</w:t>
-      </w:r>
-      <w:r>
-        <w:rPr>
-          <w:rtl/>
-        </w:rPr>
-        <w:t xml:space="preserve"> </w:t>
-      </w:r>
-      <w:r>
-        <w:rPr>
-          <w:rFonts w:ascii="Tahoma" w:hAnsi="Tahoma" w:hint="cs"/>
-          <w:rtl/>
-        </w:rPr>
-        <w:t>را</w:t>
-      </w:r>
-      <w:r>
-        <w:rPr>
-          <w:rtl/>
-        </w:rPr>
-        <w:t xml:space="preserve"> </w:t>
-      </w:r>
-      <w:r>
-        <w:rPr>
-          <w:rFonts w:ascii="Tahoma" w:hAnsi="Tahoma" w:hint="cs"/>
-          <w:rtl/>
-        </w:rPr>
-        <w:t>دارد</w:t>
-      </w:r>
-      <w:r>
-        <w:rPr>
-          <w:rtl/>
-        </w:rPr>
-        <w:t xml:space="preserve"> </w:t>
-      </w:r>
-      <w:r>
-        <w:rPr>
-          <w:rFonts w:ascii="Tahoma" w:hAnsi="Tahoma" w:hint="cs"/>
-          <w:rtl/>
-        </w:rPr>
-        <w:t>که</w:t>
-      </w:r>
-      <w:r>
-        <w:rPr>
-          <w:rtl/>
-        </w:rPr>
-        <w:t xml:space="preserve"> </w:t>
-      </w:r>
-      <w:r>
-        <w:rPr>
-          <w:rFonts w:ascii="Tahoma" w:hAnsi="Tahoma" w:hint="cs"/>
-          <w:rtl/>
-        </w:rPr>
-        <w:t>د</w:t>
-      </w:r>
-      <w:r>
-        <w:rPr>
-          <w:rFonts w:ascii="Tahoma" w:hAnsi="Tahoma" w:hint="cs"/>
-          <w:rtl/>
-          <w:lang w:bidi="fa-IR"/>
-        </w:rPr>
-        <w:t>ر</w:t>
-      </w:r>
-      <w:r>
-        <w:t>web</w:t>
-      </w:r>
-      <w:r>
-        <w:rPr>
-          <w:rFonts w:hint="cs"/>
-          <w:rtl/>
-        </w:rPr>
-        <w:t xml:space="preserve"> </w:t>
-      </w:r>
-      <w:r>
-        <w:t>application</w:t>
-      </w:r>
-      <w:r>
-        <w:rPr>
-          <w:rFonts w:hint="cs"/>
-          <w:rtl/>
-        </w:rPr>
-        <w:t xml:space="preserve"> </w:t>
-      </w:r>
-      <w:r>
-        <w:rPr>
-          <w:rFonts w:ascii="Tahoma" w:hAnsi="Tahoma" w:hint="cs"/>
-          <w:rtl/>
-        </w:rPr>
-        <w:t>این</w:t>
-      </w:r>
-      <w:r>
-        <w:rPr>
-          <w:rtl/>
-        </w:rPr>
-        <w:t xml:space="preserve"> </w:t>
-      </w:r>
-      <w:r>
-        <w:rPr>
-          <w:rFonts w:ascii="Tahoma" w:hAnsi="Tahoma" w:hint="cs"/>
-          <w:rtl/>
-        </w:rPr>
-        <w:t>داده</w:t>
-      </w:r>
-      <w:r>
-        <w:rPr>
-          <w:rtl/>
-        </w:rPr>
-        <w:t xml:space="preserve"> </w:t>
-      </w:r>
-      <w:r>
-        <w:rPr>
-          <w:rFonts w:ascii="Tahoma" w:hAnsi="Tahoma" w:hint="cs"/>
-          <w:rtl/>
-        </w:rPr>
-        <w:t>ها</w:t>
-      </w:r>
-      <w:r>
-        <w:rPr>
-          <w:rtl/>
-        </w:rPr>
-        <w:t xml:space="preserve"> </w:t>
-      </w:r>
-      <w:r>
-        <w:rPr>
-          <w:rFonts w:ascii="Tahoma" w:hAnsi="Tahoma" w:hint="cs"/>
-          <w:rtl/>
-        </w:rPr>
-        <w:t>معمولا</w:t>
-      </w:r>
-      <w:r>
-        <w:rPr>
-          <w:rtl/>
-        </w:rPr>
-        <w:t xml:space="preserve"> </w:t>
-      </w:r>
-      <w:r>
-        <w:rPr>
-          <w:rFonts w:ascii="Tahoma" w:hAnsi="Tahoma" w:hint="cs"/>
-          <w:rtl/>
-        </w:rPr>
-        <w:t>در</w:t>
-      </w:r>
-      <w:r>
-        <w:rPr>
-          <w:rtl/>
-        </w:rPr>
-        <w:t xml:space="preserve"> </w:t>
-      </w:r>
-      <w:r>
-        <w:rPr>
-          <w:rFonts w:ascii="Tahoma" w:hAnsi="Tahoma" w:hint="cs"/>
-          <w:rtl/>
-        </w:rPr>
-        <w:t>یک</w:t>
-      </w:r>
-      <w:r>
-        <w:rPr>
-          <w:rtl/>
-        </w:rPr>
-        <w:t xml:space="preserve"> </w:t>
-      </w:r>
-      <w:r>
-        <w:rPr>
-          <w:rFonts w:ascii="Tahoma" w:hAnsi="Tahoma" w:hint="cs"/>
-          <w:rtl/>
-        </w:rPr>
-        <w:t>پایگاه</w:t>
-      </w:r>
-      <w:r>
-        <w:rPr>
-          <w:rtl/>
-        </w:rPr>
-        <w:t xml:space="preserve"> </w:t>
-      </w:r>
-      <w:r>
-        <w:rPr>
-          <w:rFonts w:ascii="Tahoma" w:hAnsi="Tahoma" w:hint="cs"/>
-          <w:rtl/>
-        </w:rPr>
-        <w:t>داده</w:t>
-      </w:r>
-      <w:r>
-        <w:rPr>
-          <w:rtl/>
-        </w:rPr>
-        <w:t xml:space="preserve"> </w:t>
-      </w:r>
-      <w:r>
-        <w:rPr>
-          <w:rFonts w:ascii="Tahoma" w:hAnsi="Tahoma" w:hint="cs"/>
-          <w:rtl/>
-        </w:rPr>
-        <w:t>قرار</w:t>
-      </w:r>
-      <w:r>
-        <w:rPr>
-          <w:rtl/>
-        </w:rPr>
-        <w:t xml:space="preserve"> </w:t>
-      </w:r>
-      <w:r>
-        <w:rPr>
-          <w:rFonts w:ascii="Tahoma" w:hAnsi="Tahoma" w:hint="cs"/>
-          <w:rtl/>
-        </w:rPr>
-        <w:t>می</w:t>
-      </w:r>
-      <w:r>
-        <w:rPr>
-          <w:rFonts w:ascii="Tahoma" w:hAnsi="Tahoma" w:hint="cs"/>
-          <w:rtl/>
-        </w:rPr>
-        <w:t>‌</w:t>
-      </w:r>
-      <w:r>
-        <w:rPr>
-          <w:rFonts w:ascii="Tahoma" w:hAnsi="Tahoma" w:hint="cs"/>
-          <w:rtl/>
-        </w:rPr>
-        <w:t>گیرند</w:t>
-      </w:r>
-      <w:r>
-        <w:t xml:space="preserve"> (database) </w:t>
-      </w:r>
-      <w:r>
-        <w:rPr>
-          <w:rFonts w:ascii="Tahoma" w:hAnsi="Tahoma" w:hint="cs"/>
-          <w:rtl/>
-        </w:rPr>
-        <w:t>و</w:t>
-      </w:r>
-      <w:r>
-        <w:t xml:space="preserve"> View </w:t>
-      </w:r>
-      <w:r>
-        <w:rPr>
-          <w:rFonts w:ascii="Tahoma" w:hAnsi="Tahoma" w:hint="cs"/>
-          <w:rtl/>
-        </w:rPr>
-        <w:t>وظیفه</w:t>
-      </w:r>
-      <w:r>
-        <w:rPr>
-          <w:rtl/>
-        </w:rPr>
-        <w:t xml:space="preserve"> </w:t>
-      </w:r>
-      <w:r>
-        <w:rPr>
-          <w:rFonts w:ascii="Tahoma" w:hAnsi="Tahoma" w:hint="cs"/>
-          <w:rtl/>
-        </w:rPr>
-        <w:t>نمایش</w:t>
-      </w:r>
-      <w:r>
-        <w:rPr>
-          <w:rtl/>
-        </w:rPr>
-        <w:t xml:space="preserve"> </w:t>
-      </w:r>
-      <w:r>
-        <w:rPr>
-          <w:rFonts w:ascii="Tahoma" w:hAnsi="Tahoma" w:hint="cs"/>
-          <w:rtl/>
-        </w:rPr>
-        <w:t>محتوا</w:t>
-      </w:r>
-      <w:r>
-        <w:rPr>
-          <w:rtl/>
-        </w:rPr>
-        <w:t xml:space="preserve"> </w:t>
-      </w:r>
-      <w:r>
-        <w:rPr>
-          <w:rFonts w:ascii="Tahoma" w:hAnsi="Tahoma" w:hint="cs"/>
-          <w:rtl/>
-        </w:rPr>
-        <w:t>به</w:t>
-      </w:r>
-      <w:r>
-        <w:rPr>
-          <w:rtl/>
-        </w:rPr>
-        <w:t xml:space="preserve"> </w:t>
-      </w:r>
-      <w:r>
-        <w:rPr>
-          <w:rFonts w:ascii="Tahoma" w:hAnsi="Tahoma" w:hint="cs"/>
-          <w:rtl/>
-        </w:rPr>
-        <w:t>کاربر</w:t>
-      </w:r>
-      <w:r>
-        <w:rPr>
-          <w:rtl/>
-        </w:rPr>
-        <w:t xml:space="preserve"> </w:t>
-      </w:r>
-      <w:r>
-        <w:rPr>
-          <w:rFonts w:ascii="Tahoma" w:hAnsi="Tahoma" w:hint="cs"/>
-          <w:rtl/>
-        </w:rPr>
-        <w:t>را</w:t>
-      </w:r>
-      <w:r>
-        <w:rPr>
-          <w:rtl/>
-        </w:rPr>
-        <w:t xml:space="preserve"> </w:t>
-      </w:r>
-      <w:r>
-        <w:rPr>
-          <w:rFonts w:ascii="Tahoma" w:hAnsi="Tahoma" w:hint="cs"/>
-          <w:rtl/>
-        </w:rPr>
-        <w:t>دارد</w:t>
-      </w:r>
-      <w:r>
-        <w:rPr>
-          <w:rtl/>
-        </w:rPr>
-        <w:t xml:space="preserve"> </w:t>
-      </w:r>
-      <w:r>
-        <w:rPr>
-          <w:rFonts w:ascii="Tahoma" w:hAnsi="Tahoma" w:hint="cs"/>
-          <w:rtl/>
-        </w:rPr>
-        <w:t>و</w:t>
-      </w:r>
-      <w:r>
-        <w:t xml:space="preserve"> Controller </w:t>
-      </w:r>
-      <w:r>
-        <w:rPr>
-          <w:rFonts w:ascii="Tahoma" w:hAnsi="Tahoma" w:hint="cs"/>
-          <w:rtl/>
-        </w:rPr>
-        <w:t>که</w:t>
-      </w:r>
-      <w:r>
-        <w:rPr>
-          <w:rtl/>
-        </w:rPr>
-        <w:t xml:space="preserve"> </w:t>
-      </w:r>
-      <w:r>
-        <w:rPr>
-          <w:rFonts w:ascii="Tahoma" w:hAnsi="Tahoma" w:hint="cs"/>
-          <w:rtl/>
-        </w:rPr>
-        <w:t>بخش</w:t>
-      </w:r>
-      <w:r>
-        <w:rPr>
-          <w:rtl/>
-        </w:rPr>
-        <w:t xml:space="preserve"> </w:t>
-      </w:r>
-      <w:r>
-        <w:rPr>
-          <w:rFonts w:ascii="Tahoma" w:hAnsi="Tahoma" w:hint="cs"/>
-          <w:rtl/>
-        </w:rPr>
-        <w:t>اساسی</w:t>
-      </w:r>
-      <w:r>
-        <w:rPr>
-          <w:rtl/>
-        </w:rPr>
-        <w:t xml:space="preserve"> </w:t>
-      </w:r>
-      <w:r>
-        <w:rPr>
-          <w:rFonts w:ascii="Tahoma" w:hAnsi="Tahoma" w:hint="cs"/>
-          <w:rtl/>
-        </w:rPr>
-        <w:t>هر</w:t>
-      </w:r>
-      <w:r>
-        <w:rPr>
-          <w:rtl/>
-        </w:rPr>
-        <w:t xml:space="preserve"> </w:t>
-      </w:r>
-      <w:r>
-        <w:rPr>
-          <w:rFonts w:ascii="Tahoma" w:hAnsi="Tahoma" w:hint="cs"/>
-          <w:rtl/>
-        </w:rPr>
-        <w:t>برنامه</w:t>
-      </w:r>
-      <w:r>
-        <w:rPr>
-          <w:rtl/>
-        </w:rPr>
-        <w:t xml:space="preserve"> </w:t>
-      </w:r>
-      <w:r>
-        <w:rPr>
-          <w:rFonts w:ascii="Tahoma" w:hAnsi="Tahoma" w:hint="cs"/>
-          <w:rtl/>
-        </w:rPr>
-        <w:t>تحت</w:t>
-      </w:r>
-      <w:r>
-        <w:rPr>
-          <w:rtl/>
-        </w:rPr>
-        <w:t xml:space="preserve"> </w:t>
-      </w:r>
-      <w:r>
-        <w:rPr>
-          <w:rFonts w:ascii="Tahoma" w:hAnsi="Tahoma" w:hint="cs"/>
-          <w:rtl/>
-        </w:rPr>
-        <w:t>وب</w:t>
-      </w:r>
-      <w:r>
-        <w:rPr>
-          <w:rtl/>
-        </w:rPr>
-        <w:t xml:space="preserve"> </w:t>
-      </w:r>
-      <w:r>
-        <w:rPr>
-          <w:rFonts w:ascii="Tahoma" w:hAnsi="Tahoma" w:hint="cs"/>
-          <w:rtl/>
-        </w:rPr>
-        <w:t>می</w:t>
-      </w:r>
-      <w:r>
-        <w:rPr>
-          <w:rFonts w:ascii="Tahoma" w:hAnsi="Tahoma" w:hint="cs"/>
-          <w:rtl/>
-        </w:rPr>
-        <w:t>‌</w:t>
-      </w:r>
-      <w:r>
-        <w:rPr>
-          <w:rFonts w:ascii="Tahoma" w:hAnsi="Tahoma" w:hint="cs"/>
-          <w:rtl/>
-        </w:rPr>
-        <w:t>باشد</w:t>
-      </w:r>
-      <w:r>
-        <w:rPr>
-          <w:rtl/>
-        </w:rPr>
-        <w:t xml:space="preserve"> </w:t>
-      </w:r>
-      <w:r>
-        <w:rPr>
-          <w:rFonts w:ascii="Tahoma" w:hAnsi="Tahoma" w:hint="cs"/>
-          <w:rtl/>
-        </w:rPr>
-        <w:t>در</w:t>
-      </w:r>
-      <w:r>
-        <w:rPr>
-          <w:rtl/>
-        </w:rPr>
-        <w:t xml:space="preserve"> </w:t>
-      </w:r>
-      <w:r>
-        <w:rPr>
-          <w:rFonts w:ascii="Tahoma" w:hAnsi="Tahoma" w:hint="cs"/>
-          <w:rtl/>
-        </w:rPr>
-        <w:t>واقع</w:t>
-      </w:r>
-      <w:r>
-        <w:rPr>
-          <w:rtl/>
-        </w:rPr>
-        <w:t xml:space="preserve"> </w:t>
-      </w:r>
-      <w:r>
-        <w:rPr>
-          <w:rFonts w:ascii="Tahoma" w:hAnsi="Tahoma" w:hint="cs"/>
-          <w:rtl/>
-        </w:rPr>
-        <w:t>مغز</w:t>
-      </w:r>
-      <w:r>
-        <w:rPr>
-          <w:rtl/>
-        </w:rPr>
-        <w:t xml:space="preserve"> </w:t>
-      </w:r>
-      <w:r>
-        <w:rPr>
-          <w:rFonts w:ascii="Tahoma" w:hAnsi="Tahoma" w:hint="cs"/>
-          <w:rtl/>
-        </w:rPr>
-        <w:t>سیستم</w:t>
-      </w:r>
-      <w:r>
-        <w:rPr>
-          <w:rtl/>
-        </w:rPr>
-        <w:t xml:space="preserve"> </w:t>
-      </w:r>
-      <w:r>
-        <w:rPr>
-          <w:rFonts w:ascii="Tahoma" w:hAnsi="Tahoma" w:hint="cs"/>
-          <w:rtl/>
-        </w:rPr>
-        <w:t>محسوب</w:t>
-      </w:r>
-      <w:r>
-        <w:rPr>
-          <w:rtl/>
-        </w:rPr>
-        <w:t xml:space="preserve"> </w:t>
-      </w:r>
-      <w:r>
-        <w:rPr>
-          <w:rFonts w:ascii="Tahoma" w:hAnsi="Tahoma" w:hint="cs"/>
-          <w:rtl/>
-        </w:rPr>
-        <w:t>می</w:t>
-      </w:r>
-      <w:r>
-        <w:rPr>
-          <w:rFonts w:ascii="Tahoma" w:hAnsi="Tahoma" w:hint="cs"/>
-          <w:rtl/>
-        </w:rPr>
-        <w:t>‌</w:t>
-      </w:r>
-      <w:r>
-        <w:rPr>
-          <w:rFonts w:ascii="Tahoma" w:hAnsi="Tahoma" w:hint="cs"/>
-          <w:rtl/>
-        </w:rPr>
-        <w:t>شود</w:t>
-      </w:r>
-      <w:r>
-        <w:rPr>
-          <w:rtl/>
-        </w:rPr>
-        <w:t xml:space="preserve"> </w:t>
-      </w:r>
-      <w:r>
-        <w:rPr>
-          <w:rFonts w:ascii="Tahoma" w:hAnsi="Tahoma" w:hint="cs"/>
-          <w:rtl/>
-        </w:rPr>
-        <w:t>که</w:t>
-      </w:r>
-      <w:r>
-        <w:rPr>
-          <w:rtl/>
-        </w:rPr>
-        <w:t xml:space="preserve"> </w:t>
-      </w:r>
-      <w:r>
-        <w:rPr>
-          <w:rFonts w:ascii="Tahoma" w:hAnsi="Tahoma" w:hint="cs"/>
-          <w:rtl/>
-        </w:rPr>
-        <w:t>وظیفه</w:t>
-      </w:r>
-      <w:r>
-        <w:rPr>
-          <w:rtl/>
-        </w:rPr>
-        <w:t xml:space="preserve"> </w:t>
-      </w:r>
-      <w:r>
-        <w:rPr>
-          <w:rFonts w:ascii="Tahoma" w:hAnsi="Tahoma" w:hint="cs"/>
-          <w:rtl/>
-        </w:rPr>
-        <w:t>آن</w:t>
-      </w:r>
-      <w:r>
-        <w:rPr>
-          <w:rtl/>
-        </w:rPr>
-        <w:t xml:space="preserve"> </w:t>
-      </w:r>
-      <w:r>
-        <w:rPr>
-          <w:rFonts w:ascii="Tahoma" w:hAnsi="Tahoma" w:hint="cs"/>
-          <w:rtl/>
-        </w:rPr>
-        <w:t>نوعی</w:t>
-      </w:r>
-      <w:r>
-        <w:rPr>
-          <w:rtl/>
-        </w:rPr>
-        <w:t xml:space="preserve"> </w:t>
-      </w:r>
-      <w:r>
-        <w:rPr>
-          <w:rFonts w:ascii="Tahoma" w:hAnsi="Tahoma" w:hint="cs"/>
-          <w:rtl/>
-        </w:rPr>
-        <w:t>ارتباط</w:t>
-      </w:r>
-      <w:r>
-        <w:rPr>
-          <w:rtl/>
-        </w:rPr>
-        <w:t xml:space="preserve"> </w:t>
-      </w:r>
-      <w:r>
-        <w:rPr>
-          <w:rFonts w:ascii="Tahoma" w:hAnsi="Tahoma" w:hint="cs"/>
-          <w:rtl/>
-        </w:rPr>
-        <w:t>بین</w:t>
-      </w:r>
-      <w:r>
-        <w:t xml:space="preserve"> view </w:t>
-      </w:r>
-      <w:r>
-        <w:rPr>
-          <w:rFonts w:ascii="Tahoma" w:hAnsi="Tahoma" w:hint="cs"/>
-          <w:rtl/>
-        </w:rPr>
-        <w:t>و</w:t>
-      </w:r>
-      <w:r>
-        <w:t xml:space="preserve"> </w:t>
-      </w:r>
-      <w:r>
-        <w:t>Database</w:t>
-      </w:r>
-      <w:r>
-        <w:t xml:space="preserve"> </w:t>
-      </w:r>
-      <w:r>
-        <w:rPr>
-          <w:rFonts w:ascii="Tahoma" w:hAnsi="Tahoma" w:hint="cs"/>
-          <w:rtl/>
-        </w:rPr>
-        <w:t>یا</w:t>
-      </w:r>
-      <w:r>
-        <w:t xml:space="preserve"> Model </w:t>
-      </w:r>
-      <w:r>
-        <w:rPr>
-          <w:rFonts w:ascii="Tahoma" w:hAnsi="Tahoma" w:hint="cs"/>
-          <w:rtl/>
-        </w:rPr>
-        <w:t>خواهد</w:t>
-      </w:r>
-      <w:r>
-        <w:rPr>
-          <w:rtl/>
-        </w:rPr>
-        <w:t xml:space="preserve"> </w:t>
-      </w:r>
-      <w:r>
-        <w:rPr>
-          <w:rFonts w:ascii="Tahoma" w:hAnsi="Tahoma" w:hint="cs"/>
-          <w:rtl/>
-        </w:rPr>
-        <w:t>بود</w:t>
-      </w:r>
-      <w:r>
-        <w:rPr>
-          <w:rtl/>
-        </w:rPr>
-        <w:t xml:space="preserve"> </w:t>
-      </w:r>
-      <w:r>
-        <w:rPr>
-          <w:rFonts w:ascii="Tahoma" w:hAnsi="Tahoma" w:hint="cs"/>
-          <w:rtl/>
-        </w:rPr>
-        <w:t>تا</w:t>
-      </w:r>
-      <w:r>
-        <w:rPr>
-          <w:rtl/>
-        </w:rPr>
-        <w:t xml:space="preserve"> </w:t>
-      </w:r>
-      <w:r>
-        <w:rPr>
-          <w:rFonts w:ascii="Tahoma" w:hAnsi="Tahoma" w:hint="cs"/>
-          <w:rtl/>
-        </w:rPr>
-        <w:t>با</w:t>
-      </w:r>
-      <w:r>
-        <w:rPr>
-          <w:rtl/>
-        </w:rPr>
-        <w:t xml:space="preserve"> </w:t>
-      </w:r>
-      <w:r>
-        <w:rPr>
-          <w:rFonts w:ascii="Tahoma" w:hAnsi="Tahoma" w:hint="cs"/>
-          <w:rtl/>
-        </w:rPr>
-        <w:t>توجه</w:t>
-      </w:r>
-      <w:r>
-        <w:rPr>
-          <w:rtl/>
-        </w:rPr>
-        <w:t xml:space="preserve"> </w:t>
-      </w:r>
-      <w:r>
-        <w:rPr>
-          <w:rFonts w:ascii="Tahoma" w:hAnsi="Tahoma" w:hint="cs"/>
-          <w:rtl/>
-        </w:rPr>
-        <w:t>به</w:t>
-      </w:r>
-      <w:r>
-        <w:rPr>
-          <w:rtl/>
-        </w:rPr>
-        <w:t xml:space="preserve"> </w:t>
-      </w:r>
-      <w:r>
-        <w:rPr>
-          <w:rFonts w:ascii="Tahoma" w:hAnsi="Tahoma" w:hint="cs"/>
-          <w:rtl/>
-        </w:rPr>
-        <w:t>درخواست</w:t>
-      </w:r>
-      <w:r>
-        <w:rPr>
-          <w:rtl/>
-        </w:rPr>
-        <w:t xml:space="preserve"> </w:t>
-      </w:r>
-      <w:r>
-        <w:rPr>
-          <w:rFonts w:ascii="Tahoma" w:hAnsi="Tahoma" w:hint="cs"/>
-          <w:rtl/>
-        </w:rPr>
-        <w:t>کاربر</w:t>
-      </w:r>
-      <w:r>
-        <w:rPr>
-          <w:rtl/>
-        </w:rPr>
-        <w:t xml:space="preserve"> </w:t>
-      </w:r>
-      <w:r>
-        <w:rPr>
-          <w:rFonts w:ascii="Tahoma" w:hAnsi="Tahoma" w:hint="cs"/>
-          <w:rtl/>
-        </w:rPr>
-        <w:t>نتیجه</w:t>
-      </w:r>
-      <w:r>
-        <w:rPr>
-          <w:rtl/>
-        </w:rPr>
-        <w:t xml:space="preserve"> </w:t>
-      </w:r>
-      <w:r>
-        <w:rPr>
-          <w:rFonts w:ascii="Tahoma" w:hAnsi="Tahoma" w:hint="cs"/>
-          <w:rtl/>
-        </w:rPr>
-        <w:t>درست</w:t>
-      </w:r>
-      <w:r>
-        <w:rPr>
-          <w:rtl/>
-        </w:rPr>
-        <w:t xml:space="preserve"> </w:t>
-      </w:r>
-      <w:r>
-        <w:rPr>
-          <w:rFonts w:ascii="Tahoma" w:hAnsi="Tahoma" w:hint="cs"/>
-          <w:rtl/>
-        </w:rPr>
-        <w:t>و</w:t>
-      </w:r>
-      <w:r>
-        <w:rPr>
-          <w:rtl/>
-        </w:rPr>
-        <w:t xml:space="preserve"> </w:t>
-      </w:r>
-      <w:r>
-        <w:rPr>
-          <w:rFonts w:ascii="Tahoma" w:hAnsi="Tahoma" w:hint="cs"/>
-          <w:rtl/>
-        </w:rPr>
-        <w:t>منطقی</w:t>
-      </w:r>
-      <w:r>
-        <w:rPr>
-          <w:rtl/>
-        </w:rPr>
-        <w:t xml:space="preserve"> </w:t>
-      </w:r>
-      <w:r>
-        <w:rPr>
-          <w:rFonts w:ascii="Tahoma" w:hAnsi="Tahoma" w:hint="cs"/>
-          <w:rtl/>
-        </w:rPr>
-        <w:t>به</w:t>
-      </w:r>
-      <w:r>
-        <w:rPr>
-          <w:rtl/>
-        </w:rPr>
-        <w:t xml:space="preserve"> </w:t>
-      </w:r>
-      <w:r>
-        <w:rPr>
-          <w:rFonts w:ascii="Tahoma" w:hAnsi="Tahoma" w:hint="cs"/>
-          <w:rtl/>
-        </w:rPr>
-        <w:t>کاربر</w:t>
-      </w:r>
-      <w:r>
-        <w:rPr>
-          <w:rtl/>
-        </w:rPr>
-        <w:t xml:space="preserve"> </w:t>
-      </w:r>
-      <w:r>
-        <w:rPr>
-          <w:rFonts w:ascii="Tahoma" w:hAnsi="Tahoma" w:hint="cs"/>
-          <w:rtl/>
-        </w:rPr>
-        <w:t>نشان</w:t>
-      </w:r>
-      <w:r>
-        <w:rPr>
-          <w:rtl/>
-        </w:rPr>
-        <w:t xml:space="preserve"> </w:t>
-      </w:r>
-      <w:r>
-        <w:rPr>
-          <w:rFonts w:ascii="Tahoma" w:hAnsi="Tahoma" w:hint="cs"/>
-          <w:rtl/>
-        </w:rPr>
-        <w:t>داده</w:t>
-      </w:r>
-      <w:r>
-        <w:rPr>
-          <w:rtl/>
-        </w:rPr>
-        <w:t xml:space="preserve"> </w:t>
-      </w:r>
-      <w:r>
-        <w:rPr>
-          <w:rFonts w:ascii="Tahoma" w:hAnsi="Tahoma" w:hint="cs"/>
-          <w:rtl/>
-        </w:rPr>
-        <w:t>شود</w:t>
-      </w:r>
-      <w:r>
-        <w:t>.</w:t>
-      </w:r>
-    </w:p>
-    <w:p>
-      <w:pPr>
-        <w:pStyle w:val="Heading2"/>
-        <w:bidi/>
-        <w:jc w:val="both"/>
-        <w:rPr>
-          <w:rtl/>
-          <w:lang w:bidi="fa-IR"/>
-        </w:rPr>
-      </w:pPr>
-      <w:bookmarkStart w:id="18" w:name="_Toc368479947"/>
-      <w:bookmarkStart w:id="19" w:name="_Toc368480201"/>
-      <w:bookmarkStart w:id="20" w:name="_Toc368480373"/>
-      <w:bookmarkStart w:id="21" w:name="_Toc368490431"/>
+      <w:bookmarkStart w:id="17" w:name="_Toc368479947"/>
+      <w:bookmarkStart w:id="18" w:name="_Toc368480201"/>
+      <w:bookmarkStart w:id="19" w:name="_Toc368480373"/>
+      <w:bookmarkStart w:id="20" w:name="_Toc368490431"/>
       <w:r>
         <w:rPr>
           <w:rFonts w:hint="cs"/>
@@ -4673,18 +4635,18 @@
         </w:rPr>
         <w:t xml:space="preserve"> و چارچوب</w:t>
       </w:r>
+      <w:bookmarkEnd w:id="17"/>
       <w:bookmarkEnd w:id="18"/>
       <w:bookmarkEnd w:id="19"/>
+      <w:r>
+        <w:rPr>
+          <w:rFonts w:hint="cs"/>
+          <w:rtl/>
+          <w:lang w:bidi="fa-IR"/>
+        </w:rPr>
+        <w:t>‌ها</w:t>
+      </w:r>
       <w:bookmarkEnd w:id="20"/>
-      <w:r>
-        <w:rPr>
-          <w:rFonts w:hint="cs"/>
-          <w:rtl/>
-          <w:lang w:bidi="fa-IR"/>
-        </w:rPr>
-        <w:t>‌ها</w:t>
-      </w:r>
-      <w:bookmarkEnd w:id="21"/>
     </w:p>
     <w:p>
       <w:pPr>
@@ -4696,7 +4658,7 @@
           <w:lang w:bidi="fa-IR"/>
         </w:rPr>
       </w:pPr>
-      <w:bookmarkStart w:id="22" w:name="_Toc368490432"/>
+      <w:bookmarkStart w:id="21" w:name="_Toc368490432"/>
       <w:r>
         <w:rPr>
           <w:rFonts w:hint="cs"/>
@@ -4705,7 +4667,7 @@
         </w:rPr>
         <w:t>ابزارها</w:t>
       </w:r>
-      <w:bookmarkEnd w:id="22"/>
+      <w:bookmarkEnd w:id="21"/>
     </w:p>
     <w:p>
       <w:pPr>
@@ -8093,7 +8055,7 @@
           <w:lang w:bidi="fa-IR"/>
         </w:rPr>
       </w:pPr>
-      <w:bookmarkStart w:id="23" w:name="_Toc368490433"/>
+      <w:bookmarkStart w:id="22" w:name="_Toc368490433"/>
       <w:r>
         <w:rPr>
           <w:rFonts w:hint="cs"/>
@@ -8102,7 +8064,7 @@
         </w:rPr>
         <w:t>چارچوب‌ها</w:t>
       </w:r>
-      <w:bookmarkEnd w:id="23"/>
+      <w:bookmarkEnd w:id="22"/>
     </w:p>
     <w:p>
       <w:pPr>
@@ -11155,9 +11117,9 @@
           <w:lang w:bidi="fa-IR"/>
         </w:rPr>
       </w:pPr>
-      <w:bookmarkStart w:id="24" w:name="_Toc368480202"/>
-      <w:bookmarkStart w:id="25" w:name="_Toc368480374"/>
-      <w:bookmarkStart w:id="26" w:name="_Toc368490434"/>
+      <w:bookmarkStart w:id="23" w:name="_Toc368480202"/>
+      <w:bookmarkStart w:id="24" w:name="_Toc368480374"/>
+      <w:bookmarkStart w:id="25" w:name="_Toc368490434"/>
       <w:r>
         <w:rPr>
           <w:rFonts w:hint="cs"/>
@@ -11166,12 +11128,664 @@
         </w:rPr>
         <w:t>پایگاه‌داده‌ها و زبان برنامه‌نویسی</w:t>
       </w:r>
+      <w:bookmarkEnd w:id="23"/>
       <w:bookmarkEnd w:id="24"/>
       <w:bookmarkEnd w:id="25"/>
+    </w:p>
+    <w:p>
+      <w:pPr>
+        <w:pStyle w:val="Heading3"/>
+        <w:bidi/>
+        <w:jc w:val="both"/>
+        <w:rPr>
+          <w:rtl/>
+          <w:lang w:bidi="fa-IR"/>
+        </w:rPr>
+      </w:pPr>
+      <w:bookmarkStart w:id="26" w:name="_Toc368490435"/>
+      <w:r>
+        <w:rPr>
+          <w:rFonts w:hint="cs"/>
+          <w:rtl/>
+          <w:lang w:bidi="fa-IR"/>
+        </w:rPr>
+        <w:t>پایگاه‌</w:t>
+      </w:r>
+      <w:r>
+        <w:rPr>
+          <w:rFonts w:hint="cs"/>
+          <w:rtl/>
+          <w:lang w:bidi="fa-IR"/>
+        </w:rPr>
+        <w:t>داده‌ها</w:t>
+      </w:r>
       <w:bookmarkEnd w:id="26"/>
     </w:p>
     <w:p>
       <w:pPr>
+        <w:bidi/>
+        <w:jc w:val="both"/>
+        <w:rPr>
+          <w:rtl/>
+          <w:lang w:bidi="fa-IR"/>
+        </w:rPr>
+      </w:pPr>
+      <w:r>
+        <w:rPr>
+          <w:rFonts w:ascii="Tahoma" w:hAnsi="Tahoma" w:hint="cs"/>
+          <w:rtl/>
+          <w:lang w:bidi="fa-IR"/>
+        </w:rPr>
+        <w:t>از</w:t>
+      </w:r>
+      <w:r>
+        <w:rPr>
+          <w:rtl/>
+          <w:lang w:bidi="fa-IR"/>
+        </w:rPr>
+        <w:t xml:space="preserve"> </w:t>
+      </w:r>
+      <w:r>
+        <w:rPr>
+          <w:rFonts w:ascii="Tahoma" w:hAnsi="Tahoma" w:hint="cs"/>
+          <w:rtl/>
+          <w:lang w:bidi="fa-IR"/>
+        </w:rPr>
+        <w:t>دو</w:t>
+      </w:r>
+      <w:r>
+        <w:rPr>
+          <w:rtl/>
+          <w:lang w:bidi="fa-IR"/>
+        </w:rPr>
+        <w:t xml:space="preserve"> </w:t>
+      </w:r>
+      <w:r>
+        <w:rPr>
+          <w:rFonts w:ascii="Tahoma" w:hAnsi="Tahoma" w:hint="cs"/>
+          <w:rtl/>
+          <w:lang w:bidi="fa-IR"/>
+        </w:rPr>
+        <w:t>پایگاه</w:t>
+      </w:r>
+      <w:r>
+        <w:rPr>
+          <w:rtl/>
+          <w:lang w:bidi="fa-IR"/>
+        </w:rPr>
+        <w:t xml:space="preserve"> </w:t>
+      </w:r>
+      <w:r>
+        <w:rPr>
+          <w:rFonts w:ascii="Tahoma" w:hAnsi="Tahoma" w:hint="cs"/>
+          <w:rtl/>
+          <w:lang w:bidi="fa-IR"/>
+        </w:rPr>
+        <w:t>داده</w:t>
+      </w:r>
+      <w:r>
+        <w:rPr>
+          <w:rtl/>
+          <w:lang w:bidi="fa-IR"/>
+        </w:rPr>
+        <w:t xml:space="preserve"> </w:t>
+      </w:r>
+      <w:r>
+        <w:rPr>
+          <w:rFonts w:ascii="Tahoma" w:hAnsi="Tahoma" w:hint="cs"/>
+          <w:rtl/>
+          <w:lang w:bidi="fa-IR"/>
+        </w:rPr>
+        <w:t>رابطه</w:t>
+      </w:r>
+      <w:r>
+        <w:rPr>
+          <w:rtl/>
+          <w:lang w:bidi="fa-IR"/>
+        </w:rPr>
+        <w:t xml:space="preserve"> </w:t>
+      </w:r>
+      <w:r>
+        <w:rPr>
+          <w:rFonts w:ascii="Tahoma" w:hAnsi="Tahoma" w:hint="cs"/>
+          <w:rtl/>
+          <w:lang w:bidi="fa-IR"/>
+        </w:rPr>
+        <w:t>ای</w:t>
+      </w:r>
+      <w:r>
+        <w:rPr>
+          <w:rtl/>
+          <w:lang w:bidi="fa-IR"/>
+        </w:rPr>
+        <w:t xml:space="preserve"> </w:t>
+      </w:r>
+      <w:r>
+        <w:rPr>
+          <w:rFonts w:ascii="Tahoma" w:hAnsi="Tahoma" w:hint="cs"/>
+          <w:rtl/>
+          <w:lang w:bidi="fa-IR"/>
+        </w:rPr>
+        <w:t>و</w:t>
+      </w:r>
+      <w:r>
+        <w:rPr>
+          <w:rtl/>
+          <w:lang w:bidi="fa-IR"/>
+        </w:rPr>
+        <w:t xml:space="preserve"> </w:t>
+      </w:r>
+      <w:r>
+        <w:rPr>
+          <w:rFonts w:ascii="Tahoma" w:hAnsi="Tahoma" w:hint="cs"/>
+          <w:rtl/>
+          <w:lang w:bidi="fa-IR"/>
+        </w:rPr>
+        <w:t>گرافی</w:t>
+      </w:r>
+      <w:r>
+        <w:rPr>
+          <w:rtl/>
+          <w:lang w:bidi="fa-IR"/>
+        </w:rPr>
+        <w:t xml:space="preserve"> </w:t>
+      </w:r>
+      <w:r>
+        <w:rPr>
+          <w:rFonts w:ascii="Tahoma" w:hAnsi="Tahoma" w:hint="cs"/>
+          <w:rtl/>
+          <w:lang w:bidi="fa-IR"/>
+        </w:rPr>
+        <w:t>به</w:t>
+      </w:r>
+      <w:r>
+        <w:rPr>
+          <w:rtl/>
+          <w:lang w:bidi="fa-IR"/>
+        </w:rPr>
+        <w:t xml:space="preserve"> </w:t>
+      </w:r>
+      <w:r>
+        <w:rPr>
+          <w:rFonts w:ascii="Tahoma" w:hAnsi="Tahoma" w:hint="cs"/>
+          <w:rtl/>
+          <w:lang w:bidi="fa-IR"/>
+        </w:rPr>
+        <w:t>طور</w:t>
+      </w:r>
+      <w:r>
+        <w:rPr>
+          <w:rtl/>
+          <w:lang w:bidi="fa-IR"/>
+        </w:rPr>
+        <w:t xml:space="preserve"> </w:t>
+      </w:r>
+      <w:r>
+        <w:rPr>
+          <w:rFonts w:ascii="Tahoma" w:hAnsi="Tahoma" w:hint="cs"/>
+          <w:rtl/>
+          <w:lang w:bidi="fa-IR"/>
+        </w:rPr>
+        <w:t>هم</w:t>
+      </w:r>
+      <w:r>
+        <w:rPr>
+          <w:rtl/>
+          <w:lang w:bidi="fa-IR"/>
+        </w:rPr>
+        <w:t xml:space="preserve"> </w:t>
+      </w:r>
+      <w:r>
+        <w:rPr>
+          <w:rFonts w:ascii="Tahoma" w:hAnsi="Tahoma" w:hint="cs"/>
+          <w:rtl/>
+          <w:lang w:bidi="fa-IR"/>
+        </w:rPr>
+        <w:t>زمان</w:t>
+      </w:r>
+      <w:r>
+        <w:rPr>
+          <w:rtl/>
+          <w:lang w:bidi="fa-IR"/>
+        </w:rPr>
+        <w:t xml:space="preserve"> </w:t>
+      </w:r>
+      <w:r>
+        <w:rPr>
+          <w:rFonts w:ascii="Tahoma" w:hAnsi="Tahoma" w:hint="cs"/>
+          <w:rtl/>
+          <w:lang w:bidi="fa-IR"/>
+        </w:rPr>
+        <w:t>استفاده</w:t>
+      </w:r>
+      <w:r>
+        <w:rPr>
+          <w:rtl/>
+          <w:lang w:bidi="fa-IR"/>
+        </w:rPr>
+        <w:t xml:space="preserve"> </w:t>
+      </w:r>
+      <w:r>
+        <w:rPr>
+          <w:rFonts w:ascii="Tahoma" w:hAnsi="Tahoma" w:hint="cs"/>
+          <w:rtl/>
+          <w:lang w:bidi="fa-IR"/>
+        </w:rPr>
+        <w:t>می</w:t>
+      </w:r>
+      <w:r>
+        <w:rPr>
+          <w:rtl/>
+          <w:lang w:bidi="fa-IR"/>
+        </w:rPr>
+        <w:t xml:space="preserve"> </w:t>
+      </w:r>
+      <w:r>
+        <w:rPr>
+          <w:rFonts w:ascii="Tahoma" w:hAnsi="Tahoma" w:hint="cs"/>
+          <w:rtl/>
+          <w:lang w:bidi="fa-IR"/>
+        </w:rPr>
+        <w:t>کنیم</w:t>
+      </w:r>
+      <w:r>
+        <w:rPr>
+          <w:rtl/>
+          <w:lang w:bidi="fa-IR"/>
+        </w:rPr>
+        <w:t xml:space="preserve"> </w:t>
+      </w:r>
+      <w:r>
+        <w:rPr>
+          <w:rFonts w:ascii="Tahoma" w:hAnsi="Tahoma" w:hint="cs"/>
+          <w:rtl/>
+          <w:lang w:bidi="fa-IR"/>
+        </w:rPr>
+        <w:t>رابطه</w:t>
+      </w:r>
+      <w:r>
+        <w:rPr>
+          <w:rtl/>
+          <w:lang w:bidi="fa-IR"/>
+        </w:rPr>
+        <w:t xml:space="preserve"> </w:t>
+      </w:r>
+      <w:r>
+        <w:rPr>
+          <w:rFonts w:ascii="Tahoma" w:hAnsi="Tahoma" w:hint="cs"/>
+          <w:rtl/>
+          <w:lang w:bidi="fa-IR"/>
+        </w:rPr>
+        <w:t>ای</w:t>
+      </w:r>
+      <w:r>
+        <w:rPr>
+          <w:rtl/>
+          <w:lang w:bidi="fa-IR"/>
+        </w:rPr>
+        <w:t xml:space="preserve"> </w:t>
+      </w:r>
+      <w:r>
+        <w:rPr>
+          <w:rFonts w:ascii="Tahoma" w:hAnsi="Tahoma" w:hint="cs"/>
+          <w:rtl/>
+          <w:lang w:bidi="fa-IR"/>
+        </w:rPr>
+        <w:t>برای</w:t>
+      </w:r>
+      <w:r>
+        <w:rPr>
+          <w:rtl/>
+          <w:lang w:bidi="fa-IR"/>
+        </w:rPr>
+        <w:t xml:space="preserve"> </w:t>
+      </w:r>
+      <w:r>
+        <w:rPr>
+          <w:rFonts w:ascii="Tahoma" w:hAnsi="Tahoma" w:hint="cs"/>
+          <w:rtl/>
+          <w:lang w:bidi="fa-IR"/>
+        </w:rPr>
+        <w:t>کارهای</w:t>
+      </w:r>
+      <w:r>
+        <w:rPr>
+          <w:rtl/>
+          <w:lang w:bidi="fa-IR"/>
+        </w:rPr>
+        <w:t xml:space="preserve"> </w:t>
+      </w:r>
+      <w:r>
+        <w:rPr>
+          <w:rFonts w:ascii="Tahoma" w:hAnsi="Tahoma" w:hint="cs"/>
+          <w:rtl/>
+          <w:lang w:bidi="fa-IR"/>
+        </w:rPr>
+        <w:t>با</w:t>
+      </w:r>
+      <w:r>
+        <w:rPr>
+          <w:rtl/>
+          <w:lang w:bidi="fa-IR"/>
+        </w:rPr>
+        <w:t xml:space="preserve"> </w:t>
+      </w:r>
+      <w:r>
+        <w:rPr>
+          <w:rFonts w:ascii="Tahoma" w:hAnsi="Tahoma" w:hint="cs"/>
+          <w:rtl/>
+          <w:lang w:bidi="fa-IR"/>
+        </w:rPr>
+        <w:t>پیچیدگی</w:t>
+      </w:r>
+      <w:r>
+        <w:rPr>
+          <w:rtl/>
+          <w:lang w:bidi="fa-IR"/>
+        </w:rPr>
+        <w:t xml:space="preserve"> </w:t>
+      </w:r>
+      <w:r>
+        <w:rPr>
+          <w:rFonts w:ascii="Tahoma" w:hAnsi="Tahoma" w:hint="cs"/>
+          <w:rtl/>
+          <w:lang w:bidi="fa-IR"/>
+        </w:rPr>
+        <w:t>محاسباتی</w:t>
+      </w:r>
+      <w:r>
+        <w:rPr>
+          <w:rtl/>
+          <w:lang w:bidi="fa-IR"/>
+        </w:rPr>
+        <w:t xml:space="preserve"> </w:t>
+      </w:r>
+      <w:r>
+        <w:rPr>
+          <w:rFonts w:ascii="Tahoma" w:hAnsi="Tahoma" w:hint="cs"/>
+          <w:rtl/>
+          <w:lang w:bidi="fa-IR"/>
+        </w:rPr>
+        <w:t>پایین</w:t>
+      </w:r>
+      <w:r>
+        <w:rPr>
+          <w:rtl/>
+          <w:lang w:bidi="fa-IR"/>
+        </w:rPr>
+        <w:t xml:space="preserve"> </w:t>
+      </w:r>
+      <w:r>
+        <w:rPr>
+          <w:rFonts w:ascii="Tahoma" w:hAnsi="Tahoma" w:hint="cs"/>
+          <w:rtl/>
+          <w:lang w:bidi="fa-IR"/>
+        </w:rPr>
+        <w:t>و</w:t>
+      </w:r>
+      <w:r>
+        <w:rPr>
+          <w:rtl/>
+          <w:lang w:bidi="fa-IR"/>
+        </w:rPr>
+        <w:t xml:space="preserve"> </w:t>
+      </w:r>
+      <w:r>
+        <w:rPr>
+          <w:rFonts w:ascii="Tahoma" w:hAnsi="Tahoma" w:hint="cs"/>
+          <w:rtl/>
+          <w:lang w:bidi="fa-IR"/>
+        </w:rPr>
+        <w:t>از</w:t>
+      </w:r>
+      <w:r>
+        <w:rPr>
+          <w:rtl/>
+          <w:lang w:bidi="fa-IR"/>
+        </w:rPr>
+        <w:t xml:space="preserve"> </w:t>
+      </w:r>
+      <w:r>
+        <w:rPr>
+          <w:rFonts w:ascii="Tahoma" w:hAnsi="Tahoma" w:hint="cs"/>
+          <w:rtl/>
+          <w:lang w:bidi="fa-IR"/>
+        </w:rPr>
+        <w:t>گرافی</w:t>
+      </w:r>
+      <w:r>
+        <w:rPr>
+          <w:rtl/>
+          <w:lang w:bidi="fa-IR"/>
+        </w:rPr>
+        <w:t xml:space="preserve"> </w:t>
+      </w:r>
+      <w:r>
+        <w:rPr>
+          <w:rFonts w:ascii="Tahoma" w:hAnsi="Tahoma" w:hint="cs"/>
+          <w:rtl/>
+          <w:lang w:bidi="fa-IR"/>
+        </w:rPr>
+        <w:t>برای</w:t>
+      </w:r>
+      <w:r>
+        <w:rPr>
+          <w:rtl/>
+          <w:lang w:bidi="fa-IR"/>
+        </w:rPr>
+        <w:t xml:space="preserve"> </w:t>
+      </w:r>
+      <w:r>
+        <w:rPr>
+          <w:rFonts w:ascii="Tahoma" w:hAnsi="Tahoma" w:hint="cs"/>
+          <w:rtl/>
+          <w:lang w:bidi="fa-IR"/>
+        </w:rPr>
+        <w:t>روابط</w:t>
+      </w:r>
+      <w:r>
+        <w:rPr>
+          <w:rtl/>
+          <w:lang w:bidi="fa-IR"/>
+        </w:rPr>
+        <w:t xml:space="preserve"> </w:t>
+      </w:r>
+      <w:r>
+        <w:rPr>
+          <w:rFonts w:ascii="Tahoma" w:hAnsi="Tahoma" w:hint="cs"/>
+          <w:rtl/>
+          <w:lang w:bidi="fa-IR"/>
+        </w:rPr>
+        <w:t>پیچیده</w:t>
+      </w:r>
+      <w:r>
+        <w:rPr>
+          <w:rtl/>
+          <w:lang w:bidi="fa-IR"/>
+        </w:rPr>
+        <w:t xml:space="preserve"> </w:t>
+      </w:r>
+      <w:r>
+        <w:rPr>
+          <w:rFonts w:ascii="Tahoma" w:hAnsi="Tahoma" w:hint="cs"/>
+          <w:rtl/>
+          <w:lang w:bidi="fa-IR"/>
+        </w:rPr>
+        <w:t>تر</w:t>
+      </w:r>
+      <w:r>
+        <w:rPr>
+          <w:rtl/>
+          <w:lang w:bidi="fa-IR"/>
+        </w:rPr>
+        <w:t xml:space="preserve"> </w:t>
+      </w:r>
+      <w:r>
+        <w:rPr>
+          <w:rFonts w:ascii="Tahoma" w:hAnsi="Tahoma" w:hint="cs"/>
+          <w:rtl/>
+          <w:lang w:bidi="fa-IR"/>
+        </w:rPr>
+        <w:t>مانند</w:t>
+      </w:r>
+      <w:r>
+        <w:rPr>
+          <w:rtl/>
+          <w:lang w:bidi="fa-IR"/>
+        </w:rPr>
+        <w:t xml:space="preserve"> </w:t>
+      </w:r>
+      <w:proofErr w:type="spellStart"/>
+      <w:r>
+        <w:rPr>
+          <w:lang w:bidi="fa-IR"/>
+        </w:rPr>
+        <w:t>traceship</w:t>
+      </w:r>
+      <w:proofErr w:type="spellEnd"/>
+      <w:r>
+        <w:rPr>
+          <w:rtl/>
+          <w:lang w:bidi="fa-IR"/>
+        </w:rPr>
+        <w:t xml:space="preserve"> </w:t>
+      </w:r>
+      <w:r>
+        <w:rPr>
+          <w:rtl/>
+          <w:lang w:bidi="fa-IR"/>
+        </w:rPr>
+        <w:t>(</w:t>
+      </w:r>
+      <w:r>
+        <w:rPr>
+          <w:rFonts w:ascii="Tahoma" w:hAnsi="Tahoma" w:hint="cs"/>
+          <w:rtl/>
+          <w:lang w:bidi="fa-IR"/>
+        </w:rPr>
+        <w:t>چیزی</w:t>
+      </w:r>
+      <w:r>
+        <w:rPr>
+          <w:rtl/>
+          <w:lang w:bidi="fa-IR"/>
+        </w:rPr>
+        <w:t xml:space="preserve"> </w:t>
+      </w:r>
+      <w:r>
+        <w:rPr>
+          <w:rFonts w:ascii="Tahoma" w:hAnsi="Tahoma" w:hint="cs"/>
+          <w:rtl/>
+          <w:lang w:bidi="fa-IR"/>
+        </w:rPr>
+        <w:t>شبیه</w:t>
+      </w:r>
+      <w:r>
+        <w:rPr>
+          <w:rtl/>
+          <w:lang w:bidi="fa-IR"/>
+        </w:rPr>
+        <w:t xml:space="preserve"> </w:t>
+      </w:r>
+      <w:r>
+        <w:rPr>
+          <w:rFonts w:ascii="Tahoma" w:hAnsi="Tahoma" w:hint="cs"/>
+          <w:rtl/>
+          <w:lang w:bidi="fa-IR"/>
+        </w:rPr>
+        <w:t>به</w:t>
+      </w:r>
+      <w:r>
+        <w:rPr>
+          <w:rtl/>
+          <w:lang w:bidi="fa-IR"/>
+        </w:rPr>
+        <w:t xml:space="preserve"> </w:t>
+      </w:r>
+      <w:r>
+        <w:rPr>
+          <w:lang w:bidi="fa-IR"/>
+        </w:rPr>
+        <w:t>friendship</w:t>
+      </w:r>
+      <w:r>
+        <w:rPr>
+          <w:rtl/>
+          <w:lang w:bidi="fa-IR"/>
+        </w:rPr>
+        <w:t xml:space="preserve"> </w:t>
+      </w:r>
+      <w:r>
+        <w:rPr>
+          <w:rFonts w:ascii="Tahoma" w:hAnsi="Tahoma" w:hint="cs"/>
+          <w:rtl/>
+          <w:lang w:bidi="fa-IR"/>
+        </w:rPr>
+        <w:t>که</w:t>
+      </w:r>
+      <w:r>
+        <w:rPr>
+          <w:rtl/>
+          <w:lang w:bidi="fa-IR"/>
+        </w:rPr>
+        <w:t xml:space="preserve"> </w:t>
+      </w:r>
+      <w:r>
+        <w:rPr>
+          <w:rFonts w:ascii="Tahoma" w:hAnsi="Tahoma" w:hint="cs"/>
+          <w:rtl/>
+          <w:lang w:bidi="fa-IR"/>
+        </w:rPr>
+        <w:t>مخصوص</w:t>
+      </w:r>
+      <w:r>
+        <w:rPr>
+          <w:rtl/>
+          <w:lang w:bidi="fa-IR"/>
+        </w:rPr>
+        <w:t xml:space="preserve"> </w:t>
+      </w:r>
+      <w:r>
+        <w:rPr>
+          <w:rFonts w:ascii="Tahoma" w:hAnsi="Tahoma" w:hint="cs"/>
+          <w:rtl/>
+          <w:lang w:bidi="fa-IR"/>
+        </w:rPr>
+        <w:t>پروژه</w:t>
+      </w:r>
+      <w:r>
+        <w:rPr>
+          <w:rtl/>
+          <w:lang w:bidi="fa-IR"/>
+        </w:rPr>
+        <w:t xml:space="preserve"> </w:t>
+      </w:r>
+      <w:r>
+        <w:rPr>
+          <w:rFonts w:ascii="Tahoma" w:hAnsi="Tahoma" w:hint="cs"/>
+          <w:rtl/>
+          <w:lang w:bidi="fa-IR"/>
+        </w:rPr>
+        <w:t>ماست</w:t>
+      </w:r>
+      <w:r>
+        <w:rPr>
+          <w:rtl/>
+          <w:lang w:bidi="fa-IR"/>
+        </w:rPr>
+        <w:t>)</w:t>
+      </w:r>
+      <w:r>
+        <w:rPr>
+          <w:rFonts w:hint="cs"/>
+          <w:rtl/>
+          <w:lang w:bidi="fa-IR"/>
+        </w:rPr>
+        <w:t>.</w:t>
+      </w:r>
+    </w:p>
+    <w:p>
+      <w:pPr>
         <w:pStyle w:val="Heading3"/>
         <w:bidi/>
         <w:jc w:val="both"/>
@@ -11180,22 +11794,14 @@
           <w:lang w:bidi="fa-IR"/>
         </w:rPr>
       </w:pPr>
-      <w:bookmarkStart w:id="27" w:name="_Toc368490435"/>
-      <w:r>
-        <w:rPr>
-          <w:rFonts w:hint="cs"/>
-          <w:rtl/>
-          <w:lang w:bidi="fa-IR"/>
-        </w:rPr>
-        <w:t>پایگاه‌</w:t>
-      </w:r>
-      <w:r>
-        <w:rPr>
-          <w:rFonts w:hint="cs"/>
-          <w:rtl/>
-          <w:lang w:bidi="fa-IR"/>
-        </w:rPr>
-        <w:t>داده‌ها</w:t>
+      <w:bookmarkStart w:id="27" w:name="_Toc368490436"/>
+      <w:r>
+        <w:rPr>
+          <w:rFonts w:hint="cs"/>
+          <w:rtl/>
+          <w:lang w:bidi="fa-IR"/>
+        </w:rPr>
+        <w:t>زبان برنامه‌نویسی</w:t>
       </w:r>
       <w:bookmarkEnd w:id="27"/>
     </w:p>
@@ -11229,157 +11835,50 @@
           <w:rtl/>
           <w:lang w:bidi="fa-IR"/>
         </w:rPr>
-        <w:t>دو</w:t>
-      </w:r>
-      <w:r>
-        <w:rPr>
-          <w:rtl/>
-          <w:lang w:bidi="fa-IR"/>
-        </w:rPr>
-        <w:t xml:space="preserve"> </w:t>
-      </w:r>
-      <w:r>
-        <w:rPr>
-          <w:rFonts w:ascii="Tahoma" w:hAnsi="Tahoma" w:hint="cs"/>
-          <w:rtl/>
-          <w:lang w:bidi="fa-IR"/>
-        </w:rPr>
-        <w:t>پایگاه</w:t>
-      </w:r>
-      <w:r>
-        <w:rPr>
-          <w:rtl/>
-          <w:lang w:bidi="fa-IR"/>
-        </w:rPr>
-        <w:t xml:space="preserve"> </w:t>
-      </w:r>
-      <w:r>
-        <w:rPr>
-          <w:rFonts w:ascii="Tahoma" w:hAnsi="Tahoma" w:hint="cs"/>
-          <w:rtl/>
-          <w:lang w:bidi="fa-IR"/>
-        </w:rPr>
-        <w:t>داده</w:t>
-      </w:r>
-      <w:r>
-        <w:rPr>
-          <w:rtl/>
-          <w:lang w:bidi="fa-IR"/>
-        </w:rPr>
-        <w:t xml:space="preserve"> </w:t>
-      </w:r>
-      <w:r>
-        <w:rPr>
-          <w:rFonts w:ascii="Tahoma" w:hAnsi="Tahoma" w:hint="cs"/>
-          <w:rtl/>
-          <w:lang w:bidi="fa-IR"/>
-        </w:rPr>
-        <w:t>رابطه</w:t>
-      </w:r>
-      <w:r>
-        <w:rPr>
-          <w:rtl/>
-          <w:lang w:bidi="fa-IR"/>
-        </w:rPr>
-        <w:t xml:space="preserve"> </w:t>
-      </w:r>
-      <w:r>
-        <w:rPr>
-          <w:rFonts w:ascii="Tahoma" w:hAnsi="Tahoma" w:hint="cs"/>
-          <w:rtl/>
-          <w:lang w:bidi="fa-IR"/>
-        </w:rPr>
-        <w:t>ای</w:t>
-      </w:r>
-      <w:r>
-        <w:rPr>
-          <w:rtl/>
-          <w:lang w:bidi="fa-IR"/>
-        </w:rPr>
-        <w:t xml:space="preserve"> </w:t>
-      </w:r>
-      <w:r>
-        <w:rPr>
-          <w:rFonts w:ascii="Tahoma" w:hAnsi="Tahoma" w:hint="cs"/>
-          <w:rtl/>
-          <w:lang w:bidi="fa-IR"/>
-        </w:rPr>
-        <w:t>و</w:t>
-      </w:r>
-      <w:r>
-        <w:rPr>
-          <w:rtl/>
-          <w:lang w:bidi="fa-IR"/>
-        </w:rPr>
-        <w:t xml:space="preserve"> </w:t>
-      </w:r>
-      <w:r>
-        <w:rPr>
-          <w:rFonts w:ascii="Tahoma" w:hAnsi="Tahoma" w:hint="cs"/>
-          <w:rtl/>
-          <w:lang w:bidi="fa-IR"/>
-        </w:rPr>
-        <w:t>گرافی</w:t>
-      </w:r>
-      <w:r>
-        <w:rPr>
-          <w:rtl/>
-          <w:lang w:bidi="fa-IR"/>
-        </w:rPr>
-        <w:t xml:space="preserve"> </w:t>
-      </w:r>
-      <w:r>
-        <w:rPr>
-          <w:rFonts w:ascii="Tahoma" w:hAnsi="Tahoma" w:hint="cs"/>
-          <w:rtl/>
-          <w:lang w:bidi="fa-IR"/>
-        </w:rPr>
-        <w:t>به</w:t>
-      </w:r>
-      <w:r>
-        <w:rPr>
-          <w:rtl/>
-          <w:lang w:bidi="fa-IR"/>
-        </w:rPr>
-        <w:t xml:space="preserve"> </w:t>
-      </w:r>
-      <w:r>
-        <w:rPr>
-          <w:rFonts w:ascii="Tahoma" w:hAnsi="Tahoma" w:hint="cs"/>
-          <w:rtl/>
-          <w:lang w:bidi="fa-IR"/>
-        </w:rPr>
-        <w:t>طور</w:t>
-      </w:r>
-      <w:r>
-        <w:rPr>
-          <w:rtl/>
-          <w:lang w:bidi="fa-IR"/>
-        </w:rPr>
-        <w:t xml:space="preserve"> </w:t>
-      </w:r>
-      <w:r>
-        <w:rPr>
-          <w:rFonts w:ascii="Tahoma" w:hAnsi="Tahoma" w:hint="cs"/>
-          <w:rtl/>
-          <w:lang w:bidi="fa-IR"/>
-        </w:rPr>
-        <w:t>هم</w:t>
-      </w:r>
-      <w:r>
-        <w:rPr>
-          <w:rtl/>
-          <w:lang w:bidi="fa-IR"/>
-        </w:rPr>
-        <w:t xml:space="preserve"> </w:t>
-      </w:r>
-      <w:r>
-        <w:rPr>
-          <w:rFonts w:ascii="Tahoma" w:hAnsi="Tahoma" w:hint="cs"/>
-          <w:rtl/>
-          <w:lang w:bidi="fa-IR"/>
-        </w:rPr>
-        <w:t>زمان</w:t>
+        <w:t>زبان</w:t>
+      </w:r>
+      <w:r>
+        <w:rPr>
+          <w:rtl/>
+          <w:lang w:bidi="fa-IR"/>
+        </w:rPr>
+        <w:t xml:space="preserve"> </w:t>
+      </w:r>
+      <w:r>
+        <w:rPr>
+          <w:rFonts w:ascii="Tahoma" w:hAnsi="Tahoma" w:hint="cs"/>
+          <w:rtl/>
+          <w:lang w:bidi="fa-IR"/>
+        </w:rPr>
+        <w:t>برنامه</w:t>
+      </w:r>
+      <w:r>
+        <w:rPr>
+          <w:rtl/>
+          <w:lang w:bidi="fa-IR"/>
+        </w:rPr>
+        <w:t xml:space="preserve"> </w:t>
+      </w:r>
+      <w:r>
+        <w:rPr>
+          <w:rFonts w:ascii="Tahoma" w:hAnsi="Tahoma" w:hint="cs"/>
+          <w:rtl/>
+          <w:lang w:bidi="fa-IR"/>
+        </w:rPr>
+        <w:t>نویسی</w:t>
+      </w:r>
+      <w:r>
+        <w:rPr>
+          <w:rtl/>
+          <w:lang w:bidi="fa-IR"/>
+        </w:rPr>
+        <w:t xml:space="preserve"> </w:t>
+      </w:r>
+      <w:r>
+        <w:rPr>
+          <w:lang w:bidi="fa-IR"/>
+        </w:rPr>
+        <w:t xml:space="preserve">python </w:t>
       </w:r>
       <w:r>
         <w:rPr>
@@ -11428,394 +11927,6 @@
       </w:r>
       <w:r>
         <w:rPr>
-          <w:rtl/>
-          <w:lang w:bidi="fa-IR"/>
-        </w:rPr>
-        <w:t xml:space="preserve"> </w:t>
-      </w:r>
-      <w:r>
-        <w:rPr>
-          <w:rFonts w:ascii="Tahoma" w:hAnsi="Tahoma" w:hint="cs"/>
-          <w:rtl/>
-          <w:lang w:bidi="fa-IR"/>
-        </w:rPr>
-        <w:t>رابطه</w:t>
-      </w:r>
-      <w:r>
-        <w:rPr>
-          <w:rtl/>
-          <w:lang w:bidi="fa-IR"/>
-        </w:rPr>
-        <w:t xml:space="preserve"> </w:t>
-      </w:r>
-      <w:r>
-        <w:rPr>
-          <w:rFonts w:ascii="Tahoma" w:hAnsi="Tahoma" w:hint="cs"/>
-          <w:rtl/>
-          <w:lang w:bidi="fa-IR"/>
-        </w:rPr>
-        <w:t>ای</w:t>
-      </w:r>
-      <w:r>
-        <w:rPr>
-          <w:rtl/>
-          <w:lang w:bidi="fa-IR"/>
-        </w:rPr>
-        <w:t xml:space="preserve"> </w:t>
-      </w:r>
-      <w:r>
-        <w:rPr>
-          <w:rFonts w:ascii="Tahoma" w:hAnsi="Tahoma" w:hint="cs"/>
-          <w:rtl/>
-          <w:lang w:bidi="fa-IR"/>
-        </w:rPr>
-        <w:t>برای</w:t>
-      </w:r>
-      <w:r>
-        <w:rPr>
-          <w:rtl/>
-          <w:lang w:bidi="fa-IR"/>
-        </w:rPr>
-        <w:t xml:space="preserve"> </w:t>
-      </w:r>
-      <w:r>
-        <w:rPr>
-          <w:rFonts w:ascii="Tahoma" w:hAnsi="Tahoma" w:hint="cs"/>
-          <w:rtl/>
-          <w:lang w:bidi="fa-IR"/>
-        </w:rPr>
-        <w:t>کارهای</w:t>
-      </w:r>
-      <w:r>
-        <w:rPr>
-          <w:rtl/>
-          <w:lang w:bidi="fa-IR"/>
-        </w:rPr>
-        <w:t xml:space="preserve"> </w:t>
-      </w:r>
-      <w:r>
-        <w:rPr>
-          <w:rFonts w:ascii="Tahoma" w:hAnsi="Tahoma" w:hint="cs"/>
-          <w:rtl/>
-          <w:lang w:bidi="fa-IR"/>
-        </w:rPr>
-        <w:t>با</w:t>
-      </w:r>
-      <w:r>
-        <w:rPr>
-          <w:rtl/>
-          <w:lang w:bidi="fa-IR"/>
-        </w:rPr>
-        <w:t xml:space="preserve"> </w:t>
-      </w:r>
-      <w:r>
-        <w:rPr>
-          <w:rFonts w:ascii="Tahoma" w:hAnsi="Tahoma" w:hint="cs"/>
-          <w:rtl/>
-          <w:lang w:bidi="fa-IR"/>
-        </w:rPr>
-        <w:t>پیچیدگی</w:t>
-      </w:r>
-      <w:r>
-        <w:rPr>
-          <w:rtl/>
-          <w:lang w:bidi="fa-IR"/>
-        </w:rPr>
-        <w:t xml:space="preserve"> </w:t>
-      </w:r>
-      <w:r>
-        <w:rPr>
-          <w:rFonts w:ascii="Tahoma" w:hAnsi="Tahoma" w:hint="cs"/>
-          <w:rtl/>
-          <w:lang w:bidi="fa-IR"/>
-        </w:rPr>
-        <w:t>محاسباتی</w:t>
-      </w:r>
-      <w:r>
-        <w:rPr>
-          <w:rtl/>
-          <w:lang w:bidi="fa-IR"/>
-        </w:rPr>
-        <w:t xml:space="preserve"> </w:t>
-      </w:r>
-      <w:r>
-        <w:rPr>
-          <w:rFonts w:ascii="Tahoma" w:hAnsi="Tahoma" w:hint="cs"/>
-          <w:rtl/>
-          <w:lang w:bidi="fa-IR"/>
-        </w:rPr>
-        <w:t>پایین</w:t>
-      </w:r>
-      <w:r>
-        <w:rPr>
-          <w:rtl/>
-          <w:lang w:bidi="fa-IR"/>
-        </w:rPr>
-        <w:t xml:space="preserve"> </w:t>
-      </w:r>
-      <w:r>
-        <w:rPr>
-          <w:rFonts w:ascii="Tahoma" w:hAnsi="Tahoma" w:hint="cs"/>
-          <w:rtl/>
-          <w:lang w:bidi="fa-IR"/>
-        </w:rPr>
-        <w:t>و</w:t>
-      </w:r>
-      <w:r>
-        <w:rPr>
-          <w:rtl/>
-          <w:lang w:bidi="fa-IR"/>
-        </w:rPr>
-        <w:t xml:space="preserve"> </w:t>
-      </w:r>
-      <w:r>
-        <w:rPr>
-          <w:rFonts w:ascii="Tahoma" w:hAnsi="Tahoma" w:hint="cs"/>
-          <w:rtl/>
-          <w:lang w:bidi="fa-IR"/>
-        </w:rPr>
-        <w:t>از</w:t>
-      </w:r>
-      <w:r>
-        <w:rPr>
-          <w:rtl/>
-          <w:lang w:bidi="fa-IR"/>
-        </w:rPr>
-        <w:t xml:space="preserve"> </w:t>
-      </w:r>
-      <w:r>
-        <w:rPr>
-          <w:rFonts w:ascii="Tahoma" w:hAnsi="Tahoma" w:hint="cs"/>
-          <w:rtl/>
-          <w:lang w:bidi="fa-IR"/>
-        </w:rPr>
-        <w:t>گرافی</w:t>
-      </w:r>
-      <w:r>
-        <w:rPr>
-          <w:rtl/>
-          <w:lang w:bidi="fa-IR"/>
-        </w:rPr>
-        <w:t xml:space="preserve"> </w:t>
-      </w:r>
-      <w:r>
-        <w:rPr>
-          <w:rFonts w:ascii="Tahoma" w:hAnsi="Tahoma" w:hint="cs"/>
-          <w:rtl/>
-          <w:lang w:bidi="fa-IR"/>
-        </w:rPr>
-        <w:t>برای</w:t>
-      </w:r>
-      <w:r>
-        <w:rPr>
-          <w:rtl/>
-          <w:lang w:bidi="fa-IR"/>
-        </w:rPr>
-        <w:t xml:space="preserve"> </w:t>
-      </w:r>
-      <w:r>
-        <w:rPr>
-          <w:rFonts w:ascii="Tahoma" w:hAnsi="Tahoma" w:hint="cs"/>
-          <w:rtl/>
-          <w:lang w:bidi="fa-IR"/>
-        </w:rPr>
-        <w:t>روابط</w:t>
-      </w:r>
-      <w:r>
-        <w:rPr>
-          <w:rtl/>
-          <w:lang w:bidi="fa-IR"/>
-        </w:rPr>
-        <w:t xml:space="preserve"> </w:t>
-      </w:r>
-      <w:r>
-        <w:rPr>
-          <w:rFonts w:ascii="Tahoma" w:hAnsi="Tahoma" w:hint="cs"/>
-          <w:rtl/>
-          <w:lang w:bidi="fa-IR"/>
-        </w:rPr>
-        <w:t>پیچیده</w:t>
-      </w:r>
-      <w:r>
-        <w:rPr>
-          <w:rtl/>
-          <w:lang w:bidi="fa-IR"/>
-        </w:rPr>
-        <w:t xml:space="preserve"> </w:t>
-      </w:r>
-      <w:r>
-        <w:rPr>
-          <w:rFonts w:ascii="Tahoma" w:hAnsi="Tahoma" w:hint="cs"/>
-          <w:rtl/>
-          <w:lang w:bidi="fa-IR"/>
-        </w:rPr>
-        <w:t>تر</w:t>
-      </w:r>
-      <w:r>
-        <w:rPr>
-          <w:rtl/>
-          <w:lang w:bidi="fa-IR"/>
-        </w:rPr>
-        <w:t xml:space="preserve"> </w:t>
-      </w:r>
-      <w:r>
-        <w:rPr>
-          <w:rFonts w:ascii="Tahoma" w:hAnsi="Tahoma" w:hint="cs"/>
-          <w:rtl/>
-          <w:lang w:bidi="fa-IR"/>
-        </w:rPr>
-        <w:t>مانند</w:t>
-      </w:r>
-      <w:r>
-        <w:rPr>
-          <w:rtl/>
-          <w:lang w:bidi="fa-IR"/>
-        </w:rPr>
-        <w:t xml:space="preserve"> </w:t>
-      </w:r>
-      <w:proofErr w:type="spellStart"/>
-      <w:r>
-        <w:rPr>
-          <w:lang w:bidi="fa-IR"/>
-        </w:rPr>
-        <w:t>traceship</w:t>
-      </w:r>
-      <w:proofErr w:type="spellEnd"/>
-      <w:r>
-        <w:rPr>
-          <w:rtl/>
-          <w:lang w:bidi="fa-IR"/>
-        </w:rPr>
-        <w:t xml:space="preserve"> </w:t>
-      </w:r>
-      <w:r>
-        <w:rPr>
-          <w:rtl/>
-          <w:lang w:bidi="fa-IR"/>
-        </w:rPr>
-        <w:t>(</w:t>
-      </w:r>
-      <w:r>
-        <w:rPr>
-          <w:rFonts w:ascii="Tahoma" w:hAnsi="Tahoma" w:hint="cs"/>
-          <w:rtl/>
-          <w:lang w:bidi="fa-IR"/>
-        </w:rPr>
-        <w:t>چیزی</w:t>
-      </w:r>
-      <w:r>
-        <w:rPr>
-          <w:rtl/>
-          <w:lang w:bidi="fa-IR"/>
-        </w:rPr>
-        <w:t xml:space="preserve"> </w:t>
-      </w:r>
-      <w:r>
-        <w:rPr>
-          <w:rFonts w:ascii="Tahoma" w:hAnsi="Tahoma" w:hint="cs"/>
-          <w:rtl/>
-          <w:lang w:bidi="fa-IR"/>
-        </w:rPr>
-        <w:t>شبیه</w:t>
-      </w:r>
-      <w:r>
-        <w:rPr>
-          <w:rtl/>
-          <w:lang w:bidi="fa-IR"/>
-        </w:rPr>
-        <w:t xml:space="preserve"> </w:t>
-      </w:r>
-      <w:r>
-        <w:rPr>
-          <w:rFonts w:ascii="Tahoma" w:hAnsi="Tahoma" w:hint="cs"/>
-          <w:rtl/>
-          <w:lang w:bidi="fa-IR"/>
-        </w:rPr>
-        <w:t>به</w:t>
-      </w:r>
-      <w:r>
-        <w:rPr>
-          <w:rtl/>
-          <w:lang w:bidi="fa-IR"/>
-        </w:rPr>
-        <w:t xml:space="preserve"> </w:t>
-      </w:r>
-      <w:r>
-        <w:rPr>
-          <w:lang w:bidi="fa-IR"/>
-        </w:rPr>
-        <w:t>friendship</w:t>
-      </w:r>
-      <w:r>
-        <w:rPr>
-          <w:rtl/>
-          <w:lang w:bidi="fa-IR"/>
-        </w:rPr>
-        <w:t xml:space="preserve"> </w:t>
-      </w:r>
-      <w:r>
-        <w:rPr>
-          <w:rFonts w:ascii="Tahoma" w:hAnsi="Tahoma" w:hint="cs"/>
-          <w:rtl/>
-          <w:lang w:bidi="fa-IR"/>
-        </w:rPr>
-        <w:t>که</w:t>
-      </w:r>
-      <w:r>
-        <w:rPr>
-          <w:rtl/>
-          <w:lang w:bidi="fa-IR"/>
-        </w:rPr>
-        <w:t xml:space="preserve"> </w:t>
-      </w:r>
-      <w:r>
-        <w:rPr>
-          <w:rFonts w:ascii="Tahoma" w:hAnsi="Tahoma" w:hint="cs"/>
-          <w:rtl/>
-          <w:lang w:bidi="fa-IR"/>
-        </w:rPr>
-        <w:t>مخصوص</w:t>
-      </w:r>
-      <w:r>
-        <w:rPr>
-          <w:rtl/>
-          <w:lang w:bidi="fa-IR"/>
-        </w:rPr>
-        <w:t xml:space="preserve"> </w:t>
-      </w:r>
-      <w:r>
-        <w:rPr>
-          <w:rFonts w:ascii="Tahoma" w:hAnsi="Tahoma" w:hint="cs"/>
-          <w:rtl/>
-          <w:lang w:bidi="fa-IR"/>
-        </w:rPr>
-        <w:t>پروژه</w:t>
-      </w:r>
-      <w:r>
-        <w:rPr>
-          <w:rtl/>
-          <w:lang w:bidi="fa-IR"/>
-        </w:rPr>
-        <w:t xml:space="preserve"> </w:t>
-      </w:r>
-      <w:r>
-        <w:rPr>
-          <w:rFonts w:ascii="Tahoma" w:hAnsi="Tahoma" w:hint="cs"/>
-          <w:rtl/>
-          <w:lang w:bidi="fa-IR"/>
-        </w:rPr>
-        <w:t>ماست</w:t>
-      </w:r>
-      <w:r>
-        <w:rPr>
-          <w:rtl/>
-          <w:lang w:bidi="fa-IR"/>
-        </w:rPr>
-        <w:t>)</w:t>
-      </w:r>
-      <w:r>
-        <w:rPr>
-          <w:rFonts w:hint="cs"/>
           <w:rtl/>
           <w:lang w:bidi="fa-IR"/>
         </w:rPr>
@@ -11824,22 +11935,21 @@
     </w:p>
     <w:p>
       <w:pPr>
-        <w:pStyle w:val="Heading3"/>
+        <w:pStyle w:val="Heading1"/>
         <w:bidi/>
         <w:jc w:val="both"/>
         <w:rPr>
-          <w:rtl/>
-          <w:lang w:bidi="fa-IR"/>
-        </w:rPr>
-      </w:pPr>
-      <w:bookmarkStart w:id="28" w:name="_Toc368490436"/>
-      <w:r>
-        <w:rPr>
-          <w:rFonts w:hint="cs"/>
-          <w:rtl/>
-          <w:lang w:bidi="fa-IR"/>
-        </w:rPr>
-        <w:t>زبان برنامه‌نویسی</w:t>
+          <w:lang w:bidi="fa-IR"/>
+        </w:rPr>
+      </w:pPr>
+      <w:bookmarkStart w:id="28" w:name="_Toc368490437"/>
+      <w:r>
+        <w:rPr>
+          <w:rFonts w:hint="cs"/>
+          <w:rtl/>
+          <w:lang w:bidi="fa-IR"/>
+        </w:rPr>
+        <w:t>تضمین کیفیت</w:t>
       </w:r>
       <w:bookmarkEnd w:id="28"/>
     </w:p>
@@ -11854,121 +11964,433 @@
       </w:pPr>
       <w:r>
         <w:rPr>
-          <w:rFonts w:ascii="Tahoma" w:hAnsi="Tahoma" w:hint="cs"/>
-          <w:rtl/>
-          <w:lang w:bidi="fa-IR"/>
-        </w:rPr>
-        <w:t>از</w:t>
-      </w:r>
-      <w:r>
-        <w:rPr>
-          <w:rtl/>
-          <w:lang w:bidi="fa-IR"/>
-        </w:rPr>
-        <w:t xml:space="preserve"> </w:t>
-      </w:r>
-      <w:r>
-        <w:rPr>
-          <w:rFonts w:ascii="Tahoma" w:hAnsi="Tahoma" w:hint="cs"/>
-          <w:rtl/>
-          <w:lang w:bidi="fa-IR"/>
-        </w:rPr>
-        <w:t>زبان</w:t>
-      </w:r>
-      <w:r>
-        <w:rPr>
-          <w:rtl/>
-          <w:lang w:bidi="fa-IR"/>
-        </w:rPr>
-        <w:t xml:space="preserve"> </w:t>
-      </w:r>
-      <w:r>
-        <w:rPr>
-          <w:rFonts w:ascii="Tahoma" w:hAnsi="Tahoma" w:hint="cs"/>
-          <w:rtl/>
-          <w:lang w:bidi="fa-IR"/>
-        </w:rPr>
-        <w:t>برنامه</w:t>
-      </w:r>
-      <w:r>
-        <w:rPr>
-          <w:rtl/>
-          <w:lang w:bidi="fa-IR"/>
-        </w:rPr>
-        <w:t xml:space="preserve"> </w:t>
-      </w:r>
-      <w:r>
-        <w:rPr>
-          <w:rFonts w:ascii="Tahoma" w:hAnsi="Tahoma" w:hint="cs"/>
-          <w:rtl/>
-          <w:lang w:bidi="fa-IR"/>
-        </w:rPr>
-        <w:t>نویسی</w:t>
-      </w:r>
-      <w:r>
-        <w:rPr>
-          <w:rtl/>
-          <w:lang w:bidi="fa-IR"/>
-        </w:rPr>
-        <w:t xml:space="preserve"> </w:t>
-      </w:r>
-      <w:r>
-        <w:rPr>
-          <w:lang w:bidi="fa-IR"/>
-        </w:rPr>
-        <w:t xml:space="preserve">python </w:t>
-      </w:r>
-      <w:r>
-        <w:rPr>
-          <w:rtl/>
-          <w:lang w:bidi="fa-IR"/>
-        </w:rPr>
-        <w:t xml:space="preserve"> </w:t>
-      </w:r>
-      <w:r>
-        <w:rPr>
-          <w:rFonts w:ascii="Tahoma" w:hAnsi="Tahoma" w:hint="cs"/>
-          <w:rtl/>
-          <w:lang w:bidi="fa-IR"/>
-        </w:rPr>
-        <w:t>استفاده</w:t>
-      </w:r>
-      <w:r>
-        <w:rPr>
-          <w:rtl/>
-          <w:lang w:bidi="fa-IR"/>
-        </w:rPr>
-        <w:t xml:space="preserve"> </w:t>
-      </w:r>
-      <w:r>
-        <w:rPr>
-          <w:rFonts w:ascii="Tahoma" w:hAnsi="Tahoma" w:hint="cs"/>
-          <w:rtl/>
-          <w:lang w:bidi="fa-IR"/>
-        </w:rPr>
-        <w:t>می</w:t>
-      </w:r>
-      <w:r>
-        <w:rPr>
-          <w:rtl/>
-          <w:lang w:bidi="fa-IR"/>
-        </w:rPr>
-        <w:t xml:space="preserve"> </w:t>
-      </w:r>
-      <w:r>
-        <w:rPr>
-          <w:rFonts w:ascii="Tahoma" w:hAnsi="Tahoma" w:hint="cs"/>
-          <w:rtl/>
-          <w:lang w:bidi="fa-IR"/>
-        </w:rPr>
-        <w:t>کنیم</w:t>
-      </w:r>
-      <w:r>
-        <w:rPr>
-          <w:rtl/>
-          <w:lang w:bidi="fa-IR"/>
-        </w:rPr>
-        <w:t>.</w:t>
+          <w:rFonts w:hint="cs"/>
+          <w:rtl/>
+          <w:lang w:bidi="fa-IR"/>
+        </w:rPr>
+        <w:t>تضمین کیفیت نرم افزار بیانگر روش</w:t>
+      </w:r>
+      <w:r>
+        <w:rPr>
+          <w:rFonts w:hint="cs"/>
+          <w:rtl/>
+          <w:lang w:bidi="fa-IR"/>
+        </w:rPr>
+        <w:softHyphen/>
+        <w:t>های اطلاع از کیفیت و کارایی محصول نهایی است. البته باید توجه کرد که اعلام رضایتمندی مشتری از محصول نهایی وابسته به فرایند تضمین کیفیت مناسب است. برای اینکه رضایت مشتری در حداکثر سطح خود باشد، محصول نهایی باید با امکانات و نیازهای تعریف شده توسط مشتری مطابقت داشته باشد. محصول نهایی ارائه شده توسط گروه ما، این اطمینان را ایجاد می</w:t>
+      </w:r>
+      <w:r>
+        <w:rPr>
+          <w:rFonts w:hint="cs"/>
+          <w:rtl/>
+          <w:lang w:bidi="fa-IR"/>
+        </w:rPr>
+        <w:softHyphen/>
+        <w:t>کند که تمام امکانات و نیازهای مشخص شده به بهترین وجه ممکن طراحی و پیاده سازی</w:t>
+      </w:r>
+      <w:r>
+        <w:rPr>
+          <w:lang w:bidi="fa-IR"/>
+        </w:rPr>
+        <w:t xml:space="preserve"> </w:t>
+      </w:r>
+      <w:r>
+        <w:rPr>
+          <w:rFonts w:hint="cs"/>
+          <w:rtl/>
+          <w:lang w:bidi="fa-IR"/>
+        </w:rPr>
+        <w:t xml:space="preserve"> شده اند و همین گونه نیز خواهد بود. </w:t>
+      </w:r>
+    </w:p>
+    <w:p>
+      <w:pPr>
+        <w:bidi/>
+        <w:jc w:val="both"/>
+        <w:rPr>
+          <w:rtl/>
+          <w:lang w:bidi="fa-IR"/>
+        </w:rPr>
+      </w:pPr>
+      <w:r>
+        <w:rPr>
+          <w:rFonts w:hint="cs"/>
+          <w:rtl/>
+          <w:lang w:bidi="fa-IR"/>
+        </w:rPr>
+        <w:t>به منظور ایجاد اطمینان بیشتر علاوه بر پیاده سازی امکانات تعریف شده و رفع نیازهای اولیه، به دو موضوع امنیت و آزمون نرم افزار نیز توجه خواهد شد.</w:t>
+      </w:r>
+    </w:p>
+    <w:p>
+      <w:pPr>
+        <w:pStyle w:val="Heading2"/>
+        <w:bidi/>
+        <w:jc w:val="both"/>
+        <w:rPr>
+          <w:lang w:bidi="fa-IR"/>
+        </w:rPr>
+      </w:pPr>
+      <w:bookmarkStart w:id="29" w:name="_Toc368480205"/>
+      <w:bookmarkStart w:id="30" w:name="_Toc368480377"/>
+      <w:bookmarkStart w:id="31" w:name="_Toc368490438"/>
+      <w:r>
+        <w:rPr>
+          <w:rFonts w:hint="cs"/>
+          <w:rtl/>
+          <w:lang w:bidi="fa-IR"/>
+        </w:rPr>
+        <w:t>امنیت</w:t>
+      </w:r>
+      <w:bookmarkEnd w:id="29"/>
+      <w:bookmarkEnd w:id="30"/>
+      <w:bookmarkEnd w:id="31"/>
+    </w:p>
+    <w:p>
+      <w:pPr>
+        <w:bidi/>
+        <w:rPr>
+          <w:lang w:bidi="fa-IR"/>
+        </w:rPr>
+      </w:pPr>
+      <w:r>
+        <w:rPr>
+          <w:rFonts w:hint="cs"/>
+          <w:rtl/>
+          <w:lang w:bidi="fa-IR"/>
+        </w:rPr>
+        <w:t>در بحث امنیت به دو موضوع پایداری نرم افزار و محرمانگی داده ها پرداخته می</w:t>
+      </w:r>
+      <w:r>
+        <w:rPr>
+          <w:rFonts w:hint="cs"/>
+          <w:rtl/>
+          <w:lang w:bidi="fa-IR"/>
+        </w:rPr>
+        <w:softHyphen/>
+        <w:t>شود.</w:t>
+      </w:r>
+    </w:p>
+    <w:p>
+      <w:pPr>
+        <w:pStyle w:val="Heading3"/>
+        <w:bidi/>
+        <w:rPr>
+          <w:rtl/>
+          <w:lang w:bidi="fa-IR"/>
+        </w:rPr>
+      </w:pPr>
+      <w:r>
+        <w:rPr>
+          <w:rFonts w:hint="cs"/>
+          <w:rtl/>
+          <w:lang w:bidi="fa-IR"/>
+        </w:rPr>
+        <w:t>پایداری</w:t>
+      </w:r>
+    </w:p>
+    <w:p>
+      <w:pPr>
+        <w:bidi/>
+        <w:jc w:val="both"/>
+        <w:rPr>
+          <w:rtl/>
+          <w:lang w:bidi="fa-IR"/>
+        </w:rPr>
+      </w:pPr>
+      <w:r>
+        <w:rPr>
+          <w:rFonts w:hint="cs"/>
+          <w:rtl/>
+          <w:lang w:bidi="fa-IR"/>
+        </w:rPr>
+        <w:t>پایداری نرم افزار به این معنی است که نرم افزار به دفعات متعدد با شکست مواجه نشود. اگر محصول نهایی به دفعات متعدد با شکست مواجه شود قابلیت اطمینان آن از بین می</w:t>
+      </w:r>
+      <w:r>
+        <w:rPr>
+          <w:rtl/>
+          <w:lang w:bidi="fa-IR"/>
+        </w:rPr>
+        <w:softHyphen/>
+      </w:r>
+      <w:r>
+        <w:rPr>
+          <w:rFonts w:hint="cs"/>
+          <w:rtl/>
+          <w:lang w:bidi="fa-IR"/>
+        </w:rPr>
+        <w:t>رود. با توجه به اینکه تمام شکست</w:t>
+      </w:r>
+      <w:r>
+        <w:rPr>
+          <w:rFonts w:hint="cs"/>
+          <w:rtl/>
+          <w:lang w:bidi="fa-IR"/>
+        </w:rPr>
+        <w:softHyphen/>
+        <w:t xml:space="preserve">های نرم افزاری به مرحله طراحی و پیاده سازی مرتبط است، سعی گروه </w:t>
+      </w:r>
+      <w:proofErr w:type="spellStart"/>
+      <w:r>
+        <w:rPr>
+          <w:lang w:bidi="fa-IR"/>
+        </w:rPr>
+        <w:t>exprolife</w:t>
+      </w:r>
+      <w:proofErr w:type="spellEnd"/>
+      <w:r>
+        <w:rPr>
+          <w:rFonts w:hint="cs"/>
+          <w:rtl/>
+          <w:lang w:bidi="fa-IR"/>
+        </w:rPr>
+        <w:t xml:space="preserve">  بر این است که تمام ماژول</w:t>
+      </w:r>
+      <w:r>
+        <w:rPr>
+          <w:rFonts w:hint="cs"/>
+          <w:rtl/>
+          <w:lang w:bidi="fa-IR"/>
+        </w:rPr>
+        <w:softHyphen/>
+        <w:t>های نرم افزار و بخش</w:t>
+      </w:r>
+      <w:r>
+        <w:rPr>
+          <w:rFonts w:hint="cs"/>
+          <w:rtl/>
+          <w:lang w:bidi="fa-IR"/>
+        </w:rPr>
+        <w:softHyphen/>
+        <w:t>های مختلف آن به گونه</w:t>
+      </w:r>
+      <w:r>
+        <w:rPr>
+          <w:rFonts w:hint="cs"/>
+          <w:rtl/>
+          <w:lang w:bidi="fa-IR"/>
+        </w:rPr>
+        <w:softHyphen/>
+        <w:t xml:space="preserve">ای </w:t>
+      </w:r>
+      <w:r>
+        <w:rPr>
+          <w:rFonts w:hint="cs"/>
+          <w:rtl/>
+          <w:lang w:bidi="fa-IR"/>
+        </w:rPr>
+        <w:lastRenderedPageBreak/>
+        <w:t>طراحی و پیاده سازی شوند که میزان مواجه با شکست در محصول</w:t>
+      </w:r>
+      <w:r>
+        <w:rPr>
+          <w:rFonts w:hint="cs"/>
+          <w:rtl/>
+          <w:lang w:bidi="fa-IR"/>
+        </w:rPr>
+        <w:t xml:space="preserve"> نهایی به هنگام اجرا به حداقل تعداد خود برسد و یا حتی به طور کامل از بین برود.</w:t>
+      </w:r>
+    </w:p>
+    <w:p>
+      <w:pPr>
+        <w:pStyle w:val="Heading3"/>
+        <w:bidi/>
+        <w:rPr>
+          <w:rtl/>
+          <w:lang w:bidi="fa-IR"/>
+        </w:rPr>
+      </w:pPr>
+      <w:r>
+        <w:rPr>
+          <w:rFonts w:hint="cs"/>
+          <w:rtl/>
+          <w:lang w:bidi="fa-IR"/>
+        </w:rPr>
+        <w:t>محرمانگی</w:t>
+      </w:r>
+    </w:p>
+    <w:p>
+      <w:pPr>
+        <w:bidi/>
+        <w:jc w:val="both"/>
+        <w:rPr>
+          <w:rtl/>
+          <w:lang w:bidi="fa-IR"/>
+        </w:rPr>
+      </w:pPr>
+      <w:r>
+        <w:rPr>
+          <w:rFonts w:hint="cs"/>
+          <w:rtl/>
+          <w:lang w:bidi="fa-IR"/>
+        </w:rPr>
+        <w:t>با توجه به اینکه اطلاعات قرار گرفته در سایت (پروژه گروه) برای کاربران و استفاده کنندگان بسیار حساس و حیاتی است، این اطلاعات در پایگاه داده به گونه</w:t>
+      </w:r>
+      <w:r>
+        <w:rPr>
+          <w:rFonts w:hint="cs"/>
+          <w:rtl/>
+          <w:lang w:bidi="fa-IR"/>
+        </w:rPr>
+        <w:softHyphen/>
+        <w:t>ای ذخیره می</w:t>
+      </w:r>
+      <w:r>
+        <w:rPr>
+          <w:rFonts w:hint="cs"/>
+          <w:rtl/>
+          <w:lang w:bidi="fa-IR"/>
+        </w:rPr>
+        <w:softHyphen/>
+        <w:t>شوند که هیچ کس به جز کاربران مجاز، اجازه دسترسی به این اطلاعات را ندارد. این اطلاعات شامل توضیحات حساس پروژه، رمز عبور کاربران و همچنین اطلاعات تماس (با توجه به تنظیمات خود کاربر) است.</w:t>
+      </w:r>
+      <w:r>
+        <w:rPr>
+          <w:lang w:bidi="fa-IR"/>
+        </w:rPr>
+        <w:t xml:space="preserve"> </w:t>
+      </w:r>
+      <w:r>
+        <w:rPr>
+          <w:rFonts w:hint="cs"/>
+          <w:rtl/>
+          <w:lang w:bidi="fa-IR"/>
+        </w:rPr>
+        <w:t xml:space="preserve"> اطلاعات محرمانه با استفاده از الگوریتم</w:t>
+      </w:r>
+      <w:r>
+        <w:rPr>
+          <w:rFonts w:hint="cs"/>
+          <w:rtl/>
+          <w:lang w:bidi="fa-IR"/>
+        </w:rPr>
+        <w:softHyphen/>
+        <w:t>های رمزنگار</w:t>
+      </w:r>
+      <w:r>
+        <w:rPr>
+          <w:rFonts w:hint="cs"/>
+          <w:rtl/>
+          <w:lang w:bidi="fa-IR"/>
+        </w:rPr>
+        <w:t>ی در پایگاه داده ذخیره می</w:t>
+      </w:r>
+      <w:r>
+        <w:rPr>
+          <w:rFonts w:hint="cs"/>
+          <w:rtl/>
+          <w:lang w:bidi="fa-IR"/>
+        </w:rPr>
+        <w:softHyphen/>
+        <w:t>شوند.</w:t>
+      </w:r>
+    </w:p>
+    <w:p>
+      <w:pPr>
+        <w:pStyle w:val="Heading2"/>
+        <w:bidi/>
+        <w:jc w:val="both"/>
+        <w:rPr>
+          <w:lang w:bidi="fa-IR"/>
+        </w:rPr>
+      </w:pPr>
+      <w:bookmarkStart w:id="32" w:name="_Toc368480206"/>
+      <w:bookmarkStart w:id="33" w:name="_Toc368480378"/>
+      <w:bookmarkStart w:id="34" w:name="_Toc368490439"/>
+      <w:r>
+        <w:rPr>
+          <w:rFonts w:hint="cs"/>
+          <w:rtl/>
+          <w:lang w:bidi="fa-IR"/>
+        </w:rPr>
+        <w:t>آزمون</w:t>
+      </w:r>
+      <w:bookmarkEnd w:id="32"/>
+      <w:bookmarkEnd w:id="33"/>
+      <w:bookmarkEnd w:id="34"/>
+    </w:p>
+    <w:p>
+      <w:pPr>
+        <w:bidi/>
+        <w:jc w:val="both"/>
+        <w:rPr>
+          <w:rtl/>
+          <w:lang w:bidi="fa-IR"/>
+        </w:rPr>
+      </w:pPr>
+      <w:r>
+        <w:rPr>
+          <w:rFonts w:hint="cs"/>
+          <w:rtl/>
+          <w:lang w:bidi="fa-IR"/>
+        </w:rPr>
+        <w:t>با توجه به اینکه پروژه تعریف شده تحت وب می</w:t>
+      </w:r>
+      <w:r>
+        <w:rPr>
+          <w:rFonts w:hint="cs"/>
+          <w:rtl/>
+          <w:lang w:bidi="fa-IR"/>
+        </w:rPr>
+        <w:softHyphen/>
+        <w:t>باشد و به وسیله مرورگر قابل استفاده خواهد بود، توسط انواع مرورگرها  در پلتفرم</w:t>
+      </w:r>
+      <w:r>
+        <w:rPr>
+          <w:rtl/>
+          <w:lang w:bidi="fa-IR"/>
+        </w:rPr>
+        <w:softHyphen/>
+      </w:r>
+      <w:r>
+        <w:rPr>
+          <w:rFonts w:hint="cs"/>
+          <w:rtl/>
+          <w:lang w:bidi="fa-IR"/>
+        </w:rPr>
+        <w:t>های مختلف تست خواهد شد. در مرحله طراحی و پیاده سازی، اجرای تست مرورگر و دیگر تست</w:t>
+      </w:r>
+      <w:r>
+        <w:rPr>
+          <w:rFonts w:hint="cs"/>
+          <w:rtl/>
+          <w:lang w:bidi="fa-IR"/>
+        </w:rPr>
+        <w:softHyphen/>
+        <w:t>ها به روند کلی پروژه کمک شایانی خواهد کرد. این تست</w:t>
+      </w:r>
+      <w:r>
+        <w:rPr>
+          <w:rFonts w:hint="cs"/>
+          <w:rtl/>
+          <w:lang w:bidi="fa-IR"/>
+        </w:rPr>
+        <w:softHyphen/>
+        <w:t>ها باعث می</w:t>
+      </w:r>
+      <w:r>
+        <w:rPr>
+          <w:rFonts w:hint="cs"/>
+          <w:rtl/>
+          <w:lang w:bidi="fa-IR"/>
+        </w:rPr>
+        <w:softHyphen/>
+        <w:t>ش</w:t>
+      </w:r>
+      <w:r>
+        <w:rPr>
+          <w:rFonts w:hint="cs"/>
+          <w:rtl/>
+          <w:lang w:bidi="fa-IR"/>
+        </w:rPr>
+        <w:t>و</w:t>
+      </w:r>
+      <w:r>
+        <w:rPr>
+          <w:rFonts w:hint="cs"/>
+          <w:rtl/>
+          <w:lang w:bidi="fa-IR"/>
+        </w:rPr>
+        <w:t xml:space="preserve">ند که قابلیت اطمینان و پایداری نرم افزار افزایش یابد. </w:t>
       </w:r>
     </w:p>
     <w:p>
@@ -11977,87 +12399,20 @@
         <w:bidi/>
         <w:jc w:val="both"/>
         <w:rPr>
-          <w:lang w:bidi="fa-IR"/>
-        </w:rPr>
-      </w:pPr>
-      <w:bookmarkStart w:id="29" w:name="_Toc368490437"/>
-      <w:r>
-        <w:rPr>
-          <w:rFonts w:hint="cs"/>
-          <w:rtl/>
-          <w:lang w:bidi="fa-IR"/>
-        </w:rPr>
-        <w:t>تضمین کیفیت</w:t>
-      </w:r>
-      <w:bookmarkEnd w:id="29"/>
-    </w:p>
-    <w:p>
-      <w:pPr>
-        <w:bidi/>
-        <w:jc w:val="both"/>
-        <w:rPr>
-          <w:rtl/>
-          <w:lang w:bidi="fa-IR"/>
-        </w:rPr>
-      </w:pPr>
-      <w:r>
-        <w:rPr>
-          <w:rFonts w:hint="cs"/>
-          <w:rtl/>
-          <w:lang w:bidi="fa-IR"/>
-        </w:rPr>
-        <w:t>تضمین کیفیت نرم افزار بیانگر روش</w:t>
-      </w:r>
-      <w:r>
-        <w:rPr>
-          <w:rFonts w:hint="cs"/>
-          <w:rtl/>
-          <w:lang w:bidi="fa-IR"/>
-        </w:rPr>
-        <w:softHyphen/>
-        <w:t>های اطلاع از کیفیت و کارایی محصول نهایی است. البته باید توجه کرد که اعلام رضایتمندی مشتری از محصول نهایی وابسته به فرایند تضمین کیفیت مناسب است. برای اینکه رضایت مشتری در حداکثر سطح خود باشد، محصول نهایی باید با امکانات و نیازهای تعریف شده توسط مشتری مطابقت داشته باشد. محصول نهایی ارائه شده توسط گروه ما، این اطمینان را ایجاد می</w:t>
-      </w:r>
-      <w:r>
-        <w:rPr>
-          <w:rFonts w:hint="cs"/>
-          <w:rtl/>
-          <w:lang w:bidi="fa-IR"/>
-        </w:rPr>
-        <w:softHyphen/>
-        <w:t>کند که تمام امکانات و نیازهای مشخص شده به بهترین وجه ممکن طراحی و پیاده سازی</w:t>
-      </w:r>
-      <w:r>
-        <w:rPr>
-          <w:lang w:bidi="fa-IR"/>
-        </w:rPr>
-        <w:t xml:space="preserve"> </w:t>
-      </w:r>
-      <w:r>
-        <w:rPr>
-          <w:rFonts w:hint="cs"/>
-          <w:rtl/>
-          <w:lang w:bidi="fa-IR"/>
-        </w:rPr>
-        <w:t xml:space="preserve"> شده اند و همین گونه نیز خواهد بود. </w:t>
-      </w:r>
-    </w:p>
-    <w:p>
-      <w:pPr>
-        <w:bidi/>
-        <w:jc w:val="both"/>
-        <w:rPr>
-          <w:rtl/>
-          <w:lang w:bidi="fa-IR"/>
-        </w:rPr>
-      </w:pPr>
-      <w:r>
-        <w:rPr>
-          <w:rFonts w:hint="cs"/>
-          <w:rtl/>
-          <w:lang w:bidi="fa-IR"/>
-        </w:rPr>
-        <w:t>به منظور ایجاد اطمینان بیشتر علاوه بر پیاده سازی امکانات تعریف شده و رفع نیازهای اولیه، به دو موضوع امنیت و آزمون نرم افزار نیز توجه خواهد شد.</w:t>
-      </w:r>
+          <w:rtl/>
+          <w:lang w:bidi="fa-IR"/>
+        </w:rPr>
+      </w:pPr>
+      <w:bookmarkStart w:id="35" w:name="_Toc368490440"/>
+      <w:r>
+        <w:rPr>
+          <w:rFonts w:hint="cs"/>
+          <w:rtl/>
+          <w:lang w:bidi="fa-IR"/>
+        </w:rPr>
+        <w:t>نحوه گسترش</w:t>
+      </w:r>
+      <w:bookmarkEnd w:id="35"/>
     </w:p>
     <w:p>
       <w:pPr>
@@ -12065,23 +12420,21 @@
         <w:bidi/>
         <w:jc w:val="both"/>
         <w:rPr>
-          <w:lang w:bidi="fa-IR"/>
-        </w:rPr>
-      </w:pPr>
-      <w:bookmarkStart w:id="30" w:name="_Toc368480205"/>
-      <w:bookmarkStart w:id="31" w:name="_Toc368480377"/>
-      <w:bookmarkStart w:id="32" w:name="_Toc368490438"/>
-      <w:r>
-        <w:rPr>
-          <w:rFonts w:hint="cs"/>
-          <w:rtl/>
-          <w:lang w:bidi="fa-IR"/>
-        </w:rPr>
-        <w:t>امنیت</w:t>
-      </w:r>
-      <w:bookmarkEnd w:id="30"/>
-      <w:bookmarkEnd w:id="31"/>
-      <w:bookmarkEnd w:id="32"/>
+          <w:rFonts w:hint="cs"/>
+          <w:rtl/>
+          <w:lang w:bidi="fa-IR"/>
+        </w:rPr>
+      </w:pPr>
+      <w:bookmarkStart w:id="36" w:name="_Toc368490441"/>
+      <w:r>
+        <w:rPr>
+          <w:rFonts w:hint="cs"/>
+          <w:rtl/>
+          <w:lang w:bidi="fa-IR"/>
+        </w:rPr>
+        <w:t>آینده محصول</w:t>
+      </w:r>
+      <w:bookmarkEnd w:id="36"/>
     </w:p>
     <w:p>
       <w:pPr>
@@ -12090,89 +12443,101 @@
           <w:lang w:bidi="fa-IR"/>
         </w:rPr>
       </w:pPr>
-      <w:r>
-        <w:rPr>
-          <w:rFonts w:hint="cs"/>
-          <w:rtl/>
-          <w:lang w:bidi="fa-IR"/>
-        </w:rPr>
-        <w:t>در بحث امنیت به دو موضوع پایداری نرم افزار و محرمانگی داده ها پرداخته می</w:t>
-      </w:r>
-      <w:r>
-        <w:rPr>
-          <w:rFonts w:hint="cs"/>
-          <w:rtl/>
-          <w:lang w:bidi="fa-IR"/>
-        </w:rPr>
-        <w:softHyphen/>
-        <w:t>شود.</w:t>
-      </w:r>
     </w:p>
     <w:p>
       <w:pPr>
-        <w:pStyle w:val="Heading3"/>
-        <w:bidi/>
-        <w:rPr>
-          <w:rtl/>
-          <w:lang w:bidi="fa-IR"/>
-        </w:rPr>
-      </w:pPr>
-      <w:r>
-        <w:rPr>
-          <w:rFonts w:hint="cs"/>
-          <w:rtl/>
-          <w:lang w:bidi="fa-IR"/>
-        </w:rPr>
-        <w:t>پایداری</w:t>
-      </w:r>
-    </w:p>
-    <w:p>
-      <w:pPr>
         <w:bidi/>
         <w:jc w:val="both"/>
         <w:rPr>
-          <w:rtl/>
-          <w:lang w:bidi="fa-IR"/>
-        </w:rPr>
-      </w:pPr>
-      <w:r>
-        <w:rPr>
-          <w:rFonts w:hint="cs"/>
-          <w:rtl/>
-          <w:lang w:bidi="fa-IR"/>
-        </w:rPr>
-        <w:t>پایداری نرم افزار به این معنی است که نرم افزار به دفعات متعدد با شکست مواجه نشود. اگر محصول نهایی به دفعات متعدد با شکست مواجه شود قابلیت اطمینان آن از بین می</w:t>
-      </w:r>
-      <w:r>
-        <w:rPr>
-          <w:rtl/>
-          <w:lang w:bidi="fa-IR"/>
-        </w:rPr>
-        <w:softHyphen/>
-      </w:r>
-      <w:r>
-        <w:rPr>
-          <w:rFonts w:hint="cs"/>
-          <w:rtl/>
-          <w:lang w:bidi="fa-IR"/>
-        </w:rPr>
-        <w:t>رود. با توجه به اینکه تمام شکست</w:t>
-      </w:r>
-      <w:r>
-        <w:rPr>
-          <w:rFonts w:hint="cs"/>
-          <w:rtl/>
-          <w:lang w:bidi="fa-IR"/>
-        </w:rPr>
-        <w:softHyphen/>
-        <w:t xml:space="preserve">های نرم افزاری به مرحله طراحی و پیاده سازی مرتبط است، سعی گروه </w:t>
+          <w:rFonts w:hint="cs"/>
+          <w:rtl/>
+          <w:lang w:bidi="fa-IR"/>
+        </w:rPr>
+      </w:pPr>
+      <w:r>
+        <w:rPr>
+          <w:rFonts w:hint="cs"/>
+          <w:rtl/>
+          <w:lang w:bidi="fa-IR"/>
+        </w:rPr>
+        <w:t xml:space="preserve">همگام با گسترش محبوبیت و تقاضا برای پیوستن به این </w:t>
+      </w:r>
+      <w:r>
+        <w:rPr>
+          <w:rFonts w:hint="cs"/>
+          <w:rtl/>
+          <w:lang w:bidi="fa-IR"/>
+        </w:rPr>
+        <w:t>سیستم</w:t>
+      </w:r>
+      <w:r>
+        <w:rPr>
+          <w:rFonts w:hint="cs"/>
+          <w:rtl/>
+          <w:lang w:bidi="fa-IR"/>
+        </w:rPr>
+        <w:t xml:space="preserve"> برای اشتراک گذاری تجربیات و </w:t>
+      </w:r>
+      <w:r>
+        <w:rPr>
+          <w:rFonts w:hint="cs"/>
+          <w:rtl/>
+          <w:lang w:bidi="fa-IR"/>
+        </w:rPr>
+        <w:t xml:space="preserve">پیوستن به مجموعه ای واحد جهت تبادل اطلاعات تخصصی ، نیاز ها و محدوده کاری این محصول نیز بر اساس تنوع و تراکم کاربران دستخوش تغییر خواهد شد لذا </w:t>
+      </w:r>
+      <w:r>
+        <w:rPr>
+          <w:rFonts w:hint="cs"/>
+          <w:rtl/>
+          <w:lang w:bidi="fa-IR"/>
+        </w:rPr>
+        <w:t>باید پاسخگوی درخواست های تمام اقشار بود . ازین رو  در راستای گسترش محدوده کاری و افزایش راحتی کاربران و جذب متقاضی بیشتر</w:t>
+      </w:r>
+      <w:r>
+        <w:rPr>
+          <w:rFonts w:hint="cs"/>
+          <w:rtl/>
+          <w:lang w:bidi="fa-IR"/>
+        </w:rPr>
+        <w:t xml:space="preserve"> ،</w:t>
+      </w:r>
+      <w:r>
+        <w:rPr>
+          <w:rFonts w:hint="cs"/>
+          <w:rtl/>
+          <w:lang w:bidi="fa-IR"/>
+        </w:rPr>
+        <w:t xml:space="preserve"> از نسخه های مختلف نرم افزاری اعم از </w:t>
+      </w:r>
+      <w:r>
+        <w:rPr>
+          <w:lang w:bidi="fa-IR"/>
+        </w:rPr>
+        <w:t>Windows application</w:t>
+      </w:r>
+      <w:r>
+        <w:rPr>
+          <w:rFonts w:hint="cs"/>
+          <w:rtl/>
+          <w:lang w:bidi="fa-IR"/>
+        </w:rPr>
+        <w:t xml:space="preserve"> </w:t>
+      </w:r>
+      <w:r>
+        <w:rPr>
+          <w:rFonts w:hint="cs"/>
+          <w:rtl/>
+          <w:lang w:bidi="fa-IR"/>
+        </w:rPr>
+        <w:t xml:space="preserve">، </w:t>
       </w:r>
       <w:proofErr w:type="spellStart"/>
       <w:r>
         <w:rPr>
           <w:lang w:bidi="fa-IR"/>
         </w:rPr>
-        <w:t>exprolife</w:t>
+        <w:t>Andriod</w:t>
       </w:r>
       <w:proofErr w:type="spellEnd"/>
       <w:r>
@@ -12181,145 +12546,39 @@
           <w:rtl/>
           <w:lang w:bidi="fa-IR"/>
         </w:rPr>
-        <w:t xml:space="preserve">  بر این است که تمام ماژول</w:t>
-      </w:r>
-      <w:r>
-        <w:rPr>
-          <w:rFonts w:hint="cs"/>
-          <w:rtl/>
-          <w:lang w:bidi="fa-IR"/>
-        </w:rPr>
-        <w:softHyphen/>
-        <w:t>های نرم افزار و بخش</w:t>
-      </w:r>
-      <w:r>
-        <w:rPr>
-          <w:rFonts w:hint="cs"/>
-          <w:rtl/>
-          <w:lang w:bidi="fa-IR"/>
-        </w:rPr>
-        <w:softHyphen/>
-        <w:t>های مختلف آن به گونه</w:t>
-      </w:r>
-      <w:r>
-        <w:rPr>
-          <w:rFonts w:hint="cs"/>
-          <w:rtl/>
-          <w:lang w:bidi="fa-IR"/>
-        </w:rPr>
-        <w:softHyphen/>
-        <w:t xml:space="preserve">ای </w:t>
-      </w:r>
-      <w:r>
-        <w:rPr>
-          <w:rFonts w:hint="cs"/>
-          <w:rtl/>
-          <w:lang w:bidi="fa-IR"/>
-        </w:rPr>
-        <w:lastRenderedPageBreak/>
-        <w:t>طراحی و پیاده سازی شوند که میزان مواجه با شکست در محصول</w:t>
-      </w:r>
-      <w:r>
-        <w:rPr>
-          <w:rFonts w:hint="cs"/>
-          <w:rtl/>
-          <w:lang w:bidi="fa-IR"/>
-        </w:rPr>
-        <w:t xml:space="preserve"> نهایی به هنگام اجرا به حداقل تعداد خود برسد و یا حتی به طور کامل از بین برود.</w:t>
-      </w:r>
-    </w:p>
-    <w:p>
-      <w:pPr>
-        <w:pStyle w:val="Heading3"/>
-        <w:bidi/>
-        <w:rPr>
-          <w:rtl/>
-          <w:lang w:bidi="fa-IR"/>
-        </w:rPr>
-      </w:pPr>
-      <w:r>
-        <w:rPr>
-          <w:rFonts w:hint="cs"/>
-          <w:rtl/>
-          <w:lang w:bidi="fa-IR"/>
-        </w:rPr>
-        <w:t>محرمانگی</w:t>
-      </w:r>
-    </w:p>
-    <w:p>
-      <w:pPr>
-        <w:bidi/>
-        <w:jc w:val="both"/>
-        <w:rPr>
-          <w:rtl/>
-          <w:lang w:bidi="fa-IR"/>
-        </w:rPr>
-      </w:pPr>
-      <w:r>
-        <w:rPr>
-          <w:rFonts w:hint="cs"/>
-          <w:rtl/>
-          <w:lang w:bidi="fa-IR"/>
-        </w:rPr>
-        <w:t>با توجه به اینکه اطلاعات قرار گرفته در سایت (پروژه گروه) برای کاربران و استفاده کنندگان بسیار حساس و حیاتی است، این اطلاعات در پایگاه داده به گونه</w:t>
-      </w:r>
-      <w:r>
-        <w:rPr>
-          <w:rFonts w:hint="cs"/>
-          <w:rtl/>
-          <w:lang w:bidi="fa-IR"/>
-        </w:rPr>
-        <w:softHyphen/>
-        <w:t>ای ذخیره می</w:t>
-      </w:r>
-      <w:r>
-        <w:rPr>
-          <w:rFonts w:hint="cs"/>
-          <w:rtl/>
-          <w:lang w:bidi="fa-IR"/>
-        </w:rPr>
-        <w:softHyphen/>
-        <w:t>شوند که هیچ کس به جز کاربران مجاز، اجازه دسترسی به این اطلاعات را ندارد. این اطلاعات شامل توضیحات حساس پروژه، رمز عبور کاربران و همچنین اطلاعات تماس (با توجه به تنظیمات خود کاربر) است.</w:t>
-      </w:r>
-      <w:r>
-        <w:rPr>
-          <w:lang w:bidi="fa-IR"/>
-        </w:rPr>
-        <w:t xml:space="preserve"> </w:t>
-      </w:r>
-      <w:r>
-        <w:rPr>
-          <w:rFonts w:hint="cs"/>
-          <w:rtl/>
-          <w:lang w:bidi="fa-IR"/>
-        </w:rPr>
-        <w:t xml:space="preserve"> اطلاعات محرمانه با استفاده از الگوریتم</w:t>
-      </w:r>
-      <w:r>
-        <w:rPr>
-          <w:rFonts w:hint="cs"/>
-          <w:rtl/>
-          <w:lang w:bidi="fa-IR"/>
-        </w:rPr>
-        <w:softHyphen/>
-        <w:t>های رمزنگار</w:t>
-      </w:r>
-      <w:r>
-        <w:rPr>
-          <w:rFonts w:hint="cs"/>
-          <w:rtl/>
-          <w:lang w:bidi="fa-IR"/>
-        </w:rPr>
-        <w:t>ی در پایگاه داده ذخیره می</w:t>
-      </w:r>
-      <w:r>
-        <w:rPr>
-          <w:rFonts w:hint="cs"/>
-          <w:rtl/>
-          <w:lang w:bidi="fa-IR"/>
-        </w:rPr>
-        <w:softHyphen/>
-        <w:t>شوند.</w:t>
+        <w:t xml:space="preserve"> ، </w:t>
+      </w:r>
+      <w:proofErr w:type="spellStart"/>
+      <w:r>
+        <w:rPr>
+          <w:lang w:bidi="fa-IR"/>
+        </w:rPr>
+        <w:t>Ios</w:t>
+      </w:r>
+      <w:proofErr w:type="spellEnd"/>
+      <w:r>
+        <w:rPr>
+          <w:rFonts w:hint="cs"/>
+          <w:rtl/>
+          <w:lang w:bidi="fa-IR"/>
+        </w:rPr>
+        <w:t xml:space="preserve"> و ... استفاده خواهد شد تا طیف وسیع تری از کاربران را در اختیار گیرد و هم چنین </w:t>
+      </w:r>
+      <w:r>
+        <w:rPr>
+          <w:rFonts w:hint="cs"/>
+          <w:rtl/>
+          <w:lang w:bidi="fa-IR"/>
+        </w:rPr>
+        <w:t xml:space="preserve">سعی بر آنست تا زمینه ی </w:t>
+      </w:r>
+      <w:r>
+        <w:rPr>
+          <w:rFonts w:hint="cs"/>
+          <w:rtl/>
+          <w:lang w:bidi="fa-IR"/>
+        </w:rPr>
+        <w:t>کاری نیز گسترش یابد به نحوی که کاربران تمامی رشته ها بتوانند از تجربیات یکدیگر استفاده کنند.</w:t>
       </w:r>
     </w:p>
     <w:p>
@@ -12328,154 +12587,32 @@
         <w:bidi/>
         <w:jc w:val="both"/>
         <w:rPr>
-          <w:lang w:bidi="fa-IR"/>
-        </w:rPr>
-      </w:pPr>
-      <w:bookmarkStart w:id="33" w:name="_Toc368480206"/>
-      <w:bookmarkStart w:id="34" w:name="_Toc368480378"/>
-      <w:bookmarkStart w:id="35" w:name="_Toc368490439"/>
-      <w:r>
-        <w:rPr>
-          <w:rFonts w:hint="cs"/>
-          <w:rtl/>
-          <w:lang w:bidi="fa-IR"/>
-        </w:rPr>
-        <w:t>آزمون</w:t>
-      </w:r>
-      <w:bookmarkEnd w:id="33"/>
-      <w:bookmarkEnd w:id="34"/>
-      <w:bookmarkEnd w:id="35"/>
-    </w:p>
-    <w:p>
-      <w:pPr>
-        <w:bidi/>
-        <w:jc w:val="both"/>
-        <w:rPr>
-          <w:rtl/>
-          <w:lang w:bidi="fa-IR"/>
-        </w:rPr>
-      </w:pPr>
-      <w:r>
-        <w:rPr>
-          <w:rFonts w:hint="cs"/>
-          <w:rtl/>
-          <w:lang w:bidi="fa-IR"/>
-        </w:rPr>
-        <w:t>با توجه به اینکه پروژه تعریف شده تحت وب می</w:t>
-      </w:r>
-      <w:r>
-        <w:rPr>
-          <w:rFonts w:hint="cs"/>
-          <w:rtl/>
-          <w:lang w:bidi="fa-IR"/>
-        </w:rPr>
-        <w:softHyphen/>
-        <w:t>باشد و به وسیله مرورگر قابل استفاده خواهد بود، توسط انواع مرورگرها  در پلتفرم</w:t>
-      </w:r>
-      <w:r>
-        <w:rPr>
-          <w:rtl/>
-          <w:lang w:bidi="fa-IR"/>
-        </w:rPr>
-        <w:softHyphen/>
-      </w:r>
-      <w:r>
-        <w:rPr>
-          <w:rFonts w:hint="cs"/>
-          <w:rtl/>
-          <w:lang w:bidi="fa-IR"/>
-        </w:rPr>
-        <w:t>های مختلف تست خواهد شد. در مرحله طراحی و پیاده سازی، اجرای تست مرورگر و دیگر تست</w:t>
-      </w:r>
-      <w:r>
-        <w:rPr>
-          <w:rFonts w:hint="cs"/>
-          <w:rtl/>
-          <w:lang w:bidi="fa-IR"/>
-        </w:rPr>
-        <w:softHyphen/>
-        <w:t>ها به روند کلی پروژه کمک شایانی خواهد کرد. این تست</w:t>
-      </w:r>
-      <w:r>
-        <w:rPr>
-          <w:rFonts w:hint="cs"/>
-          <w:rtl/>
-          <w:lang w:bidi="fa-IR"/>
-        </w:rPr>
-        <w:softHyphen/>
-        <w:t>ها باعث می</w:t>
-      </w:r>
-      <w:r>
-        <w:rPr>
-          <w:rFonts w:hint="cs"/>
-          <w:rtl/>
-          <w:lang w:bidi="fa-IR"/>
-        </w:rPr>
-        <w:softHyphen/>
-        <w:t>ش</w:t>
-      </w:r>
-      <w:r>
-        <w:rPr>
-          <w:rFonts w:hint="cs"/>
-          <w:rtl/>
-          <w:lang w:bidi="fa-IR"/>
-        </w:rPr>
-        <w:t>و</w:t>
-      </w:r>
-      <w:r>
-        <w:rPr>
-          <w:rFonts w:hint="cs"/>
-          <w:rtl/>
-          <w:lang w:bidi="fa-IR"/>
-        </w:rPr>
-        <w:t xml:space="preserve">ند که قابلیت اطمینان و پایداری نرم افزار افزایش یابد. </w:t>
-      </w:r>
-    </w:p>
-    <w:p>
-      <w:pPr>
-        <w:pStyle w:val="Heading1"/>
-        <w:bidi/>
-        <w:jc w:val="both"/>
-        <w:rPr>
-          <w:rtl/>
-          <w:lang w:bidi="fa-IR"/>
-        </w:rPr>
-      </w:pPr>
-      <w:bookmarkStart w:id="36" w:name="_Toc368490440"/>
-      <w:r>
-        <w:rPr>
-          <w:rFonts w:hint="cs"/>
-          <w:rtl/>
-          <w:lang w:bidi="fa-IR"/>
-        </w:rPr>
-        <w:t>نحوه گسترش</w:t>
-      </w:r>
-      <w:bookmarkEnd w:id="36"/>
-    </w:p>
-    <w:p>
-      <w:pPr>
-        <w:pStyle w:val="Heading2"/>
-        <w:bidi/>
-        <w:jc w:val="both"/>
-        <w:rPr>
-          <w:rtl/>
-          <w:lang w:bidi="fa-IR"/>
-        </w:rPr>
-      </w:pPr>
-      <w:bookmarkStart w:id="37" w:name="_Toc368490441"/>
-      <w:r>
-        <w:rPr>
-          <w:rFonts w:hint="cs"/>
-          <w:rtl/>
-          <w:lang w:bidi="fa-IR"/>
-        </w:rPr>
-        <w:t>آینده محصول</w:t>
+          <w:rFonts w:hint="cs"/>
+          <w:rtl/>
+          <w:lang w:bidi="fa-IR"/>
+        </w:rPr>
+      </w:pPr>
+      <w:bookmarkStart w:id="37" w:name="_Toc368490442"/>
+      <w:r>
+        <w:rPr>
+          <w:rFonts w:hint="cs"/>
+          <w:rtl/>
+          <w:lang w:bidi="fa-IR"/>
+        </w:rPr>
+        <w:t>راه‌های معرفی محصو</w:t>
+      </w:r>
+      <w:r>
+        <w:rPr>
+          <w:rFonts w:hint="cs"/>
+          <w:rtl/>
+          <w:lang w:bidi="fa-IR"/>
+        </w:rPr>
+        <w:t>ل</w:t>
       </w:r>
       <w:bookmarkEnd w:id="37"/>
     </w:p>
     <w:p>
       <w:pPr>
-        <w:pStyle w:val="Heading2"/>
         <w:bidi/>
         <w:jc w:val="both"/>
         <w:rPr>
@@ -12483,24 +12620,121 @@
           <w:lang w:bidi="fa-IR"/>
         </w:rPr>
       </w:pPr>
-      <w:bookmarkStart w:id="38" w:name="_Toc368490442"/>
-      <w:r>
-        <w:rPr>
-          <w:rFonts w:hint="cs"/>
-          <w:rtl/>
-          <w:lang w:bidi="fa-IR"/>
-        </w:rPr>
-        <w:t>راه‌های معرفی محصو</w:t>
-      </w:r>
-      <w:r>
-        <w:rPr>
-          <w:rFonts w:hint="cs"/>
-          <w:rtl/>
-          <w:lang w:bidi="fa-IR"/>
-        </w:rPr>
-        <w:t>ل</w:t>
-      </w:r>
+    </w:p>
+    <w:p>
+      <w:pPr>
+        <w:bidi/>
+        <w:jc w:val="both"/>
+        <w:rPr>
+          <w:rFonts w:hint="cs"/>
+          <w:rtl/>
+          <w:lang w:bidi="fa-IR"/>
+        </w:rPr>
+      </w:pPr>
+      <w:r>
+        <w:rPr>
+          <w:rFonts w:hint="cs"/>
+          <w:rtl/>
+          <w:lang w:bidi="fa-IR"/>
+        </w:rPr>
+        <w:t>نخستین گام معرفی محصول به دانشجویان و به خصوص اساتید دانشگاه ها از طریق ایجاد همایش های مختلف در سطح دانشگاه ها می باشد ، زیرا آنها در صورت متقاعد شدن براحتی قادر به معرفی طیف وسیعی از افراد می باشند .</w:t>
+      </w:r>
+    </w:p>
+    <w:p>
+      <w:pPr>
+        <w:bidi/>
+        <w:jc w:val="both"/>
+        <w:rPr>
+          <w:rFonts w:hint="cs"/>
+          <w:rtl/>
+          <w:lang w:bidi="fa-IR"/>
+        </w:rPr>
+      </w:pPr>
+      <w:r>
+        <w:rPr>
+          <w:rFonts w:hint="cs"/>
+          <w:rtl/>
+          <w:lang w:bidi="fa-IR"/>
+        </w:rPr>
+        <w:t>گام بعدی نوبت به معرفی محصول در سطح وب می باشد که این مهم از طرق مختلفی از قبیل تبلیغات در سایت های مختلف، ایجاد لینک در سایت های پر بازدید ، شناساندن لینک به موتورهای جستجو و ... انجام خواهد گرفت</w:t>
+      </w:r>
+      <w:r>
+        <w:rPr>
+          <w:rFonts w:hint="cs"/>
+          <w:rtl/>
+          <w:lang w:bidi="fa-IR"/>
+        </w:rPr>
+        <w:t>.</w:t>
+      </w:r>
+    </w:p>
+    <w:p>
+      <w:pPr>
+        <w:bidi/>
+        <w:jc w:val="both"/>
+        <w:rPr>
+          <w:rFonts w:hint="cs"/>
+          <w:rtl/>
+          <w:lang w:bidi="fa-IR"/>
+        </w:rPr>
+      </w:pPr>
+      <w:r>
+        <w:rPr>
+          <w:rFonts w:hint="cs"/>
+          <w:rtl/>
+          <w:lang w:bidi="fa-IR"/>
+        </w:rPr>
+        <w:lastRenderedPageBreak/>
+        <w:t>گام دیگر تبلیغات در داخل سایت می باشد به نحوی که قابلیت های سایت را به کاربران معرفی کند تا بتوانند از تمامی امکانات سایت به نحو احسن استفاده کنند</w:t>
+      </w:r>
+    </w:p>
+    <w:p>
+      <w:pPr>
+        <w:bidi/>
+        <w:jc w:val="both"/>
+        <w:rPr>
+          <w:rFonts w:hint="cs"/>
+          <w:rtl/>
+          <w:lang w:bidi="fa-IR"/>
+        </w:rPr>
+      </w:pPr>
+      <w:r>
+        <w:rPr>
+          <w:rFonts w:hint="cs"/>
+          <w:rtl/>
+          <w:lang w:bidi="fa-IR"/>
+        </w:rPr>
+        <w:t>در آخر به گونه ای کاربران  تشویق خواهند شد تا افراد بیشتری را معرفی کنند و با کاربران  بیشتری در ارتباط باشند تا در رتبه و سطح بهتری برای کار در سایت قرار گیرند و  دسترسی ه</w:t>
+      </w:r>
+      <w:bookmarkStart w:id="38" w:name="_GoBack"/>
       <w:bookmarkEnd w:id="38"/>
+      <w:r>
+        <w:rPr>
+          <w:rFonts w:hint="cs"/>
+          <w:rtl/>
+          <w:lang w:bidi="fa-IR"/>
+        </w:rPr>
+        <w:t>ای بیشتری را داشته باشند.</w:t>
+      </w:r>
+    </w:p>
+    <w:p>
+      <w:pPr>
+        <w:bidi/>
+        <w:jc w:val="both"/>
+        <w:rPr>
+          <w:lang w:bidi="fa-IR"/>
+        </w:rPr>
+      </w:pPr>
+    </w:p>
+    <w:p>
+      <w:pPr>
+        <w:bidi/>
+        <w:jc w:val="both"/>
+        <w:rPr>
+          <w:rFonts w:hint="cs"/>
+          <w:rtl/>
+          <w:lang w:bidi="fa-IR"/>
+        </w:rPr>
+      </w:pPr>
     </w:p>
     <w:p>
       <w:pPr>
@@ -12584,7 +12818,7 @@
           <w:rPr>
             <w:noProof/>
           </w:rPr>
-          <w:t>8</w:t>
+          <w:t>13</w:t>
         </w:r>
         <w:r>
           <w:rPr>
@@ -16099,11 +16333,11 @@
 <file path=word/glossary/fontTable.xml><?xml version="1.0" encoding="utf-8"?>
 <w:fonts xmlns:mc="http://schemas.openxmlformats.org/markup-compatibility/2006" xmlns:r="http://schemas.openxmlformats.org/officeDocument/2006/relationships" xmlns:w="http://schemas.openxmlformats.org/wordprocessingml/2006/main" xmlns:w14="http://schemas.microsoft.com/office/word/2010/wordml" mc:Ignorable="w14">
   <w:font w:name="Times New Roman">
-    <w:panose1 w:val="02020503050405090304"/>
+    <w:panose1 w:val="02020603050405020304"/>
     <w:charset w:val="00"/>
     <w:family w:val="roman"/>
     <w:pitch w:val="variable"/>
-    <w:sig w:usb0="E0000AFF" w:usb1="00007843" w:usb2="00000001" w:usb3="00000000" w:csb0="000001BF" w:csb1="00000000"/>
+    <w:sig w:usb0="E0002AFF" w:usb1="C0007843" w:usb2="00000009" w:usb3="00000000" w:csb0="000001FF" w:csb1="00000000"/>
   </w:font>
   <w:font w:name="Calibri">
     <w:panose1 w:val="020F0502020204030204"/>
@@ -16113,18 +16347,18 @@
     <w:sig w:usb0="E00002FF" w:usb1="4000ACFF" w:usb2="00000001" w:usb3="00000000" w:csb0="0000019F" w:csb1="00000000"/>
   </w:font>
   <w:font w:name="B Nazanin">
-    <w:panose1 w:val="00000400000000000000"/>
+    <w:altName w:val="Courier New"/>
     <w:charset w:val="B2"/>
     <w:family w:val="auto"/>
     <w:pitch w:val="variable"/>
-    <w:sig w:usb0="00002001" w:usb1="80000000" w:usb2="00000008" w:usb3="00000000" w:csb0="00000040" w:csb1="00000000"/>
+    <w:sig w:usb0="00002000" w:usb1="80000000" w:usb2="00000008" w:usb3="00000000" w:csb0="00000040" w:csb1="00000000"/>
   </w:font>
   <w:font w:name="Courier New">
-    <w:panose1 w:val="02070409020205090404"/>
+    <w:panose1 w:val="02070309020205020404"/>
     <w:charset w:val="00"/>
     <w:family w:val="modern"/>
     <w:pitch w:val="fixed"/>
-    <w:sig w:usb0="E0002AFF" w:usb1="40007843" w:usb2="00000001" w:usb3="00000000" w:csb0="000001FF" w:csb1="00000000"/>
+    <w:sig w:usb0="E0002AFF" w:usb1="C0007843" w:usb2="00000009" w:usb3="00000000" w:csb0="000001FF" w:csb1="00000000"/>
   </w:font>
   <w:font w:name="Wingdings">
     <w:panose1 w:val="05000000000000000000"/>
@@ -16141,11 +16375,11 @@
     <w:sig w:usb0="00000000" w:usb1="10000000" w:usb2="00000000" w:usb3="00000000" w:csb0="80000000" w:csb1="00000000"/>
   </w:font>
   <w:font w:name="Arial">
-    <w:panose1 w:val="020B0604020202090204"/>
+    <w:panose1 w:val="020B0604020202020204"/>
     <w:charset w:val="00"/>
     <w:family w:val="swiss"/>
     <w:pitch w:val="variable"/>
-    <w:sig w:usb0="E0000AFF" w:usb1="00007843" w:usb2="00000001" w:usb3="00000000" w:csb0="000001BF" w:csb1="00000000"/>
+    <w:sig w:usb0="E0002AFF" w:usb1="C0007843" w:usb2="00000009" w:usb3="00000000" w:csb0="000001FF" w:csb1="00000000"/>
   </w:font>
   <w:font w:name="Cambria">
     <w:panose1 w:val="02040503050406030204"/>
@@ -16169,11 +16403,11 @@
     <w:sig w:usb0="F7FFAFFF" w:usb1="E9DFFFFF" w:usb2="0000003F" w:usb3="00000000" w:csb0="003F01FF" w:csb1="00000000"/>
   </w:font>
   <w:font w:name="Helvetica">
-    <w:panose1 w:val="020B0604020202090204"/>
+    <w:panose1 w:val="020B0604020202020204"/>
     <w:charset w:val="00"/>
     <w:family w:val="swiss"/>
     <w:pitch w:val="variable"/>
-    <w:sig w:usb0="E0000AFF" w:usb1="00007843" w:usb2="00000001" w:usb3="00000000" w:csb0="000001BF" w:csb1="00000000"/>
+    <w:sig w:usb0="E0002AFF" w:usb1="C0007843" w:usb2="00000009" w:usb3="00000000" w:csb0="000001FF" w:csb1="00000000"/>
   </w:font>
 </w:fonts>
 </file>
@@ -16208,6 +16442,7 @@
     <w:rsid w:val="009E6A9F"/>
     <w:rsid w:val="00BA6E08"/>
     <w:rsid w:val="00CA2129"/>
+    <w:rsid w:val="00DC363A"/>
     <w:rsid w:val="00E46016"/>
     <w:rsid w:val="00EC0441"/>
     <w:rsid w:val="00F125F2"/>
@@ -17075,7 +17310,7 @@
 </file>
 
 <file path=customXml/itemProps2.xml><?xml version="1.0" encoding="utf-8"?>
-<ds:datastoreItem xmlns:ds="http://schemas.openxmlformats.org/officeDocument/2006/customXml" ds:itemID="{D6A6BB90-E5F7-4328-BCB1-B6E3AEA24F79}">
+<ds:datastoreItem xmlns:ds="http://schemas.openxmlformats.org/officeDocument/2006/customXml" ds:itemID="{583F20F2-4E9E-46E0-B8DD-AED4A224AE33}">
   <ds:schemaRefs>
     <ds:schemaRef ds:uri="http://schemas.openxmlformats.org/officeDocument/2006/bibliography"/>
   </ds:schemaRefs>

--- a/SE2_Proposal.docx
+++ b/SE2_Proposal.docx
@@ -2623,6 +2623,7 @@
           <w:rtl/>
         </w:rPr>
       </w:pPr>
+      <w:bookmarkStart w:id="10" w:name="_GoBack"/>
       <w:r>
         <w:rPr>
           <w:rFonts w:hint="cs"/>
@@ -2633,7 +2634,9 @@
           <wp:inline distT="0" distB="0" distL="0" distR="0" wp14:anchorId="7BADE1F8" wp14:editId="58C2D72F">
             <wp:extent cx="5732145" cy="3559810"/>
             <wp:effectExtent l="0" t="0" r="1905" b="2540"/>
-            <wp:docPr id="3" name="Picture 3"/>
+            <wp:docPr id="3" name="Picture 3">
+              <a:hlinkClick xmlns:a="http://schemas.openxmlformats.org/drawingml/2006/main" r:id="rId13"/>
+            </wp:docPr>
             <wp:cNvGraphicFramePr>
               <a:graphicFrameLocks xmlns:a="http://schemas.openxmlformats.org/drawingml/2006/main" noChangeAspect="1"/>
             </wp:cNvGraphicFramePr>
@@ -2645,7 +2648,7 @@
                     <pic:cNvPicPr/>
                   </pic:nvPicPr>
                   <pic:blipFill>
-                    <a:blip r:embed="rId13">
+                    <a:blip r:embed="rId14">
                       <a:extLst>
                         <a:ext uri="{28A0092B-C50C-407E-A947-70E740481C1C}">
                           <a14:useLocalDpi xmlns:a14="http://schemas.microsoft.com/office/drawing/2010/main" val="0"/>
@@ -2671,6 +2674,7 @@
           </wp:inline>
         </w:drawing>
       </w:r>
+      <w:bookmarkEnd w:id="10"/>
     </w:p>
     <w:p>
       <w:pPr>
@@ -2725,7 +2729,7 @@
           <w:lang w:bidi="fa-IR"/>
         </w:rPr>
       </w:pPr>
-      <w:bookmarkStart w:id="10" w:name="_Toc368490426"/>
+      <w:bookmarkStart w:id="11" w:name="_Toc368490426"/>
       <w:r>
         <w:rPr>
           <w:rFonts w:hint="cs"/>
@@ -2742,7 +2746,7 @@
         </w:rPr>
         <w:t>توسعه</w:t>
       </w:r>
-      <w:bookmarkEnd w:id="10"/>
+      <w:bookmarkEnd w:id="11"/>
     </w:p>
     <w:p>
       <w:pPr>
@@ -2754,7 +2758,7 @@
           <w:lang w:bidi="fa-IR"/>
         </w:rPr>
       </w:pPr>
-      <w:bookmarkStart w:id="11" w:name="_Toc368490427"/>
+      <w:bookmarkStart w:id="12" w:name="_Toc368490427"/>
       <w:r>
         <w:rPr>
           <w:rFonts w:hint="cs"/>
@@ -2771,7 +2775,7 @@
         </w:rPr>
         <w:t>زمان و نیروی لازم</w:t>
       </w:r>
-      <w:bookmarkEnd w:id="11"/>
+      <w:bookmarkEnd w:id="12"/>
     </w:p>
     <w:p>
       <w:pPr>
@@ -2783,7 +2787,7 @@
           <w:lang w:bidi="fa-IR"/>
         </w:rPr>
       </w:pPr>
-      <w:bookmarkStart w:id="12" w:name="_Toc368490428"/>
+      <w:bookmarkStart w:id="13" w:name="_Toc368490428"/>
       <w:r>
         <w:rPr>
           <w:rFonts w:hint="cs"/>
@@ -2792,7 +2796,7 @@
         </w:rPr>
         <w:t>تخمین هزینه</w:t>
       </w:r>
-      <w:bookmarkEnd w:id="12"/>
+      <w:bookmarkEnd w:id="13"/>
     </w:p>
     <w:p>
       <w:pPr>
@@ -2803,7 +2807,7 @@
           <w:lang w:bidi="fa-IR"/>
         </w:rPr>
       </w:pPr>
-      <w:bookmarkStart w:id="13" w:name="_Toc368490429"/>
+      <w:bookmarkStart w:id="14" w:name="_Toc368490429"/>
       <w:r>
         <w:rPr>
           <w:rFonts w:hint="cs"/>
@@ -2812,7 +2816,7 @@
         </w:rPr>
         <w:t>تکنولوژی‌ها</w:t>
       </w:r>
-      <w:bookmarkEnd w:id="13"/>
+      <w:bookmarkEnd w:id="14"/>
     </w:p>
     <w:p>
       <w:pPr>
@@ -2890,9 +2894,9 @@
           <w:lang w:bidi="fa-IR"/>
         </w:rPr>
       </w:pPr>
-      <w:bookmarkStart w:id="14" w:name="_Toc368480200"/>
-      <w:bookmarkStart w:id="15" w:name="_Toc368480372"/>
-      <w:bookmarkStart w:id="16" w:name="_Toc368490430"/>
+      <w:bookmarkStart w:id="15" w:name="_Toc368480200"/>
+      <w:bookmarkStart w:id="16" w:name="_Toc368480372"/>
+      <w:bookmarkStart w:id="17" w:name="_Toc368490430"/>
       <w:r>
         <w:rPr>
           <w:rFonts w:hint="cs"/>
@@ -2901,8 +2905,8 @@
         </w:rPr>
         <w:t>معماری</w:t>
       </w:r>
-      <w:bookmarkEnd w:id="14"/>
       <w:bookmarkEnd w:id="15"/>
+      <w:bookmarkEnd w:id="16"/>
       <w:r>
         <w:rPr>
           <w:rFonts w:hint="cs"/>
@@ -2911,7 +2915,7 @@
         </w:rPr>
         <w:t xml:space="preserve"> نرم‌افزار</w:t>
       </w:r>
-      <w:bookmarkEnd w:id="16"/>
+      <w:bookmarkEnd w:id="17"/>
     </w:p>
     <w:p>
       <w:pPr>
@@ -4606,10 +4610,10 @@
           <w:lang w:bidi="fa-IR"/>
         </w:rPr>
       </w:pPr>
-      <w:bookmarkStart w:id="17" w:name="_Toc368479947"/>
-      <w:bookmarkStart w:id="18" w:name="_Toc368480201"/>
-      <w:bookmarkStart w:id="19" w:name="_Toc368480373"/>
-      <w:bookmarkStart w:id="20" w:name="_Toc368490431"/>
+      <w:bookmarkStart w:id="18" w:name="_Toc368479947"/>
+      <w:bookmarkStart w:id="19" w:name="_Toc368480201"/>
+      <w:bookmarkStart w:id="20" w:name="_Toc368480373"/>
+      <w:bookmarkStart w:id="21" w:name="_Toc368490431"/>
       <w:r>
         <w:rPr>
           <w:rFonts w:hint="cs"/>
@@ -4635,9 +4639,9 @@
         </w:rPr>
         <w:t xml:space="preserve"> و چارچوب</w:t>
       </w:r>
-      <w:bookmarkEnd w:id="17"/>
       <w:bookmarkEnd w:id="18"/>
       <w:bookmarkEnd w:id="19"/>
+      <w:bookmarkEnd w:id="20"/>
       <w:r>
         <w:rPr>
           <w:rFonts w:hint="cs"/>
@@ -4646,7 +4650,7 @@
         </w:rPr>
         <w:t>‌ها</w:t>
       </w:r>
-      <w:bookmarkEnd w:id="20"/>
+      <w:bookmarkEnd w:id="21"/>
     </w:p>
     <w:p>
       <w:pPr>
@@ -4658,7 +4662,7 @@
           <w:lang w:bidi="fa-IR"/>
         </w:rPr>
       </w:pPr>
-      <w:bookmarkStart w:id="21" w:name="_Toc368490432"/>
+      <w:bookmarkStart w:id="22" w:name="_Toc368490432"/>
       <w:r>
         <w:rPr>
           <w:rFonts w:hint="cs"/>
@@ -4667,7 +4671,7 @@
         </w:rPr>
         <w:t>ابزارها</w:t>
       </w:r>
-      <w:bookmarkEnd w:id="21"/>
+      <w:bookmarkEnd w:id="22"/>
     </w:p>
     <w:p>
       <w:pPr>
@@ -6282,7 +6286,7 @@
           <w:rFonts w:cstheme="majorBidi"/>
         </w:rPr>
       </w:pPr>
-      <w:hyperlink r:id="rId14" w:history="1">
+      <w:hyperlink r:id="rId15" w:history="1">
         <w:proofErr w:type="spellStart"/>
         <w:proofErr w:type="gramStart"/>
         <w:r>
@@ -6305,7 +6309,7 @@
           <w:rFonts w:cstheme="majorBidi"/>
         </w:rPr>
       </w:pPr>
-      <w:hyperlink r:id="rId15" w:history="1">
+      <w:hyperlink r:id="rId16" w:history="1">
         <w:proofErr w:type="spellStart"/>
         <w:proofErr w:type="gramStart"/>
         <w:r>
@@ -7984,7 +7988,7 @@
         <w:bidi/>
         <w:jc w:val="both"/>
       </w:pPr>
-      <w:hyperlink r:id="rId16" w:history="1">
+      <w:hyperlink r:id="rId17" w:history="1">
         <w:proofErr w:type="spellStart"/>
         <w:proofErr w:type="gramStart"/>
         <w:r>
@@ -8003,7 +8007,7 @@
         <w:bidi/>
         <w:jc w:val="both"/>
       </w:pPr>
-      <w:hyperlink r:id="rId17" w:history="1">
+      <w:hyperlink r:id="rId18" w:history="1">
         <w:proofErr w:type="spellStart"/>
         <w:proofErr w:type="gramStart"/>
         <w:r>
@@ -8022,7 +8026,7 @@
         <w:bidi/>
         <w:jc w:val="both"/>
       </w:pPr>
-      <w:hyperlink r:id="rId18" w:history="1">
+      <w:hyperlink r:id="rId19" w:history="1">
         <w:proofErr w:type="spellStart"/>
         <w:proofErr w:type="gramStart"/>
         <w:r>
@@ -8055,7 +8059,7 @@
           <w:lang w:bidi="fa-IR"/>
         </w:rPr>
       </w:pPr>
-      <w:bookmarkStart w:id="22" w:name="_Toc368490433"/>
+      <w:bookmarkStart w:id="23" w:name="_Toc368490433"/>
       <w:r>
         <w:rPr>
           <w:rFonts w:hint="cs"/>
@@ -8064,7 +8068,7 @@
         </w:rPr>
         <w:t>چارچوب‌ها</w:t>
       </w:r>
-      <w:bookmarkEnd w:id="22"/>
+      <w:bookmarkEnd w:id="23"/>
     </w:p>
     <w:p>
       <w:pPr>
@@ -9722,7 +9726,7 @@
         </w:rPr>
         <w:t xml:space="preserve">: </w:t>
       </w:r>
-      <w:hyperlink r:id="rId19" w:anchor="the-mtv-or-mvc-development-pattern" w:history="1">
+      <w:hyperlink r:id="rId20" w:anchor="the-mtv-or-mvc-development-pattern" w:history="1">
         <w:proofErr w:type="spellStart"/>
         <w:r>
           <w:rPr>
@@ -11088,7 +11092,7 @@
         </w:rPr>
         <w:t>:</w:t>
       </w:r>
-      <w:hyperlink r:id="rId20" w:history="1">
+      <w:hyperlink r:id="rId21" w:history="1">
         <w:proofErr w:type="spellStart"/>
         <w:r>
           <w:rPr>
@@ -11117,9 +11121,9 @@
           <w:lang w:bidi="fa-IR"/>
         </w:rPr>
       </w:pPr>
-      <w:bookmarkStart w:id="23" w:name="_Toc368480202"/>
-      <w:bookmarkStart w:id="24" w:name="_Toc368480374"/>
-      <w:bookmarkStart w:id="25" w:name="_Toc368490434"/>
+      <w:bookmarkStart w:id="24" w:name="_Toc368480202"/>
+      <w:bookmarkStart w:id="25" w:name="_Toc368480374"/>
+      <w:bookmarkStart w:id="26" w:name="_Toc368490434"/>
       <w:r>
         <w:rPr>
           <w:rFonts w:hint="cs"/>
@@ -11128,9 +11132,9 @@
         </w:rPr>
         <w:t>پایگاه‌داده‌ها و زبان برنامه‌نویسی</w:t>
       </w:r>
-      <w:bookmarkEnd w:id="23"/>
       <w:bookmarkEnd w:id="24"/>
       <w:bookmarkEnd w:id="25"/>
+      <w:bookmarkEnd w:id="26"/>
     </w:p>
     <w:p>
       <w:pPr>
@@ -11142,7 +11146,7 @@
           <w:lang w:bidi="fa-IR"/>
         </w:rPr>
       </w:pPr>
-      <w:bookmarkStart w:id="26" w:name="_Toc368490435"/>
+      <w:bookmarkStart w:id="27" w:name="_Toc368490435"/>
       <w:r>
         <w:rPr>
           <w:rFonts w:hint="cs"/>
@@ -11159,7 +11163,7 @@
         </w:rPr>
         <w:t>داده‌ها</w:t>
       </w:r>
-      <w:bookmarkEnd w:id="26"/>
+      <w:bookmarkEnd w:id="27"/>
     </w:p>
     <w:p>
       <w:pPr>
@@ -11794,7 +11798,7 @@
           <w:lang w:bidi="fa-IR"/>
         </w:rPr>
       </w:pPr>
-      <w:bookmarkStart w:id="27" w:name="_Toc368490436"/>
+      <w:bookmarkStart w:id="28" w:name="_Toc368490436"/>
       <w:r>
         <w:rPr>
           <w:rFonts w:hint="cs"/>
@@ -11803,7 +11807,7 @@
         </w:rPr>
         <w:t>زبان برنامه‌نویسی</w:t>
       </w:r>
-      <w:bookmarkEnd w:id="27"/>
+      <w:bookmarkEnd w:id="28"/>
     </w:p>
     <w:p>
       <w:pPr>
@@ -11942,7 +11946,7 @@
           <w:lang w:bidi="fa-IR"/>
         </w:rPr>
       </w:pPr>
-      <w:bookmarkStart w:id="28" w:name="_Toc368490437"/>
+      <w:bookmarkStart w:id="29" w:name="_Toc368490437"/>
       <w:r>
         <w:rPr>
           <w:rFonts w:hint="cs"/>
@@ -11951,7 +11955,7 @@
         </w:rPr>
         <w:t>تضمین کیفیت</w:t>
       </w:r>
-      <w:bookmarkEnd w:id="28"/>
+      <w:bookmarkEnd w:id="29"/>
     </w:p>
     <w:p>
       <w:pPr>
@@ -12030,9 +12034,9 @@
           <w:lang w:bidi="fa-IR"/>
         </w:rPr>
       </w:pPr>
-      <w:bookmarkStart w:id="29" w:name="_Toc368480205"/>
-      <w:bookmarkStart w:id="30" w:name="_Toc368480377"/>
-      <w:bookmarkStart w:id="31" w:name="_Toc368490438"/>
+      <w:bookmarkStart w:id="30" w:name="_Toc368480205"/>
+      <w:bookmarkStart w:id="31" w:name="_Toc368480377"/>
+      <w:bookmarkStart w:id="32" w:name="_Toc368490438"/>
       <w:r>
         <w:rPr>
           <w:rFonts w:hint="cs"/>
@@ -12041,9 +12045,9 @@
         </w:rPr>
         <w:t>امنیت</w:t>
       </w:r>
-      <w:bookmarkEnd w:id="29"/>
       <w:bookmarkEnd w:id="30"/>
       <w:bookmarkEnd w:id="31"/>
+      <w:bookmarkEnd w:id="32"/>
     </w:p>
     <w:p>
       <w:pPr>
@@ -12293,9 +12297,9 @@
           <w:lang w:bidi="fa-IR"/>
         </w:rPr>
       </w:pPr>
-      <w:bookmarkStart w:id="32" w:name="_Toc368480206"/>
-      <w:bookmarkStart w:id="33" w:name="_Toc368480378"/>
-      <w:bookmarkStart w:id="34" w:name="_Toc368490439"/>
+      <w:bookmarkStart w:id="33" w:name="_Toc368480206"/>
+      <w:bookmarkStart w:id="34" w:name="_Toc368480378"/>
+      <w:bookmarkStart w:id="35" w:name="_Toc368490439"/>
       <w:r>
         <w:rPr>
           <w:rFonts w:hint="cs"/>
@@ -12304,9 +12308,9 @@
         </w:rPr>
         <w:t>آزمون</w:t>
       </w:r>
-      <w:bookmarkEnd w:id="32"/>
       <w:bookmarkEnd w:id="33"/>
       <w:bookmarkEnd w:id="34"/>
+      <w:bookmarkEnd w:id="35"/>
     </w:p>
     <w:p>
       <w:pPr>
@@ -12403,7 +12407,7 @@
           <w:lang w:bidi="fa-IR"/>
         </w:rPr>
       </w:pPr>
-      <w:bookmarkStart w:id="35" w:name="_Toc368490440"/>
+      <w:bookmarkStart w:id="36" w:name="_Toc368490440"/>
       <w:r>
         <w:rPr>
           <w:rFonts w:hint="cs"/>
@@ -12412,7 +12416,7 @@
         </w:rPr>
         <w:t>نحوه گسترش</w:t>
       </w:r>
-      <w:bookmarkEnd w:id="35"/>
+      <w:bookmarkEnd w:id="36"/>
     </w:p>
     <w:p>
       <w:pPr>
@@ -12420,12 +12424,11 @@
         <w:bidi/>
         <w:jc w:val="both"/>
         <w:rPr>
-          <w:rFonts w:hint="cs"/>
-          <w:rtl/>
-          <w:lang w:bidi="fa-IR"/>
-        </w:rPr>
-      </w:pPr>
-      <w:bookmarkStart w:id="36" w:name="_Toc368490441"/>
+          <w:rtl/>
+          <w:lang w:bidi="fa-IR"/>
+        </w:rPr>
+      </w:pPr>
+      <w:bookmarkStart w:id="37" w:name="_Toc368490441"/>
       <w:r>
         <w:rPr>
           <w:rFonts w:hint="cs"/>
@@ -12434,7 +12437,7 @@
         </w:rPr>
         <w:t>آینده محصول</w:t>
       </w:r>
-      <w:bookmarkEnd w:id="36"/>
+      <w:bookmarkEnd w:id="37"/>
     </w:p>
     <w:p>
       <w:pPr>
@@ -12449,7 +12452,6 @@
         <w:bidi/>
         <w:jc w:val="both"/>
         <w:rPr>
-          <w:rFonts w:hint="cs"/>
           <w:rtl/>
           <w:lang w:bidi="fa-IR"/>
         </w:rPr>
@@ -12587,12 +12589,11 @@
         <w:bidi/>
         <w:jc w:val="both"/>
         <w:rPr>
-          <w:rFonts w:hint="cs"/>
-          <w:rtl/>
-          <w:lang w:bidi="fa-IR"/>
-        </w:rPr>
-      </w:pPr>
-      <w:bookmarkStart w:id="37" w:name="_Toc368490442"/>
+          <w:rtl/>
+          <w:lang w:bidi="fa-IR"/>
+        </w:rPr>
+      </w:pPr>
+      <w:bookmarkStart w:id="38" w:name="_Toc368490442"/>
       <w:r>
         <w:rPr>
           <w:rFonts w:hint="cs"/>
@@ -12609,7 +12610,7 @@
         </w:rPr>
         <w:t>ل</w:t>
       </w:r>
-      <w:bookmarkEnd w:id="37"/>
+      <w:bookmarkEnd w:id="38"/>
     </w:p>
     <w:p>
       <w:pPr>
@@ -12626,7 +12627,6 @@
         <w:bidi/>
         <w:jc w:val="both"/>
         <w:rPr>
-          <w:rFonts w:hint="cs"/>
           <w:rtl/>
           <w:lang w:bidi="fa-IR"/>
         </w:rPr>
@@ -12645,7 +12645,6 @@
         <w:bidi/>
         <w:jc w:val="both"/>
         <w:rPr>
-          <w:rFonts w:hint="cs"/>
           <w:rtl/>
           <w:lang w:bidi="fa-IR"/>
         </w:rPr>
@@ -12672,7 +12671,6 @@
         <w:bidi/>
         <w:jc w:val="both"/>
         <w:rPr>
-          <w:rFonts w:hint="cs"/>
           <w:rtl/>
           <w:lang w:bidi="fa-IR"/>
         </w:rPr>
@@ -12692,28 +12690,17 @@
         <w:bidi/>
         <w:jc w:val="both"/>
         <w:rPr>
-          <w:rFonts w:hint="cs"/>
-          <w:rtl/>
-          <w:lang w:bidi="fa-IR"/>
-        </w:rPr>
-      </w:pPr>
-      <w:r>
-        <w:rPr>
-          <w:rFonts w:hint="cs"/>
-          <w:rtl/>
-          <w:lang w:bidi="fa-IR"/>
-        </w:rPr>
-        <w:t>در آخر به گونه ای کاربران  تشویق خواهند شد تا افراد بیشتری را معرفی کنند و با کاربران  بیشتری در ارتباط باشند تا در رتبه و سطح بهتری برای کار در سایت قرار گیرند و  دسترسی ه</w:t>
-      </w:r>
-      <w:bookmarkStart w:id="38" w:name="_GoBack"/>
-      <w:bookmarkEnd w:id="38"/>
-      <w:r>
-        <w:rPr>
-          <w:rFonts w:hint="cs"/>
-          <w:rtl/>
-          <w:lang w:bidi="fa-IR"/>
-        </w:rPr>
-        <w:t>ای بیشتری را داشته باشند.</w:t>
+          <w:rtl/>
+          <w:lang w:bidi="fa-IR"/>
+        </w:rPr>
+      </w:pPr>
+      <w:r>
+        <w:rPr>
+          <w:rFonts w:hint="cs"/>
+          <w:rtl/>
+          <w:lang w:bidi="fa-IR"/>
+        </w:rPr>
+        <w:t>در آخر به گونه ای کاربران  تشویق خواهند شد تا افراد بیشتری را معرفی کنند و با کاربران  بیشتری در ارتباط باشند تا در رتبه و سطح بهتری برای کار در سایت قرار گیرند و  دسترسی های بیشتری را داشته باشند.</w:t>
       </w:r>
     </w:p>
     <w:p>
@@ -12730,7 +12717,6 @@
         <w:bidi/>
         <w:jc w:val="both"/>
         <w:rPr>
-          <w:rFonts w:hint="cs"/>
           <w:rtl/>
           <w:lang w:bidi="fa-IR"/>
         </w:rPr>
@@ -12745,8 +12731,8 @@
       </w:pPr>
     </w:p>
     <w:sectPr>
-      <w:headerReference w:type="default" r:id="rId21"/>
-      <w:footerReference w:type="default" r:id="rId22"/>
+      <w:headerReference w:type="default" r:id="rId22"/>
+      <w:footerReference w:type="default" r:id="rId23"/>
       <w:footnotePr>
         <w:numRestart w:val="eachPage"/>
       </w:footnotePr>
@@ -12818,7 +12804,7 @@
           <w:rPr>
             <w:noProof/>
           </w:rPr>
-          <w:t>13</w:t>
+          <w:t>8</w:t>
         </w:r>
         <w:r>
           <w:rPr>
@@ -16333,11 +16319,11 @@
 <file path=word/glossary/fontTable.xml><?xml version="1.0" encoding="utf-8"?>
 <w:fonts xmlns:mc="http://schemas.openxmlformats.org/markup-compatibility/2006" xmlns:r="http://schemas.openxmlformats.org/officeDocument/2006/relationships" xmlns:w="http://schemas.openxmlformats.org/wordprocessingml/2006/main" xmlns:w14="http://schemas.microsoft.com/office/word/2010/wordml" mc:Ignorable="w14">
   <w:font w:name="Times New Roman">
-    <w:panose1 w:val="02020603050405020304"/>
+    <w:panose1 w:val="02020503050405090304"/>
     <w:charset w:val="00"/>
     <w:family w:val="roman"/>
     <w:pitch w:val="variable"/>
-    <w:sig w:usb0="E0002AFF" w:usb1="C0007843" w:usb2="00000009" w:usb3="00000000" w:csb0="000001FF" w:csb1="00000000"/>
+    <w:sig w:usb0="E0000AFF" w:usb1="00007843" w:usb2="00000001" w:usb3="00000000" w:csb0="000001BF" w:csb1="00000000"/>
   </w:font>
   <w:font w:name="Calibri">
     <w:panose1 w:val="020F0502020204030204"/>
@@ -16348,17 +16334,18 @@
   </w:font>
   <w:font w:name="B Nazanin">
     <w:altName w:val="Courier New"/>
+    <w:panose1 w:val="00000400000000000000"/>
     <w:charset w:val="B2"/>
     <w:family w:val="auto"/>
     <w:pitch w:val="variable"/>
     <w:sig w:usb0="00002000" w:usb1="80000000" w:usb2="00000008" w:usb3="00000000" w:csb0="00000040" w:csb1="00000000"/>
   </w:font>
   <w:font w:name="Courier New">
-    <w:panose1 w:val="02070309020205020404"/>
+    <w:panose1 w:val="02070409020205090404"/>
     <w:charset w:val="00"/>
     <w:family w:val="modern"/>
     <w:pitch w:val="fixed"/>
-    <w:sig w:usb0="E0002AFF" w:usb1="C0007843" w:usb2="00000009" w:usb3="00000000" w:csb0="000001FF" w:csb1="00000000"/>
+    <w:sig w:usb0="E0002AFF" w:usb1="40007843" w:usb2="00000001" w:usb3="00000000" w:csb0="000001FF" w:csb1="00000000"/>
   </w:font>
   <w:font w:name="Wingdings">
     <w:panose1 w:val="05000000000000000000"/>
@@ -16375,11 +16362,11 @@
     <w:sig w:usb0="00000000" w:usb1="10000000" w:usb2="00000000" w:usb3="00000000" w:csb0="80000000" w:csb1="00000000"/>
   </w:font>
   <w:font w:name="Arial">
-    <w:panose1 w:val="020B0604020202020204"/>
+    <w:panose1 w:val="020B0604020202090204"/>
     <w:charset w:val="00"/>
     <w:family w:val="swiss"/>
     <w:pitch w:val="variable"/>
-    <w:sig w:usb0="E0002AFF" w:usb1="C0007843" w:usb2="00000009" w:usb3="00000000" w:csb0="000001FF" w:csb1="00000000"/>
+    <w:sig w:usb0="E0000AFF" w:usb1="00007843" w:usb2="00000001" w:usb3="00000000" w:csb0="000001BF" w:csb1="00000000"/>
   </w:font>
   <w:font w:name="Cambria">
     <w:panose1 w:val="02040503050406030204"/>
@@ -16392,8 +16379,9 @@
     <w:panose1 w:val="020B0604030504040204"/>
     <w:charset w:val="00"/>
     <w:family w:val="swiss"/>
+    <w:notTrueType/>
     <w:pitch w:val="variable"/>
-    <w:sig w:usb0="E1002EFF" w:usb1="C000605B" w:usb2="00000029" w:usb3="00000000" w:csb0="000101FF" w:csb1="00000000"/>
+    <w:sig w:usb0="00000003" w:usb1="00000000" w:usb2="00000000" w:usb3="00000000" w:csb0="00000001" w:csb1="00000000"/>
   </w:font>
   <w:font w:name="Arial Unicode MS">
     <w:panose1 w:val="020B0604020202020204"/>
@@ -16403,11 +16391,11 @@
     <w:sig w:usb0="F7FFAFFF" w:usb1="E9DFFFFF" w:usb2="0000003F" w:usb3="00000000" w:csb0="003F01FF" w:csb1="00000000"/>
   </w:font>
   <w:font w:name="Helvetica">
-    <w:panose1 w:val="020B0604020202020204"/>
+    <w:panose1 w:val="020B0604020202090204"/>
     <w:charset w:val="00"/>
     <w:family w:val="swiss"/>
     <w:pitch w:val="variable"/>
-    <w:sig w:usb0="E0002AFF" w:usb1="C0007843" w:usb2="00000009" w:usb3="00000000" w:csb0="000001FF" w:csb1="00000000"/>
+    <w:sig w:usb0="E0000AFF" w:usb1="00007843" w:usb2="00000001" w:usb3="00000000" w:csb0="000001BF" w:csb1="00000000"/>
   </w:font>
 </w:fonts>
 </file>
@@ -16431,6 +16419,7 @@
     <w:rsid w:val="003D27E4"/>
     <w:rsid w:val="003F1732"/>
     <w:rsid w:val="00403EA5"/>
+    <w:rsid w:val="004C5CE4"/>
     <w:rsid w:val="00517CFD"/>
     <w:rsid w:val="00573AA4"/>
     <w:rsid w:val="006826B6"/>
@@ -16443,6 +16432,7 @@
     <w:rsid w:val="00BA6E08"/>
     <w:rsid w:val="00CA2129"/>
     <w:rsid w:val="00DC363A"/>
+    <w:rsid w:val="00DE06E3"/>
     <w:rsid w:val="00E46016"/>
     <w:rsid w:val="00EC0441"/>
     <w:rsid w:val="00F125F2"/>
@@ -17310,7 +17300,7 @@
 </file>
 
 <file path=customXml/itemProps2.xml><?xml version="1.0" encoding="utf-8"?>
-<ds:datastoreItem xmlns:ds="http://schemas.openxmlformats.org/officeDocument/2006/customXml" ds:itemID="{583F20F2-4E9E-46E0-B8DD-AED4A224AE33}">
+<ds:datastoreItem xmlns:ds="http://schemas.openxmlformats.org/officeDocument/2006/customXml" ds:itemID="{A1D01F39-0912-4501-B669-4FD87F4B06EE}">
   <ds:schemaRefs>
     <ds:schemaRef ds:uri="http://schemas.openxmlformats.org/officeDocument/2006/bibliography"/>
   </ds:schemaRefs>
